--- a/Figures_Tables/Rsquared/Multi_yr_mods/Defense/R2_Defense2.docx
+++ b/Figures_Tables/Rsquared/Multi_yr_mods/Defense/R2_Defense2.docx
@@ -2,7 +2,7 @@
 <file path=word/document.xml><?xml version="1.0" encoding="utf-8"?>
 <w:document xmlns:wpc="http://schemas.microsoft.com/office/word/2010/wordprocessingCanvas" xmlns:cx="http://schemas.microsoft.com/office/drawing/2014/chartex" xmlns:cx1="http://schemas.microsoft.com/office/drawing/2015/9/8/chartex" xmlns:cx2="http://schemas.microsoft.com/office/drawing/2015/10/21/chartex" xmlns:cx3="http://schemas.microsoft.com/office/drawing/2016/5/9/chartex" xmlns:cx4="http://schemas.microsoft.com/office/drawing/2016/5/10/chartex" xmlns:cx5="http://schemas.microsoft.com/office/drawing/2016/5/11/chartex" xmlns:cx6="http://schemas.microsoft.com/office/drawing/2016/5/12/chartex" xmlns:cx7="http://schemas.microsoft.com/office/drawing/2016/5/13/chartex" xmlns:cx8="http://schemas.microsoft.com/office/drawing/2016/5/14/chartex" xmlns:mc="http://schemas.openxmlformats.org/markup-compatibility/2006" xmlns:aink="http://schemas.microsoft.com/office/drawing/2016/ink" xmlns:am3d="http://schemas.microsoft.com/office/drawing/2017/model3d" xmlns:o="urn:schemas-microsoft-com:office:office" xmlns:r="http://schemas.openxmlformats.org/officeDocument/2006/relationships" xmlns:m="http://schemas.openxmlformats.org/officeDocument/2006/math" xmlns:v="urn:schemas-microsoft-com:vml" xmlns:wp14="http://schemas.microsoft.com/office/word/2010/wordprocessingDrawing" xmlns:wp="http://schemas.openxmlformats.org/drawingml/2006/wordprocessingDrawing" xmlns:w10="urn:schemas-microsoft-com:office:word" xmlns:w="http://schemas.openxmlformats.org/wordprocessingml/2006/main" xmlns:w14="http://schemas.microsoft.com/office/word/2010/wordml" xmlns:w15="http://schemas.microsoft.com/office/word/2012/wordml" xmlns:w16cex="http://schemas.microsoft.com/office/word/2018/wordml/cex" xmlns:w16cid="http://schemas.microsoft.com/office/word/2016/wordml/cid" xmlns:w16="http://schemas.microsoft.com/office/word/2018/wordml" xmlns:w16se="http://schemas.microsoft.com/office/word/2015/wordml/symex" xmlns:wpg="http://schemas.microsoft.com/office/word/2010/wordprocessingGroup" xmlns:wpi="http://schemas.microsoft.com/office/word/2010/wordprocessingInk" xmlns:wne="http://schemas.microsoft.com/office/word/2006/wordml" xmlns:wps="http://schemas.microsoft.com/office/word/2010/wordprocessingShape" mc:Ignorable="w14 w15 w16se w16cid w16 w16cex wp14">
   <w:body>
-    <w:p>
+    <w:p xmlns:w="http://schemas.openxmlformats.org/wordprocessingml/2006/main" xmlns:wp="http://schemas.openxmlformats.org/drawingml/2006/wordprocessingDrawing" xmlns:r="http://schemas.openxmlformats.org/officeDocument/2006/relationships" xmlns:w14="http://schemas.microsoft.com/office/word/2010/wordml">
       <w:pPr>
         <w:pStyle w:val="Titre1"/>
       </w:pPr>
@@ -10,7 +10,7 @@
         <w:t xml:space="preserve">R-squared estimates for Herbivory after flowering (binary) Models</w:t>
       </w:r>
     </w:p>
-    <w:p>
+    <w:p xmlns:w="http://schemas.openxmlformats.org/wordprocessingml/2006/main" xmlns:wp="http://schemas.openxmlformats.org/drawingml/2006/wordprocessingDrawing" xmlns:r="http://schemas.openxmlformats.org/officeDocument/2006/relationships" xmlns:w14="http://schemas.microsoft.com/office/word/2010/wordml">
       <w:pPr>
         <w:pStyle w:val="Normal"/>
       </w:pPr>
@@ -18,7 +18,7 @@
         <w:t xml:space="preserve"/>
       </w:r>
     </w:p>
-    <w:tbl xmlns:a="http://schemas.openxmlformats.org/drawingml/2006/main" xmlns:pic="http://schemas.openxmlformats.org/drawingml/2006/picture">
+    <w:tbl xmlns:w="http://schemas.openxmlformats.org/wordprocessingml/2006/main" xmlns:r="http://schemas.openxmlformats.org/officeDocument/2006/relationships" xmlns:w14="http://schemas.microsoft.com/office/word/2010/wordml" xmlns:wp="http://schemas.openxmlformats.org/drawingml/2006/wordprocessingDrawing" xmlns:a="http://schemas.openxmlformats.org/drawingml/2006/main" xmlns:pic="http://schemas.openxmlformats.org/drawingml/2006/picture">
       <w:tblPr>
         <w:tblLayout w:type="fixed"/>
         <w:jc w:val="center"/>
@@ -26,17 +26,17 @@
       </w:tblPr>
       <w:tblGrid>
         <w:gridCol w:w="1440"/>
+        <w:gridCol w:w="2831"/>
         <w:gridCol w:w="961"/>
+        <w:gridCol w:w="2366"/>
         <w:gridCol w:w="961"/>
+        <w:gridCol w:w="2367"/>
         <w:gridCol w:w="961"/>
+        <w:gridCol w:w="2415"/>
         <w:gridCol w:w="961"/>
+        <w:gridCol w:w="2366"/>
         <w:gridCol w:w="961"/>
-        <w:gridCol w:w="961"/>
-        <w:gridCol w:w="961"/>
-        <w:gridCol w:w="961"/>
-        <w:gridCol w:w="961"/>
-        <w:gridCol w:w="961"/>
-        <w:gridCol w:w="961"/>
+        <w:gridCol w:w="2367"/>
         <w:gridCol w:w="961"/>
       </w:tblGrid>
       <w:tr>
@@ -45,43 +45,33 @@
           <w:trHeight w:val="617" w:hRule="auto"/>
           <w:tblHeader/>
         </w:trPr>
-        header1
-        <w:tc>
-          <w:tcPr>
-            <w:tcBorders>
-              <w:bottom w:val="single" w:sz="8" w:space="0" w:color="666666"/>
-              <w:top w:val="single" w:sz="8" w:space="0" w:color="666666"/>
-              <w:left w:val="single" w:sz="8" w:space="0" w:color="666666"/>
-              <w:right w:val="single" w:sz="8" w:space="0" w:color="666666"/>
-            </w:tcBorders>
-            <w:shd w:val="clear" w:color="auto" w:fill="FFFFFF"/>
-            <w:tcMar>
-              <w:top w:w="0" w:type="dxa"/>
-              <w:bottom w:w="0" w:type="dxa"/>
-              <w:left w:w="0" w:type="dxa"/>
-              <w:right w:w="0" w:type="dxa"/>
-            </w:tcMar>
-            <w:vAlign w:val="center"/>
-          </w:tcPr>
-          <w:p>
-            <w:pPr>
-              <w:jc w:val="center"/>
-              <w:keepNext/>
-              <w:pBdr>
-                <w:bottom w:val="none" w:sz="0" w:space="0" w:color="000000"/>
-                <w:top w:val="none" w:sz="0" w:space="0" w:color="000000"/>
-                <w:left w:val="none" w:sz="0" w:space="0" w:color="000000"/>
-                <w:right w:val="none" w:sz="0" w:space="0" w:color="000000"/>
-              </w:pBdr>
-              <w:spacing w:after="100" w:before="100" w:line="240"/>
-              <w:ind w:firstLine="0" w:left="100" w:right="100"/>
-            </w:pPr>
-            <w:r>
-              <w:rPr>
-                <w:rFonts w:ascii="Arial"/>
-                <w:i w:val="false"/>
-                <w:b w:val="true"/>
-                <w:u w:val="none"/>
+        <w:tc>
+          <w:tcPr>
+            <w:tcBorders>
+              <w:bottom w:val="single" w:sz="8" w:space="0" w:color="666666"/>
+              <w:top w:val="single" w:sz="8" w:space="0" w:color="666666"/>
+              <w:left w:val="single" w:sz="8" w:space="0" w:color="666666"/>
+              <w:right w:val="single" w:sz="8" w:space="0" w:color="666666"/>
+            </w:tcBorders>
+            <w:shd w:val="clear" w:color="auto" w:fill="FFFFFF"/>
+            <w:tcMar>
+              <w:top w:w="0" w:type="dxa"/>
+              <w:bottom w:w="0" w:type="dxa"/>
+              <w:left w:w="0" w:type="dxa"/>
+              <w:right w:w="0" w:type="dxa"/>
+            </w:tcMar>
+            <w:vAlign w:val="center"/>
+          </w:tcPr>
+          <w:p>
+            <w:pPr>
+              <w:jc w:val="center"/>
+              <w:spacing w:after="100" w:before="100" w:line="240"/>
+              <w:ind w:firstLine="0" w:left="100" w:right="100"/>
+            </w:pPr>
+            <w:r xmlns:w="http://schemas.openxmlformats.org/wordprocessingml/2006/main" xmlns:wp="http://schemas.openxmlformats.org/drawingml/2006/wordprocessingDrawing" xmlns:r="http://schemas.openxmlformats.org/officeDocument/2006/relationships" xmlns:w14="http://schemas.microsoft.com/office/word/2010/wordml">
+              <w:rPr>
+                <w:rFonts w:ascii="Arial" w:hAnsi="Arial" w:eastAsia="Arial" w:cs="Arial"/>
+                <w:b/>
                 <w:sz w:val="22"/>
                 <w:szCs w:val="22"/>
                 <w:color w:val="000000"/>
@@ -111,22 +101,13 @@
           <w:p>
             <w:pPr>
               <w:jc w:val="center"/>
-              <w:keepNext/>
-              <w:pBdr>
-                <w:bottom w:val="none" w:sz="0" w:space="0" w:color="000000"/>
-                <w:top w:val="none" w:sz="0" w:space="0" w:color="000000"/>
-                <w:left w:val="none" w:sz="0" w:space="0" w:color="000000"/>
-                <w:right w:val="none" w:sz="0" w:space="0" w:color="000000"/>
-              </w:pBdr>
-              <w:spacing w:after="100" w:before="100" w:line="240"/>
-              <w:ind w:firstLine="0" w:left="100" w:right="100"/>
-            </w:pPr>
-            <w:r>
-              <w:rPr>
-                <w:rFonts w:ascii="Arial"/>
-                <w:i w:val="false"/>
-                <w:b w:val="true"/>
-                <w:u w:val="none"/>
+              <w:spacing w:after="100" w:before="100" w:line="240"/>
+              <w:ind w:firstLine="0" w:left="100" w:right="100"/>
+            </w:pPr>
+            <w:r xmlns:w="http://schemas.openxmlformats.org/wordprocessingml/2006/main" xmlns:wp="http://schemas.openxmlformats.org/drawingml/2006/wordprocessingDrawing" xmlns:r="http://schemas.openxmlformats.org/officeDocument/2006/relationships" xmlns:w14="http://schemas.microsoft.com/office/word/2010/wordml">
+              <w:rPr>
+                <w:rFonts w:ascii="Arial" w:hAnsi="Arial" w:eastAsia="Arial" w:cs="Arial"/>
+                <w:b/>
                 <w:sz w:val="22"/>
                 <w:szCs w:val="22"/>
                 <w:color w:val="000000"/>
@@ -156,22 +137,13 @@
           <w:p>
             <w:pPr>
               <w:jc w:val="center"/>
-              <w:keepNext/>
-              <w:pBdr>
-                <w:bottom w:val="none" w:sz="0" w:space="0" w:color="000000"/>
-                <w:top w:val="none" w:sz="0" w:space="0" w:color="000000"/>
-                <w:left w:val="none" w:sz="0" w:space="0" w:color="000000"/>
-                <w:right w:val="none" w:sz="0" w:space="0" w:color="000000"/>
-              </w:pBdr>
-              <w:spacing w:after="100" w:before="100" w:line="240"/>
-              <w:ind w:firstLine="0" w:left="100" w:right="100"/>
-            </w:pPr>
-            <w:r>
-              <w:rPr>
-                <w:rFonts w:ascii="Arial"/>
-                <w:i w:val="false"/>
-                <w:b w:val="true"/>
-                <w:u w:val="none"/>
+              <w:spacing w:after="100" w:before="100" w:line="240"/>
+              <w:ind w:firstLine="0" w:left="100" w:right="100"/>
+            </w:pPr>
+            <w:r xmlns:w="http://schemas.openxmlformats.org/wordprocessingml/2006/main" xmlns:wp="http://schemas.openxmlformats.org/drawingml/2006/wordprocessingDrawing" xmlns:r="http://schemas.openxmlformats.org/officeDocument/2006/relationships" xmlns:w14="http://schemas.microsoft.com/office/word/2010/wordml">
+              <w:rPr>
+                <w:rFonts w:ascii="Arial" w:hAnsi="Arial" w:eastAsia="Arial" w:cs="Arial"/>
+                <w:b/>
                 <w:sz w:val="22"/>
                 <w:szCs w:val="22"/>
                 <w:color w:val="000000"/>
@@ -187,43 +159,33 @@
           <w:trHeight w:val="571" w:hRule="auto"/>
           <w:tblHeader/>
         </w:trPr>
-        header2
-        <w:tc>
-          <w:tcPr>
-            <w:tcBorders>
-              <w:bottom w:val="single" w:sz="8" w:space="0" w:color="666666"/>
-              <w:top w:val="single" w:sz="8" w:space="0" w:color="666666"/>
-              <w:left w:val="single" w:sz="8" w:space="0" w:color="666666"/>
-              <w:right w:val="single" w:sz="8" w:space="0" w:color="666666"/>
-            </w:tcBorders>
-            <w:shd w:val="clear" w:color="auto" w:fill="FFFFFF"/>
-            <w:tcMar>
-              <w:top w:w="0" w:type="dxa"/>
-              <w:bottom w:w="0" w:type="dxa"/>
-              <w:left w:w="0" w:type="dxa"/>
-              <w:right w:w="0" w:type="dxa"/>
-            </w:tcMar>
-            <w:vAlign w:val="center"/>
-          </w:tcPr>
-          <w:p>
-            <w:pPr>
-              <w:jc w:val="center"/>
-              <w:keepNext/>
-              <w:pBdr>
-                <w:bottom w:val="none" w:sz="0" w:space="0" w:color="000000"/>
-                <w:top w:val="none" w:sz="0" w:space="0" w:color="000000"/>
-                <w:left w:val="none" w:sz="0" w:space="0" w:color="000000"/>
-                <w:right w:val="none" w:sz="0" w:space="0" w:color="000000"/>
-              </w:pBdr>
-              <w:spacing w:after="100" w:before="100" w:line="240"/>
-              <w:ind w:firstLine="0" w:left="100" w:right="100"/>
-            </w:pPr>
-            <w:r>
-              <w:rPr>
-                <w:rFonts w:ascii="Arial"/>
-                <w:i w:val="false"/>
-                <w:b w:val="true"/>
-                <w:u w:val="none"/>
+        <w:tc>
+          <w:tcPr>
+            <w:tcBorders>
+              <w:bottom w:val="single" w:sz="8" w:space="0" w:color="666666"/>
+              <w:top w:val="single" w:sz="8" w:space="0" w:color="666666"/>
+              <w:left w:val="single" w:sz="8" w:space="0" w:color="666666"/>
+              <w:right w:val="single" w:sz="8" w:space="0" w:color="666666"/>
+            </w:tcBorders>
+            <w:shd w:val="clear" w:color="auto" w:fill="FFFFFF"/>
+            <w:tcMar>
+              <w:top w:w="0" w:type="dxa"/>
+              <w:bottom w:w="0" w:type="dxa"/>
+              <w:left w:w="0" w:type="dxa"/>
+              <w:right w:w="0" w:type="dxa"/>
+            </w:tcMar>
+            <w:vAlign w:val="center"/>
+          </w:tcPr>
+          <w:p>
+            <w:pPr>
+              <w:jc w:val="center"/>
+              <w:spacing w:after="100" w:before="100" w:line="240"/>
+              <w:ind w:firstLine="0" w:left="100" w:right="100"/>
+            </w:pPr>
+            <w:r xmlns:w="http://schemas.openxmlformats.org/wordprocessingml/2006/main" xmlns:wp="http://schemas.openxmlformats.org/drawingml/2006/wordprocessingDrawing" xmlns:r="http://schemas.openxmlformats.org/officeDocument/2006/relationships" xmlns:w14="http://schemas.microsoft.com/office/word/2010/wordml">
+              <w:rPr>
+                <w:rFonts w:ascii="Arial" w:hAnsi="Arial" w:eastAsia="Arial" w:cs="Arial"/>
+                <w:b/>
                 <w:sz w:val="22"/>
                 <w:szCs w:val="22"/>
                 <w:color w:val="000000"/>
@@ -253,22 +215,13 @@
           <w:p>
             <w:pPr>
               <w:jc w:val="center"/>
-              <w:keepNext/>
-              <w:pBdr>
-                <w:bottom w:val="none" w:sz="0" w:space="0" w:color="000000"/>
-                <w:top w:val="none" w:sz="0" w:space="0" w:color="000000"/>
-                <w:left w:val="none" w:sz="0" w:space="0" w:color="000000"/>
-                <w:right w:val="none" w:sz="0" w:space="0" w:color="000000"/>
-              </w:pBdr>
-              <w:spacing w:after="100" w:before="100" w:line="240"/>
-              <w:ind w:firstLine="0" w:left="100" w:right="100"/>
-            </w:pPr>
-            <w:r>
-              <w:rPr>
-                <w:rFonts w:ascii="Arial"/>
-                <w:i w:val="false"/>
-                <w:b w:val="true"/>
-                <w:u w:val="none"/>
+              <w:spacing w:after="100" w:before="100" w:line="240"/>
+              <w:ind w:firstLine="0" w:left="100" w:right="100"/>
+            </w:pPr>
+            <w:r xmlns:w="http://schemas.openxmlformats.org/wordprocessingml/2006/main" xmlns:wp="http://schemas.openxmlformats.org/drawingml/2006/wordprocessingDrawing" xmlns:r="http://schemas.openxmlformats.org/officeDocument/2006/relationships" xmlns:w14="http://schemas.microsoft.com/office/word/2010/wordml">
+              <w:rPr>
+                <w:rFonts w:ascii="Arial" w:hAnsi="Arial" w:eastAsia="Arial" w:cs="Arial"/>
+                <w:b/>
                 <w:sz w:val="22"/>
                 <w:szCs w:val="22"/>
                 <w:color w:val="000000"/>
@@ -298,22 +251,13 @@
           <w:p>
             <w:pPr>
               <w:jc w:val="center"/>
-              <w:keepNext/>
-              <w:pBdr>
-                <w:bottom w:val="none" w:sz="0" w:space="0" w:color="000000"/>
-                <w:top w:val="none" w:sz="0" w:space="0" w:color="000000"/>
-                <w:left w:val="none" w:sz="0" w:space="0" w:color="000000"/>
-                <w:right w:val="none" w:sz="0" w:space="0" w:color="000000"/>
-              </w:pBdr>
-              <w:spacing w:after="100" w:before="100" w:line="240"/>
-              <w:ind w:firstLine="0" w:left="100" w:right="100"/>
-            </w:pPr>
-            <w:r>
-              <w:rPr>
-                <w:rFonts w:ascii="Arial"/>
-                <w:i w:val="false"/>
-                <w:b w:val="true"/>
-                <w:u w:val="none"/>
+              <w:spacing w:after="100" w:before="100" w:line="240"/>
+              <w:ind w:firstLine="0" w:left="100" w:right="100"/>
+            </w:pPr>
+            <w:r xmlns:w="http://schemas.openxmlformats.org/wordprocessingml/2006/main" xmlns:wp="http://schemas.openxmlformats.org/drawingml/2006/wordprocessingDrawing" xmlns:r="http://schemas.openxmlformats.org/officeDocument/2006/relationships" xmlns:w14="http://schemas.microsoft.com/office/word/2010/wordml">
+              <w:rPr>
+                <w:rFonts w:ascii="Arial" w:hAnsi="Arial" w:eastAsia="Arial" w:cs="Arial"/>
+                <w:b/>
                 <w:sz w:val="22"/>
                 <w:szCs w:val="22"/>
                 <w:color w:val="000000"/>
@@ -343,22 +287,13 @@
           <w:p>
             <w:pPr>
               <w:jc w:val="center"/>
-              <w:keepNext/>
-              <w:pBdr>
-                <w:bottom w:val="none" w:sz="0" w:space="0" w:color="000000"/>
-                <w:top w:val="none" w:sz="0" w:space="0" w:color="000000"/>
-                <w:left w:val="none" w:sz="0" w:space="0" w:color="000000"/>
-                <w:right w:val="none" w:sz="0" w:space="0" w:color="000000"/>
-              </w:pBdr>
-              <w:spacing w:after="100" w:before="100" w:line="240"/>
-              <w:ind w:firstLine="0" w:left="100" w:right="100"/>
-            </w:pPr>
-            <w:r>
-              <w:rPr>
-                <w:rFonts w:ascii="Arial"/>
-                <w:i w:val="false"/>
-                <w:b w:val="true"/>
-                <w:u w:val="none"/>
+              <w:spacing w:after="100" w:before="100" w:line="240"/>
+              <w:ind w:firstLine="0" w:left="100" w:right="100"/>
+            </w:pPr>
+            <w:r xmlns:w="http://schemas.openxmlformats.org/wordprocessingml/2006/main" xmlns:wp="http://schemas.openxmlformats.org/drawingml/2006/wordprocessingDrawing" xmlns:r="http://schemas.openxmlformats.org/officeDocument/2006/relationships" xmlns:w14="http://schemas.microsoft.com/office/word/2010/wordml">
+              <w:rPr>
+                <w:rFonts w:ascii="Arial" w:hAnsi="Arial" w:eastAsia="Arial" w:cs="Arial"/>
+                <w:b/>
                 <w:sz w:val="22"/>
                 <w:szCs w:val="22"/>
                 <w:color w:val="000000"/>
@@ -388,22 +323,13 @@
           <w:p>
             <w:pPr>
               <w:jc w:val="center"/>
-              <w:keepNext/>
-              <w:pBdr>
-                <w:bottom w:val="none" w:sz="0" w:space="0" w:color="000000"/>
-                <w:top w:val="none" w:sz="0" w:space="0" w:color="000000"/>
-                <w:left w:val="none" w:sz="0" w:space="0" w:color="000000"/>
-                <w:right w:val="none" w:sz="0" w:space="0" w:color="000000"/>
-              </w:pBdr>
-              <w:spacing w:after="100" w:before="100" w:line="240"/>
-              <w:ind w:firstLine="0" w:left="100" w:right="100"/>
-            </w:pPr>
-            <w:r>
-              <w:rPr>
-                <w:rFonts w:ascii="Arial"/>
-                <w:i w:val="false"/>
-                <w:b w:val="true"/>
-                <w:u w:val="none"/>
+              <w:spacing w:after="100" w:before="100" w:line="240"/>
+              <w:ind w:firstLine="0" w:left="100" w:right="100"/>
+            </w:pPr>
+            <w:r xmlns:w="http://schemas.openxmlformats.org/wordprocessingml/2006/main" xmlns:wp="http://schemas.openxmlformats.org/drawingml/2006/wordprocessingDrawing" xmlns:r="http://schemas.openxmlformats.org/officeDocument/2006/relationships" xmlns:w14="http://schemas.microsoft.com/office/word/2010/wordml">
+              <w:rPr>
+                <w:rFonts w:ascii="Arial" w:hAnsi="Arial" w:eastAsia="Arial" w:cs="Arial"/>
+                <w:b/>
                 <w:sz w:val="22"/>
                 <w:szCs w:val="22"/>
                 <w:color w:val="000000"/>
@@ -419,43 +345,33 @@
           <w:trHeight w:val="612" w:hRule="auto"/>
           <w:tblHeader/>
         </w:trPr>
-        header3
-        <w:tc>
-          <w:tcPr>
-            <w:tcBorders>
-              <w:bottom w:val="single" w:sz="8" w:space="0" w:color="666666"/>
-              <w:top w:val="single" w:sz="8" w:space="0" w:color="666666"/>
-              <w:left w:val="single" w:sz="8" w:space="0" w:color="666666"/>
-              <w:right w:val="single" w:sz="8" w:space="0" w:color="666666"/>
-            </w:tcBorders>
-            <w:shd w:val="clear" w:color="auto" w:fill="FFFFFF"/>
-            <w:tcMar>
-              <w:top w:w="0" w:type="dxa"/>
-              <w:bottom w:w="0" w:type="dxa"/>
-              <w:left w:w="0" w:type="dxa"/>
-              <w:right w:w="0" w:type="dxa"/>
-            </w:tcMar>
-            <w:vAlign w:val="center"/>
-          </w:tcPr>
-          <w:p>
-            <w:pPr>
-              <w:jc w:val="center"/>
-              <w:keepNext/>
-              <w:pBdr>
-                <w:bottom w:val="none" w:sz="0" w:space="0" w:color="000000"/>
-                <w:top w:val="none" w:sz="0" w:space="0" w:color="000000"/>
-                <w:left w:val="none" w:sz="0" w:space="0" w:color="000000"/>
-                <w:right w:val="none" w:sz="0" w:space="0" w:color="000000"/>
-              </w:pBdr>
-              <w:spacing w:after="100" w:before="100" w:line="240"/>
-              <w:ind w:firstLine="0" w:left="100" w:right="100"/>
-            </w:pPr>
-            <w:r>
-              <w:rPr>
-                <w:rFonts w:ascii="Arial"/>
-                <w:i w:val="false"/>
-                <w:b w:val="true"/>
-                <w:u w:val="none"/>
+        <w:tc>
+          <w:tcPr>
+            <w:tcBorders>
+              <w:bottom w:val="single" w:sz="8" w:space="0" w:color="666666"/>
+              <w:top w:val="single" w:sz="8" w:space="0" w:color="666666"/>
+              <w:left w:val="single" w:sz="8" w:space="0" w:color="666666"/>
+              <w:right w:val="single" w:sz="8" w:space="0" w:color="666666"/>
+            </w:tcBorders>
+            <w:shd w:val="clear" w:color="auto" w:fill="FFFFFF"/>
+            <w:tcMar>
+              <w:top w:w="0" w:type="dxa"/>
+              <w:bottom w:w="0" w:type="dxa"/>
+              <w:left w:w="0" w:type="dxa"/>
+              <w:right w:w="0" w:type="dxa"/>
+            </w:tcMar>
+            <w:vAlign w:val="center"/>
+          </w:tcPr>
+          <w:p>
+            <w:pPr>
+              <w:jc w:val="center"/>
+              <w:spacing w:after="100" w:before="100" w:line="240"/>
+              <w:ind w:firstLine="0" w:left="100" w:right="100"/>
+            </w:pPr>
+            <w:r xmlns:w="http://schemas.openxmlformats.org/wordprocessingml/2006/main" xmlns:wp="http://schemas.openxmlformats.org/drawingml/2006/wordprocessingDrawing" xmlns:r="http://schemas.openxmlformats.org/officeDocument/2006/relationships" xmlns:w14="http://schemas.microsoft.com/office/word/2010/wordml">
+              <w:rPr>
+                <w:rFonts w:ascii="Arial" w:hAnsi="Arial" w:eastAsia="Arial" w:cs="Arial"/>
+                <w:b/>
                 <w:sz w:val="22"/>
                 <w:szCs w:val="22"/>
                 <w:color w:val="000000"/>
@@ -485,22 +401,13 @@
           <w:p>
             <w:pPr>
               <w:jc w:val="center"/>
-              <w:keepNext/>
-              <w:pBdr>
-                <w:bottom w:val="none" w:sz="0" w:space="0" w:color="000000"/>
-                <w:top w:val="none" w:sz="0" w:space="0" w:color="000000"/>
-                <w:left w:val="none" w:sz="0" w:space="0" w:color="000000"/>
-                <w:right w:val="none" w:sz="0" w:space="0" w:color="000000"/>
-              </w:pBdr>
-              <w:spacing w:after="100" w:before="100" w:line="240"/>
-              <w:ind w:firstLine="0" w:left="100" w:right="100"/>
-            </w:pPr>
-            <w:r>
-              <w:rPr>
-                <w:rFonts w:ascii="Arial"/>
-                <w:i w:val="false"/>
-                <w:b w:val="true"/>
-                <w:u w:val="none"/>
+              <w:spacing w:after="100" w:before="100" w:line="240"/>
+              <w:ind w:firstLine="0" w:left="100" w:right="100"/>
+            </w:pPr>
+            <w:r xmlns:w="http://schemas.openxmlformats.org/wordprocessingml/2006/main" xmlns:wp="http://schemas.openxmlformats.org/drawingml/2006/wordprocessingDrawing" xmlns:r="http://schemas.openxmlformats.org/officeDocument/2006/relationships" xmlns:w14="http://schemas.microsoft.com/office/word/2010/wordml">
+              <w:rPr>
+                <w:rFonts w:ascii="Arial" w:hAnsi="Arial" w:eastAsia="Arial" w:cs="Arial"/>
+                <w:b/>
                 <w:sz w:val="22"/>
                 <w:szCs w:val="22"/>
                 <w:color w:val="000000"/>
@@ -530,22 +437,13 @@
           <w:p>
             <w:pPr>
               <w:jc w:val="center"/>
-              <w:keepNext/>
-              <w:pBdr>
-                <w:bottom w:val="none" w:sz="0" w:space="0" w:color="000000"/>
-                <w:top w:val="none" w:sz="0" w:space="0" w:color="000000"/>
-                <w:left w:val="none" w:sz="0" w:space="0" w:color="000000"/>
-                <w:right w:val="none" w:sz="0" w:space="0" w:color="000000"/>
-              </w:pBdr>
-              <w:spacing w:after="100" w:before="100" w:line="240"/>
-              <w:ind w:firstLine="0" w:left="100" w:right="100"/>
-            </w:pPr>
-            <w:r>
-              <w:rPr>
-                <w:rFonts w:ascii="Arial"/>
-                <w:i w:val="false"/>
-                <w:b w:val="true"/>
-                <w:u w:val="none"/>
+              <w:spacing w:after="100" w:before="100" w:line="240"/>
+              <w:ind w:firstLine="0" w:left="100" w:right="100"/>
+            </w:pPr>
+            <w:r xmlns:w="http://schemas.openxmlformats.org/wordprocessingml/2006/main" xmlns:wp="http://schemas.openxmlformats.org/drawingml/2006/wordprocessingDrawing" xmlns:r="http://schemas.openxmlformats.org/officeDocument/2006/relationships" xmlns:w14="http://schemas.microsoft.com/office/word/2010/wordml">
+              <w:rPr>
+                <w:rFonts w:ascii="Arial" w:hAnsi="Arial" w:eastAsia="Arial" w:cs="Arial"/>
+                <w:b/>
                 <w:sz w:val="22"/>
                 <w:szCs w:val="22"/>
                 <w:color w:val="000000"/>
@@ -575,22 +473,13 @@
           <w:p>
             <w:pPr>
               <w:jc w:val="center"/>
-              <w:keepNext/>
-              <w:pBdr>
-                <w:bottom w:val="none" w:sz="0" w:space="0" w:color="000000"/>
-                <w:top w:val="none" w:sz="0" w:space="0" w:color="000000"/>
-                <w:left w:val="none" w:sz="0" w:space="0" w:color="000000"/>
-                <w:right w:val="none" w:sz="0" w:space="0" w:color="000000"/>
-              </w:pBdr>
-              <w:spacing w:after="100" w:before="100" w:line="240"/>
-              <w:ind w:firstLine="0" w:left="100" w:right="100"/>
-            </w:pPr>
-            <w:r>
-              <w:rPr>
-                <w:rFonts w:ascii="Arial"/>
-                <w:i w:val="false"/>
-                <w:b w:val="true"/>
-                <w:u w:val="none"/>
+              <w:spacing w:after="100" w:before="100" w:line="240"/>
+              <w:ind w:firstLine="0" w:left="100" w:right="100"/>
+            </w:pPr>
+            <w:r xmlns:w="http://schemas.openxmlformats.org/wordprocessingml/2006/main" xmlns:wp="http://schemas.openxmlformats.org/drawingml/2006/wordprocessingDrawing" xmlns:r="http://schemas.openxmlformats.org/officeDocument/2006/relationships" xmlns:w14="http://schemas.microsoft.com/office/word/2010/wordml">
+              <w:rPr>
+                <w:rFonts w:ascii="Arial" w:hAnsi="Arial" w:eastAsia="Arial" w:cs="Arial"/>
+                <w:b/>
                 <w:sz w:val="22"/>
                 <w:szCs w:val="22"/>
                 <w:color w:val="000000"/>
@@ -620,22 +509,13 @@
           <w:p>
             <w:pPr>
               <w:jc w:val="center"/>
-              <w:keepNext/>
-              <w:pBdr>
-                <w:bottom w:val="none" w:sz="0" w:space="0" w:color="000000"/>
-                <w:top w:val="none" w:sz="0" w:space="0" w:color="000000"/>
-                <w:left w:val="none" w:sz="0" w:space="0" w:color="000000"/>
-                <w:right w:val="none" w:sz="0" w:space="0" w:color="000000"/>
-              </w:pBdr>
-              <w:spacing w:after="100" w:before="100" w:line="240"/>
-              <w:ind w:firstLine="0" w:left="100" w:right="100"/>
-            </w:pPr>
-            <w:r>
-              <w:rPr>
-                <w:rFonts w:ascii="Arial"/>
-                <w:i w:val="false"/>
-                <w:b w:val="true"/>
-                <w:u w:val="none"/>
+              <w:spacing w:after="100" w:before="100" w:line="240"/>
+              <w:ind w:firstLine="0" w:left="100" w:right="100"/>
+            </w:pPr>
+            <w:r xmlns:w="http://schemas.openxmlformats.org/wordprocessingml/2006/main" xmlns:wp="http://schemas.openxmlformats.org/drawingml/2006/wordprocessingDrawing" xmlns:r="http://schemas.openxmlformats.org/officeDocument/2006/relationships" xmlns:w14="http://schemas.microsoft.com/office/word/2010/wordml">
+              <w:rPr>
+                <w:rFonts w:ascii="Arial" w:hAnsi="Arial" w:eastAsia="Arial" w:cs="Arial"/>
+                <w:b/>
                 <w:sz w:val="22"/>
                 <w:szCs w:val="22"/>
                 <w:color w:val="000000"/>
@@ -651,43 +531,33 @@
           <w:trHeight w:val="571" w:hRule="auto"/>
           <w:tblHeader/>
         </w:trPr>
-        header4
-        <w:tc>
-          <w:tcPr>
-            <w:tcBorders>
-              <w:bottom w:val="single" w:sz="8" w:space="0" w:color="666666"/>
-              <w:top w:val="single" w:sz="8" w:space="0" w:color="666666"/>
-              <w:left w:val="single" w:sz="8" w:space="0" w:color="666666"/>
-              <w:right w:val="single" w:sz="8" w:space="0" w:color="666666"/>
-            </w:tcBorders>
-            <w:shd w:val="clear" w:color="auto" w:fill="FFFFFF"/>
-            <w:tcMar>
-              <w:top w:w="0" w:type="dxa"/>
-              <w:bottom w:w="0" w:type="dxa"/>
-              <w:left w:w="0" w:type="dxa"/>
-              <w:right w:w="0" w:type="dxa"/>
-            </w:tcMar>
-            <w:vAlign w:val="center"/>
-          </w:tcPr>
-          <w:p>
-            <w:pPr>
-              <w:jc w:val="center"/>
-              <w:keepNext/>
-              <w:pBdr>
-                <w:bottom w:val="none" w:sz="0" w:space="0" w:color="000000"/>
-                <w:top w:val="none" w:sz="0" w:space="0" w:color="000000"/>
-                <w:left w:val="none" w:sz="0" w:space="0" w:color="000000"/>
-                <w:right w:val="none" w:sz="0" w:space="0" w:color="000000"/>
-              </w:pBdr>
-              <w:spacing w:after="100" w:before="100" w:line="240"/>
-              <w:ind w:firstLine="0" w:left="100" w:right="100"/>
-            </w:pPr>
-            <w:r>
-              <w:rPr>
-                <w:rFonts w:ascii="Arial"/>
-                <w:i w:val="false"/>
-                <w:b w:val="true"/>
-                <w:u w:val="none"/>
+        <w:tc>
+          <w:tcPr>
+            <w:tcBorders>
+              <w:bottom w:val="single" w:sz="8" w:space="0" w:color="666666"/>
+              <w:top w:val="single" w:sz="8" w:space="0" w:color="666666"/>
+              <w:left w:val="single" w:sz="8" w:space="0" w:color="666666"/>
+              <w:right w:val="single" w:sz="8" w:space="0" w:color="666666"/>
+            </w:tcBorders>
+            <w:shd w:val="clear" w:color="auto" w:fill="FFFFFF"/>
+            <w:tcMar>
+              <w:top w:w="0" w:type="dxa"/>
+              <w:bottom w:w="0" w:type="dxa"/>
+              <w:left w:w="0" w:type="dxa"/>
+              <w:right w:w="0" w:type="dxa"/>
+            </w:tcMar>
+            <w:vAlign w:val="center"/>
+          </w:tcPr>
+          <w:p>
+            <w:pPr>
+              <w:jc w:val="center"/>
+              <w:spacing w:after="100" w:before="100" w:line="240"/>
+              <w:ind w:firstLine="0" w:left="100" w:right="100"/>
+            </w:pPr>
+            <w:r xmlns:w="http://schemas.openxmlformats.org/wordprocessingml/2006/main" xmlns:wp="http://schemas.openxmlformats.org/drawingml/2006/wordprocessingDrawing" xmlns:r="http://schemas.openxmlformats.org/officeDocument/2006/relationships" xmlns:w14="http://schemas.microsoft.com/office/word/2010/wordml">
+              <w:rPr>
+                <w:rFonts w:ascii="Arial" w:hAnsi="Arial" w:eastAsia="Arial" w:cs="Arial"/>
+                <w:b/>
                 <w:sz w:val="22"/>
                 <w:szCs w:val="22"/>
                 <w:color w:val="000000"/>
@@ -717,22 +587,13 @@
           <w:p>
             <w:pPr>
               <w:jc w:val="center"/>
-              <w:keepNext/>
-              <w:pBdr>
-                <w:bottom w:val="none" w:sz="0" w:space="0" w:color="000000"/>
-                <w:top w:val="none" w:sz="0" w:space="0" w:color="000000"/>
-                <w:left w:val="none" w:sz="0" w:space="0" w:color="000000"/>
-                <w:right w:val="none" w:sz="0" w:space="0" w:color="000000"/>
-              </w:pBdr>
-              <w:spacing w:after="100" w:before="100" w:line="240"/>
-              <w:ind w:firstLine="0" w:left="100" w:right="100"/>
-            </w:pPr>
-            <w:r>
-              <w:rPr>
-                <w:rFonts w:ascii="Arial"/>
-                <w:i w:val="false"/>
-                <w:b w:val="true"/>
-                <w:u w:val="none"/>
+              <w:spacing w:after="100" w:before="100" w:line="240"/>
+              <w:ind w:firstLine="0" w:left="100" w:right="100"/>
+            </w:pPr>
+            <w:r xmlns:w="http://schemas.openxmlformats.org/wordprocessingml/2006/main" xmlns:wp="http://schemas.openxmlformats.org/drawingml/2006/wordprocessingDrawing" xmlns:r="http://schemas.openxmlformats.org/officeDocument/2006/relationships" xmlns:w14="http://schemas.microsoft.com/office/word/2010/wordml">
+              <w:rPr>
+                <w:rFonts w:ascii="Arial" w:hAnsi="Arial" w:eastAsia="Arial" w:cs="Arial"/>
+                <w:b/>
                 <w:sz w:val="22"/>
                 <w:szCs w:val="22"/>
                 <w:color w:val="000000"/>
@@ -762,22 +623,13 @@
           <w:p>
             <w:pPr>
               <w:jc w:val="center"/>
-              <w:keepNext/>
-              <w:pBdr>
-                <w:bottom w:val="none" w:sz="0" w:space="0" w:color="000000"/>
-                <w:top w:val="none" w:sz="0" w:space="0" w:color="000000"/>
-                <w:left w:val="none" w:sz="0" w:space="0" w:color="000000"/>
-                <w:right w:val="none" w:sz="0" w:space="0" w:color="000000"/>
-              </w:pBdr>
-              <w:spacing w:after="100" w:before="100" w:line="240"/>
-              <w:ind w:firstLine="0" w:left="100" w:right="100"/>
-            </w:pPr>
-            <w:r>
-              <w:rPr>
-                <w:rFonts w:ascii="Arial"/>
-                <w:i w:val="false"/>
-                <w:b w:val="true"/>
-                <w:u w:val="none"/>
+              <w:spacing w:after="100" w:before="100" w:line="240"/>
+              <w:ind w:firstLine="0" w:left="100" w:right="100"/>
+            </w:pPr>
+            <w:r xmlns:w="http://schemas.openxmlformats.org/wordprocessingml/2006/main" xmlns:wp="http://schemas.openxmlformats.org/drawingml/2006/wordprocessingDrawing" xmlns:r="http://schemas.openxmlformats.org/officeDocument/2006/relationships" xmlns:w14="http://schemas.microsoft.com/office/word/2010/wordml">
+              <w:rPr>
+                <w:rFonts w:ascii="Arial" w:hAnsi="Arial" w:eastAsia="Arial" w:cs="Arial"/>
+                <w:b/>
                 <w:sz w:val="22"/>
                 <w:szCs w:val="22"/>
                 <w:color w:val="000000"/>
@@ -807,22 +659,13 @@
           <w:p>
             <w:pPr>
               <w:jc w:val="center"/>
-              <w:keepNext/>
-              <w:pBdr>
-                <w:bottom w:val="none" w:sz="0" w:space="0" w:color="000000"/>
-                <w:top w:val="none" w:sz="0" w:space="0" w:color="000000"/>
-                <w:left w:val="none" w:sz="0" w:space="0" w:color="000000"/>
-                <w:right w:val="none" w:sz="0" w:space="0" w:color="000000"/>
-              </w:pBdr>
-              <w:spacing w:after="100" w:before="100" w:line="240"/>
-              <w:ind w:firstLine="0" w:left="100" w:right="100"/>
-            </w:pPr>
-            <w:r>
-              <w:rPr>
-                <w:rFonts w:ascii="Arial"/>
-                <w:i w:val="false"/>
-                <w:b w:val="true"/>
-                <w:u w:val="none"/>
+              <w:spacing w:after="100" w:before="100" w:line="240"/>
+              <w:ind w:firstLine="0" w:left="100" w:right="100"/>
+            </w:pPr>
+            <w:r xmlns:w="http://schemas.openxmlformats.org/wordprocessingml/2006/main" xmlns:wp="http://schemas.openxmlformats.org/drawingml/2006/wordprocessingDrawing" xmlns:r="http://schemas.openxmlformats.org/officeDocument/2006/relationships" xmlns:w14="http://schemas.microsoft.com/office/word/2010/wordml">
+              <w:rPr>
+                <w:rFonts w:ascii="Arial" w:hAnsi="Arial" w:eastAsia="Arial" w:cs="Arial"/>
+                <w:b/>
                 <w:sz w:val="22"/>
                 <w:szCs w:val="22"/>
                 <w:color w:val="000000"/>
@@ -852,22 +695,13 @@
           <w:p>
             <w:pPr>
               <w:jc w:val="center"/>
-              <w:keepNext/>
-              <w:pBdr>
-                <w:bottom w:val="none" w:sz="0" w:space="0" w:color="000000"/>
-                <w:top w:val="none" w:sz="0" w:space="0" w:color="000000"/>
-                <w:left w:val="none" w:sz="0" w:space="0" w:color="000000"/>
-                <w:right w:val="none" w:sz="0" w:space="0" w:color="000000"/>
-              </w:pBdr>
-              <w:spacing w:after="100" w:before="100" w:line="240"/>
-              <w:ind w:firstLine="0" w:left="100" w:right="100"/>
-            </w:pPr>
-            <w:r>
-              <w:rPr>
-                <w:rFonts w:ascii="Arial"/>
-                <w:i w:val="false"/>
-                <w:b w:val="true"/>
-                <w:u w:val="none"/>
+              <w:spacing w:after="100" w:before="100" w:line="240"/>
+              <w:ind w:firstLine="0" w:left="100" w:right="100"/>
+            </w:pPr>
+            <w:r xmlns:w="http://schemas.openxmlformats.org/wordprocessingml/2006/main" xmlns:wp="http://schemas.openxmlformats.org/drawingml/2006/wordprocessingDrawing" xmlns:r="http://schemas.openxmlformats.org/officeDocument/2006/relationships" xmlns:w14="http://schemas.microsoft.com/office/word/2010/wordml">
+              <w:rPr>
+                <w:rFonts w:ascii="Arial" w:hAnsi="Arial" w:eastAsia="Arial" w:cs="Arial"/>
+                <w:b/>
                 <w:sz w:val="22"/>
                 <w:szCs w:val="22"/>
                 <w:color w:val="000000"/>
@@ -897,22 +731,13 @@
           <w:p>
             <w:pPr>
               <w:jc w:val="center"/>
-              <w:keepNext/>
-              <w:pBdr>
-                <w:bottom w:val="none" w:sz="0" w:space="0" w:color="000000"/>
-                <w:top w:val="none" w:sz="0" w:space="0" w:color="000000"/>
-                <w:left w:val="none" w:sz="0" w:space="0" w:color="000000"/>
-                <w:right w:val="none" w:sz="0" w:space="0" w:color="000000"/>
-              </w:pBdr>
-              <w:spacing w:after="100" w:before="100" w:line="240"/>
-              <w:ind w:firstLine="0" w:left="100" w:right="100"/>
-            </w:pPr>
-            <w:r>
-              <w:rPr>
-                <w:rFonts w:ascii="Arial"/>
-                <w:i w:val="false"/>
-                <w:b w:val="true"/>
-                <w:u w:val="none"/>
+              <w:spacing w:after="100" w:before="100" w:line="240"/>
+              <w:ind w:firstLine="0" w:left="100" w:right="100"/>
+            </w:pPr>
+            <w:r xmlns:w="http://schemas.openxmlformats.org/wordprocessingml/2006/main" xmlns:wp="http://schemas.openxmlformats.org/drawingml/2006/wordprocessingDrawing" xmlns:r="http://schemas.openxmlformats.org/officeDocument/2006/relationships" xmlns:w14="http://schemas.microsoft.com/office/word/2010/wordml">
+              <w:rPr>
+                <w:rFonts w:ascii="Arial" w:hAnsi="Arial" w:eastAsia="Arial" w:cs="Arial"/>
+                <w:b/>
                 <w:sz w:val="22"/>
                 <w:szCs w:val="22"/>
                 <w:color w:val="000000"/>
@@ -942,22 +767,13 @@
           <w:p>
             <w:pPr>
               <w:jc w:val="center"/>
-              <w:keepNext/>
-              <w:pBdr>
-                <w:bottom w:val="none" w:sz="0" w:space="0" w:color="000000"/>
-                <w:top w:val="none" w:sz="0" w:space="0" w:color="000000"/>
-                <w:left w:val="none" w:sz="0" w:space="0" w:color="000000"/>
-                <w:right w:val="none" w:sz="0" w:space="0" w:color="000000"/>
-              </w:pBdr>
-              <w:spacing w:after="100" w:before="100" w:line="240"/>
-              <w:ind w:firstLine="0" w:left="100" w:right="100"/>
-            </w:pPr>
-            <w:r>
-              <w:rPr>
-                <w:rFonts w:ascii="Arial"/>
-                <w:i w:val="false"/>
-                <w:b w:val="true"/>
-                <w:u w:val="none"/>
+              <w:spacing w:after="100" w:before="100" w:line="240"/>
+              <w:ind w:firstLine="0" w:left="100" w:right="100"/>
+            </w:pPr>
+            <w:r xmlns:w="http://schemas.openxmlformats.org/wordprocessingml/2006/main" xmlns:wp="http://schemas.openxmlformats.org/drawingml/2006/wordprocessingDrawing" xmlns:r="http://schemas.openxmlformats.org/officeDocument/2006/relationships" xmlns:w14="http://schemas.microsoft.com/office/word/2010/wordml">
+              <w:rPr>
+                <w:rFonts w:ascii="Arial" w:hAnsi="Arial" w:eastAsia="Arial" w:cs="Arial"/>
+                <w:b/>
                 <w:sz w:val="22"/>
                 <w:szCs w:val="22"/>
                 <w:color w:val="000000"/>
@@ -973,43 +789,33 @@
           <w:trHeight w:val="614" w:hRule="auto"/>
           <w:tblHeader/>
         </w:trPr>
-        header5
-        <w:tc>
-          <w:tcPr>
-            <w:tcBorders>
-              <w:bottom w:val="single" w:sz="8" w:space="0" w:color="666666"/>
-              <w:top w:val="single" w:sz="8" w:space="0" w:color="666666"/>
-              <w:left w:val="single" w:sz="8" w:space="0" w:color="666666"/>
-              <w:right w:val="single" w:sz="8" w:space="0" w:color="666666"/>
-            </w:tcBorders>
-            <w:shd w:val="clear" w:color="auto" w:fill="FFFFFF"/>
-            <w:tcMar>
-              <w:top w:w="0" w:type="dxa"/>
-              <w:bottom w:w="0" w:type="dxa"/>
-              <w:left w:w="0" w:type="dxa"/>
-              <w:right w:w="0" w:type="dxa"/>
-            </w:tcMar>
-            <w:vAlign w:val="center"/>
-          </w:tcPr>
-          <w:p>
-            <w:pPr>
-              <w:jc w:val="center"/>
-              <w:keepNext/>
-              <w:pBdr>
-                <w:bottom w:val="none" w:sz="0" w:space="0" w:color="000000"/>
-                <w:top w:val="none" w:sz="0" w:space="0" w:color="000000"/>
-                <w:left w:val="none" w:sz="0" w:space="0" w:color="000000"/>
-                <w:right w:val="none" w:sz="0" w:space="0" w:color="000000"/>
-              </w:pBdr>
-              <w:spacing w:after="100" w:before="100" w:line="240"/>
-              <w:ind w:firstLine="0" w:left="100" w:right="100"/>
-            </w:pPr>
-            <w:r>
-              <w:rPr>
-                <w:rFonts w:ascii="Arial"/>
-                <w:i w:val="false"/>
-                <w:b w:val="true"/>
-                <w:u w:val="none"/>
+        <w:tc>
+          <w:tcPr>
+            <w:tcBorders>
+              <w:bottom w:val="single" w:sz="8" w:space="0" w:color="666666"/>
+              <w:top w:val="single" w:sz="8" w:space="0" w:color="666666"/>
+              <w:left w:val="single" w:sz="8" w:space="0" w:color="666666"/>
+              <w:right w:val="single" w:sz="8" w:space="0" w:color="666666"/>
+            </w:tcBorders>
+            <w:shd w:val="clear" w:color="auto" w:fill="FFFFFF"/>
+            <w:tcMar>
+              <w:top w:w="0" w:type="dxa"/>
+              <w:bottom w:w="0" w:type="dxa"/>
+              <w:left w:w="0" w:type="dxa"/>
+              <w:right w:w="0" w:type="dxa"/>
+            </w:tcMar>
+            <w:vAlign w:val="center"/>
+          </w:tcPr>
+          <w:p>
+            <w:pPr>
+              <w:jc w:val="center"/>
+              <w:spacing w:after="100" w:before="100" w:line="240"/>
+              <w:ind w:firstLine="0" w:left="100" w:right="100"/>
+            </w:pPr>
+            <w:r xmlns:w="http://schemas.openxmlformats.org/wordprocessingml/2006/main" xmlns:wp="http://schemas.openxmlformats.org/drawingml/2006/wordprocessingDrawing" xmlns:r="http://schemas.openxmlformats.org/officeDocument/2006/relationships" xmlns:w14="http://schemas.microsoft.com/office/word/2010/wordml">
+              <w:rPr>
+                <w:rFonts w:ascii="Arial" w:hAnsi="Arial" w:eastAsia="Arial" w:cs="Arial"/>
+                <w:b/>
                 <w:sz w:val="22"/>
                 <w:szCs w:val="22"/>
                 <w:color w:val="000000"/>
@@ -1038,34 +844,23 @@
           <w:p>
             <w:pPr>
               <w:jc w:val="center"/>
-              <w:keepNext/>
-              <w:pBdr>
-                <w:bottom w:val="none" w:sz="0" w:space="0" w:color="000000"/>
-                <w:top w:val="none" w:sz="0" w:space="0" w:color="000000"/>
-                <w:left w:val="none" w:sz="0" w:space="0" w:color="000000"/>
-                <w:right w:val="none" w:sz="0" w:space="0" w:color="000000"/>
-              </w:pBdr>
-              <w:spacing w:after="100" w:before="100" w:line="240"/>
-              <w:ind w:firstLine="0" w:left="100" w:right="100"/>
-            </w:pPr>
-            <w:r>
-              <w:rPr>
-                <w:rFonts w:ascii="Arial"/>
-                <w:i w:val="false"/>
-                <w:b w:val="true"/>
-                <w:u w:val="none"/>
+              <w:spacing w:after="100" w:before="100" w:line="240"/>
+              <w:ind w:firstLine="0" w:left="100" w:right="100"/>
+            </w:pPr>
+            <w:r xmlns:w="http://schemas.openxmlformats.org/wordprocessingml/2006/main" xmlns:wp="http://schemas.openxmlformats.org/drawingml/2006/wordprocessingDrawing" xmlns:r="http://schemas.openxmlformats.org/officeDocument/2006/relationships" xmlns:w14="http://schemas.microsoft.com/office/word/2010/wordml">
+              <w:rPr>
+                <w:rFonts w:ascii="Arial" w:hAnsi="Arial" w:eastAsia="Arial" w:cs="Arial"/>
+                <w:b/>
                 <w:sz w:val="22"/>
                 <w:szCs w:val="22"/>
                 <w:color w:val="000000"/>
               </w:rPr>
               <w:t xml:space="preserve">R</w:t>
             </w:r>
-            <w:r>
-              <w:rPr>
-                <w:rFonts w:ascii="Arial"/>
-                <w:i w:val="false"/>
-                <w:b w:val="true"/>
-                <w:u w:val="none"/>
+            <w:r xmlns:w="http://schemas.openxmlformats.org/wordprocessingml/2006/main" xmlns:wp="http://schemas.openxmlformats.org/drawingml/2006/wordprocessingDrawing" xmlns:r="http://schemas.openxmlformats.org/officeDocument/2006/relationships" xmlns:w14="http://schemas.microsoft.com/office/word/2010/wordml">
+              <w:rPr>
+                <w:rFonts w:ascii="Arial" w:hAnsi="Arial" w:eastAsia="Arial" w:cs="Arial"/>
+                <w:b/>
                 <w:vertAlign w:val="superscript"/>
                 <w:sz w:val="22"/>
                 <w:szCs w:val="22"/>
@@ -1073,12 +868,10 @@
               </w:rPr>
               <w:t xml:space="preserve">2</w:t>
             </w:r>
-            <w:r>
-              <w:rPr>
-                <w:rFonts w:ascii="Arial"/>
-                <w:i w:val="false"/>
-                <w:b w:val="true"/>
-                <w:u w:val="none"/>
+            <w:r xmlns:w="http://schemas.openxmlformats.org/wordprocessingml/2006/main" xmlns:wp="http://schemas.openxmlformats.org/drawingml/2006/wordprocessingDrawing" xmlns:r="http://schemas.openxmlformats.org/officeDocument/2006/relationships" xmlns:w14="http://schemas.microsoft.com/office/word/2010/wordml">
+              <w:rPr>
+                <w:rFonts w:ascii="Arial" w:hAnsi="Arial" w:eastAsia="Arial" w:cs="Arial"/>
+                <w:b/>
                 <w:sz w:val="22"/>
                 <w:szCs w:val="22"/>
                 <w:color w:val="000000"/>
@@ -1107,34 +900,23 @@
           <w:p>
             <w:pPr>
               <w:jc w:val="center"/>
-              <w:keepNext/>
-              <w:pBdr>
-                <w:bottom w:val="none" w:sz="0" w:space="0" w:color="000000"/>
-                <w:top w:val="none" w:sz="0" w:space="0" w:color="000000"/>
-                <w:left w:val="none" w:sz="0" w:space="0" w:color="000000"/>
-                <w:right w:val="none" w:sz="0" w:space="0" w:color="000000"/>
-              </w:pBdr>
-              <w:spacing w:after="100" w:before="100" w:line="240"/>
-              <w:ind w:firstLine="0" w:left="100" w:right="100"/>
-            </w:pPr>
-            <w:r>
-              <w:rPr>
-                <w:rFonts w:ascii="Arial"/>
-                <w:i w:val="false"/>
-                <w:b w:val="true"/>
-                <w:u w:val="none"/>
+              <w:spacing w:after="100" w:before="100" w:line="240"/>
+              <w:ind w:firstLine="0" w:left="100" w:right="100"/>
+            </w:pPr>
+            <w:r xmlns:w="http://schemas.openxmlformats.org/wordprocessingml/2006/main" xmlns:wp="http://schemas.openxmlformats.org/drawingml/2006/wordprocessingDrawing" xmlns:r="http://schemas.openxmlformats.org/officeDocument/2006/relationships" xmlns:w14="http://schemas.microsoft.com/office/word/2010/wordml">
+              <w:rPr>
+                <w:rFonts w:ascii="Arial" w:hAnsi="Arial" w:eastAsia="Arial" w:cs="Arial"/>
+                <w:b/>
                 <w:sz w:val="22"/>
                 <w:szCs w:val="22"/>
                 <w:color w:val="000000"/>
               </w:rPr>
               <w:t xml:space="preserve">R</w:t>
             </w:r>
-            <w:r>
-              <w:rPr>
-                <w:rFonts w:ascii="Arial"/>
-                <w:i w:val="false"/>
-                <w:b w:val="true"/>
-                <w:u w:val="none"/>
+            <w:r xmlns:w="http://schemas.openxmlformats.org/wordprocessingml/2006/main" xmlns:wp="http://schemas.openxmlformats.org/drawingml/2006/wordprocessingDrawing" xmlns:r="http://schemas.openxmlformats.org/officeDocument/2006/relationships" xmlns:w14="http://schemas.microsoft.com/office/word/2010/wordml">
+              <w:rPr>
+                <w:rFonts w:ascii="Arial" w:hAnsi="Arial" w:eastAsia="Arial" w:cs="Arial"/>
+                <w:b/>
                 <w:vertAlign w:val="superscript"/>
                 <w:sz w:val="22"/>
                 <w:szCs w:val="22"/>
@@ -1142,12 +924,10 @@
               </w:rPr>
               <w:t xml:space="preserve">2</w:t>
             </w:r>
-            <w:r>
-              <w:rPr>
-                <w:rFonts w:ascii="Arial"/>
-                <w:i w:val="false"/>
-                <w:b w:val="true"/>
-                <w:u w:val="none"/>
+            <w:r xmlns:w="http://schemas.openxmlformats.org/wordprocessingml/2006/main" xmlns:wp="http://schemas.openxmlformats.org/drawingml/2006/wordprocessingDrawing" xmlns:r="http://schemas.openxmlformats.org/officeDocument/2006/relationships" xmlns:w14="http://schemas.microsoft.com/office/word/2010/wordml">
+              <w:rPr>
+                <w:rFonts w:ascii="Arial" w:hAnsi="Arial" w:eastAsia="Arial" w:cs="Arial"/>
+                <w:b/>
                 <w:sz w:val="22"/>
                 <w:szCs w:val="22"/>
                 <w:color w:val="000000"/>
@@ -1176,34 +956,23 @@
           <w:p>
             <w:pPr>
               <w:jc w:val="center"/>
-              <w:keepNext/>
-              <w:pBdr>
-                <w:bottom w:val="none" w:sz="0" w:space="0" w:color="000000"/>
-                <w:top w:val="none" w:sz="0" w:space="0" w:color="000000"/>
-                <w:left w:val="none" w:sz="0" w:space="0" w:color="000000"/>
-                <w:right w:val="none" w:sz="0" w:space="0" w:color="000000"/>
-              </w:pBdr>
-              <w:spacing w:after="100" w:before="100" w:line="240"/>
-              <w:ind w:firstLine="0" w:left="100" w:right="100"/>
-            </w:pPr>
-            <w:r>
-              <w:rPr>
-                <w:rFonts w:ascii="Arial"/>
-                <w:i w:val="false"/>
-                <w:b w:val="true"/>
-                <w:u w:val="none"/>
+              <w:spacing w:after="100" w:before="100" w:line="240"/>
+              <w:ind w:firstLine="0" w:left="100" w:right="100"/>
+            </w:pPr>
+            <w:r xmlns:w="http://schemas.openxmlformats.org/wordprocessingml/2006/main" xmlns:wp="http://schemas.openxmlformats.org/drawingml/2006/wordprocessingDrawing" xmlns:r="http://schemas.openxmlformats.org/officeDocument/2006/relationships" xmlns:w14="http://schemas.microsoft.com/office/word/2010/wordml">
+              <w:rPr>
+                <w:rFonts w:ascii="Arial" w:hAnsi="Arial" w:eastAsia="Arial" w:cs="Arial"/>
+                <w:b/>
                 <w:sz w:val="22"/>
                 <w:szCs w:val="22"/>
                 <w:color w:val="000000"/>
               </w:rPr>
               <w:t xml:space="preserve">R</w:t>
             </w:r>
-            <w:r>
-              <w:rPr>
-                <w:rFonts w:ascii="Arial"/>
-                <w:i w:val="false"/>
-                <w:b w:val="true"/>
-                <w:u w:val="none"/>
+            <w:r xmlns:w="http://schemas.openxmlformats.org/wordprocessingml/2006/main" xmlns:wp="http://schemas.openxmlformats.org/drawingml/2006/wordprocessingDrawing" xmlns:r="http://schemas.openxmlformats.org/officeDocument/2006/relationships" xmlns:w14="http://schemas.microsoft.com/office/word/2010/wordml">
+              <w:rPr>
+                <w:rFonts w:ascii="Arial" w:hAnsi="Arial" w:eastAsia="Arial" w:cs="Arial"/>
+                <w:b/>
                 <w:vertAlign w:val="superscript"/>
                 <w:sz w:val="22"/>
                 <w:szCs w:val="22"/>
@@ -1211,12 +980,10 @@
               </w:rPr>
               <w:t xml:space="preserve">2</w:t>
             </w:r>
-            <w:r>
-              <w:rPr>
-                <w:rFonts w:ascii="Arial"/>
-                <w:i w:val="false"/>
-                <w:b w:val="true"/>
-                <w:u w:val="none"/>
+            <w:r xmlns:w="http://schemas.openxmlformats.org/wordprocessingml/2006/main" xmlns:wp="http://schemas.openxmlformats.org/drawingml/2006/wordprocessingDrawing" xmlns:r="http://schemas.openxmlformats.org/officeDocument/2006/relationships" xmlns:w14="http://schemas.microsoft.com/office/word/2010/wordml">
+              <w:rPr>
+                <w:rFonts w:ascii="Arial" w:hAnsi="Arial" w:eastAsia="Arial" w:cs="Arial"/>
+                <w:b/>
                 <w:sz w:val="22"/>
                 <w:szCs w:val="22"/>
                 <w:color w:val="000000"/>
@@ -1245,34 +1012,23 @@
           <w:p>
             <w:pPr>
               <w:jc w:val="center"/>
-              <w:keepNext/>
-              <w:pBdr>
-                <w:bottom w:val="none" w:sz="0" w:space="0" w:color="000000"/>
-                <w:top w:val="none" w:sz="0" w:space="0" w:color="000000"/>
-                <w:left w:val="none" w:sz="0" w:space="0" w:color="000000"/>
-                <w:right w:val="none" w:sz="0" w:space="0" w:color="000000"/>
-              </w:pBdr>
-              <w:spacing w:after="100" w:before="100" w:line="240"/>
-              <w:ind w:firstLine="0" w:left="100" w:right="100"/>
-            </w:pPr>
-            <w:r>
-              <w:rPr>
-                <w:rFonts w:ascii="Arial"/>
-                <w:i w:val="false"/>
-                <w:b w:val="true"/>
-                <w:u w:val="none"/>
+              <w:spacing w:after="100" w:before="100" w:line="240"/>
+              <w:ind w:firstLine="0" w:left="100" w:right="100"/>
+            </w:pPr>
+            <w:r xmlns:w="http://schemas.openxmlformats.org/wordprocessingml/2006/main" xmlns:wp="http://schemas.openxmlformats.org/drawingml/2006/wordprocessingDrawing" xmlns:r="http://schemas.openxmlformats.org/officeDocument/2006/relationships" xmlns:w14="http://schemas.microsoft.com/office/word/2010/wordml">
+              <w:rPr>
+                <w:rFonts w:ascii="Arial" w:hAnsi="Arial" w:eastAsia="Arial" w:cs="Arial"/>
+                <w:b/>
                 <w:sz w:val="22"/>
                 <w:szCs w:val="22"/>
                 <w:color w:val="000000"/>
               </w:rPr>
               <w:t xml:space="preserve">R</w:t>
             </w:r>
-            <w:r>
-              <w:rPr>
-                <w:rFonts w:ascii="Arial"/>
-                <w:i w:val="false"/>
-                <w:b w:val="true"/>
-                <w:u w:val="none"/>
+            <w:r xmlns:w="http://schemas.openxmlformats.org/wordprocessingml/2006/main" xmlns:wp="http://schemas.openxmlformats.org/drawingml/2006/wordprocessingDrawing" xmlns:r="http://schemas.openxmlformats.org/officeDocument/2006/relationships" xmlns:w14="http://schemas.microsoft.com/office/word/2010/wordml">
+              <w:rPr>
+                <w:rFonts w:ascii="Arial" w:hAnsi="Arial" w:eastAsia="Arial" w:cs="Arial"/>
+                <w:b/>
                 <w:vertAlign w:val="superscript"/>
                 <w:sz w:val="22"/>
                 <w:szCs w:val="22"/>
@@ -1280,12 +1036,10 @@
               </w:rPr>
               <w:t xml:space="preserve">2</w:t>
             </w:r>
-            <w:r>
-              <w:rPr>
-                <w:rFonts w:ascii="Arial"/>
-                <w:i w:val="false"/>
-                <w:b w:val="true"/>
-                <w:u w:val="none"/>
+            <w:r xmlns:w="http://schemas.openxmlformats.org/wordprocessingml/2006/main" xmlns:wp="http://schemas.openxmlformats.org/drawingml/2006/wordprocessingDrawing" xmlns:r="http://schemas.openxmlformats.org/officeDocument/2006/relationships" xmlns:w14="http://schemas.microsoft.com/office/word/2010/wordml">
+              <w:rPr>
+                <w:rFonts w:ascii="Arial" w:hAnsi="Arial" w:eastAsia="Arial" w:cs="Arial"/>
+                <w:b/>
                 <w:sz w:val="22"/>
                 <w:szCs w:val="22"/>
                 <w:color w:val="000000"/>
@@ -1314,34 +1068,23 @@
           <w:p>
             <w:pPr>
               <w:jc w:val="center"/>
-              <w:keepNext/>
-              <w:pBdr>
-                <w:bottom w:val="none" w:sz="0" w:space="0" w:color="000000"/>
-                <w:top w:val="none" w:sz="0" w:space="0" w:color="000000"/>
-                <w:left w:val="none" w:sz="0" w:space="0" w:color="000000"/>
-                <w:right w:val="none" w:sz="0" w:space="0" w:color="000000"/>
-              </w:pBdr>
-              <w:spacing w:after="100" w:before="100" w:line="240"/>
-              <w:ind w:firstLine="0" w:left="100" w:right="100"/>
-            </w:pPr>
-            <w:r>
-              <w:rPr>
-                <w:rFonts w:ascii="Arial"/>
-                <w:i w:val="false"/>
-                <w:b w:val="true"/>
-                <w:u w:val="none"/>
+              <w:spacing w:after="100" w:before="100" w:line="240"/>
+              <w:ind w:firstLine="0" w:left="100" w:right="100"/>
+            </w:pPr>
+            <w:r xmlns:w="http://schemas.openxmlformats.org/wordprocessingml/2006/main" xmlns:wp="http://schemas.openxmlformats.org/drawingml/2006/wordprocessingDrawing" xmlns:r="http://schemas.openxmlformats.org/officeDocument/2006/relationships" xmlns:w14="http://schemas.microsoft.com/office/word/2010/wordml">
+              <w:rPr>
+                <w:rFonts w:ascii="Arial" w:hAnsi="Arial" w:eastAsia="Arial" w:cs="Arial"/>
+                <w:b/>
                 <w:sz w:val="22"/>
                 <w:szCs w:val="22"/>
                 <w:color w:val="000000"/>
               </w:rPr>
               <w:t xml:space="preserve">R</w:t>
             </w:r>
-            <w:r>
-              <w:rPr>
-                <w:rFonts w:ascii="Arial"/>
-                <w:i w:val="false"/>
-                <w:b w:val="true"/>
-                <w:u w:val="none"/>
+            <w:r xmlns:w="http://schemas.openxmlformats.org/wordprocessingml/2006/main" xmlns:wp="http://schemas.openxmlformats.org/drawingml/2006/wordprocessingDrawing" xmlns:r="http://schemas.openxmlformats.org/officeDocument/2006/relationships" xmlns:w14="http://schemas.microsoft.com/office/word/2010/wordml">
+              <w:rPr>
+                <w:rFonts w:ascii="Arial" w:hAnsi="Arial" w:eastAsia="Arial" w:cs="Arial"/>
+                <w:b/>
                 <w:vertAlign w:val="superscript"/>
                 <w:sz w:val="22"/>
                 <w:szCs w:val="22"/>
@@ -1349,12 +1092,10 @@
               </w:rPr>
               <w:t xml:space="preserve">2</w:t>
             </w:r>
-            <w:r>
-              <w:rPr>
-                <w:rFonts w:ascii="Arial"/>
-                <w:i w:val="false"/>
-                <w:b w:val="true"/>
-                <w:u w:val="none"/>
+            <w:r xmlns:w="http://schemas.openxmlformats.org/wordprocessingml/2006/main" xmlns:wp="http://schemas.openxmlformats.org/drawingml/2006/wordprocessingDrawing" xmlns:r="http://schemas.openxmlformats.org/officeDocument/2006/relationships" xmlns:w14="http://schemas.microsoft.com/office/word/2010/wordml">
+              <w:rPr>
+                <w:rFonts w:ascii="Arial" w:hAnsi="Arial" w:eastAsia="Arial" w:cs="Arial"/>
+                <w:b/>
                 <w:sz w:val="22"/>
                 <w:szCs w:val="22"/>
                 <w:color w:val="000000"/>
@@ -1383,34 +1124,23 @@
           <w:p>
             <w:pPr>
               <w:jc w:val="center"/>
-              <w:keepNext/>
-              <w:pBdr>
-                <w:bottom w:val="none" w:sz="0" w:space="0" w:color="000000"/>
-                <w:top w:val="none" w:sz="0" w:space="0" w:color="000000"/>
-                <w:left w:val="none" w:sz="0" w:space="0" w:color="000000"/>
-                <w:right w:val="none" w:sz="0" w:space="0" w:color="000000"/>
-              </w:pBdr>
-              <w:spacing w:after="100" w:before="100" w:line="240"/>
-              <w:ind w:firstLine="0" w:left="100" w:right="100"/>
-            </w:pPr>
-            <w:r>
-              <w:rPr>
-                <w:rFonts w:ascii="Arial"/>
-                <w:i w:val="false"/>
-                <w:b w:val="true"/>
-                <w:u w:val="none"/>
+              <w:spacing w:after="100" w:before="100" w:line="240"/>
+              <w:ind w:firstLine="0" w:left="100" w:right="100"/>
+            </w:pPr>
+            <w:r xmlns:w="http://schemas.openxmlformats.org/wordprocessingml/2006/main" xmlns:wp="http://schemas.openxmlformats.org/drawingml/2006/wordprocessingDrawing" xmlns:r="http://schemas.openxmlformats.org/officeDocument/2006/relationships" xmlns:w14="http://schemas.microsoft.com/office/word/2010/wordml">
+              <w:rPr>
+                <w:rFonts w:ascii="Arial" w:hAnsi="Arial" w:eastAsia="Arial" w:cs="Arial"/>
+                <w:b/>
                 <w:sz w:val="22"/>
                 <w:szCs w:val="22"/>
                 <w:color w:val="000000"/>
               </w:rPr>
               <w:t xml:space="preserve">R</w:t>
             </w:r>
-            <w:r>
-              <w:rPr>
-                <w:rFonts w:ascii="Arial"/>
-                <w:i w:val="false"/>
-                <w:b w:val="true"/>
-                <w:u w:val="none"/>
+            <w:r xmlns:w="http://schemas.openxmlformats.org/wordprocessingml/2006/main" xmlns:wp="http://schemas.openxmlformats.org/drawingml/2006/wordprocessingDrawing" xmlns:r="http://schemas.openxmlformats.org/officeDocument/2006/relationships" xmlns:w14="http://schemas.microsoft.com/office/word/2010/wordml">
+              <w:rPr>
+                <w:rFonts w:ascii="Arial" w:hAnsi="Arial" w:eastAsia="Arial" w:cs="Arial"/>
+                <w:b/>
                 <w:vertAlign w:val="superscript"/>
                 <w:sz w:val="22"/>
                 <w:szCs w:val="22"/>
@@ -1418,12 +1148,10 @@
               </w:rPr>
               <w:t xml:space="preserve">2</w:t>
             </w:r>
-            <w:r>
-              <w:rPr>
-                <w:rFonts w:ascii="Arial"/>
-                <w:i w:val="false"/>
-                <w:b w:val="true"/>
-                <w:u w:val="none"/>
+            <w:r xmlns:w="http://schemas.openxmlformats.org/wordprocessingml/2006/main" xmlns:wp="http://schemas.openxmlformats.org/drawingml/2006/wordprocessingDrawing" xmlns:r="http://schemas.openxmlformats.org/officeDocument/2006/relationships" xmlns:w14="http://schemas.microsoft.com/office/word/2010/wordml">
+              <w:rPr>
+                <w:rFonts w:ascii="Arial" w:hAnsi="Arial" w:eastAsia="Arial" w:cs="Arial"/>
+                <w:b/>
                 <w:sz w:val="22"/>
                 <w:szCs w:val="22"/>
                 <w:color w:val="000000"/>
@@ -1452,34 +1180,23 @@
           <w:p>
             <w:pPr>
               <w:jc w:val="center"/>
-              <w:keepNext/>
-              <w:pBdr>
-                <w:bottom w:val="none" w:sz="0" w:space="0" w:color="000000"/>
-                <w:top w:val="none" w:sz="0" w:space="0" w:color="000000"/>
-                <w:left w:val="none" w:sz="0" w:space="0" w:color="000000"/>
-                <w:right w:val="none" w:sz="0" w:space="0" w:color="000000"/>
-              </w:pBdr>
-              <w:spacing w:after="100" w:before="100" w:line="240"/>
-              <w:ind w:firstLine="0" w:left="100" w:right="100"/>
-            </w:pPr>
-            <w:r>
-              <w:rPr>
-                <w:rFonts w:ascii="Arial"/>
-                <w:i w:val="false"/>
-                <w:b w:val="true"/>
-                <w:u w:val="none"/>
+              <w:spacing w:after="100" w:before="100" w:line="240"/>
+              <w:ind w:firstLine="0" w:left="100" w:right="100"/>
+            </w:pPr>
+            <w:r xmlns:w="http://schemas.openxmlformats.org/wordprocessingml/2006/main" xmlns:wp="http://schemas.openxmlformats.org/drawingml/2006/wordprocessingDrawing" xmlns:r="http://schemas.openxmlformats.org/officeDocument/2006/relationships" xmlns:w14="http://schemas.microsoft.com/office/word/2010/wordml">
+              <w:rPr>
+                <w:rFonts w:ascii="Arial" w:hAnsi="Arial" w:eastAsia="Arial" w:cs="Arial"/>
+                <w:b/>
                 <w:sz w:val="22"/>
                 <w:szCs w:val="22"/>
                 <w:color w:val="000000"/>
               </w:rPr>
               <w:t xml:space="preserve">R</w:t>
             </w:r>
-            <w:r>
-              <w:rPr>
-                <w:rFonts w:ascii="Arial"/>
-                <w:i w:val="false"/>
-                <w:b w:val="true"/>
-                <w:u w:val="none"/>
+            <w:r xmlns:w="http://schemas.openxmlformats.org/wordprocessingml/2006/main" xmlns:wp="http://schemas.openxmlformats.org/drawingml/2006/wordprocessingDrawing" xmlns:r="http://schemas.openxmlformats.org/officeDocument/2006/relationships" xmlns:w14="http://schemas.microsoft.com/office/word/2010/wordml">
+              <w:rPr>
+                <w:rFonts w:ascii="Arial" w:hAnsi="Arial" w:eastAsia="Arial" w:cs="Arial"/>
+                <w:b/>
                 <w:vertAlign w:val="superscript"/>
                 <w:sz w:val="22"/>
                 <w:szCs w:val="22"/>
@@ -1487,12 +1204,10 @@
               </w:rPr>
               <w:t xml:space="preserve">2</w:t>
             </w:r>
-            <w:r>
-              <w:rPr>
-                <w:rFonts w:ascii="Arial"/>
-                <w:i w:val="false"/>
-                <w:b w:val="true"/>
-                <w:u w:val="none"/>
+            <w:r xmlns:w="http://schemas.openxmlformats.org/wordprocessingml/2006/main" xmlns:wp="http://schemas.openxmlformats.org/drawingml/2006/wordprocessingDrawing" xmlns:r="http://schemas.openxmlformats.org/officeDocument/2006/relationships" xmlns:w14="http://schemas.microsoft.com/office/word/2010/wordml">
+              <w:rPr>
+                <w:rFonts w:ascii="Arial" w:hAnsi="Arial" w:eastAsia="Arial" w:cs="Arial"/>
+                <w:b/>
                 <w:sz w:val="22"/>
                 <w:szCs w:val="22"/>
                 <w:color w:val="000000"/>
@@ -1521,34 +1236,23 @@
           <w:p>
             <w:pPr>
               <w:jc w:val="center"/>
-              <w:keepNext/>
-              <w:pBdr>
-                <w:bottom w:val="none" w:sz="0" w:space="0" w:color="000000"/>
-                <w:top w:val="none" w:sz="0" w:space="0" w:color="000000"/>
-                <w:left w:val="none" w:sz="0" w:space="0" w:color="000000"/>
-                <w:right w:val="none" w:sz="0" w:space="0" w:color="000000"/>
-              </w:pBdr>
-              <w:spacing w:after="100" w:before="100" w:line="240"/>
-              <w:ind w:firstLine="0" w:left="100" w:right="100"/>
-            </w:pPr>
-            <w:r>
-              <w:rPr>
-                <w:rFonts w:ascii="Arial"/>
-                <w:i w:val="false"/>
-                <w:b w:val="true"/>
-                <w:u w:val="none"/>
+              <w:spacing w:after="100" w:before="100" w:line="240"/>
+              <w:ind w:firstLine="0" w:left="100" w:right="100"/>
+            </w:pPr>
+            <w:r xmlns:w="http://schemas.openxmlformats.org/wordprocessingml/2006/main" xmlns:wp="http://schemas.openxmlformats.org/drawingml/2006/wordprocessingDrawing" xmlns:r="http://schemas.openxmlformats.org/officeDocument/2006/relationships" xmlns:w14="http://schemas.microsoft.com/office/word/2010/wordml">
+              <w:rPr>
+                <w:rFonts w:ascii="Arial" w:hAnsi="Arial" w:eastAsia="Arial" w:cs="Arial"/>
+                <w:b/>
                 <w:sz w:val="22"/>
                 <w:szCs w:val="22"/>
                 <w:color w:val="000000"/>
               </w:rPr>
               <w:t xml:space="preserve">R</w:t>
             </w:r>
-            <w:r>
-              <w:rPr>
-                <w:rFonts w:ascii="Arial"/>
-                <w:i w:val="false"/>
-                <w:b w:val="true"/>
-                <w:u w:val="none"/>
+            <w:r xmlns:w="http://schemas.openxmlformats.org/wordprocessingml/2006/main" xmlns:wp="http://schemas.openxmlformats.org/drawingml/2006/wordprocessingDrawing" xmlns:r="http://schemas.openxmlformats.org/officeDocument/2006/relationships" xmlns:w14="http://schemas.microsoft.com/office/word/2010/wordml">
+              <w:rPr>
+                <w:rFonts w:ascii="Arial" w:hAnsi="Arial" w:eastAsia="Arial" w:cs="Arial"/>
+                <w:b/>
                 <w:vertAlign w:val="superscript"/>
                 <w:sz w:val="22"/>
                 <w:szCs w:val="22"/>
@@ -1556,12 +1260,10 @@
               </w:rPr>
               <w:t xml:space="preserve">2</w:t>
             </w:r>
-            <w:r>
-              <w:rPr>
-                <w:rFonts w:ascii="Arial"/>
-                <w:i w:val="false"/>
-                <w:b w:val="true"/>
-                <w:u w:val="none"/>
+            <w:r xmlns:w="http://schemas.openxmlformats.org/wordprocessingml/2006/main" xmlns:wp="http://schemas.openxmlformats.org/drawingml/2006/wordprocessingDrawing" xmlns:r="http://schemas.openxmlformats.org/officeDocument/2006/relationships" xmlns:w14="http://schemas.microsoft.com/office/word/2010/wordml">
+              <w:rPr>
+                <w:rFonts w:ascii="Arial" w:hAnsi="Arial" w:eastAsia="Arial" w:cs="Arial"/>
+                <w:b/>
                 <w:sz w:val="22"/>
                 <w:szCs w:val="22"/>
                 <w:color w:val="000000"/>
@@ -1590,34 +1292,23 @@
           <w:p>
             <w:pPr>
               <w:jc w:val="center"/>
-              <w:keepNext/>
-              <w:pBdr>
-                <w:bottom w:val="none" w:sz="0" w:space="0" w:color="000000"/>
-                <w:top w:val="none" w:sz="0" w:space="0" w:color="000000"/>
-                <w:left w:val="none" w:sz="0" w:space="0" w:color="000000"/>
-                <w:right w:val="none" w:sz="0" w:space="0" w:color="000000"/>
-              </w:pBdr>
-              <w:spacing w:after="100" w:before="100" w:line="240"/>
-              <w:ind w:firstLine="0" w:left="100" w:right="100"/>
-            </w:pPr>
-            <w:r>
-              <w:rPr>
-                <w:rFonts w:ascii="Arial"/>
-                <w:i w:val="false"/>
-                <w:b w:val="true"/>
-                <w:u w:val="none"/>
+              <w:spacing w:after="100" w:before="100" w:line="240"/>
+              <w:ind w:firstLine="0" w:left="100" w:right="100"/>
+            </w:pPr>
+            <w:r xmlns:w="http://schemas.openxmlformats.org/wordprocessingml/2006/main" xmlns:wp="http://schemas.openxmlformats.org/drawingml/2006/wordprocessingDrawing" xmlns:r="http://schemas.openxmlformats.org/officeDocument/2006/relationships" xmlns:w14="http://schemas.microsoft.com/office/word/2010/wordml">
+              <w:rPr>
+                <w:rFonts w:ascii="Arial" w:hAnsi="Arial" w:eastAsia="Arial" w:cs="Arial"/>
+                <w:b/>
                 <w:sz w:val="22"/>
                 <w:szCs w:val="22"/>
                 <w:color w:val="000000"/>
               </w:rPr>
               <w:t xml:space="preserve">R</w:t>
             </w:r>
-            <w:r>
-              <w:rPr>
-                <w:rFonts w:ascii="Arial"/>
-                <w:i w:val="false"/>
-                <w:b w:val="true"/>
-                <w:u w:val="none"/>
+            <w:r xmlns:w="http://schemas.openxmlformats.org/wordprocessingml/2006/main" xmlns:wp="http://schemas.openxmlformats.org/drawingml/2006/wordprocessingDrawing" xmlns:r="http://schemas.openxmlformats.org/officeDocument/2006/relationships" xmlns:w14="http://schemas.microsoft.com/office/word/2010/wordml">
+              <w:rPr>
+                <w:rFonts w:ascii="Arial" w:hAnsi="Arial" w:eastAsia="Arial" w:cs="Arial"/>
+                <w:b/>
                 <w:vertAlign w:val="superscript"/>
                 <w:sz w:val="22"/>
                 <w:szCs w:val="22"/>
@@ -1625,12 +1316,10 @@
               </w:rPr>
               <w:t xml:space="preserve">2</w:t>
             </w:r>
-            <w:r>
-              <w:rPr>
-                <w:rFonts w:ascii="Arial"/>
-                <w:i w:val="false"/>
-                <w:b w:val="true"/>
-                <w:u w:val="none"/>
+            <w:r xmlns:w="http://schemas.openxmlformats.org/wordprocessingml/2006/main" xmlns:wp="http://schemas.openxmlformats.org/drawingml/2006/wordprocessingDrawing" xmlns:r="http://schemas.openxmlformats.org/officeDocument/2006/relationships" xmlns:w14="http://schemas.microsoft.com/office/word/2010/wordml">
+              <w:rPr>
+                <w:rFonts w:ascii="Arial" w:hAnsi="Arial" w:eastAsia="Arial" w:cs="Arial"/>
+                <w:b/>
                 <w:sz w:val="22"/>
                 <w:szCs w:val="22"/>
                 <w:color w:val="000000"/>
@@ -1659,34 +1348,23 @@
           <w:p>
             <w:pPr>
               <w:jc w:val="center"/>
-              <w:keepNext/>
-              <w:pBdr>
-                <w:bottom w:val="none" w:sz="0" w:space="0" w:color="000000"/>
-                <w:top w:val="none" w:sz="0" w:space="0" w:color="000000"/>
-                <w:left w:val="none" w:sz="0" w:space="0" w:color="000000"/>
-                <w:right w:val="none" w:sz="0" w:space="0" w:color="000000"/>
-              </w:pBdr>
-              <w:spacing w:after="100" w:before="100" w:line="240"/>
-              <w:ind w:firstLine="0" w:left="100" w:right="100"/>
-            </w:pPr>
-            <w:r>
-              <w:rPr>
-                <w:rFonts w:ascii="Arial"/>
-                <w:i w:val="false"/>
-                <w:b w:val="true"/>
-                <w:u w:val="none"/>
+              <w:spacing w:after="100" w:before="100" w:line="240"/>
+              <w:ind w:firstLine="0" w:left="100" w:right="100"/>
+            </w:pPr>
+            <w:r xmlns:w="http://schemas.openxmlformats.org/wordprocessingml/2006/main" xmlns:wp="http://schemas.openxmlformats.org/drawingml/2006/wordprocessingDrawing" xmlns:r="http://schemas.openxmlformats.org/officeDocument/2006/relationships" xmlns:w14="http://schemas.microsoft.com/office/word/2010/wordml">
+              <w:rPr>
+                <w:rFonts w:ascii="Arial" w:hAnsi="Arial" w:eastAsia="Arial" w:cs="Arial"/>
+                <w:b/>
                 <w:sz w:val="22"/>
                 <w:szCs w:val="22"/>
                 <w:color w:val="000000"/>
               </w:rPr>
               <w:t xml:space="preserve">R</w:t>
             </w:r>
-            <w:r>
-              <w:rPr>
-                <w:rFonts w:ascii="Arial"/>
-                <w:i w:val="false"/>
-                <w:b w:val="true"/>
-                <w:u w:val="none"/>
+            <w:r xmlns:w="http://schemas.openxmlformats.org/wordprocessingml/2006/main" xmlns:wp="http://schemas.openxmlformats.org/drawingml/2006/wordprocessingDrawing" xmlns:r="http://schemas.openxmlformats.org/officeDocument/2006/relationships" xmlns:w14="http://schemas.microsoft.com/office/word/2010/wordml">
+              <w:rPr>
+                <w:rFonts w:ascii="Arial" w:hAnsi="Arial" w:eastAsia="Arial" w:cs="Arial"/>
+                <w:b/>
                 <w:vertAlign w:val="superscript"/>
                 <w:sz w:val="22"/>
                 <w:szCs w:val="22"/>
@@ -1694,12 +1372,10 @@
               </w:rPr>
               <w:t xml:space="preserve">2</w:t>
             </w:r>
-            <w:r>
-              <w:rPr>
-                <w:rFonts w:ascii="Arial"/>
-                <w:i w:val="false"/>
-                <w:b w:val="true"/>
-                <w:u w:val="none"/>
+            <w:r xmlns:w="http://schemas.openxmlformats.org/wordprocessingml/2006/main" xmlns:wp="http://schemas.openxmlformats.org/drawingml/2006/wordprocessingDrawing" xmlns:r="http://schemas.openxmlformats.org/officeDocument/2006/relationships" xmlns:w14="http://schemas.microsoft.com/office/word/2010/wordml">
+              <w:rPr>
+                <w:rFonts w:ascii="Arial" w:hAnsi="Arial" w:eastAsia="Arial" w:cs="Arial"/>
+                <w:b/>
                 <w:sz w:val="22"/>
                 <w:szCs w:val="22"/>
                 <w:color w:val="000000"/>
@@ -1728,34 +1404,23 @@
           <w:p>
             <w:pPr>
               <w:jc w:val="center"/>
-              <w:keepNext/>
-              <w:pBdr>
-                <w:bottom w:val="none" w:sz="0" w:space="0" w:color="000000"/>
-                <w:top w:val="none" w:sz="0" w:space="0" w:color="000000"/>
-                <w:left w:val="none" w:sz="0" w:space="0" w:color="000000"/>
-                <w:right w:val="none" w:sz="0" w:space="0" w:color="000000"/>
-              </w:pBdr>
-              <w:spacing w:after="100" w:before="100" w:line="240"/>
-              <w:ind w:firstLine="0" w:left="100" w:right="100"/>
-            </w:pPr>
-            <w:r>
-              <w:rPr>
-                <w:rFonts w:ascii="Arial"/>
-                <w:i w:val="false"/>
-                <w:b w:val="true"/>
-                <w:u w:val="none"/>
+              <w:spacing w:after="100" w:before="100" w:line="240"/>
+              <w:ind w:firstLine="0" w:left="100" w:right="100"/>
+            </w:pPr>
+            <w:r xmlns:w="http://schemas.openxmlformats.org/wordprocessingml/2006/main" xmlns:wp="http://schemas.openxmlformats.org/drawingml/2006/wordprocessingDrawing" xmlns:r="http://schemas.openxmlformats.org/officeDocument/2006/relationships" xmlns:w14="http://schemas.microsoft.com/office/word/2010/wordml">
+              <w:rPr>
+                <w:rFonts w:ascii="Arial" w:hAnsi="Arial" w:eastAsia="Arial" w:cs="Arial"/>
+                <w:b/>
                 <w:sz w:val="22"/>
                 <w:szCs w:val="22"/>
                 <w:color w:val="000000"/>
               </w:rPr>
               <w:t xml:space="preserve">R</w:t>
             </w:r>
-            <w:r>
-              <w:rPr>
-                <w:rFonts w:ascii="Arial"/>
-                <w:i w:val="false"/>
-                <w:b w:val="true"/>
-                <w:u w:val="none"/>
+            <w:r xmlns:w="http://schemas.openxmlformats.org/wordprocessingml/2006/main" xmlns:wp="http://schemas.openxmlformats.org/drawingml/2006/wordprocessingDrawing" xmlns:r="http://schemas.openxmlformats.org/officeDocument/2006/relationships" xmlns:w14="http://schemas.microsoft.com/office/word/2010/wordml">
+              <w:rPr>
+                <w:rFonts w:ascii="Arial" w:hAnsi="Arial" w:eastAsia="Arial" w:cs="Arial"/>
+                <w:b/>
                 <w:vertAlign w:val="superscript"/>
                 <w:sz w:val="22"/>
                 <w:szCs w:val="22"/>
@@ -1763,12 +1428,10 @@
               </w:rPr>
               <w:t xml:space="preserve">2</w:t>
             </w:r>
-            <w:r>
-              <w:rPr>
-                <w:rFonts w:ascii="Arial"/>
-                <w:i w:val="false"/>
-                <w:b w:val="true"/>
-                <w:u w:val="none"/>
+            <w:r xmlns:w="http://schemas.openxmlformats.org/wordprocessingml/2006/main" xmlns:wp="http://schemas.openxmlformats.org/drawingml/2006/wordprocessingDrawing" xmlns:r="http://schemas.openxmlformats.org/officeDocument/2006/relationships" xmlns:w14="http://schemas.microsoft.com/office/word/2010/wordml">
+              <w:rPr>
+                <w:rFonts w:ascii="Arial" w:hAnsi="Arial" w:eastAsia="Arial" w:cs="Arial"/>
+                <w:b/>
                 <w:sz w:val="22"/>
                 <w:szCs w:val="22"/>
                 <w:color w:val="000000"/>
@@ -1797,34 +1460,23 @@
           <w:p>
             <w:pPr>
               <w:jc w:val="center"/>
-              <w:keepNext/>
-              <w:pBdr>
-                <w:bottom w:val="none" w:sz="0" w:space="0" w:color="000000"/>
-                <w:top w:val="none" w:sz="0" w:space="0" w:color="000000"/>
-                <w:left w:val="none" w:sz="0" w:space="0" w:color="000000"/>
-                <w:right w:val="none" w:sz="0" w:space="0" w:color="000000"/>
-              </w:pBdr>
-              <w:spacing w:after="100" w:before="100" w:line="240"/>
-              <w:ind w:firstLine="0" w:left="100" w:right="100"/>
-            </w:pPr>
-            <w:r>
-              <w:rPr>
-                <w:rFonts w:ascii="Arial"/>
-                <w:i w:val="false"/>
-                <w:b w:val="true"/>
-                <w:u w:val="none"/>
+              <w:spacing w:after="100" w:before="100" w:line="240"/>
+              <w:ind w:firstLine="0" w:left="100" w:right="100"/>
+            </w:pPr>
+            <w:r xmlns:w="http://schemas.openxmlformats.org/wordprocessingml/2006/main" xmlns:wp="http://schemas.openxmlformats.org/drawingml/2006/wordprocessingDrawing" xmlns:r="http://schemas.openxmlformats.org/officeDocument/2006/relationships" xmlns:w14="http://schemas.microsoft.com/office/word/2010/wordml">
+              <w:rPr>
+                <w:rFonts w:ascii="Arial" w:hAnsi="Arial" w:eastAsia="Arial" w:cs="Arial"/>
+                <w:b/>
                 <w:sz w:val="22"/>
                 <w:szCs w:val="22"/>
                 <w:color w:val="000000"/>
               </w:rPr>
               <w:t xml:space="preserve">R</w:t>
             </w:r>
-            <w:r>
-              <w:rPr>
-                <w:rFonts w:ascii="Arial"/>
-                <w:i w:val="false"/>
-                <w:b w:val="true"/>
-                <w:u w:val="none"/>
+            <w:r xmlns:w="http://schemas.openxmlformats.org/wordprocessingml/2006/main" xmlns:wp="http://schemas.openxmlformats.org/drawingml/2006/wordprocessingDrawing" xmlns:r="http://schemas.openxmlformats.org/officeDocument/2006/relationships" xmlns:w14="http://schemas.microsoft.com/office/word/2010/wordml">
+              <w:rPr>
+                <w:rFonts w:ascii="Arial" w:hAnsi="Arial" w:eastAsia="Arial" w:cs="Arial"/>
+                <w:b/>
                 <w:vertAlign w:val="superscript"/>
                 <w:sz w:val="22"/>
                 <w:szCs w:val="22"/>
@@ -1832,12 +1484,10 @@
               </w:rPr>
               <w:t xml:space="preserve">2</w:t>
             </w:r>
-            <w:r>
-              <w:rPr>
-                <w:rFonts w:ascii="Arial"/>
-                <w:i w:val="false"/>
-                <w:b w:val="true"/>
-                <w:u w:val="none"/>
+            <w:r xmlns:w="http://schemas.openxmlformats.org/wordprocessingml/2006/main" xmlns:wp="http://schemas.openxmlformats.org/drawingml/2006/wordprocessingDrawing" xmlns:r="http://schemas.openxmlformats.org/officeDocument/2006/relationships" xmlns:w14="http://schemas.microsoft.com/office/word/2010/wordml">
+              <w:rPr>
+                <w:rFonts w:ascii="Arial" w:hAnsi="Arial" w:eastAsia="Arial" w:cs="Arial"/>
+                <w:b/>
                 <w:sz w:val="22"/>
                 <w:szCs w:val="22"/>
                 <w:color w:val="000000"/>
@@ -1852,43 +1502,31 @@
           <w:cantSplit/>
           <w:trHeight w:val="572" w:hRule="auto"/>
         </w:trPr>
-        body1
-        <w:tc>
-          <w:tcPr>
-            <w:tcBorders>
-              <w:bottom w:val="single" w:sz="8" w:space="0" w:color="666666"/>
-              <w:top w:val="single" w:sz="8" w:space="0" w:color="666666"/>
-              <w:left w:val="single" w:sz="8" w:space="0" w:color="666666"/>
-              <w:right w:val="single" w:sz="8" w:space="0" w:color="666666"/>
-            </w:tcBorders>
-            <w:shd w:val="clear" w:color="auto" w:fill="FFFFFF"/>
-            <w:tcMar>
-              <w:top w:w="0" w:type="dxa"/>
-              <w:bottom w:w="0" w:type="dxa"/>
-              <w:left w:w="0" w:type="dxa"/>
-              <w:right w:w="0" w:type="dxa"/>
-            </w:tcMar>
-            <w:vAlign w:val="center"/>
-          </w:tcPr>
-          <w:p>
-            <w:pPr>
-              <w:jc w:val="center"/>
-              <w:keepNext/>
-              <w:pBdr>
-                <w:bottom w:val="none" w:sz="0" w:space="0" w:color="000000"/>
-                <w:top w:val="none" w:sz="0" w:space="0" w:color="000000"/>
-                <w:left w:val="none" w:sz="0" w:space="0" w:color="000000"/>
-                <w:right w:val="none" w:sz="0" w:space="0" w:color="000000"/>
-              </w:pBdr>
-              <w:spacing w:after="100" w:before="100" w:line="240"/>
-              <w:ind w:firstLine="0" w:left="100" w:right="100"/>
-            </w:pPr>
-            <w:r>
-              <w:rPr>
-                <w:rFonts w:ascii="Arial"/>
-                <w:i w:val="false"/>
-                <w:b w:val="false"/>
-                <w:u w:val="none"/>
+        <w:tc>
+          <w:tcPr>
+            <w:tcBorders>
+              <w:bottom w:val="single" w:sz="8" w:space="0" w:color="666666"/>
+              <w:left w:val="single" w:sz="8" w:space="0" w:color="666666"/>
+              <w:right w:val="single" w:sz="8" w:space="0" w:color="666666"/>
+            </w:tcBorders>
+            <w:shd w:val="clear" w:color="auto" w:fill="FFFFFF"/>
+            <w:tcMar>
+              <w:top w:w="0" w:type="dxa"/>
+              <w:bottom w:w="0" w:type="dxa"/>
+              <w:left w:w="0" w:type="dxa"/>
+              <w:right w:w="0" w:type="dxa"/>
+            </w:tcMar>
+            <w:vAlign w:val="center"/>
+          </w:tcPr>
+          <w:p>
+            <w:pPr>
+              <w:jc w:val="center"/>
+              <w:spacing w:after="100" w:before="100" w:line="240"/>
+              <w:ind w:firstLine="0" w:left="100" w:right="100"/>
+            </w:pPr>
+            <w:r xmlns:w="http://schemas.openxmlformats.org/wordprocessingml/2006/main" xmlns:wp="http://schemas.openxmlformats.org/drawingml/2006/wordprocessingDrawing" xmlns:r="http://schemas.openxmlformats.org/officeDocument/2006/relationships" xmlns:w14="http://schemas.microsoft.com/office/word/2010/wordml">
+              <w:rPr>
+                <w:rFonts w:ascii="Arial" w:hAnsi="Arial" w:eastAsia="Arial" w:cs="Arial"/>
                 <w:sz w:val="22"/>
                 <w:szCs w:val="22"/>
                 <w:color w:val="000000"/>
@@ -1901,38 +1539,27 @@
           <w:tcPr>
             <w:tcBorders>
               <w:bottom w:val="single" w:sz="8" w:space="0" w:color="666666"/>
-              <w:top w:val="single" w:sz="8" w:space="0" w:color="666666"/>
-              <w:left w:val="single" w:sz="8" w:space="0" w:color="666666"/>
-              <w:right w:val="single" w:sz="8" w:space="0" w:color="666666"/>
-            </w:tcBorders>
-            <w:shd w:val="clear" w:color="auto" w:fill="FFFFFF"/>
-            <w:tcMar>
-              <w:top w:w="0" w:type="dxa"/>
-              <w:bottom w:w="0" w:type="dxa"/>
-              <w:left w:w="0" w:type="dxa"/>
-              <w:right w:w="0" w:type="dxa"/>
-            </w:tcMar>
-            <w:vAlign w:val="center"/>
-          </w:tcPr>
-          <w:p>
-            <w:pPr>
-              <w:jc w:val="center"/>
-              <w:keepNext/>
-              <w:pBdr>
-                <w:bottom w:val="none" w:sz="0" w:space="0" w:color="000000"/>
-                <w:top w:val="none" w:sz="0" w:space="0" w:color="000000"/>
-                <w:left w:val="none" w:sz="0" w:space="0" w:color="000000"/>
-                <w:right w:val="none" w:sz="0" w:space="0" w:color="000000"/>
-              </w:pBdr>
-              <w:spacing w:after="100" w:before="100" w:line="240"/>
-              <w:ind w:firstLine="0" w:left="100" w:right="100"/>
-            </w:pPr>
-            <w:r>
-              <w:rPr>
-                <w:rFonts w:ascii="Arial"/>
-                <w:i w:val="false"/>
-                <w:b w:val="false"/>
-                <w:u w:val="none"/>
+              <w:left w:val="single" w:sz="8" w:space="0" w:color="666666"/>
+              <w:right w:val="single" w:sz="8" w:space="0" w:color="666666"/>
+            </w:tcBorders>
+            <w:shd w:val="clear" w:color="auto" w:fill="FFFFFF"/>
+            <w:tcMar>
+              <w:top w:w="0" w:type="dxa"/>
+              <w:bottom w:w="0" w:type="dxa"/>
+              <w:left w:w="0" w:type="dxa"/>
+              <w:right w:w="0" w:type="dxa"/>
+            </w:tcMar>
+            <w:vAlign w:val="center"/>
+          </w:tcPr>
+          <w:p>
+            <w:pPr>
+              <w:jc w:val="center"/>
+              <w:spacing w:after="100" w:before="100" w:line="240"/>
+              <w:ind w:firstLine="0" w:left="100" w:right="100"/>
+            </w:pPr>
+            <w:r xmlns:w="http://schemas.openxmlformats.org/wordprocessingml/2006/main" xmlns:wp="http://schemas.openxmlformats.org/drawingml/2006/wordprocessingDrawing" xmlns:r="http://schemas.openxmlformats.org/officeDocument/2006/relationships" xmlns:w14="http://schemas.microsoft.com/office/word/2010/wordml">
+              <w:rPr>
+                <w:rFonts w:ascii="Arial" w:hAnsi="Arial" w:eastAsia="Arial" w:cs="Arial"/>
                 <w:sz w:val="22"/>
                 <w:szCs w:val="22"/>
                 <w:color w:val="000000"/>
@@ -1945,38 +1572,27 @@
           <w:tcPr>
             <w:tcBorders>
               <w:bottom w:val="single" w:sz="8" w:space="0" w:color="666666"/>
-              <w:top w:val="single" w:sz="8" w:space="0" w:color="666666"/>
-              <w:left w:val="single" w:sz="8" w:space="0" w:color="666666"/>
-              <w:right w:val="single" w:sz="8" w:space="0" w:color="666666"/>
-            </w:tcBorders>
-            <w:shd w:val="clear" w:color="auto" w:fill="FFFFFF"/>
-            <w:tcMar>
-              <w:top w:w="0" w:type="dxa"/>
-              <w:bottom w:w="0" w:type="dxa"/>
-              <w:left w:w="0" w:type="dxa"/>
-              <w:right w:w="0" w:type="dxa"/>
-            </w:tcMar>
-            <w:vAlign w:val="center"/>
-          </w:tcPr>
-          <w:p>
-            <w:pPr>
-              <w:jc w:val="center"/>
-              <w:keepNext/>
-              <w:pBdr>
-                <w:bottom w:val="none" w:sz="0" w:space="0" w:color="000000"/>
-                <w:top w:val="none" w:sz="0" w:space="0" w:color="000000"/>
-                <w:left w:val="none" w:sz="0" w:space="0" w:color="000000"/>
-                <w:right w:val="none" w:sz="0" w:space="0" w:color="000000"/>
-              </w:pBdr>
-              <w:spacing w:after="100" w:before="100" w:line="240"/>
-              <w:ind w:firstLine="0" w:left="100" w:right="100"/>
-            </w:pPr>
-            <w:r>
-              <w:rPr>
-                <w:rFonts w:ascii="Arial"/>
-                <w:i w:val="false"/>
-                <w:b w:val="false"/>
-                <w:u w:val="none"/>
+              <w:left w:val="single" w:sz="8" w:space="0" w:color="666666"/>
+              <w:right w:val="single" w:sz="8" w:space="0" w:color="666666"/>
+            </w:tcBorders>
+            <w:shd w:val="clear" w:color="auto" w:fill="FFFFFF"/>
+            <w:tcMar>
+              <w:top w:w="0" w:type="dxa"/>
+              <w:bottom w:w="0" w:type="dxa"/>
+              <w:left w:w="0" w:type="dxa"/>
+              <w:right w:w="0" w:type="dxa"/>
+            </w:tcMar>
+            <w:vAlign w:val="center"/>
+          </w:tcPr>
+          <w:p>
+            <w:pPr>
+              <w:jc w:val="center"/>
+              <w:spacing w:after="100" w:before="100" w:line="240"/>
+              <w:ind w:firstLine="0" w:left="100" w:right="100"/>
+            </w:pPr>
+            <w:r xmlns:w="http://schemas.openxmlformats.org/wordprocessingml/2006/main" xmlns:wp="http://schemas.openxmlformats.org/drawingml/2006/wordprocessingDrawing" xmlns:r="http://schemas.openxmlformats.org/officeDocument/2006/relationships" xmlns:w14="http://schemas.microsoft.com/office/word/2010/wordml">
+              <w:rPr>
+                <w:rFonts w:ascii="Arial" w:hAnsi="Arial" w:eastAsia="Arial" w:cs="Arial"/>
                 <w:sz w:val="22"/>
                 <w:szCs w:val="22"/>
                 <w:color w:val="000000"/>
@@ -1989,38 +1605,27 @@
           <w:tcPr>
             <w:tcBorders>
               <w:bottom w:val="single" w:sz="8" w:space="0" w:color="666666"/>
-              <w:top w:val="single" w:sz="8" w:space="0" w:color="666666"/>
-              <w:left w:val="single" w:sz="8" w:space="0" w:color="666666"/>
-              <w:right w:val="single" w:sz="8" w:space="0" w:color="666666"/>
-            </w:tcBorders>
-            <w:shd w:val="clear" w:color="auto" w:fill="FFFFFF"/>
-            <w:tcMar>
-              <w:top w:w="0" w:type="dxa"/>
-              <w:bottom w:w="0" w:type="dxa"/>
-              <w:left w:w="0" w:type="dxa"/>
-              <w:right w:w="0" w:type="dxa"/>
-            </w:tcMar>
-            <w:vAlign w:val="center"/>
-          </w:tcPr>
-          <w:p>
-            <w:pPr>
-              <w:jc w:val="center"/>
-              <w:keepNext/>
-              <w:pBdr>
-                <w:bottom w:val="none" w:sz="0" w:space="0" w:color="000000"/>
-                <w:top w:val="none" w:sz="0" w:space="0" w:color="000000"/>
-                <w:left w:val="none" w:sz="0" w:space="0" w:color="000000"/>
-                <w:right w:val="none" w:sz="0" w:space="0" w:color="000000"/>
-              </w:pBdr>
-              <w:spacing w:after="100" w:before="100" w:line="240"/>
-              <w:ind w:firstLine="0" w:left="100" w:right="100"/>
-            </w:pPr>
-            <w:r>
-              <w:rPr>
-                <w:rFonts w:ascii="Arial"/>
-                <w:i w:val="false"/>
-                <w:b w:val="false"/>
-                <w:u w:val="none"/>
+              <w:left w:val="single" w:sz="8" w:space="0" w:color="666666"/>
+              <w:right w:val="single" w:sz="8" w:space="0" w:color="666666"/>
+            </w:tcBorders>
+            <w:shd w:val="clear" w:color="auto" w:fill="FFFFFF"/>
+            <w:tcMar>
+              <w:top w:w="0" w:type="dxa"/>
+              <w:bottom w:w="0" w:type="dxa"/>
+              <w:left w:w="0" w:type="dxa"/>
+              <w:right w:w="0" w:type="dxa"/>
+            </w:tcMar>
+            <w:vAlign w:val="center"/>
+          </w:tcPr>
+          <w:p>
+            <w:pPr>
+              <w:jc w:val="center"/>
+              <w:spacing w:after="100" w:before="100" w:line="240"/>
+              <w:ind w:firstLine="0" w:left="100" w:right="100"/>
+            </w:pPr>
+            <w:r xmlns:w="http://schemas.openxmlformats.org/wordprocessingml/2006/main" xmlns:wp="http://schemas.openxmlformats.org/drawingml/2006/wordprocessingDrawing" xmlns:r="http://schemas.openxmlformats.org/officeDocument/2006/relationships" xmlns:w14="http://schemas.microsoft.com/office/word/2010/wordml">
+              <w:rPr>
+                <w:rFonts w:ascii="Arial" w:hAnsi="Arial" w:eastAsia="Arial" w:cs="Arial"/>
                 <w:sz w:val="22"/>
                 <w:szCs w:val="22"/>
                 <w:color w:val="000000"/>
@@ -2033,38 +1638,27 @@
           <w:tcPr>
             <w:tcBorders>
               <w:bottom w:val="single" w:sz="8" w:space="0" w:color="666666"/>
-              <w:top w:val="single" w:sz="8" w:space="0" w:color="666666"/>
-              <w:left w:val="single" w:sz="8" w:space="0" w:color="666666"/>
-              <w:right w:val="single" w:sz="8" w:space="0" w:color="666666"/>
-            </w:tcBorders>
-            <w:shd w:val="clear" w:color="auto" w:fill="FFFFFF"/>
-            <w:tcMar>
-              <w:top w:w="0" w:type="dxa"/>
-              <w:bottom w:w="0" w:type="dxa"/>
-              <w:left w:w="0" w:type="dxa"/>
-              <w:right w:w="0" w:type="dxa"/>
-            </w:tcMar>
-            <w:vAlign w:val="center"/>
-          </w:tcPr>
-          <w:p>
-            <w:pPr>
-              <w:jc w:val="center"/>
-              <w:keepNext/>
-              <w:pBdr>
-                <w:bottom w:val="none" w:sz="0" w:space="0" w:color="000000"/>
-                <w:top w:val="none" w:sz="0" w:space="0" w:color="000000"/>
-                <w:left w:val="none" w:sz="0" w:space="0" w:color="000000"/>
-                <w:right w:val="none" w:sz="0" w:space="0" w:color="000000"/>
-              </w:pBdr>
-              <w:spacing w:after="100" w:before="100" w:line="240"/>
-              <w:ind w:firstLine="0" w:left="100" w:right="100"/>
-            </w:pPr>
-            <w:r>
-              <w:rPr>
-                <w:rFonts w:ascii="Arial"/>
-                <w:i w:val="false"/>
-                <w:b w:val="false"/>
-                <w:u w:val="none"/>
+              <w:left w:val="single" w:sz="8" w:space="0" w:color="666666"/>
+              <w:right w:val="single" w:sz="8" w:space="0" w:color="666666"/>
+            </w:tcBorders>
+            <w:shd w:val="clear" w:color="auto" w:fill="FFFFFF"/>
+            <w:tcMar>
+              <w:top w:w="0" w:type="dxa"/>
+              <w:bottom w:w="0" w:type="dxa"/>
+              <w:left w:w="0" w:type="dxa"/>
+              <w:right w:w="0" w:type="dxa"/>
+            </w:tcMar>
+            <w:vAlign w:val="center"/>
+          </w:tcPr>
+          <w:p>
+            <w:pPr>
+              <w:jc w:val="center"/>
+              <w:spacing w:after="100" w:before="100" w:line="240"/>
+              <w:ind w:firstLine="0" w:left="100" w:right="100"/>
+            </w:pPr>
+            <w:r xmlns:w="http://schemas.openxmlformats.org/wordprocessingml/2006/main" xmlns:wp="http://schemas.openxmlformats.org/drawingml/2006/wordprocessingDrawing" xmlns:r="http://schemas.openxmlformats.org/officeDocument/2006/relationships" xmlns:w14="http://schemas.microsoft.com/office/word/2010/wordml">
+              <w:rPr>
+                <w:rFonts w:ascii="Arial" w:hAnsi="Arial" w:eastAsia="Arial" w:cs="Arial"/>
                 <w:sz w:val="22"/>
                 <w:szCs w:val="22"/>
                 <w:color w:val="000000"/>
@@ -2077,38 +1671,27 @@
           <w:tcPr>
             <w:tcBorders>
               <w:bottom w:val="single" w:sz="8" w:space="0" w:color="666666"/>
-              <w:top w:val="single" w:sz="8" w:space="0" w:color="666666"/>
-              <w:left w:val="single" w:sz="8" w:space="0" w:color="666666"/>
-              <w:right w:val="single" w:sz="8" w:space="0" w:color="666666"/>
-            </w:tcBorders>
-            <w:shd w:val="clear" w:color="auto" w:fill="FFFFFF"/>
-            <w:tcMar>
-              <w:top w:w="0" w:type="dxa"/>
-              <w:bottom w:w="0" w:type="dxa"/>
-              <w:left w:w="0" w:type="dxa"/>
-              <w:right w:w="0" w:type="dxa"/>
-            </w:tcMar>
-            <w:vAlign w:val="center"/>
-          </w:tcPr>
-          <w:p>
-            <w:pPr>
-              <w:jc w:val="center"/>
-              <w:keepNext/>
-              <w:pBdr>
-                <w:bottom w:val="none" w:sz="0" w:space="0" w:color="000000"/>
-                <w:top w:val="none" w:sz="0" w:space="0" w:color="000000"/>
-                <w:left w:val="none" w:sz="0" w:space="0" w:color="000000"/>
-                <w:right w:val="none" w:sz="0" w:space="0" w:color="000000"/>
-              </w:pBdr>
-              <w:spacing w:after="100" w:before="100" w:line="240"/>
-              <w:ind w:firstLine="0" w:left="100" w:right="100"/>
-            </w:pPr>
-            <w:r>
-              <w:rPr>
-                <w:rFonts w:ascii="Arial"/>
-                <w:i w:val="false"/>
-                <w:b w:val="false"/>
-                <w:u w:val="none"/>
+              <w:left w:val="single" w:sz="8" w:space="0" w:color="666666"/>
+              <w:right w:val="single" w:sz="8" w:space="0" w:color="666666"/>
+            </w:tcBorders>
+            <w:shd w:val="clear" w:color="auto" w:fill="FFFFFF"/>
+            <w:tcMar>
+              <w:top w:w="0" w:type="dxa"/>
+              <w:bottom w:w="0" w:type="dxa"/>
+              <w:left w:w="0" w:type="dxa"/>
+              <w:right w:w="0" w:type="dxa"/>
+            </w:tcMar>
+            <w:vAlign w:val="center"/>
+          </w:tcPr>
+          <w:p>
+            <w:pPr>
+              <w:jc w:val="center"/>
+              <w:spacing w:after="100" w:before="100" w:line="240"/>
+              <w:ind w:firstLine="0" w:left="100" w:right="100"/>
+            </w:pPr>
+            <w:r xmlns:w="http://schemas.openxmlformats.org/wordprocessingml/2006/main" xmlns:wp="http://schemas.openxmlformats.org/drawingml/2006/wordprocessingDrawing" xmlns:r="http://schemas.openxmlformats.org/officeDocument/2006/relationships" xmlns:w14="http://schemas.microsoft.com/office/word/2010/wordml">
+              <w:rPr>
+                <w:rFonts w:ascii="Arial" w:hAnsi="Arial" w:eastAsia="Arial" w:cs="Arial"/>
                 <w:sz w:val="22"/>
                 <w:szCs w:val="22"/>
                 <w:color w:val="000000"/>
@@ -2121,38 +1704,27 @@
           <w:tcPr>
             <w:tcBorders>
               <w:bottom w:val="single" w:sz="8" w:space="0" w:color="666666"/>
-              <w:top w:val="single" w:sz="8" w:space="0" w:color="666666"/>
-              <w:left w:val="single" w:sz="8" w:space="0" w:color="666666"/>
-              <w:right w:val="single" w:sz="8" w:space="0" w:color="666666"/>
-            </w:tcBorders>
-            <w:shd w:val="clear" w:color="auto" w:fill="FFFFFF"/>
-            <w:tcMar>
-              <w:top w:w="0" w:type="dxa"/>
-              <w:bottom w:w="0" w:type="dxa"/>
-              <w:left w:w="0" w:type="dxa"/>
-              <w:right w:w="0" w:type="dxa"/>
-            </w:tcMar>
-            <w:vAlign w:val="center"/>
-          </w:tcPr>
-          <w:p>
-            <w:pPr>
-              <w:jc w:val="center"/>
-              <w:keepNext/>
-              <w:pBdr>
-                <w:bottom w:val="none" w:sz="0" w:space="0" w:color="000000"/>
-                <w:top w:val="none" w:sz="0" w:space="0" w:color="000000"/>
-                <w:left w:val="none" w:sz="0" w:space="0" w:color="000000"/>
-                <w:right w:val="none" w:sz="0" w:space="0" w:color="000000"/>
-              </w:pBdr>
-              <w:spacing w:after="100" w:before="100" w:line="240"/>
-              <w:ind w:firstLine="0" w:left="100" w:right="100"/>
-            </w:pPr>
-            <w:r>
-              <w:rPr>
-                <w:rFonts w:ascii="Arial"/>
-                <w:i w:val="false"/>
-                <w:b w:val="false"/>
-                <w:u w:val="none"/>
+              <w:left w:val="single" w:sz="8" w:space="0" w:color="666666"/>
+              <w:right w:val="single" w:sz="8" w:space="0" w:color="666666"/>
+            </w:tcBorders>
+            <w:shd w:val="clear" w:color="auto" w:fill="FFFFFF"/>
+            <w:tcMar>
+              <w:top w:w="0" w:type="dxa"/>
+              <w:bottom w:w="0" w:type="dxa"/>
+              <w:left w:w="0" w:type="dxa"/>
+              <w:right w:w="0" w:type="dxa"/>
+            </w:tcMar>
+            <w:vAlign w:val="center"/>
+          </w:tcPr>
+          <w:p>
+            <w:pPr>
+              <w:jc w:val="center"/>
+              <w:spacing w:after="100" w:before="100" w:line="240"/>
+              <w:ind w:firstLine="0" w:left="100" w:right="100"/>
+            </w:pPr>
+            <w:r xmlns:w="http://schemas.openxmlformats.org/wordprocessingml/2006/main" xmlns:wp="http://schemas.openxmlformats.org/drawingml/2006/wordprocessingDrawing" xmlns:r="http://schemas.openxmlformats.org/officeDocument/2006/relationships" xmlns:w14="http://schemas.microsoft.com/office/word/2010/wordml">
+              <w:rPr>
+                <w:rFonts w:ascii="Arial" w:hAnsi="Arial" w:eastAsia="Arial" w:cs="Arial"/>
                 <w:sz w:val="22"/>
                 <w:szCs w:val="22"/>
                 <w:color w:val="000000"/>
@@ -2165,38 +1737,27 @@
           <w:tcPr>
             <w:tcBorders>
               <w:bottom w:val="single" w:sz="8" w:space="0" w:color="666666"/>
-              <w:top w:val="single" w:sz="8" w:space="0" w:color="666666"/>
-              <w:left w:val="single" w:sz="8" w:space="0" w:color="666666"/>
-              <w:right w:val="single" w:sz="8" w:space="0" w:color="666666"/>
-            </w:tcBorders>
-            <w:shd w:val="clear" w:color="auto" w:fill="FFFFFF"/>
-            <w:tcMar>
-              <w:top w:w="0" w:type="dxa"/>
-              <w:bottom w:w="0" w:type="dxa"/>
-              <w:left w:w="0" w:type="dxa"/>
-              <w:right w:w="0" w:type="dxa"/>
-            </w:tcMar>
-            <w:vAlign w:val="center"/>
-          </w:tcPr>
-          <w:p>
-            <w:pPr>
-              <w:jc w:val="center"/>
-              <w:keepNext/>
-              <w:pBdr>
-                <w:bottom w:val="none" w:sz="0" w:space="0" w:color="000000"/>
-                <w:top w:val="none" w:sz="0" w:space="0" w:color="000000"/>
-                <w:left w:val="none" w:sz="0" w:space="0" w:color="000000"/>
-                <w:right w:val="none" w:sz="0" w:space="0" w:color="000000"/>
-              </w:pBdr>
-              <w:spacing w:after="100" w:before="100" w:line="240"/>
-              <w:ind w:firstLine="0" w:left="100" w:right="100"/>
-            </w:pPr>
-            <w:r>
-              <w:rPr>
-                <w:rFonts w:ascii="Arial"/>
-                <w:i w:val="false"/>
-                <w:b w:val="false"/>
-                <w:u w:val="none"/>
+              <w:left w:val="single" w:sz="8" w:space="0" w:color="666666"/>
+              <w:right w:val="single" w:sz="8" w:space="0" w:color="666666"/>
+            </w:tcBorders>
+            <w:shd w:val="clear" w:color="auto" w:fill="FFFFFF"/>
+            <w:tcMar>
+              <w:top w:w="0" w:type="dxa"/>
+              <w:bottom w:w="0" w:type="dxa"/>
+              <w:left w:w="0" w:type="dxa"/>
+              <w:right w:w="0" w:type="dxa"/>
+            </w:tcMar>
+            <w:vAlign w:val="center"/>
+          </w:tcPr>
+          <w:p>
+            <w:pPr>
+              <w:jc w:val="center"/>
+              <w:spacing w:after="100" w:before="100" w:line="240"/>
+              <w:ind w:firstLine="0" w:left="100" w:right="100"/>
+            </w:pPr>
+            <w:r xmlns:w="http://schemas.openxmlformats.org/wordprocessingml/2006/main" xmlns:wp="http://schemas.openxmlformats.org/drawingml/2006/wordprocessingDrawing" xmlns:r="http://schemas.openxmlformats.org/officeDocument/2006/relationships" xmlns:w14="http://schemas.microsoft.com/office/word/2010/wordml">
+              <w:rPr>
+                <w:rFonts w:ascii="Arial" w:hAnsi="Arial" w:eastAsia="Arial" w:cs="Arial"/>
                 <w:sz w:val="22"/>
                 <w:szCs w:val="22"/>
                 <w:color w:val="000000"/>
@@ -2209,38 +1770,27 @@
           <w:tcPr>
             <w:tcBorders>
               <w:bottom w:val="single" w:sz="8" w:space="0" w:color="666666"/>
-              <w:top w:val="single" w:sz="8" w:space="0" w:color="666666"/>
-              <w:left w:val="single" w:sz="8" w:space="0" w:color="666666"/>
-              <w:right w:val="single" w:sz="8" w:space="0" w:color="666666"/>
-            </w:tcBorders>
-            <w:shd w:val="clear" w:color="auto" w:fill="FFFFFF"/>
-            <w:tcMar>
-              <w:top w:w="0" w:type="dxa"/>
-              <w:bottom w:w="0" w:type="dxa"/>
-              <w:left w:w="0" w:type="dxa"/>
-              <w:right w:w="0" w:type="dxa"/>
-            </w:tcMar>
-            <w:vAlign w:val="center"/>
-          </w:tcPr>
-          <w:p>
-            <w:pPr>
-              <w:jc w:val="center"/>
-              <w:keepNext/>
-              <w:pBdr>
-                <w:bottom w:val="none" w:sz="0" w:space="0" w:color="000000"/>
-                <w:top w:val="none" w:sz="0" w:space="0" w:color="000000"/>
-                <w:left w:val="none" w:sz="0" w:space="0" w:color="000000"/>
-                <w:right w:val="none" w:sz="0" w:space="0" w:color="000000"/>
-              </w:pBdr>
-              <w:spacing w:after="100" w:before="100" w:line="240"/>
-              <w:ind w:firstLine="0" w:left="100" w:right="100"/>
-            </w:pPr>
-            <w:r>
-              <w:rPr>
-                <w:rFonts w:ascii="Arial"/>
-                <w:i w:val="false"/>
-                <w:b w:val="false"/>
-                <w:u w:val="none"/>
+              <w:left w:val="single" w:sz="8" w:space="0" w:color="666666"/>
+              <w:right w:val="single" w:sz="8" w:space="0" w:color="666666"/>
+            </w:tcBorders>
+            <w:shd w:val="clear" w:color="auto" w:fill="FFFFFF"/>
+            <w:tcMar>
+              <w:top w:w="0" w:type="dxa"/>
+              <w:bottom w:w="0" w:type="dxa"/>
+              <w:left w:w="0" w:type="dxa"/>
+              <w:right w:w="0" w:type="dxa"/>
+            </w:tcMar>
+            <w:vAlign w:val="center"/>
+          </w:tcPr>
+          <w:p>
+            <w:pPr>
+              <w:jc w:val="center"/>
+              <w:spacing w:after="100" w:before="100" w:line="240"/>
+              <w:ind w:firstLine="0" w:left="100" w:right="100"/>
+            </w:pPr>
+            <w:r xmlns:w="http://schemas.openxmlformats.org/wordprocessingml/2006/main" xmlns:wp="http://schemas.openxmlformats.org/drawingml/2006/wordprocessingDrawing" xmlns:r="http://schemas.openxmlformats.org/officeDocument/2006/relationships" xmlns:w14="http://schemas.microsoft.com/office/word/2010/wordml">
+              <w:rPr>
+                <w:rFonts w:ascii="Arial" w:hAnsi="Arial" w:eastAsia="Arial" w:cs="Arial"/>
                 <w:sz w:val="22"/>
                 <w:szCs w:val="22"/>
                 <w:color w:val="000000"/>
@@ -2253,38 +1803,27 @@
           <w:tcPr>
             <w:tcBorders>
               <w:bottom w:val="single" w:sz="8" w:space="0" w:color="666666"/>
-              <w:top w:val="single" w:sz="8" w:space="0" w:color="666666"/>
-              <w:left w:val="single" w:sz="8" w:space="0" w:color="666666"/>
-              <w:right w:val="single" w:sz="8" w:space="0" w:color="666666"/>
-            </w:tcBorders>
-            <w:shd w:val="clear" w:color="auto" w:fill="FFFFFF"/>
-            <w:tcMar>
-              <w:top w:w="0" w:type="dxa"/>
-              <w:bottom w:w="0" w:type="dxa"/>
-              <w:left w:w="0" w:type="dxa"/>
-              <w:right w:w="0" w:type="dxa"/>
-            </w:tcMar>
-            <w:vAlign w:val="center"/>
-          </w:tcPr>
-          <w:p>
-            <w:pPr>
-              <w:jc w:val="center"/>
-              <w:keepNext/>
-              <w:pBdr>
-                <w:bottom w:val="none" w:sz="0" w:space="0" w:color="000000"/>
-                <w:top w:val="none" w:sz="0" w:space="0" w:color="000000"/>
-                <w:left w:val="none" w:sz="0" w:space="0" w:color="000000"/>
-                <w:right w:val="none" w:sz="0" w:space="0" w:color="000000"/>
-              </w:pBdr>
-              <w:spacing w:after="100" w:before="100" w:line="240"/>
-              <w:ind w:firstLine="0" w:left="100" w:right="100"/>
-            </w:pPr>
-            <w:r>
-              <w:rPr>
-                <w:rFonts w:ascii="Arial"/>
-                <w:i w:val="false"/>
-                <w:b w:val="false"/>
-                <w:u w:val="none"/>
+              <w:left w:val="single" w:sz="8" w:space="0" w:color="666666"/>
+              <w:right w:val="single" w:sz="8" w:space="0" w:color="666666"/>
+            </w:tcBorders>
+            <w:shd w:val="clear" w:color="auto" w:fill="FFFFFF"/>
+            <w:tcMar>
+              <w:top w:w="0" w:type="dxa"/>
+              <w:bottom w:w="0" w:type="dxa"/>
+              <w:left w:w="0" w:type="dxa"/>
+              <w:right w:w="0" w:type="dxa"/>
+            </w:tcMar>
+            <w:vAlign w:val="center"/>
+          </w:tcPr>
+          <w:p>
+            <w:pPr>
+              <w:jc w:val="center"/>
+              <w:spacing w:after="100" w:before="100" w:line="240"/>
+              <w:ind w:firstLine="0" w:left="100" w:right="100"/>
+            </w:pPr>
+            <w:r xmlns:w="http://schemas.openxmlformats.org/wordprocessingml/2006/main" xmlns:wp="http://schemas.openxmlformats.org/drawingml/2006/wordprocessingDrawing" xmlns:r="http://schemas.openxmlformats.org/officeDocument/2006/relationships" xmlns:w14="http://schemas.microsoft.com/office/word/2010/wordml">
+              <w:rPr>
+                <w:rFonts w:ascii="Arial" w:hAnsi="Arial" w:eastAsia="Arial" w:cs="Arial"/>
                 <w:sz w:val="22"/>
                 <w:szCs w:val="22"/>
                 <w:color w:val="000000"/>
@@ -2297,38 +1836,27 @@
           <w:tcPr>
             <w:tcBorders>
               <w:bottom w:val="single" w:sz="8" w:space="0" w:color="666666"/>
-              <w:top w:val="single" w:sz="8" w:space="0" w:color="666666"/>
-              <w:left w:val="single" w:sz="8" w:space="0" w:color="666666"/>
-              <w:right w:val="single" w:sz="8" w:space="0" w:color="666666"/>
-            </w:tcBorders>
-            <w:shd w:val="clear" w:color="auto" w:fill="FFFFFF"/>
-            <w:tcMar>
-              <w:top w:w="0" w:type="dxa"/>
-              <w:bottom w:w="0" w:type="dxa"/>
-              <w:left w:w="0" w:type="dxa"/>
-              <w:right w:w="0" w:type="dxa"/>
-            </w:tcMar>
-            <w:vAlign w:val="center"/>
-          </w:tcPr>
-          <w:p>
-            <w:pPr>
-              <w:jc w:val="center"/>
-              <w:keepNext/>
-              <w:pBdr>
-                <w:bottom w:val="none" w:sz="0" w:space="0" w:color="000000"/>
-                <w:top w:val="none" w:sz="0" w:space="0" w:color="000000"/>
-                <w:left w:val="none" w:sz="0" w:space="0" w:color="000000"/>
-                <w:right w:val="none" w:sz="0" w:space="0" w:color="000000"/>
-              </w:pBdr>
-              <w:spacing w:after="100" w:before="100" w:line="240"/>
-              <w:ind w:firstLine="0" w:left="100" w:right="100"/>
-            </w:pPr>
-            <w:r>
-              <w:rPr>
-                <w:rFonts w:ascii="Arial"/>
-                <w:i w:val="false"/>
-                <w:b w:val="false"/>
-                <w:u w:val="none"/>
+              <w:left w:val="single" w:sz="8" w:space="0" w:color="666666"/>
+              <w:right w:val="single" w:sz="8" w:space="0" w:color="666666"/>
+            </w:tcBorders>
+            <w:shd w:val="clear" w:color="auto" w:fill="FFFFFF"/>
+            <w:tcMar>
+              <w:top w:w="0" w:type="dxa"/>
+              <w:bottom w:w="0" w:type="dxa"/>
+              <w:left w:w="0" w:type="dxa"/>
+              <w:right w:w="0" w:type="dxa"/>
+            </w:tcMar>
+            <w:vAlign w:val="center"/>
+          </w:tcPr>
+          <w:p>
+            <w:pPr>
+              <w:jc w:val="center"/>
+              <w:spacing w:after="100" w:before="100" w:line="240"/>
+              <w:ind w:firstLine="0" w:left="100" w:right="100"/>
+            </w:pPr>
+            <w:r xmlns:w="http://schemas.openxmlformats.org/wordprocessingml/2006/main" xmlns:wp="http://schemas.openxmlformats.org/drawingml/2006/wordprocessingDrawing" xmlns:r="http://schemas.openxmlformats.org/officeDocument/2006/relationships" xmlns:w14="http://schemas.microsoft.com/office/word/2010/wordml">
+              <w:rPr>
+                <w:rFonts w:ascii="Arial" w:hAnsi="Arial" w:eastAsia="Arial" w:cs="Arial"/>
                 <w:sz w:val="22"/>
                 <w:szCs w:val="22"/>
                 <w:color w:val="000000"/>
@@ -2341,38 +1869,27 @@
           <w:tcPr>
             <w:tcBorders>
               <w:bottom w:val="single" w:sz="8" w:space="0" w:color="666666"/>
-              <w:top w:val="single" w:sz="8" w:space="0" w:color="666666"/>
-              <w:left w:val="single" w:sz="8" w:space="0" w:color="666666"/>
-              <w:right w:val="single" w:sz="8" w:space="0" w:color="666666"/>
-            </w:tcBorders>
-            <w:shd w:val="clear" w:color="auto" w:fill="FFFFFF"/>
-            <w:tcMar>
-              <w:top w:w="0" w:type="dxa"/>
-              <w:bottom w:w="0" w:type="dxa"/>
-              <w:left w:w="0" w:type="dxa"/>
-              <w:right w:w="0" w:type="dxa"/>
-            </w:tcMar>
-            <w:vAlign w:val="center"/>
-          </w:tcPr>
-          <w:p>
-            <w:pPr>
-              <w:jc w:val="center"/>
-              <w:keepNext/>
-              <w:pBdr>
-                <w:bottom w:val="none" w:sz="0" w:space="0" w:color="000000"/>
-                <w:top w:val="none" w:sz="0" w:space="0" w:color="000000"/>
-                <w:left w:val="none" w:sz="0" w:space="0" w:color="000000"/>
-                <w:right w:val="none" w:sz="0" w:space="0" w:color="000000"/>
-              </w:pBdr>
-              <w:spacing w:after="100" w:before="100" w:line="240"/>
-              <w:ind w:firstLine="0" w:left="100" w:right="100"/>
-            </w:pPr>
-            <w:r>
-              <w:rPr>
-                <w:rFonts w:ascii="Arial"/>
-                <w:i w:val="false"/>
-                <w:b w:val="false"/>
-                <w:u w:val="none"/>
+              <w:left w:val="single" w:sz="8" w:space="0" w:color="666666"/>
+              <w:right w:val="single" w:sz="8" w:space="0" w:color="666666"/>
+            </w:tcBorders>
+            <w:shd w:val="clear" w:color="auto" w:fill="FFFFFF"/>
+            <w:tcMar>
+              <w:top w:w="0" w:type="dxa"/>
+              <w:bottom w:w="0" w:type="dxa"/>
+              <w:left w:w="0" w:type="dxa"/>
+              <w:right w:w="0" w:type="dxa"/>
+            </w:tcMar>
+            <w:vAlign w:val="center"/>
+          </w:tcPr>
+          <w:p>
+            <w:pPr>
+              <w:jc w:val="center"/>
+              <w:spacing w:after="100" w:before="100" w:line="240"/>
+              <w:ind w:firstLine="0" w:left="100" w:right="100"/>
+            </w:pPr>
+            <w:r xmlns:w="http://schemas.openxmlformats.org/wordprocessingml/2006/main" xmlns:wp="http://schemas.openxmlformats.org/drawingml/2006/wordprocessingDrawing" xmlns:r="http://schemas.openxmlformats.org/officeDocument/2006/relationships" xmlns:w14="http://schemas.microsoft.com/office/word/2010/wordml">
+              <w:rPr>
+                <w:rFonts w:ascii="Arial" w:hAnsi="Arial" w:eastAsia="Arial" w:cs="Arial"/>
                 <w:sz w:val="22"/>
                 <w:szCs w:val="22"/>
                 <w:color w:val="000000"/>
@@ -2385,38 +1902,27 @@
           <w:tcPr>
             <w:tcBorders>
               <w:bottom w:val="single" w:sz="8" w:space="0" w:color="666666"/>
-              <w:top w:val="single" w:sz="8" w:space="0" w:color="666666"/>
-              <w:left w:val="single" w:sz="8" w:space="0" w:color="666666"/>
-              <w:right w:val="single" w:sz="8" w:space="0" w:color="666666"/>
-            </w:tcBorders>
-            <w:shd w:val="clear" w:color="auto" w:fill="FFFFFF"/>
-            <w:tcMar>
-              <w:top w:w="0" w:type="dxa"/>
-              <w:bottom w:w="0" w:type="dxa"/>
-              <w:left w:w="0" w:type="dxa"/>
-              <w:right w:w="0" w:type="dxa"/>
-            </w:tcMar>
-            <w:vAlign w:val="center"/>
-          </w:tcPr>
-          <w:p>
-            <w:pPr>
-              <w:jc w:val="center"/>
-              <w:keepNext/>
-              <w:pBdr>
-                <w:bottom w:val="none" w:sz="0" w:space="0" w:color="000000"/>
-                <w:top w:val="none" w:sz="0" w:space="0" w:color="000000"/>
-                <w:left w:val="none" w:sz="0" w:space="0" w:color="000000"/>
-                <w:right w:val="none" w:sz="0" w:space="0" w:color="000000"/>
-              </w:pBdr>
-              <w:spacing w:after="100" w:before="100" w:line="240"/>
-              <w:ind w:firstLine="0" w:left="100" w:right="100"/>
-            </w:pPr>
-            <w:r>
-              <w:rPr>
-                <w:rFonts w:ascii="Arial"/>
-                <w:i w:val="false"/>
-                <w:b w:val="false"/>
-                <w:u w:val="none"/>
+              <w:left w:val="single" w:sz="8" w:space="0" w:color="666666"/>
+              <w:right w:val="single" w:sz="8" w:space="0" w:color="666666"/>
+            </w:tcBorders>
+            <w:shd w:val="clear" w:color="auto" w:fill="FFFFFF"/>
+            <w:tcMar>
+              <w:top w:w="0" w:type="dxa"/>
+              <w:bottom w:w="0" w:type="dxa"/>
+              <w:left w:w="0" w:type="dxa"/>
+              <w:right w:w="0" w:type="dxa"/>
+            </w:tcMar>
+            <w:vAlign w:val="center"/>
+          </w:tcPr>
+          <w:p>
+            <w:pPr>
+              <w:jc w:val="center"/>
+              <w:spacing w:after="100" w:before="100" w:line="240"/>
+              <w:ind w:firstLine="0" w:left="100" w:right="100"/>
+            </w:pPr>
+            <w:r xmlns:w="http://schemas.openxmlformats.org/wordprocessingml/2006/main" xmlns:wp="http://schemas.openxmlformats.org/drawingml/2006/wordprocessingDrawing" xmlns:r="http://schemas.openxmlformats.org/officeDocument/2006/relationships" xmlns:w14="http://schemas.microsoft.com/office/word/2010/wordml">
+              <w:rPr>
+                <w:rFonts w:ascii="Arial" w:hAnsi="Arial" w:eastAsia="Arial" w:cs="Arial"/>
                 <w:sz w:val="22"/>
                 <w:szCs w:val="22"/>
                 <w:color w:val="000000"/>
@@ -2431,43 +1937,32 @@
           <w:cantSplit/>
           <w:trHeight w:val="572" w:hRule="auto"/>
         </w:trPr>
-        body2
-        <w:tc>
-          <w:tcPr>
-            <w:tcBorders>
-              <w:bottom w:val="single" w:sz="8" w:space="0" w:color="666666"/>
-              <w:top w:val="single" w:sz="8" w:space="0" w:color="666666"/>
-              <w:left w:val="single" w:sz="8" w:space="0" w:color="666666"/>
-              <w:right w:val="single" w:sz="8" w:space="0" w:color="666666"/>
-            </w:tcBorders>
-            <w:shd w:val="clear" w:color="auto" w:fill="FFFFFF"/>
-            <w:tcMar>
-              <w:top w:w="0" w:type="dxa"/>
-              <w:bottom w:w="0" w:type="dxa"/>
-              <w:left w:w="0" w:type="dxa"/>
-              <w:right w:w="0" w:type="dxa"/>
-            </w:tcMar>
-            <w:vAlign w:val="center"/>
-          </w:tcPr>
-          <w:p>
-            <w:pPr>
-              <w:jc w:val="center"/>
-              <w:keepNext/>
-              <w:pBdr>
-                <w:bottom w:val="none" w:sz="0" w:space="0" w:color="000000"/>
-                <w:top w:val="none" w:sz="0" w:space="0" w:color="000000"/>
-                <w:left w:val="none" w:sz="0" w:space="0" w:color="000000"/>
-                <w:right w:val="none" w:sz="0" w:space="0" w:color="000000"/>
-              </w:pBdr>
-              <w:spacing w:after="100" w:before="100" w:line="240"/>
-              <w:ind w:firstLine="0" w:left="100" w:right="100"/>
-            </w:pPr>
-            <w:r>
-              <w:rPr>
-                <w:rFonts w:ascii="Arial"/>
-                <w:i w:val="false"/>
-                <w:b w:val="false"/>
-                <w:u w:val="none"/>
+        <w:tc>
+          <w:tcPr>
+            <w:tcBorders>
+              <w:bottom w:val="single" w:sz="8" w:space="0" w:color="666666"/>
+              <w:top w:val="single" w:sz="8" w:space="0" w:color="666666"/>
+              <w:left w:val="single" w:sz="8" w:space="0" w:color="666666"/>
+              <w:right w:val="single" w:sz="8" w:space="0" w:color="666666"/>
+            </w:tcBorders>
+            <w:shd w:val="clear" w:color="auto" w:fill="FFFFFF"/>
+            <w:tcMar>
+              <w:top w:w="0" w:type="dxa"/>
+              <w:bottom w:w="0" w:type="dxa"/>
+              <w:left w:w="0" w:type="dxa"/>
+              <w:right w:w="0" w:type="dxa"/>
+            </w:tcMar>
+            <w:vAlign w:val="center"/>
+          </w:tcPr>
+          <w:p>
+            <w:pPr>
+              <w:jc w:val="center"/>
+              <w:spacing w:after="100" w:before="100" w:line="240"/>
+              <w:ind w:firstLine="0" w:left="100" w:right="100"/>
+            </w:pPr>
+            <w:r xmlns:w="http://schemas.openxmlformats.org/wordprocessingml/2006/main" xmlns:wp="http://schemas.openxmlformats.org/drawingml/2006/wordprocessingDrawing" xmlns:r="http://schemas.openxmlformats.org/officeDocument/2006/relationships" xmlns:w14="http://schemas.microsoft.com/office/word/2010/wordml">
+              <w:rPr>
+                <w:rFonts w:ascii="Arial" w:hAnsi="Arial" w:eastAsia="Arial" w:cs="Arial"/>
                 <w:sz w:val="22"/>
                 <w:szCs w:val="22"/>
                 <w:color w:val="000000"/>
@@ -2496,22 +1991,12 @@
           <w:p>
             <w:pPr>
               <w:jc w:val="center"/>
-              <w:keepNext/>
-              <w:pBdr>
-                <w:bottom w:val="none" w:sz="0" w:space="0" w:color="000000"/>
-                <w:top w:val="none" w:sz="0" w:space="0" w:color="000000"/>
-                <w:left w:val="none" w:sz="0" w:space="0" w:color="000000"/>
-                <w:right w:val="none" w:sz="0" w:space="0" w:color="000000"/>
-              </w:pBdr>
-              <w:spacing w:after="100" w:before="100" w:line="240"/>
-              <w:ind w:firstLine="0" w:left="100" w:right="100"/>
-            </w:pPr>
-            <w:r>
-              <w:rPr>
-                <w:rFonts w:ascii="Arial"/>
-                <w:i w:val="false"/>
-                <w:b w:val="false"/>
-                <w:u w:val="none"/>
+              <w:spacing w:after="100" w:before="100" w:line="240"/>
+              <w:ind w:firstLine="0" w:left="100" w:right="100"/>
+            </w:pPr>
+            <w:r xmlns:w="http://schemas.openxmlformats.org/wordprocessingml/2006/main" xmlns:wp="http://schemas.openxmlformats.org/drawingml/2006/wordprocessingDrawing" xmlns:r="http://schemas.openxmlformats.org/officeDocument/2006/relationships" xmlns:w14="http://schemas.microsoft.com/office/word/2010/wordml">
+              <w:rPr>
+                <w:rFonts w:ascii="Arial" w:hAnsi="Arial" w:eastAsia="Arial" w:cs="Arial"/>
                 <w:sz w:val="22"/>
                 <w:szCs w:val="22"/>
                 <w:color w:val="000000"/>
@@ -2540,22 +2025,12 @@
           <w:p>
             <w:pPr>
               <w:jc w:val="center"/>
-              <w:keepNext/>
-              <w:pBdr>
-                <w:bottom w:val="none" w:sz="0" w:space="0" w:color="000000"/>
-                <w:top w:val="none" w:sz="0" w:space="0" w:color="000000"/>
-                <w:left w:val="none" w:sz="0" w:space="0" w:color="000000"/>
-                <w:right w:val="none" w:sz="0" w:space="0" w:color="000000"/>
-              </w:pBdr>
-              <w:spacing w:after="100" w:before="100" w:line="240"/>
-              <w:ind w:firstLine="0" w:left="100" w:right="100"/>
-            </w:pPr>
-            <w:r>
-              <w:rPr>
-                <w:rFonts w:ascii="Arial"/>
-                <w:i w:val="false"/>
-                <w:b w:val="false"/>
-                <w:u w:val="none"/>
+              <w:spacing w:after="100" w:before="100" w:line="240"/>
+              <w:ind w:firstLine="0" w:left="100" w:right="100"/>
+            </w:pPr>
+            <w:r xmlns:w="http://schemas.openxmlformats.org/wordprocessingml/2006/main" xmlns:wp="http://schemas.openxmlformats.org/drawingml/2006/wordprocessingDrawing" xmlns:r="http://schemas.openxmlformats.org/officeDocument/2006/relationships" xmlns:w14="http://schemas.microsoft.com/office/word/2010/wordml">
+              <w:rPr>
+                <w:rFonts w:ascii="Arial" w:hAnsi="Arial" w:eastAsia="Arial" w:cs="Arial"/>
                 <w:sz w:val="22"/>
                 <w:szCs w:val="22"/>
                 <w:color w:val="000000"/>
@@ -2584,22 +2059,12 @@
           <w:p>
             <w:pPr>
               <w:jc w:val="center"/>
-              <w:keepNext/>
-              <w:pBdr>
-                <w:bottom w:val="none" w:sz="0" w:space="0" w:color="000000"/>
-                <w:top w:val="none" w:sz="0" w:space="0" w:color="000000"/>
-                <w:left w:val="none" w:sz="0" w:space="0" w:color="000000"/>
-                <w:right w:val="none" w:sz="0" w:space="0" w:color="000000"/>
-              </w:pBdr>
-              <w:spacing w:after="100" w:before="100" w:line="240"/>
-              <w:ind w:firstLine="0" w:left="100" w:right="100"/>
-            </w:pPr>
-            <w:r>
-              <w:rPr>
-                <w:rFonts w:ascii="Arial"/>
-                <w:i w:val="false"/>
-                <w:b w:val="false"/>
-                <w:u w:val="none"/>
+              <w:spacing w:after="100" w:before="100" w:line="240"/>
+              <w:ind w:firstLine="0" w:left="100" w:right="100"/>
+            </w:pPr>
+            <w:r xmlns:w="http://schemas.openxmlformats.org/wordprocessingml/2006/main" xmlns:wp="http://schemas.openxmlformats.org/drawingml/2006/wordprocessingDrawing" xmlns:r="http://schemas.openxmlformats.org/officeDocument/2006/relationships" xmlns:w14="http://schemas.microsoft.com/office/word/2010/wordml">
+              <w:rPr>
+                <w:rFonts w:ascii="Arial" w:hAnsi="Arial" w:eastAsia="Arial" w:cs="Arial"/>
                 <w:sz w:val="22"/>
                 <w:szCs w:val="22"/>
                 <w:color w:val="000000"/>
@@ -2628,22 +2093,12 @@
           <w:p>
             <w:pPr>
               <w:jc w:val="center"/>
-              <w:keepNext/>
-              <w:pBdr>
-                <w:bottom w:val="none" w:sz="0" w:space="0" w:color="000000"/>
-                <w:top w:val="none" w:sz="0" w:space="0" w:color="000000"/>
-                <w:left w:val="none" w:sz="0" w:space="0" w:color="000000"/>
-                <w:right w:val="none" w:sz="0" w:space="0" w:color="000000"/>
-              </w:pBdr>
-              <w:spacing w:after="100" w:before="100" w:line="240"/>
-              <w:ind w:firstLine="0" w:left="100" w:right="100"/>
-            </w:pPr>
-            <w:r>
-              <w:rPr>
-                <w:rFonts w:ascii="Arial"/>
-                <w:i w:val="false"/>
-                <w:b w:val="false"/>
-                <w:u w:val="none"/>
+              <w:spacing w:after="100" w:before="100" w:line="240"/>
+              <w:ind w:firstLine="0" w:left="100" w:right="100"/>
+            </w:pPr>
+            <w:r xmlns:w="http://schemas.openxmlformats.org/wordprocessingml/2006/main" xmlns:wp="http://schemas.openxmlformats.org/drawingml/2006/wordprocessingDrawing" xmlns:r="http://schemas.openxmlformats.org/officeDocument/2006/relationships" xmlns:w14="http://schemas.microsoft.com/office/word/2010/wordml">
+              <w:rPr>
+                <w:rFonts w:ascii="Arial" w:hAnsi="Arial" w:eastAsia="Arial" w:cs="Arial"/>
                 <w:sz w:val="22"/>
                 <w:szCs w:val="22"/>
                 <w:color w:val="000000"/>
@@ -2672,22 +2127,12 @@
           <w:p>
             <w:pPr>
               <w:jc w:val="center"/>
-              <w:keepNext/>
-              <w:pBdr>
-                <w:bottom w:val="none" w:sz="0" w:space="0" w:color="000000"/>
-                <w:top w:val="none" w:sz="0" w:space="0" w:color="000000"/>
-                <w:left w:val="none" w:sz="0" w:space="0" w:color="000000"/>
-                <w:right w:val="none" w:sz="0" w:space="0" w:color="000000"/>
-              </w:pBdr>
-              <w:spacing w:after="100" w:before="100" w:line="240"/>
-              <w:ind w:firstLine="0" w:left="100" w:right="100"/>
-            </w:pPr>
-            <w:r>
-              <w:rPr>
-                <w:rFonts w:ascii="Arial"/>
-                <w:i w:val="false"/>
-                <w:b w:val="false"/>
-                <w:u w:val="none"/>
+              <w:spacing w:after="100" w:before="100" w:line="240"/>
+              <w:ind w:firstLine="0" w:left="100" w:right="100"/>
+            </w:pPr>
+            <w:r xmlns:w="http://schemas.openxmlformats.org/wordprocessingml/2006/main" xmlns:wp="http://schemas.openxmlformats.org/drawingml/2006/wordprocessingDrawing" xmlns:r="http://schemas.openxmlformats.org/officeDocument/2006/relationships" xmlns:w14="http://schemas.microsoft.com/office/word/2010/wordml">
+              <w:rPr>
+                <w:rFonts w:ascii="Arial" w:hAnsi="Arial" w:eastAsia="Arial" w:cs="Arial"/>
                 <w:sz w:val="22"/>
                 <w:szCs w:val="22"/>
                 <w:color w:val="000000"/>
@@ -2716,22 +2161,12 @@
           <w:p>
             <w:pPr>
               <w:jc w:val="center"/>
-              <w:keepNext/>
-              <w:pBdr>
-                <w:bottom w:val="none" w:sz="0" w:space="0" w:color="000000"/>
-                <w:top w:val="none" w:sz="0" w:space="0" w:color="000000"/>
-                <w:left w:val="none" w:sz="0" w:space="0" w:color="000000"/>
-                <w:right w:val="none" w:sz="0" w:space="0" w:color="000000"/>
-              </w:pBdr>
-              <w:spacing w:after="100" w:before="100" w:line="240"/>
-              <w:ind w:firstLine="0" w:left="100" w:right="100"/>
-            </w:pPr>
-            <w:r>
-              <w:rPr>
-                <w:rFonts w:ascii="Arial"/>
-                <w:i w:val="false"/>
-                <w:b w:val="false"/>
-                <w:u w:val="none"/>
+              <w:spacing w:after="100" w:before="100" w:line="240"/>
+              <w:ind w:firstLine="0" w:left="100" w:right="100"/>
+            </w:pPr>
+            <w:r xmlns:w="http://schemas.openxmlformats.org/wordprocessingml/2006/main" xmlns:wp="http://schemas.openxmlformats.org/drawingml/2006/wordprocessingDrawing" xmlns:r="http://schemas.openxmlformats.org/officeDocument/2006/relationships" xmlns:w14="http://schemas.microsoft.com/office/word/2010/wordml">
+              <w:rPr>
+                <w:rFonts w:ascii="Arial" w:hAnsi="Arial" w:eastAsia="Arial" w:cs="Arial"/>
                 <w:sz w:val="22"/>
                 <w:szCs w:val="22"/>
                 <w:color w:val="000000"/>
@@ -2760,22 +2195,12 @@
           <w:p>
             <w:pPr>
               <w:jc w:val="center"/>
-              <w:keepNext/>
-              <w:pBdr>
-                <w:bottom w:val="none" w:sz="0" w:space="0" w:color="000000"/>
-                <w:top w:val="none" w:sz="0" w:space="0" w:color="000000"/>
-                <w:left w:val="none" w:sz="0" w:space="0" w:color="000000"/>
-                <w:right w:val="none" w:sz="0" w:space="0" w:color="000000"/>
-              </w:pBdr>
-              <w:spacing w:after="100" w:before="100" w:line="240"/>
-              <w:ind w:firstLine="0" w:left="100" w:right="100"/>
-            </w:pPr>
-            <w:r>
-              <w:rPr>
-                <w:rFonts w:ascii="Arial"/>
-                <w:i w:val="false"/>
-                <w:b w:val="false"/>
-                <w:u w:val="none"/>
+              <w:spacing w:after="100" w:before="100" w:line="240"/>
+              <w:ind w:firstLine="0" w:left="100" w:right="100"/>
+            </w:pPr>
+            <w:r xmlns:w="http://schemas.openxmlformats.org/wordprocessingml/2006/main" xmlns:wp="http://schemas.openxmlformats.org/drawingml/2006/wordprocessingDrawing" xmlns:r="http://schemas.openxmlformats.org/officeDocument/2006/relationships" xmlns:w14="http://schemas.microsoft.com/office/word/2010/wordml">
+              <w:rPr>
+                <w:rFonts w:ascii="Arial" w:hAnsi="Arial" w:eastAsia="Arial" w:cs="Arial"/>
                 <w:sz w:val="22"/>
                 <w:szCs w:val="22"/>
                 <w:color w:val="000000"/>
@@ -2804,22 +2229,12 @@
           <w:p>
             <w:pPr>
               <w:jc w:val="center"/>
-              <w:keepNext/>
-              <w:pBdr>
-                <w:bottom w:val="none" w:sz="0" w:space="0" w:color="000000"/>
-                <w:top w:val="none" w:sz="0" w:space="0" w:color="000000"/>
-                <w:left w:val="none" w:sz="0" w:space="0" w:color="000000"/>
-                <w:right w:val="none" w:sz="0" w:space="0" w:color="000000"/>
-              </w:pBdr>
-              <w:spacing w:after="100" w:before="100" w:line="240"/>
-              <w:ind w:firstLine="0" w:left="100" w:right="100"/>
-            </w:pPr>
-            <w:r>
-              <w:rPr>
-                <w:rFonts w:ascii="Arial"/>
-                <w:i w:val="false"/>
-                <w:b w:val="false"/>
-                <w:u w:val="none"/>
+              <w:spacing w:after="100" w:before="100" w:line="240"/>
+              <w:ind w:firstLine="0" w:left="100" w:right="100"/>
+            </w:pPr>
+            <w:r xmlns:w="http://schemas.openxmlformats.org/wordprocessingml/2006/main" xmlns:wp="http://schemas.openxmlformats.org/drawingml/2006/wordprocessingDrawing" xmlns:r="http://schemas.openxmlformats.org/officeDocument/2006/relationships" xmlns:w14="http://schemas.microsoft.com/office/word/2010/wordml">
+              <w:rPr>
+                <w:rFonts w:ascii="Arial" w:hAnsi="Arial" w:eastAsia="Arial" w:cs="Arial"/>
                 <w:sz w:val="22"/>
                 <w:szCs w:val="22"/>
                 <w:color w:val="000000"/>
@@ -2848,22 +2263,12 @@
           <w:p>
             <w:pPr>
               <w:jc w:val="center"/>
-              <w:keepNext/>
-              <w:pBdr>
-                <w:bottom w:val="none" w:sz="0" w:space="0" w:color="000000"/>
-                <w:top w:val="none" w:sz="0" w:space="0" w:color="000000"/>
-                <w:left w:val="none" w:sz="0" w:space="0" w:color="000000"/>
-                <w:right w:val="none" w:sz="0" w:space="0" w:color="000000"/>
-              </w:pBdr>
-              <w:spacing w:after="100" w:before="100" w:line="240"/>
-              <w:ind w:firstLine="0" w:left="100" w:right="100"/>
-            </w:pPr>
-            <w:r>
-              <w:rPr>
-                <w:rFonts w:ascii="Arial"/>
-                <w:i w:val="false"/>
-                <w:b w:val="false"/>
-                <w:u w:val="none"/>
+              <w:spacing w:after="100" w:before="100" w:line="240"/>
+              <w:ind w:firstLine="0" w:left="100" w:right="100"/>
+            </w:pPr>
+            <w:r xmlns:w="http://schemas.openxmlformats.org/wordprocessingml/2006/main" xmlns:wp="http://schemas.openxmlformats.org/drawingml/2006/wordprocessingDrawing" xmlns:r="http://schemas.openxmlformats.org/officeDocument/2006/relationships" xmlns:w14="http://schemas.microsoft.com/office/word/2010/wordml">
+              <w:rPr>
+                <w:rFonts w:ascii="Arial" w:hAnsi="Arial" w:eastAsia="Arial" w:cs="Arial"/>
                 <w:sz w:val="22"/>
                 <w:szCs w:val="22"/>
                 <w:color w:val="000000"/>
@@ -2892,22 +2297,12 @@
           <w:p>
             <w:pPr>
               <w:jc w:val="center"/>
-              <w:keepNext/>
-              <w:pBdr>
-                <w:bottom w:val="none" w:sz="0" w:space="0" w:color="000000"/>
-                <w:top w:val="none" w:sz="0" w:space="0" w:color="000000"/>
-                <w:left w:val="none" w:sz="0" w:space="0" w:color="000000"/>
-                <w:right w:val="none" w:sz="0" w:space="0" w:color="000000"/>
-              </w:pBdr>
-              <w:spacing w:after="100" w:before="100" w:line="240"/>
-              <w:ind w:firstLine="0" w:left="100" w:right="100"/>
-            </w:pPr>
-            <w:r>
-              <w:rPr>
-                <w:rFonts w:ascii="Arial"/>
-                <w:i w:val="false"/>
-                <w:b w:val="false"/>
-                <w:u w:val="none"/>
+              <w:spacing w:after="100" w:before="100" w:line="240"/>
+              <w:ind w:firstLine="0" w:left="100" w:right="100"/>
+            </w:pPr>
+            <w:r xmlns:w="http://schemas.openxmlformats.org/wordprocessingml/2006/main" xmlns:wp="http://schemas.openxmlformats.org/drawingml/2006/wordprocessingDrawing" xmlns:r="http://schemas.openxmlformats.org/officeDocument/2006/relationships" xmlns:w14="http://schemas.microsoft.com/office/word/2010/wordml">
+              <w:rPr>
+                <w:rFonts w:ascii="Arial" w:hAnsi="Arial" w:eastAsia="Arial" w:cs="Arial"/>
                 <w:sz w:val="22"/>
                 <w:szCs w:val="22"/>
                 <w:color w:val="000000"/>
@@ -2936,22 +2331,12 @@
           <w:p>
             <w:pPr>
               <w:jc w:val="center"/>
-              <w:keepNext/>
-              <w:pBdr>
-                <w:bottom w:val="none" w:sz="0" w:space="0" w:color="000000"/>
-                <w:top w:val="none" w:sz="0" w:space="0" w:color="000000"/>
-                <w:left w:val="none" w:sz="0" w:space="0" w:color="000000"/>
-                <w:right w:val="none" w:sz="0" w:space="0" w:color="000000"/>
-              </w:pBdr>
-              <w:spacing w:after="100" w:before="100" w:line="240"/>
-              <w:ind w:firstLine="0" w:left="100" w:right="100"/>
-            </w:pPr>
-            <w:r>
-              <w:rPr>
-                <w:rFonts w:ascii="Arial"/>
-                <w:i w:val="false"/>
-                <w:b w:val="false"/>
-                <w:u w:val="none"/>
+              <w:spacing w:after="100" w:before="100" w:line="240"/>
+              <w:ind w:firstLine="0" w:left="100" w:right="100"/>
+            </w:pPr>
+            <w:r xmlns:w="http://schemas.openxmlformats.org/wordprocessingml/2006/main" xmlns:wp="http://schemas.openxmlformats.org/drawingml/2006/wordprocessingDrawing" xmlns:r="http://schemas.openxmlformats.org/officeDocument/2006/relationships" xmlns:w14="http://schemas.microsoft.com/office/word/2010/wordml">
+              <w:rPr>
+                <w:rFonts w:ascii="Arial" w:hAnsi="Arial" w:eastAsia="Arial" w:cs="Arial"/>
                 <w:sz w:val="22"/>
                 <w:szCs w:val="22"/>
                 <w:color w:val="000000"/>
@@ -2980,22 +2365,12 @@
           <w:p>
             <w:pPr>
               <w:jc w:val="center"/>
-              <w:keepNext/>
-              <w:pBdr>
-                <w:bottom w:val="none" w:sz="0" w:space="0" w:color="000000"/>
-                <w:top w:val="none" w:sz="0" w:space="0" w:color="000000"/>
-                <w:left w:val="none" w:sz="0" w:space="0" w:color="000000"/>
-                <w:right w:val="none" w:sz="0" w:space="0" w:color="000000"/>
-              </w:pBdr>
-              <w:spacing w:after="100" w:before="100" w:line="240"/>
-              <w:ind w:firstLine="0" w:left="100" w:right="100"/>
-            </w:pPr>
-            <w:r>
-              <w:rPr>
-                <w:rFonts w:ascii="Arial"/>
-                <w:i w:val="false"/>
-                <w:b w:val="false"/>
-                <w:u w:val="none"/>
+              <w:spacing w:after="100" w:before="100" w:line="240"/>
+              <w:ind w:firstLine="0" w:left="100" w:right="100"/>
+            </w:pPr>
+            <w:r xmlns:w="http://schemas.openxmlformats.org/wordprocessingml/2006/main" xmlns:wp="http://schemas.openxmlformats.org/drawingml/2006/wordprocessingDrawing" xmlns:r="http://schemas.openxmlformats.org/officeDocument/2006/relationships" xmlns:w14="http://schemas.microsoft.com/office/word/2010/wordml">
+              <w:rPr>
+                <w:rFonts w:ascii="Arial" w:hAnsi="Arial" w:eastAsia="Arial" w:cs="Arial"/>
                 <w:sz w:val="22"/>
                 <w:szCs w:val="22"/>
                 <w:color w:val="000000"/>
@@ -3006,13 +2381,13 @@
         </w:tc>
       </w:tr>
     </w:tbl>
-    <w:p>
+    <w:p xmlns:w="http://schemas.openxmlformats.org/wordprocessingml/2006/main" xmlns:wp="http://schemas.openxmlformats.org/drawingml/2006/wordprocessingDrawing" xmlns:r="http://schemas.openxmlformats.org/officeDocument/2006/relationships" xmlns:w14="http://schemas.microsoft.com/office/word/2010/wordml">
       <w:pPr/>
       <w:r>
         <w:br w:type="page"/>
       </w:r>
     </w:p>
-    <w:p>
+    <w:p xmlns:w="http://schemas.openxmlformats.org/wordprocessingml/2006/main" xmlns:wp="http://schemas.openxmlformats.org/drawingml/2006/wordprocessingDrawing" xmlns:r="http://schemas.openxmlformats.org/officeDocument/2006/relationships" xmlns:w14="http://schemas.microsoft.com/office/word/2010/wordml">
       <w:pPr>
         <w:pStyle w:val="Titre1"/>
       </w:pPr>
@@ -3020,7 +2395,7 @@
         <w:t xml:space="preserve">R-squared estimates for Herbivory after flowering (quantitative) Models</w:t>
       </w:r>
     </w:p>
-    <w:p>
+    <w:p xmlns:w="http://schemas.openxmlformats.org/wordprocessingml/2006/main" xmlns:wp="http://schemas.openxmlformats.org/drawingml/2006/wordprocessingDrawing" xmlns:r="http://schemas.openxmlformats.org/officeDocument/2006/relationships" xmlns:w14="http://schemas.microsoft.com/office/word/2010/wordml">
       <w:pPr>
         <w:pStyle w:val="Normal"/>
       </w:pPr>
@@ -3028,7 +2403,7 @@
         <w:t xml:space="preserve"/>
       </w:r>
     </w:p>
-    <w:tbl xmlns:a="http://schemas.openxmlformats.org/drawingml/2006/main" xmlns:pic="http://schemas.openxmlformats.org/drawingml/2006/picture">
+    <w:tbl xmlns:w="http://schemas.openxmlformats.org/wordprocessingml/2006/main" xmlns:r="http://schemas.openxmlformats.org/officeDocument/2006/relationships" xmlns:w14="http://schemas.microsoft.com/office/word/2010/wordml" xmlns:wp="http://schemas.openxmlformats.org/drawingml/2006/wordprocessingDrawing" xmlns:a="http://schemas.openxmlformats.org/drawingml/2006/main" xmlns:pic="http://schemas.openxmlformats.org/drawingml/2006/picture">
       <w:tblPr>
         <w:tblLayout w:type="fixed"/>
         <w:jc w:val="center"/>
@@ -3036,17 +2411,17 @@
       </w:tblPr>
       <w:tblGrid>
         <w:gridCol w:w="1440"/>
-        <w:gridCol w:w="839"/>
+        <w:gridCol w:w="2831"/>
         <w:gridCol w:w="961"/>
+        <w:gridCol w:w="2366"/>
         <w:gridCol w:w="961"/>
+        <w:gridCol w:w="2367"/>
         <w:gridCol w:w="961"/>
+        <w:gridCol w:w="2415"/>
         <w:gridCol w:w="961"/>
+        <w:gridCol w:w="2366"/>
         <w:gridCol w:w="961"/>
-        <w:gridCol w:w="961"/>
-        <w:gridCol w:w="961"/>
-        <w:gridCol w:w="961"/>
-        <w:gridCol w:w="961"/>
-        <w:gridCol w:w="961"/>
+        <w:gridCol w:w="2367"/>
         <w:gridCol w:w="961"/>
       </w:tblGrid>
       <w:tr>
@@ -3055,43 +2430,33 @@
           <w:trHeight w:val="617" w:hRule="auto"/>
           <w:tblHeader/>
         </w:trPr>
-        header1
-        <w:tc>
-          <w:tcPr>
-            <w:tcBorders>
-              <w:bottom w:val="single" w:sz="8" w:space="0" w:color="666666"/>
-              <w:top w:val="single" w:sz="8" w:space="0" w:color="666666"/>
-              <w:left w:val="single" w:sz="8" w:space="0" w:color="666666"/>
-              <w:right w:val="single" w:sz="8" w:space="0" w:color="666666"/>
-            </w:tcBorders>
-            <w:shd w:val="clear" w:color="auto" w:fill="FFFFFF"/>
-            <w:tcMar>
-              <w:top w:w="0" w:type="dxa"/>
-              <w:bottom w:w="0" w:type="dxa"/>
-              <w:left w:w="0" w:type="dxa"/>
-              <w:right w:w="0" w:type="dxa"/>
-            </w:tcMar>
-            <w:vAlign w:val="center"/>
-          </w:tcPr>
-          <w:p>
-            <w:pPr>
-              <w:jc w:val="center"/>
-              <w:keepNext/>
-              <w:pBdr>
-                <w:bottom w:val="none" w:sz="0" w:space="0" w:color="000000"/>
-                <w:top w:val="none" w:sz="0" w:space="0" w:color="000000"/>
-                <w:left w:val="none" w:sz="0" w:space="0" w:color="000000"/>
-                <w:right w:val="none" w:sz="0" w:space="0" w:color="000000"/>
-              </w:pBdr>
-              <w:spacing w:after="100" w:before="100" w:line="240"/>
-              <w:ind w:firstLine="0" w:left="100" w:right="100"/>
-            </w:pPr>
-            <w:r>
-              <w:rPr>
-                <w:rFonts w:ascii="Arial"/>
-                <w:i w:val="false"/>
-                <w:b w:val="true"/>
-                <w:u w:val="none"/>
+        <w:tc>
+          <w:tcPr>
+            <w:tcBorders>
+              <w:bottom w:val="single" w:sz="8" w:space="0" w:color="666666"/>
+              <w:top w:val="single" w:sz="8" w:space="0" w:color="666666"/>
+              <w:left w:val="single" w:sz="8" w:space="0" w:color="666666"/>
+              <w:right w:val="single" w:sz="8" w:space="0" w:color="666666"/>
+            </w:tcBorders>
+            <w:shd w:val="clear" w:color="auto" w:fill="FFFFFF"/>
+            <w:tcMar>
+              <w:top w:w="0" w:type="dxa"/>
+              <w:bottom w:w="0" w:type="dxa"/>
+              <w:left w:w="0" w:type="dxa"/>
+              <w:right w:w="0" w:type="dxa"/>
+            </w:tcMar>
+            <w:vAlign w:val="center"/>
+          </w:tcPr>
+          <w:p>
+            <w:pPr>
+              <w:jc w:val="center"/>
+              <w:spacing w:after="100" w:before="100" w:line="240"/>
+              <w:ind w:firstLine="0" w:left="100" w:right="100"/>
+            </w:pPr>
+            <w:r xmlns:w="http://schemas.openxmlformats.org/wordprocessingml/2006/main" xmlns:wp="http://schemas.openxmlformats.org/drawingml/2006/wordprocessingDrawing" xmlns:r="http://schemas.openxmlformats.org/officeDocument/2006/relationships" xmlns:w14="http://schemas.microsoft.com/office/word/2010/wordml">
+              <w:rPr>
+                <w:rFonts w:ascii="Arial" w:hAnsi="Arial" w:eastAsia="Arial" w:cs="Arial"/>
+                <w:b/>
                 <w:sz w:val="22"/>
                 <w:szCs w:val="22"/>
                 <w:color w:val="000000"/>
@@ -3121,22 +2486,13 @@
           <w:p>
             <w:pPr>
               <w:jc w:val="center"/>
-              <w:keepNext/>
-              <w:pBdr>
-                <w:bottom w:val="none" w:sz="0" w:space="0" w:color="000000"/>
-                <w:top w:val="none" w:sz="0" w:space="0" w:color="000000"/>
-                <w:left w:val="none" w:sz="0" w:space="0" w:color="000000"/>
-                <w:right w:val="none" w:sz="0" w:space="0" w:color="000000"/>
-              </w:pBdr>
-              <w:spacing w:after="100" w:before="100" w:line="240"/>
-              <w:ind w:firstLine="0" w:left="100" w:right="100"/>
-            </w:pPr>
-            <w:r>
-              <w:rPr>
-                <w:rFonts w:ascii="Arial"/>
-                <w:i w:val="false"/>
-                <w:b w:val="true"/>
-                <w:u w:val="none"/>
+              <w:spacing w:after="100" w:before="100" w:line="240"/>
+              <w:ind w:firstLine="0" w:left="100" w:right="100"/>
+            </w:pPr>
+            <w:r xmlns:w="http://schemas.openxmlformats.org/wordprocessingml/2006/main" xmlns:wp="http://schemas.openxmlformats.org/drawingml/2006/wordprocessingDrawing" xmlns:r="http://schemas.openxmlformats.org/officeDocument/2006/relationships" xmlns:w14="http://schemas.microsoft.com/office/word/2010/wordml">
+              <w:rPr>
+                <w:rFonts w:ascii="Arial" w:hAnsi="Arial" w:eastAsia="Arial" w:cs="Arial"/>
+                <w:b/>
                 <w:sz w:val="22"/>
                 <w:szCs w:val="22"/>
                 <w:color w:val="000000"/>
@@ -3166,22 +2522,13 @@
           <w:p>
             <w:pPr>
               <w:jc w:val="center"/>
-              <w:keepNext/>
-              <w:pBdr>
-                <w:bottom w:val="none" w:sz="0" w:space="0" w:color="000000"/>
-                <w:top w:val="none" w:sz="0" w:space="0" w:color="000000"/>
-                <w:left w:val="none" w:sz="0" w:space="0" w:color="000000"/>
-                <w:right w:val="none" w:sz="0" w:space="0" w:color="000000"/>
-              </w:pBdr>
-              <w:spacing w:after="100" w:before="100" w:line="240"/>
-              <w:ind w:firstLine="0" w:left="100" w:right="100"/>
-            </w:pPr>
-            <w:r>
-              <w:rPr>
-                <w:rFonts w:ascii="Arial"/>
-                <w:i w:val="false"/>
-                <w:b w:val="true"/>
-                <w:u w:val="none"/>
+              <w:spacing w:after="100" w:before="100" w:line="240"/>
+              <w:ind w:firstLine="0" w:left="100" w:right="100"/>
+            </w:pPr>
+            <w:r xmlns:w="http://schemas.openxmlformats.org/wordprocessingml/2006/main" xmlns:wp="http://schemas.openxmlformats.org/drawingml/2006/wordprocessingDrawing" xmlns:r="http://schemas.openxmlformats.org/officeDocument/2006/relationships" xmlns:w14="http://schemas.microsoft.com/office/word/2010/wordml">
+              <w:rPr>
+                <w:rFonts w:ascii="Arial" w:hAnsi="Arial" w:eastAsia="Arial" w:cs="Arial"/>
+                <w:b/>
                 <w:sz w:val="22"/>
                 <w:szCs w:val="22"/>
                 <w:color w:val="000000"/>
@@ -3197,43 +2544,33 @@
           <w:trHeight w:val="571" w:hRule="auto"/>
           <w:tblHeader/>
         </w:trPr>
-        header2
-        <w:tc>
-          <w:tcPr>
-            <w:tcBorders>
-              <w:bottom w:val="single" w:sz="8" w:space="0" w:color="666666"/>
-              <w:top w:val="single" w:sz="8" w:space="0" w:color="666666"/>
-              <w:left w:val="single" w:sz="8" w:space="0" w:color="666666"/>
-              <w:right w:val="single" w:sz="8" w:space="0" w:color="666666"/>
-            </w:tcBorders>
-            <w:shd w:val="clear" w:color="auto" w:fill="FFFFFF"/>
-            <w:tcMar>
-              <w:top w:w="0" w:type="dxa"/>
-              <w:bottom w:w="0" w:type="dxa"/>
-              <w:left w:w="0" w:type="dxa"/>
-              <w:right w:w="0" w:type="dxa"/>
-            </w:tcMar>
-            <w:vAlign w:val="center"/>
-          </w:tcPr>
-          <w:p>
-            <w:pPr>
-              <w:jc w:val="center"/>
-              <w:keepNext/>
-              <w:pBdr>
-                <w:bottom w:val="none" w:sz="0" w:space="0" w:color="000000"/>
-                <w:top w:val="none" w:sz="0" w:space="0" w:color="000000"/>
-                <w:left w:val="none" w:sz="0" w:space="0" w:color="000000"/>
-                <w:right w:val="none" w:sz="0" w:space="0" w:color="000000"/>
-              </w:pBdr>
-              <w:spacing w:after="100" w:before="100" w:line="240"/>
-              <w:ind w:firstLine="0" w:left="100" w:right="100"/>
-            </w:pPr>
-            <w:r>
-              <w:rPr>
-                <w:rFonts w:ascii="Arial"/>
-                <w:i w:val="false"/>
-                <w:b w:val="true"/>
-                <w:u w:val="none"/>
+        <w:tc>
+          <w:tcPr>
+            <w:tcBorders>
+              <w:bottom w:val="single" w:sz="8" w:space="0" w:color="666666"/>
+              <w:top w:val="single" w:sz="8" w:space="0" w:color="666666"/>
+              <w:left w:val="single" w:sz="8" w:space="0" w:color="666666"/>
+              <w:right w:val="single" w:sz="8" w:space="0" w:color="666666"/>
+            </w:tcBorders>
+            <w:shd w:val="clear" w:color="auto" w:fill="FFFFFF"/>
+            <w:tcMar>
+              <w:top w:w="0" w:type="dxa"/>
+              <w:bottom w:w="0" w:type="dxa"/>
+              <w:left w:w="0" w:type="dxa"/>
+              <w:right w:w="0" w:type="dxa"/>
+            </w:tcMar>
+            <w:vAlign w:val="center"/>
+          </w:tcPr>
+          <w:p>
+            <w:pPr>
+              <w:jc w:val="center"/>
+              <w:spacing w:after="100" w:before="100" w:line="240"/>
+              <w:ind w:firstLine="0" w:left="100" w:right="100"/>
+            </w:pPr>
+            <w:r xmlns:w="http://schemas.openxmlformats.org/wordprocessingml/2006/main" xmlns:wp="http://schemas.openxmlformats.org/drawingml/2006/wordprocessingDrawing" xmlns:r="http://schemas.openxmlformats.org/officeDocument/2006/relationships" xmlns:w14="http://schemas.microsoft.com/office/word/2010/wordml">
+              <w:rPr>
+                <w:rFonts w:ascii="Arial" w:hAnsi="Arial" w:eastAsia="Arial" w:cs="Arial"/>
+                <w:b/>
                 <w:sz w:val="22"/>
                 <w:szCs w:val="22"/>
                 <w:color w:val="000000"/>
@@ -3263,22 +2600,13 @@
           <w:p>
             <w:pPr>
               <w:jc w:val="center"/>
-              <w:keepNext/>
-              <w:pBdr>
-                <w:bottom w:val="none" w:sz="0" w:space="0" w:color="000000"/>
-                <w:top w:val="none" w:sz="0" w:space="0" w:color="000000"/>
-                <w:left w:val="none" w:sz="0" w:space="0" w:color="000000"/>
-                <w:right w:val="none" w:sz="0" w:space="0" w:color="000000"/>
-              </w:pBdr>
-              <w:spacing w:after="100" w:before="100" w:line="240"/>
-              <w:ind w:firstLine="0" w:left="100" w:right="100"/>
-            </w:pPr>
-            <w:r>
-              <w:rPr>
-                <w:rFonts w:ascii="Arial"/>
-                <w:i w:val="false"/>
-                <w:b w:val="true"/>
-                <w:u w:val="none"/>
+              <w:spacing w:after="100" w:before="100" w:line="240"/>
+              <w:ind w:firstLine="0" w:left="100" w:right="100"/>
+            </w:pPr>
+            <w:r xmlns:w="http://schemas.openxmlformats.org/wordprocessingml/2006/main" xmlns:wp="http://schemas.openxmlformats.org/drawingml/2006/wordprocessingDrawing" xmlns:r="http://schemas.openxmlformats.org/officeDocument/2006/relationships" xmlns:w14="http://schemas.microsoft.com/office/word/2010/wordml">
+              <w:rPr>
+                <w:rFonts w:ascii="Arial" w:hAnsi="Arial" w:eastAsia="Arial" w:cs="Arial"/>
+                <w:b/>
                 <w:sz w:val="22"/>
                 <w:szCs w:val="22"/>
                 <w:color w:val="000000"/>
@@ -3308,22 +2636,13 @@
           <w:p>
             <w:pPr>
               <w:jc w:val="center"/>
-              <w:keepNext/>
-              <w:pBdr>
-                <w:bottom w:val="none" w:sz="0" w:space="0" w:color="000000"/>
-                <w:top w:val="none" w:sz="0" w:space="0" w:color="000000"/>
-                <w:left w:val="none" w:sz="0" w:space="0" w:color="000000"/>
-                <w:right w:val="none" w:sz="0" w:space="0" w:color="000000"/>
-              </w:pBdr>
-              <w:spacing w:after="100" w:before="100" w:line="240"/>
-              <w:ind w:firstLine="0" w:left="100" w:right="100"/>
-            </w:pPr>
-            <w:r>
-              <w:rPr>
-                <w:rFonts w:ascii="Arial"/>
-                <w:i w:val="false"/>
-                <w:b w:val="true"/>
-                <w:u w:val="none"/>
+              <w:spacing w:after="100" w:before="100" w:line="240"/>
+              <w:ind w:firstLine="0" w:left="100" w:right="100"/>
+            </w:pPr>
+            <w:r xmlns:w="http://schemas.openxmlformats.org/wordprocessingml/2006/main" xmlns:wp="http://schemas.openxmlformats.org/drawingml/2006/wordprocessingDrawing" xmlns:r="http://schemas.openxmlformats.org/officeDocument/2006/relationships" xmlns:w14="http://schemas.microsoft.com/office/word/2010/wordml">
+              <w:rPr>
+                <w:rFonts w:ascii="Arial" w:hAnsi="Arial" w:eastAsia="Arial" w:cs="Arial"/>
+                <w:b/>
                 <w:sz w:val="22"/>
                 <w:szCs w:val="22"/>
                 <w:color w:val="000000"/>
@@ -3353,22 +2672,13 @@
           <w:p>
             <w:pPr>
               <w:jc w:val="center"/>
-              <w:keepNext/>
-              <w:pBdr>
-                <w:bottom w:val="none" w:sz="0" w:space="0" w:color="000000"/>
-                <w:top w:val="none" w:sz="0" w:space="0" w:color="000000"/>
-                <w:left w:val="none" w:sz="0" w:space="0" w:color="000000"/>
-                <w:right w:val="none" w:sz="0" w:space="0" w:color="000000"/>
-              </w:pBdr>
-              <w:spacing w:after="100" w:before="100" w:line="240"/>
-              <w:ind w:firstLine="0" w:left="100" w:right="100"/>
-            </w:pPr>
-            <w:r>
-              <w:rPr>
-                <w:rFonts w:ascii="Arial"/>
-                <w:i w:val="false"/>
-                <w:b w:val="true"/>
-                <w:u w:val="none"/>
+              <w:spacing w:after="100" w:before="100" w:line="240"/>
+              <w:ind w:firstLine="0" w:left="100" w:right="100"/>
+            </w:pPr>
+            <w:r xmlns:w="http://schemas.openxmlformats.org/wordprocessingml/2006/main" xmlns:wp="http://schemas.openxmlformats.org/drawingml/2006/wordprocessingDrawing" xmlns:r="http://schemas.openxmlformats.org/officeDocument/2006/relationships" xmlns:w14="http://schemas.microsoft.com/office/word/2010/wordml">
+              <w:rPr>
+                <w:rFonts w:ascii="Arial" w:hAnsi="Arial" w:eastAsia="Arial" w:cs="Arial"/>
+                <w:b/>
                 <w:sz w:val="22"/>
                 <w:szCs w:val="22"/>
                 <w:color w:val="000000"/>
@@ -3398,22 +2708,13 @@
           <w:p>
             <w:pPr>
               <w:jc w:val="center"/>
-              <w:keepNext/>
-              <w:pBdr>
-                <w:bottom w:val="none" w:sz="0" w:space="0" w:color="000000"/>
-                <w:top w:val="none" w:sz="0" w:space="0" w:color="000000"/>
-                <w:left w:val="none" w:sz="0" w:space="0" w:color="000000"/>
-                <w:right w:val="none" w:sz="0" w:space="0" w:color="000000"/>
-              </w:pBdr>
-              <w:spacing w:after="100" w:before="100" w:line="240"/>
-              <w:ind w:firstLine="0" w:left="100" w:right="100"/>
-            </w:pPr>
-            <w:r>
-              <w:rPr>
-                <w:rFonts w:ascii="Arial"/>
-                <w:i w:val="false"/>
-                <w:b w:val="true"/>
-                <w:u w:val="none"/>
+              <w:spacing w:after="100" w:before="100" w:line="240"/>
+              <w:ind w:firstLine="0" w:left="100" w:right="100"/>
+            </w:pPr>
+            <w:r xmlns:w="http://schemas.openxmlformats.org/wordprocessingml/2006/main" xmlns:wp="http://schemas.openxmlformats.org/drawingml/2006/wordprocessingDrawing" xmlns:r="http://schemas.openxmlformats.org/officeDocument/2006/relationships" xmlns:w14="http://schemas.microsoft.com/office/word/2010/wordml">
+              <w:rPr>
+                <w:rFonts w:ascii="Arial" w:hAnsi="Arial" w:eastAsia="Arial" w:cs="Arial"/>
+                <w:b/>
                 <w:sz w:val="22"/>
                 <w:szCs w:val="22"/>
                 <w:color w:val="000000"/>
@@ -3429,43 +2730,33 @@
           <w:trHeight w:val="612" w:hRule="auto"/>
           <w:tblHeader/>
         </w:trPr>
-        header3
-        <w:tc>
-          <w:tcPr>
-            <w:tcBorders>
-              <w:bottom w:val="single" w:sz="8" w:space="0" w:color="666666"/>
-              <w:top w:val="single" w:sz="8" w:space="0" w:color="666666"/>
-              <w:left w:val="single" w:sz="8" w:space="0" w:color="666666"/>
-              <w:right w:val="single" w:sz="8" w:space="0" w:color="666666"/>
-            </w:tcBorders>
-            <w:shd w:val="clear" w:color="auto" w:fill="FFFFFF"/>
-            <w:tcMar>
-              <w:top w:w="0" w:type="dxa"/>
-              <w:bottom w:w="0" w:type="dxa"/>
-              <w:left w:w="0" w:type="dxa"/>
-              <w:right w:w="0" w:type="dxa"/>
-            </w:tcMar>
-            <w:vAlign w:val="center"/>
-          </w:tcPr>
-          <w:p>
-            <w:pPr>
-              <w:jc w:val="center"/>
-              <w:keepNext/>
-              <w:pBdr>
-                <w:bottom w:val="none" w:sz="0" w:space="0" w:color="000000"/>
-                <w:top w:val="none" w:sz="0" w:space="0" w:color="000000"/>
-                <w:left w:val="none" w:sz="0" w:space="0" w:color="000000"/>
-                <w:right w:val="none" w:sz="0" w:space="0" w:color="000000"/>
-              </w:pBdr>
-              <w:spacing w:after="100" w:before="100" w:line="240"/>
-              <w:ind w:firstLine="0" w:left="100" w:right="100"/>
-            </w:pPr>
-            <w:r>
-              <w:rPr>
-                <w:rFonts w:ascii="Arial"/>
-                <w:i w:val="false"/>
-                <w:b w:val="true"/>
-                <w:u w:val="none"/>
+        <w:tc>
+          <w:tcPr>
+            <w:tcBorders>
+              <w:bottom w:val="single" w:sz="8" w:space="0" w:color="666666"/>
+              <w:top w:val="single" w:sz="8" w:space="0" w:color="666666"/>
+              <w:left w:val="single" w:sz="8" w:space="0" w:color="666666"/>
+              <w:right w:val="single" w:sz="8" w:space="0" w:color="666666"/>
+            </w:tcBorders>
+            <w:shd w:val="clear" w:color="auto" w:fill="FFFFFF"/>
+            <w:tcMar>
+              <w:top w:w="0" w:type="dxa"/>
+              <w:bottom w:w="0" w:type="dxa"/>
+              <w:left w:w="0" w:type="dxa"/>
+              <w:right w:w="0" w:type="dxa"/>
+            </w:tcMar>
+            <w:vAlign w:val="center"/>
+          </w:tcPr>
+          <w:p>
+            <w:pPr>
+              <w:jc w:val="center"/>
+              <w:spacing w:after="100" w:before="100" w:line="240"/>
+              <w:ind w:firstLine="0" w:left="100" w:right="100"/>
+            </w:pPr>
+            <w:r xmlns:w="http://schemas.openxmlformats.org/wordprocessingml/2006/main" xmlns:wp="http://schemas.openxmlformats.org/drawingml/2006/wordprocessingDrawing" xmlns:r="http://schemas.openxmlformats.org/officeDocument/2006/relationships" xmlns:w14="http://schemas.microsoft.com/office/word/2010/wordml">
+              <w:rPr>
+                <w:rFonts w:ascii="Arial" w:hAnsi="Arial" w:eastAsia="Arial" w:cs="Arial"/>
+                <w:b/>
                 <w:sz w:val="22"/>
                 <w:szCs w:val="22"/>
                 <w:color w:val="000000"/>
@@ -3495,22 +2786,13 @@
           <w:p>
             <w:pPr>
               <w:jc w:val="center"/>
-              <w:keepNext/>
-              <w:pBdr>
-                <w:bottom w:val="none" w:sz="0" w:space="0" w:color="000000"/>
-                <w:top w:val="none" w:sz="0" w:space="0" w:color="000000"/>
-                <w:left w:val="none" w:sz="0" w:space="0" w:color="000000"/>
-                <w:right w:val="none" w:sz="0" w:space="0" w:color="000000"/>
-              </w:pBdr>
-              <w:spacing w:after="100" w:before="100" w:line="240"/>
-              <w:ind w:firstLine="0" w:left="100" w:right="100"/>
-            </w:pPr>
-            <w:r>
-              <w:rPr>
-                <w:rFonts w:ascii="Arial"/>
-                <w:i w:val="false"/>
-                <w:b w:val="true"/>
-                <w:u w:val="none"/>
+              <w:spacing w:after="100" w:before="100" w:line="240"/>
+              <w:ind w:firstLine="0" w:left="100" w:right="100"/>
+            </w:pPr>
+            <w:r xmlns:w="http://schemas.openxmlformats.org/wordprocessingml/2006/main" xmlns:wp="http://schemas.openxmlformats.org/drawingml/2006/wordprocessingDrawing" xmlns:r="http://schemas.openxmlformats.org/officeDocument/2006/relationships" xmlns:w14="http://schemas.microsoft.com/office/word/2010/wordml">
+              <w:rPr>
+                <w:rFonts w:ascii="Arial" w:hAnsi="Arial" w:eastAsia="Arial" w:cs="Arial"/>
+                <w:b/>
                 <w:sz w:val="22"/>
                 <w:szCs w:val="22"/>
                 <w:color w:val="000000"/>
@@ -3540,22 +2822,13 @@
           <w:p>
             <w:pPr>
               <w:jc w:val="center"/>
-              <w:keepNext/>
-              <w:pBdr>
-                <w:bottom w:val="none" w:sz="0" w:space="0" w:color="000000"/>
-                <w:top w:val="none" w:sz="0" w:space="0" w:color="000000"/>
-                <w:left w:val="none" w:sz="0" w:space="0" w:color="000000"/>
-                <w:right w:val="none" w:sz="0" w:space="0" w:color="000000"/>
-              </w:pBdr>
-              <w:spacing w:after="100" w:before="100" w:line="240"/>
-              <w:ind w:firstLine="0" w:left="100" w:right="100"/>
-            </w:pPr>
-            <w:r>
-              <w:rPr>
-                <w:rFonts w:ascii="Arial"/>
-                <w:i w:val="false"/>
-                <w:b w:val="true"/>
-                <w:u w:val="none"/>
+              <w:spacing w:after="100" w:before="100" w:line="240"/>
+              <w:ind w:firstLine="0" w:left="100" w:right="100"/>
+            </w:pPr>
+            <w:r xmlns:w="http://schemas.openxmlformats.org/wordprocessingml/2006/main" xmlns:wp="http://schemas.openxmlformats.org/drawingml/2006/wordprocessingDrawing" xmlns:r="http://schemas.openxmlformats.org/officeDocument/2006/relationships" xmlns:w14="http://schemas.microsoft.com/office/word/2010/wordml">
+              <w:rPr>
+                <w:rFonts w:ascii="Arial" w:hAnsi="Arial" w:eastAsia="Arial" w:cs="Arial"/>
+                <w:b/>
                 <w:sz w:val="22"/>
                 <w:szCs w:val="22"/>
                 <w:color w:val="000000"/>
@@ -3585,22 +2858,13 @@
           <w:p>
             <w:pPr>
               <w:jc w:val="center"/>
-              <w:keepNext/>
-              <w:pBdr>
-                <w:bottom w:val="none" w:sz="0" w:space="0" w:color="000000"/>
-                <w:top w:val="none" w:sz="0" w:space="0" w:color="000000"/>
-                <w:left w:val="none" w:sz="0" w:space="0" w:color="000000"/>
-                <w:right w:val="none" w:sz="0" w:space="0" w:color="000000"/>
-              </w:pBdr>
-              <w:spacing w:after="100" w:before="100" w:line="240"/>
-              <w:ind w:firstLine="0" w:left="100" w:right="100"/>
-            </w:pPr>
-            <w:r>
-              <w:rPr>
-                <w:rFonts w:ascii="Arial"/>
-                <w:i w:val="false"/>
-                <w:b w:val="true"/>
-                <w:u w:val="none"/>
+              <w:spacing w:after="100" w:before="100" w:line="240"/>
+              <w:ind w:firstLine="0" w:left="100" w:right="100"/>
+            </w:pPr>
+            <w:r xmlns:w="http://schemas.openxmlformats.org/wordprocessingml/2006/main" xmlns:wp="http://schemas.openxmlformats.org/drawingml/2006/wordprocessingDrawing" xmlns:r="http://schemas.openxmlformats.org/officeDocument/2006/relationships" xmlns:w14="http://schemas.microsoft.com/office/word/2010/wordml">
+              <w:rPr>
+                <w:rFonts w:ascii="Arial" w:hAnsi="Arial" w:eastAsia="Arial" w:cs="Arial"/>
+                <w:b/>
                 <w:sz w:val="22"/>
                 <w:szCs w:val="22"/>
                 <w:color w:val="000000"/>
@@ -3630,22 +2894,13 @@
           <w:p>
             <w:pPr>
               <w:jc w:val="center"/>
-              <w:keepNext/>
-              <w:pBdr>
-                <w:bottom w:val="none" w:sz="0" w:space="0" w:color="000000"/>
-                <w:top w:val="none" w:sz="0" w:space="0" w:color="000000"/>
-                <w:left w:val="none" w:sz="0" w:space="0" w:color="000000"/>
-                <w:right w:val="none" w:sz="0" w:space="0" w:color="000000"/>
-              </w:pBdr>
-              <w:spacing w:after="100" w:before="100" w:line="240"/>
-              <w:ind w:firstLine="0" w:left="100" w:right="100"/>
-            </w:pPr>
-            <w:r>
-              <w:rPr>
-                <w:rFonts w:ascii="Arial"/>
-                <w:i w:val="false"/>
-                <w:b w:val="true"/>
-                <w:u w:val="none"/>
+              <w:spacing w:after="100" w:before="100" w:line="240"/>
+              <w:ind w:firstLine="0" w:left="100" w:right="100"/>
+            </w:pPr>
+            <w:r xmlns:w="http://schemas.openxmlformats.org/wordprocessingml/2006/main" xmlns:wp="http://schemas.openxmlformats.org/drawingml/2006/wordprocessingDrawing" xmlns:r="http://schemas.openxmlformats.org/officeDocument/2006/relationships" xmlns:w14="http://schemas.microsoft.com/office/word/2010/wordml">
+              <w:rPr>
+                <w:rFonts w:ascii="Arial" w:hAnsi="Arial" w:eastAsia="Arial" w:cs="Arial"/>
+                <w:b/>
                 <w:sz w:val="22"/>
                 <w:szCs w:val="22"/>
                 <w:color w:val="000000"/>
@@ -3661,43 +2916,33 @@
           <w:trHeight w:val="571" w:hRule="auto"/>
           <w:tblHeader/>
         </w:trPr>
-        header4
-        <w:tc>
-          <w:tcPr>
-            <w:tcBorders>
-              <w:bottom w:val="single" w:sz="8" w:space="0" w:color="666666"/>
-              <w:top w:val="single" w:sz="8" w:space="0" w:color="666666"/>
-              <w:left w:val="single" w:sz="8" w:space="0" w:color="666666"/>
-              <w:right w:val="single" w:sz="8" w:space="0" w:color="666666"/>
-            </w:tcBorders>
-            <w:shd w:val="clear" w:color="auto" w:fill="FFFFFF"/>
-            <w:tcMar>
-              <w:top w:w="0" w:type="dxa"/>
-              <w:bottom w:w="0" w:type="dxa"/>
-              <w:left w:w="0" w:type="dxa"/>
-              <w:right w:w="0" w:type="dxa"/>
-            </w:tcMar>
-            <w:vAlign w:val="center"/>
-          </w:tcPr>
-          <w:p>
-            <w:pPr>
-              <w:jc w:val="center"/>
-              <w:keepNext/>
-              <w:pBdr>
-                <w:bottom w:val="none" w:sz="0" w:space="0" w:color="000000"/>
-                <w:top w:val="none" w:sz="0" w:space="0" w:color="000000"/>
-                <w:left w:val="none" w:sz="0" w:space="0" w:color="000000"/>
-                <w:right w:val="none" w:sz="0" w:space="0" w:color="000000"/>
-              </w:pBdr>
-              <w:spacing w:after="100" w:before="100" w:line="240"/>
-              <w:ind w:firstLine="0" w:left="100" w:right="100"/>
-            </w:pPr>
-            <w:r>
-              <w:rPr>
-                <w:rFonts w:ascii="Arial"/>
-                <w:i w:val="false"/>
-                <w:b w:val="true"/>
-                <w:u w:val="none"/>
+        <w:tc>
+          <w:tcPr>
+            <w:tcBorders>
+              <w:bottom w:val="single" w:sz="8" w:space="0" w:color="666666"/>
+              <w:top w:val="single" w:sz="8" w:space="0" w:color="666666"/>
+              <w:left w:val="single" w:sz="8" w:space="0" w:color="666666"/>
+              <w:right w:val="single" w:sz="8" w:space="0" w:color="666666"/>
+            </w:tcBorders>
+            <w:shd w:val="clear" w:color="auto" w:fill="FFFFFF"/>
+            <w:tcMar>
+              <w:top w:w="0" w:type="dxa"/>
+              <w:bottom w:w="0" w:type="dxa"/>
+              <w:left w:w="0" w:type="dxa"/>
+              <w:right w:w="0" w:type="dxa"/>
+            </w:tcMar>
+            <w:vAlign w:val="center"/>
+          </w:tcPr>
+          <w:p>
+            <w:pPr>
+              <w:jc w:val="center"/>
+              <w:spacing w:after="100" w:before="100" w:line="240"/>
+              <w:ind w:firstLine="0" w:left="100" w:right="100"/>
+            </w:pPr>
+            <w:r xmlns:w="http://schemas.openxmlformats.org/wordprocessingml/2006/main" xmlns:wp="http://schemas.openxmlformats.org/drawingml/2006/wordprocessingDrawing" xmlns:r="http://schemas.openxmlformats.org/officeDocument/2006/relationships" xmlns:w14="http://schemas.microsoft.com/office/word/2010/wordml">
+              <w:rPr>
+                <w:rFonts w:ascii="Arial" w:hAnsi="Arial" w:eastAsia="Arial" w:cs="Arial"/>
+                <w:b/>
                 <w:sz w:val="22"/>
                 <w:szCs w:val="22"/>
                 <w:color w:val="000000"/>
@@ -3727,22 +2972,13 @@
           <w:p>
             <w:pPr>
               <w:jc w:val="center"/>
-              <w:keepNext/>
-              <w:pBdr>
-                <w:bottom w:val="none" w:sz="0" w:space="0" w:color="000000"/>
-                <w:top w:val="none" w:sz="0" w:space="0" w:color="000000"/>
-                <w:left w:val="none" w:sz="0" w:space="0" w:color="000000"/>
-                <w:right w:val="none" w:sz="0" w:space="0" w:color="000000"/>
-              </w:pBdr>
-              <w:spacing w:after="100" w:before="100" w:line="240"/>
-              <w:ind w:firstLine="0" w:left="100" w:right="100"/>
-            </w:pPr>
-            <w:r>
-              <w:rPr>
-                <w:rFonts w:ascii="Arial"/>
-                <w:i w:val="false"/>
-                <w:b w:val="true"/>
-                <w:u w:val="none"/>
+              <w:spacing w:after="100" w:before="100" w:line="240"/>
+              <w:ind w:firstLine="0" w:left="100" w:right="100"/>
+            </w:pPr>
+            <w:r xmlns:w="http://schemas.openxmlformats.org/wordprocessingml/2006/main" xmlns:wp="http://schemas.openxmlformats.org/drawingml/2006/wordprocessingDrawing" xmlns:r="http://schemas.openxmlformats.org/officeDocument/2006/relationships" xmlns:w14="http://schemas.microsoft.com/office/word/2010/wordml">
+              <w:rPr>
+                <w:rFonts w:ascii="Arial" w:hAnsi="Arial" w:eastAsia="Arial" w:cs="Arial"/>
+                <w:b/>
                 <w:sz w:val="22"/>
                 <w:szCs w:val="22"/>
                 <w:color w:val="000000"/>
@@ -3772,22 +3008,13 @@
           <w:p>
             <w:pPr>
               <w:jc w:val="center"/>
-              <w:keepNext/>
-              <w:pBdr>
-                <w:bottom w:val="none" w:sz="0" w:space="0" w:color="000000"/>
-                <w:top w:val="none" w:sz="0" w:space="0" w:color="000000"/>
-                <w:left w:val="none" w:sz="0" w:space="0" w:color="000000"/>
-                <w:right w:val="none" w:sz="0" w:space="0" w:color="000000"/>
-              </w:pBdr>
-              <w:spacing w:after="100" w:before="100" w:line="240"/>
-              <w:ind w:firstLine="0" w:left="100" w:right="100"/>
-            </w:pPr>
-            <w:r>
-              <w:rPr>
-                <w:rFonts w:ascii="Arial"/>
-                <w:i w:val="false"/>
-                <w:b w:val="true"/>
-                <w:u w:val="none"/>
+              <w:spacing w:after="100" w:before="100" w:line="240"/>
+              <w:ind w:firstLine="0" w:left="100" w:right="100"/>
+            </w:pPr>
+            <w:r xmlns:w="http://schemas.openxmlformats.org/wordprocessingml/2006/main" xmlns:wp="http://schemas.openxmlformats.org/drawingml/2006/wordprocessingDrawing" xmlns:r="http://schemas.openxmlformats.org/officeDocument/2006/relationships" xmlns:w14="http://schemas.microsoft.com/office/word/2010/wordml">
+              <w:rPr>
+                <w:rFonts w:ascii="Arial" w:hAnsi="Arial" w:eastAsia="Arial" w:cs="Arial"/>
+                <w:b/>
                 <w:sz w:val="22"/>
                 <w:szCs w:val="22"/>
                 <w:color w:val="000000"/>
@@ -3817,22 +3044,13 @@
           <w:p>
             <w:pPr>
               <w:jc w:val="center"/>
-              <w:keepNext/>
-              <w:pBdr>
-                <w:bottom w:val="none" w:sz="0" w:space="0" w:color="000000"/>
-                <w:top w:val="none" w:sz="0" w:space="0" w:color="000000"/>
-                <w:left w:val="none" w:sz="0" w:space="0" w:color="000000"/>
-                <w:right w:val="none" w:sz="0" w:space="0" w:color="000000"/>
-              </w:pBdr>
-              <w:spacing w:after="100" w:before="100" w:line="240"/>
-              <w:ind w:firstLine="0" w:left="100" w:right="100"/>
-            </w:pPr>
-            <w:r>
-              <w:rPr>
-                <w:rFonts w:ascii="Arial"/>
-                <w:i w:val="false"/>
-                <w:b w:val="true"/>
-                <w:u w:val="none"/>
+              <w:spacing w:after="100" w:before="100" w:line="240"/>
+              <w:ind w:firstLine="0" w:left="100" w:right="100"/>
+            </w:pPr>
+            <w:r xmlns:w="http://schemas.openxmlformats.org/wordprocessingml/2006/main" xmlns:wp="http://schemas.openxmlformats.org/drawingml/2006/wordprocessingDrawing" xmlns:r="http://schemas.openxmlformats.org/officeDocument/2006/relationships" xmlns:w14="http://schemas.microsoft.com/office/word/2010/wordml">
+              <w:rPr>
+                <w:rFonts w:ascii="Arial" w:hAnsi="Arial" w:eastAsia="Arial" w:cs="Arial"/>
+                <w:b/>
                 <w:sz w:val="22"/>
                 <w:szCs w:val="22"/>
                 <w:color w:val="000000"/>
@@ -3862,22 +3080,13 @@
           <w:p>
             <w:pPr>
               <w:jc w:val="center"/>
-              <w:keepNext/>
-              <w:pBdr>
-                <w:bottom w:val="none" w:sz="0" w:space="0" w:color="000000"/>
-                <w:top w:val="none" w:sz="0" w:space="0" w:color="000000"/>
-                <w:left w:val="none" w:sz="0" w:space="0" w:color="000000"/>
-                <w:right w:val="none" w:sz="0" w:space="0" w:color="000000"/>
-              </w:pBdr>
-              <w:spacing w:after="100" w:before="100" w:line="240"/>
-              <w:ind w:firstLine="0" w:left="100" w:right="100"/>
-            </w:pPr>
-            <w:r>
-              <w:rPr>
-                <w:rFonts w:ascii="Arial"/>
-                <w:i w:val="false"/>
-                <w:b w:val="true"/>
-                <w:u w:val="none"/>
+              <w:spacing w:after="100" w:before="100" w:line="240"/>
+              <w:ind w:firstLine="0" w:left="100" w:right="100"/>
+            </w:pPr>
+            <w:r xmlns:w="http://schemas.openxmlformats.org/wordprocessingml/2006/main" xmlns:wp="http://schemas.openxmlformats.org/drawingml/2006/wordprocessingDrawing" xmlns:r="http://schemas.openxmlformats.org/officeDocument/2006/relationships" xmlns:w14="http://schemas.microsoft.com/office/word/2010/wordml">
+              <w:rPr>
+                <w:rFonts w:ascii="Arial" w:hAnsi="Arial" w:eastAsia="Arial" w:cs="Arial"/>
+                <w:b/>
                 <w:sz w:val="22"/>
                 <w:szCs w:val="22"/>
                 <w:color w:val="000000"/>
@@ -3907,22 +3116,13 @@
           <w:p>
             <w:pPr>
               <w:jc w:val="center"/>
-              <w:keepNext/>
-              <w:pBdr>
-                <w:bottom w:val="none" w:sz="0" w:space="0" w:color="000000"/>
-                <w:top w:val="none" w:sz="0" w:space="0" w:color="000000"/>
-                <w:left w:val="none" w:sz="0" w:space="0" w:color="000000"/>
-                <w:right w:val="none" w:sz="0" w:space="0" w:color="000000"/>
-              </w:pBdr>
-              <w:spacing w:after="100" w:before="100" w:line="240"/>
-              <w:ind w:firstLine="0" w:left="100" w:right="100"/>
-            </w:pPr>
-            <w:r>
-              <w:rPr>
-                <w:rFonts w:ascii="Arial"/>
-                <w:i w:val="false"/>
-                <w:b w:val="true"/>
-                <w:u w:val="none"/>
+              <w:spacing w:after="100" w:before="100" w:line="240"/>
+              <w:ind w:firstLine="0" w:left="100" w:right="100"/>
+            </w:pPr>
+            <w:r xmlns:w="http://schemas.openxmlformats.org/wordprocessingml/2006/main" xmlns:wp="http://schemas.openxmlformats.org/drawingml/2006/wordprocessingDrawing" xmlns:r="http://schemas.openxmlformats.org/officeDocument/2006/relationships" xmlns:w14="http://schemas.microsoft.com/office/word/2010/wordml">
+              <w:rPr>
+                <w:rFonts w:ascii="Arial" w:hAnsi="Arial" w:eastAsia="Arial" w:cs="Arial"/>
+                <w:b/>
                 <w:sz w:val="22"/>
                 <w:szCs w:val="22"/>
                 <w:color w:val="000000"/>
@@ -3952,22 +3152,13 @@
           <w:p>
             <w:pPr>
               <w:jc w:val="center"/>
-              <w:keepNext/>
-              <w:pBdr>
-                <w:bottom w:val="none" w:sz="0" w:space="0" w:color="000000"/>
-                <w:top w:val="none" w:sz="0" w:space="0" w:color="000000"/>
-                <w:left w:val="none" w:sz="0" w:space="0" w:color="000000"/>
-                <w:right w:val="none" w:sz="0" w:space="0" w:color="000000"/>
-              </w:pBdr>
-              <w:spacing w:after="100" w:before="100" w:line="240"/>
-              <w:ind w:firstLine="0" w:left="100" w:right="100"/>
-            </w:pPr>
-            <w:r>
-              <w:rPr>
-                <w:rFonts w:ascii="Arial"/>
-                <w:i w:val="false"/>
-                <w:b w:val="true"/>
-                <w:u w:val="none"/>
+              <w:spacing w:after="100" w:before="100" w:line="240"/>
+              <w:ind w:firstLine="0" w:left="100" w:right="100"/>
+            </w:pPr>
+            <w:r xmlns:w="http://schemas.openxmlformats.org/wordprocessingml/2006/main" xmlns:wp="http://schemas.openxmlformats.org/drawingml/2006/wordprocessingDrawing" xmlns:r="http://schemas.openxmlformats.org/officeDocument/2006/relationships" xmlns:w14="http://schemas.microsoft.com/office/word/2010/wordml">
+              <w:rPr>
+                <w:rFonts w:ascii="Arial" w:hAnsi="Arial" w:eastAsia="Arial" w:cs="Arial"/>
+                <w:b/>
                 <w:sz w:val="22"/>
                 <w:szCs w:val="22"/>
                 <w:color w:val="000000"/>
@@ -3983,43 +3174,33 @@
           <w:trHeight w:val="614" w:hRule="auto"/>
           <w:tblHeader/>
         </w:trPr>
-        header5
-        <w:tc>
-          <w:tcPr>
-            <w:tcBorders>
-              <w:bottom w:val="single" w:sz="8" w:space="0" w:color="666666"/>
-              <w:top w:val="single" w:sz="8" w:space="0" w:color="666666"/>
-              <w:left w:val="single" w:sz="8" w:space="0" w:color="666666"/>
-              <w:right w:val="single" w:sz="8" w:space="0" w:color="666666"/>
-            </w:tcBorders>
-            <w:shd w:val="clear" w:color="auto" w:fill="FFFFFF"/>
-            <w:tcMar>
-              <w:top w:w="0" w:type="dxa"/>
-              <w:bottom w:w="0" w:type="dxa"/>
-              <w:left w:w="0" w:type="dxa"/>
-              <w:right w:w="0" w:type="dxa"/>
-            </w:tcMar>
-            <w:vAlign w:val="center"/>
-          </w:tcPr>
-          <w:p>
-            <w:pPr>
-              <w:jc w:val="center"/>
-              <w:keepNext/>
-              <w:pBdr>
-                <w:bottom w:val="none" w:sz="0" w:space="0" w:color="000000"/>
-                <w:top w:val="none" w:sz="0" w:space="0" w:color="000000"/>
-                <w:left w:val="none" w:sz="0" w:space="0" w:color="000000"/>
-                <w:right w:val="none" w:sz="0" w:space="0" w:color="000000"/>
-              </w:pBdr>
-              <w:spacing w:after="100" w:before="100" w:line="240"/>
-              <w:ind w:firstLine="0" w:left="100" w:right="100"/>
-            </w:pPr>
-            <w:r>
-              <w:rPr>
-                <w:rFonts w:ascii="Arial"/>
-                <w:i w:val="false"/>
-                <w:b w:val="true"/>
-                <w:u w:val="none"/>
+        <w:tc>
+          <w:tcPr>
+            <w:tcBorders>
+              <w:bottom w:val="single" w:sz="8" w:space="0" w:color="666666"/>
+              <w:top w:val="single" w:sz="8" w:space="0" w:color="666666"/>
+              <w:left w:val="single" w:sz="8" w:space="0" w:color="666666"/>
+              <w:right w:val="single" w:sz="8" w:space="0" w:color="666666"/>
+            </w:tcBorders>
+            <w:shd w:val="clear" w:color="auto" w:fill="FFFFFF"/>
+            <w:tcMar>
+              <w:top w:w="0" w:type="dxa"/>
+              <w:bottom w:w="0" w:type="dxa"/>
+              <w:left w:w="0" w:type="dxa"/>
+              <w:right w:w="0" w:type="dxa"/>
+            </w:tcMar>
+            <w:vAlign w:val="center"/>
+          </w:tcPr>
+          <w:p>
+            <w:pPr>
+              <w:jc w:val="center"/>
+              <w:spacing w:after="100" w:before="100" w:line="240"/>
+              <w:ind w:firstLine="0" w:left="100" w:right="100"/>
+            </w:pPr>
+            <w:r xmlns:w="http://schemas.openxmlformats.org/wordprocessingml/2006/main" xmlns:wp="http://schemas.openxmlformats.org/drawingml/2006/wordprocessingDrawing" xmlns:r="http://schemas.openxmlformats.org/officeDocument/2006/relationships" xmlns:w14="http://schemas.microsoft.com/office/word/2010/wordml">
+              <w:rPr>
+                <w:rFonts w:ascii="Arial" w:hAnsi="Arial" w:eastAsia="Arial" w:cs="Arial"/>
+                <w:b/>
                 <w:sz w:val="22"/>
                 <w:szCs w:val="22"/>
                 <w:color w:val="000000"/>
@@ -4048,34 +3229,23 @@
           <w:p>
             <w:pPr>
               <w:jc w:val="center"/>
-              <w:keepNext/>
-              <w:pBdr>
-                <w:bottom w:val="none" w:sz="0" w:space="0" w:color="000000"/>
-                <w:top w:val="none" w:sz="0" w:space="0" w:color="000000"/>
-                <w:left w:val="none" w:sz="0" w:space="0" w:color="000000"/>
-                <w:right w:val="none" w:sz="0" w:space="0" w:color="000000"/>
-              </w:pBdr>
-              <w:spacing w:after="100" w:before="100" w:line="240"/>
-              <w:ind w:firstLine="0" w:left="100" w:right="100"/>
-            </w:pPr>
-            <w:r>
-              <w:rPr>
-                <w:rFonts w:ascii="Arial"/>
-                <w:i w:val="false"/>
-                <w:b w:val="true"/>
-                <w:u w:val="none"/>
+              <w:spacing w:after="100" w:before="100" w:line="240"/>
+              <w:ind w:firstLine="0" w:left="100" w:right="100"/>
+            </w:pPr>
+            <w:r xmlns:w="http://schemas.openxmlformats.org/wordprocessingml/2006/main" xmlns:wp="http://schemas.openxmlformats.org/drawingml/2006/wordprocessingDrawing" xmlns:r="http://schemas.openxmlformats.org/officeDocument/2006/relationships" xmlns:w14="http://schemas.microsoft.com/office/word/2010/wordml">
+              <w:rPr>
+                <w:rFonts w:ascii="Arial" w:hAnsi="Arial" w:eastAsia="Arial" w:cs="Arial"/>
+                <w:b/>
                 <w:sz w:val="22"/>
                 <w:szCs w:val="22"/>
                 <w:color w:val="000000"/>
               </w:rPr>
               <w:t xml:space="preserve">R</w:t>
             </w:r>
-            <w:r>
-              <w:rPr>
-                <w:rFonts w:ascii="Arial"/>
-                <w:i w:val="false"/>
-                <w:b w:val="true"/>
-                <w:u w:val="none"/>
+            <w:r xmlns:w="http://schemas.openxmlformats.org/wordprocessingml/2006/main" xmlns:wp="http://schemas.openxmlformats.org/drawingml/2006/wordprocessingDrawing" xmlns:r="http://schemas.openxmlformats.org/officeDocument/2006/relationships" xmlns:w14="http://schemas.microsoft.com/office/word/2010/wordml">
+              <w:rPr>
+                <w:rFonts w:ascii="Arial" w:hAnsi="Arial" w:eastAsia="Arial" w:cs="Arial"/>
+                <w:b/>
                 <w:vertAlign w:val="superscript"/>
                 <w:sz w:val="22"/>
                 <w:szCs w:val="22"/>
@@ -4083,12 +3253,10 @@
               </w:rPr>
               <w:t xml:space="preserve">2</w:t>
             </w:r>
-            <w:r>
-              <w:rPr>
-                <w:rFonts w:ascii="Arial"/>
-                <w:i w:val="false"/>
-                <w:b w:val="true"/>
-                <w:u w:val="none"/>
+            <w:r xmlns:w="http://schemas.openxmlformats.org/wordprocessingml/2006/main" xmlns:wp="http://schemas.openxmlformats.org/drawingml/2006/wordprocessingDrawing" xmlns:r="http://schemas.openxmlformats.org/officeDocument/2006/relationships" xmlns:w14="http://schemas.microsoft.com/office/word/2010/wordml">
+              <w:rPr>
+                <w:rFonts w:ascii="Arial" w:hAnsi="Arial" w:eastAsia="Arial" w:cs="Arial"/>
+                <w:b/>
                 <w:sz w:val="22"/>
                 <w:szCs w:val="22"/>
                 <w:color w:val="000000"/>
@@ -4117,34 +3285,23 @@
           <w:p>
             <w:pPr>
               <w:jc w:val="center"/>
-              <w:keepNext/>
-              <w:pBdr>
-                <w:bottom w:val="none" w:sz="0" w:space="0" w:color="000000"/>
-                <w:top w:val="none" w:sz="0" w:space="0" w:color="000000"/>
-                <w:left w:val="none" w:sz="0" w:space="0" w:color="000000"/>
-                <w:right w:val="none" w:sz="0" w:space="0" w:color="000000"/>
-              </w:pBdr>
-              <w:spacing w:after="100" w:before="100" w:line="240"/>
-              <w:ind w:firstLine="0" w:left="100" w:right="100"/>
-            </w:pPr>
-            <w:r>
-              <w:rPr>
-                <w:rFonts w:ascii="Arial"/>
-                <w:i w:val="false"/>
-                <w:b w:val="true"/>
-                <w:u w:val="none"/>
+              <w:spacing w:after="100" w:before="100" w:line="240"/>
+              <w:ind w:firstLine="0" w:left="100" w:right="100"/>
+            </w:pPr>
+            <w:r xmlns:w="http://schemas.openxmlformats.org/wordprocessingml/2006/main" xmlns:wp="http://schemas.openxmlformats.org/drawingml/2006/wordprocessingDrawing" xmlns:r="http://schemas.openxmlformats.org/officeDocument/2006/relationships" xmlns:w14="http://schemas.microsoft.com/office/word/2010/wordml">
+              <w:rPr>
+                <w:rFonts w:ascii="Arial" w:hAnsi="Arial" w:eastAsia="Arial" w:cs="Arial"/>
+                <w:b/>
                 <w:sz w:val="22"/>
                 <w:szCs w:val="22"/>
                 <w:color w:val="000000"/>
               </w:rPr>
               <w:t xml:space="preserve">R</w:t>
             </w:r>
-            <w:r>
-              <w:rPr>
-                <w:rFonts w:ascii="Arial"/>
-                <w:i w:val="false"/>
-                <w:b w:val="true"/>
-                <w:u w:val="none"/>
+            <w:r xmlns:w="http://schemas.openxmlformats.org/wordprocessingml/2006/main" xmlns:wp="http://schemas.openxmlformats.org/drawingml/2006/wordprocessingDrawing" xmlns:r="http://schemas.openxmlformats.org/officeDocument/2006/relationships" xmlns:w14="http://schemas.microsoft.com/office/word/2010/wordml">
+              <w:rPr>
+                <w:rFonts w:ascii="Arial" w:hAnsi="Arial" w:eastAsia="Arial" w:cs="Arial"/>
+                <w:b/>
                 <w:vertAlign w:val="superscript"/>
                 <w:sz w:val="22"/>
                 <w:szCs w:val="22"/>
@@ -4152,12 +3309,10 @@
               </w:rPr>
               <w:t xml:space="preserve">2</w:t>
             </w:r>
-            <w:r>
-              <w:rPr>
-                <w:rFonts w:ascii="Arial"/>
-                <w:i w:val="false"/>
-                <w:b w:val="true"/>
-                <w:u w:val="none"/>
+            <w:r xmlns:w="http://schemas.openxmlformats.org/wordprocessingml/2006/main" xmlns:wp="http://schemas.openxmlformats.org/drawingml/2006/wordprocessingDrawing" xmlns:r="http://schemas.openxmlformats.org/officeDocument/2006/relationships" xmlns:w14="http://schemas.microsoft.com/office/word/2010/wordml">
+              <w:rPr>
+                <w:rFonts w:ascii="Arial" w:hAnsi="Arial" w:eastAsia="Arial" w:cs="Arial"/>
+                <w:b/>
                 <w:sz w:val="22"/>
                 <w:szCs w:val="22"/>
                 <w:color w:val="000000"/>
@@ -4186,34 +3341,23 @@
           <w:p>
             <w:pPr>
               <w:jc w:val="center"/>
-              <w:keepNext/>
-              <w:pBdr>
-                <w:bottom w:val="none" w:sz="0" w:space="0" w:color="000000"/>
-                <w:top w:val="none" w:sz="0" w:space="0" w:color="000000"/>
-                <w:left w:val="none" w:sz="0" w:space="0" w:color="000000"/>
-                <w:right w:val="none" w:sz="0" w:space="0" w:color="000000"/>
-              </w:pBdr>
-              <w:spacing w:after="100" w:before="100" w:line="240"/>
-              <w:ind w:firstLine="0" w:left="100" w:right="100"/>
-            </w:pPr>
-            <w:r>
-              <w:rPr>
-                <w:rFonts w:ascii="Arial"/>
-                <w:i w:val="false"/>
-                <w:b w:val="true"/>
-                <w:u w:val="none"/>
+              <w:spacing w:after="100" w:before="100" w:line="240"/>
+              <w:ind w:firstLine="0" w:left="100" w:right="100"/>
+            </w:pPr>
+            <w:r xmlns:w="http://schemas.openxmlformats.org/wordprocessingml/2006/main" xmlns:wp="http://schemas.openxmlformats.org/drawingml/2006/wordprocessingDrawing" xmlns:r="http://schemas.openxmlformats.org/officeDocument/2006/relationships" xmlns:w14="http://schemas.microsoft.com/office/word/2010/wordml">
+              <w:rPr>
+                <w:rFonts w:ascii="Arial" w:hAnsi="Arial" w:eastAsia="Arial" w:cs="Arial"/>
+                <w:b/>
                 <w:sz w:val="22"/>
                 <w:szCs w:val="22"/>
                 <w:color w:val="000000"/>
               </w:rPr>
               <w:t xml:space="preserve">R</w:t>
             </w:r>
-            <w:r>
-              <w:rPr>
-                <w:rFonts w:ascii="Arial"/>
-                <w:i w:val="false"/>
-                <w:b w:val="true"/>
-                <w:u w:val="none"/>
+            <w:r xmlns:w="http://schemas.openxmlformats.org/wordprocessingml/2006/main" xmlns:wp="http://schemas.openxmlformats.org/drawingml/2006/wordprocessingDrawing" xmlns:r="http://schemas.openxmlformats.org/officeDocument/2006/relationships" xmlns:w14="http://schemas.microsoft.com/office/word/2010/wordml">
+              <w:rPr>
+                <w:rFonts w:ascii="Arial" w:hAnsi="Arial" w:eastAsia="Arial" w:cs="Arial"/>
+                <w:b/>
                 <w:vertAlign w:val="superscript"/>
                 <w:sz w:val="22"/>
                 <w:szCs w:val="22"/>
@@ -4221,12 +3365,10 @@
               </w:rPr>
               <w:t xml:space="preserve">2</w:t>
             </w:r>
-            <w:r>
-              <w:rPr>
-                <w:rFonts w:ascii="Arial"/>
-                <w:i w:val="false"/>
-                <w:b w:val="true"/>
-                <w:u w:val="none"/>
+            <w:r xmlns:w="http://schemas.openxmlformats.org/wordprocessingml/2006/main" xmlns:wp="http://schemas.openxmlformats.org/drawingml/2006/wordprocessingDrawing" xmlns:r="http://schemas.openxmlformats.org/officeDocument/2006/relationships" xmlns:w14="http://schemas.microsoft.com/office/word/2010/wordml">
+              <w:rPr>
+                <w:rFonts w:ascii="Arial" w:hAnsi="Arial" w:eastAsia="Arial" w:cs="Arial"/>
+                <w:b/>
                 <w:sz w:val="22"/>
                 <w:szCs w:val="22"/>
                 <w:color w:val="000000"/>
@@ -4255,34 +3397,23 @@
           <w:p>
             <w:pPr>
               <w:jc w:val="center"/>
-              <w:keepNext/>
-              <w:pBdr>
-                <w:bottom w:val="none" w:sz="0" w:space="0" w:color="000000"/>
-                <w:top w:val="none" w:sz="0" w:space="0" w:color="000000"/>
-                <w:left w:val="none" w:sz="0" w:space="0" w:color="000000"/>
-                <w:right w:val="none" w:sz="0" w:space="0" w:color="000000"/>
-              </w:pBdr>
-              <w:spacing w:after="100" w:before="100" w:line="240"/>
-              <w:ind w:firstLine="0" w:left="100" w:right="100"/>
-            </w:pPr>
-            <w:r>
-              <w:rPr>
-                <w:rFonts w:ascii="Arial"/>
-                <w:i w:val="false"/>
-                <w:b w:val="true"/>
-                <w:u w:val="none"/>
+              <w:spacing w:after="100" w:before="100" w:line="240"/>
+              <w:ind w:firstLine="0" w:left="100" w:right="100"/>
+            </w:pPr>
+            <w:r xmlns:w="http://schemas.openxmlformats.org/wordprocessingml/2006/main" xmlns:wp="http://schemas.openxmlformats.org/drawingml/2006/wordprocessingDrawing" xmlns:r="http://schemas.openxmlformats.org/officeDocument/2006/relationships" xmlns:w14="http://schemas.microsoft.com/office/word/2010/wordml">
+              <w:rPr>
+                <w:rFonts w:ascii="Arial" w:hAnsi="Arial" w:eastAsia="Arial" w:cs="Arial"/>
+                <w:b/>
                 <w:sz w:val="22"/>
                 <w:szCs w:val="22"/>
                 <w:color w:val="000000"/>
               </w:rPr>
               <w:t xml:space="preserve">R</w:t>
             </w:r>
-            <w:r>
-              <w:rPr>
-                <w:rFonts w:ascii="Arial"/>
-                <w:i w:val="false"/>
-                <w:b w:val="true"/>
-                <w:u w:val="none"/>
+            <w:r xmlns:w="http://schemas.openxmlformats.org/wordprocessingml/2006/main" xmlns:wp="http://schemas.openxmlformats.org/drawingml/2006/wordprocessingDrawing" xmlns:r="http://schemas.openxmlformats.org/officeDocument/2006/relationships" xmlns:w14="http://schemas.microsoft.com/office/word/2010/wordml">
+              <w:rPr>
+                <w:rFonts w:ascii="Arial" w:hAnsi="Arial" w:eastAsia="Arial" w:cs="Arial"/>
+                <w:b/>
                 <w:vertAlign w:val="superscript"/>
                 <w:sz w:val="22"/>
                 <w:szCs w:val="22"/>
@@ -4290,12 +3421,10 @@
               </w:rPr>
               <w:t xml:space="preserve">2</w:t>
             </w:r>
-            <w:r>
-              <w:rPr>
-                <w:rFonts w:ascii="Arial"/>
-                <w:i w:val="false"/>
-                <w:b w:val="true"/>
-                <w:u w:val="none"/>
+            <w:r xmlns:w="http://schemas.openxmlformats.org/wordprocessingml/2006/main" xmlns:wp="http://schemas.openxmlformats.org/drawingml/2006/wordprocessingDrawing" xmlns:r="http://schemas.openxmlformats.org/officeDocument/2006/relationships" xmlns:w14="http://schemas.microsoft.com/office/word/2010/wordml">
+              <w:rPr>
+                <w:rFonts w:ascii="Arial" w:hAnsi="Arial" w:eastAsia="Arial" w:cs="Arial"/>
+                <w:b/>
                 <w:sz w:val="22"/>
                 <w:szCs w:val="22"/>
                 <w:color w:val="000000"/>
@@ -4324,34 +3453,23 @@
           <w:p>
             <w:pPr>
               <w:jc w:val="center"/>
-              <w:keepNext/>
-              <w:pBdr>
-                <w:bottom w:val="none" w:sz="0" w:space="0" w:color="000000"/>
-                <w:top w:val="none" w:sz="0" w:space="0" w:color="000000"/>
-                <w:left w:val="none" w:sz="0" w:space="0" w:color="000000"/>
-                <w:right w:val="none" w:sz="0" w:space="0" w:color="000000"/>
-              </w:pBdr>
-              <w:spacing w:after="100" w:before="100" w:line="240"/>
-              <w:ind w:firstLine="0" w:left="100" w:right="100"/>
-            </w:pPr>
-            <w:r>
-              <w:rPr>
-                <w:rFonts w:ascii="Arial"/>
-                <w:i w:val="false"/>
-                <w:b w:val="true"/>
-                <w:u w:val="none"/>
+              <w:spacing w:after="100" w:before="100" w:line="240"/>
+              <w:ind w:firstLine="0" w:left="100" w:right="100"/>
+            </w:pPr>
+            <w:r xmlns:w="http://schemas.openxmlformats.org/wordprocessingml/2006/main" xmlns:wp="http://schemas.openxmlformats.org/drawingml/2006/wordprocessingDrawing" xmlns:r="http://schemas.openxmlformats.org/officeDocument/2006/relationships" xmlns:w14="http://schemas.microsoft.com/office/word/2010/wordml">
+              <w:rPr>
+                <w:rFonts w:ascii="Arial" w:hAnsi="Arial" w:eastAsia="Arial" w:cs="Arial"/>
+                <w:b/>
                 <w:sz w:val="22"/>
                 <w:szCs w:val="22"/>
                 <w:color w:val="000000"/>
               </w:rPr>
               <w:t xml:space="preserve">R</w:t>
             </w:r>
-            <w:r>
-              <w:rPr>
-                <w:rFonts w:ascii="Arial"/>
-                <w:i w:val="false"/>
-                <w:b w:val="true"/>
-                <w:u w:val="none"/>
+            <w:r xmlns:w="http://schemas.openxmlformats.org/wordprocessingml/2006/main" xmlns:wp="http://schemas.openxmlformats.org/drawingml/2006/wordprocessingDrawing" xmlns:r="http://schemas.openxmlformats.org/officeDocument/2006/relationships" xmlns:w14="http://schemas.microsoft.com/office/word/2010/wordml">
+              <w:rPr>
+                <w:rFonts w:ascii="Arial" w:hAnsi="Arial" w:eastAsia="Arial" w:cs="Arial"/>
+                <w:b/>
                 <w:vertAlign w:val="superscript"/>
                 <w:sz w:val="22"/>
                 <w:szCs w:val="22"/>
@@ -4359,12 +3477,10 @@
               </w:rPr>
               <w:t xml:space="preserve">2</w:t>
             </w:r>
-            <w:r>
-              <w:rPr>
-                <w:rFonts w:ascii="Arial"/>
-                <w:i w:val="false"/>
-                <w:b w:val="true"/>
-                <w:u w:val="none"/>
+            <w:r xmlns:w="http://schemas.openxmlformats.org/wordprocessingml/2006/main" xmlns:wp="http://schemas.openxmlformats.org/drawingml/2006/wordprocessingDrawing" xmlns:r="http://schemas.openxmlformats.org/officeDocument/2006/relationships" xmlns:w14="http://schemas.microsoft.com/office/word/2010/wordml">
+              <w:rPr>
+                <w:rFonts w:ascii="Arial" w:hAnsi="Arial" w:eastAsia="Arial" w:cs="Arial"/>
+                <w:b/>
                 <w:sz w:val="22"/>
                 <w:szCs w:val="22"/>
                 <w:color w:val="000000"/>
@@ -4393,34 +3509,23 @@
           <w:p>
             <w:pPr>
               <w:jc w:val="center"/>
-              <w:keepNext/>
-              <w:pBdr>
-                <w:bottom w:val="none" w:sz="0" w:space="0" w:color="000000"/>
-                <w:top w:val="none" w:sz="0" w:space="0" w:color="000000"/>
-                <w:left w:val="none" w:sz="0" w:space="0" w:color="000000"/>
-                <w:right w:val="none" w:sz="0" w:space="0" w:color="000000"/>
-              </w:pBdr>
-              <w:spacing w:after="100" w:before="100" w:line="240"/>
-              <w:ind w:firstLine="0" w:left="100" w:right="100"/>
-            </w:pPr>
-            <w:r>
-              <w:rPr>
-                <w:rFonts w:ascii="Arial"/>
-                <w:i w:val="false"/>
-                <w:b w:val="true"/>
-                <w:u w:val="none"/>
+              <w:spacing w:after="100" w:before="100" w:line="240"/>
+              <w:ind w:firstLine="0" w:left="100" w:right="100"/>
+            </w:pPr>
+            <w:r xmlns:w="http://schemas.openxmlformats.org/wordprocessingml/2006/main" xmlns:wp="http://schemas.openxmlformats.org/drawingml/2006/wordprocessingDrawing" xmlns:r="http://schemas.openxmlformats.org/officeDocument/2006/relationships" xmlns:w14="http://schemas.microsoft.com/office/word/2010/wordml">
+              <w:rPr>
+                <w:rFonts w:ascii="Arial" w:hAnsi="Arial" w:eastAsia="Arial" w:cs="Arial"/>
+                <w:b/>
                 <w:sz w:val="22"/>
                 <w:szCs w:val="22"/>
                 <w:color w:val="000000"/>
               </w:rPr>
               <w:t xml:space="preserve">R</w:t>
             </w:r>
-            <w:r>
-              <w:rPr>
-                <w:rFonts w:ascii="Arial"/>
-                <w:i w:val="false"/>
-                <w:b w:val="true"/>
-                <w:u w:val="none"/>
+            <w:r xmlns:w="http://schemas.openxmlformats.org/wordprocessingml/2006/main" xmlns:wp="http://schemas.openxmlformats.org/drawingml/2006/wordprocessingDrawing" xmlns:r="http://schemas.openxmlformats.org/officeDocument/2006/relationships" xmlns:w14="http://schemas.microsoft.com/office/word/2010/wordml">
+              <w:rPr>
+                <w:rFonts w:ascii="Arial" w:hAnsi="Arial" w:eastAsia="Arial" w:cs="Arial"/>
+                <w:b/>
                 <w:vertAlign w:val="superscript"/>
                 <w:sz w:val="22"/>
                 <w:szCs w:val="22"/>
@@ -4428,12 +3533,10 @@
               </w:rPr>
               <w:t xml:space="preserve">2</w:t>
             </w:r>
-            <w:r>
-              <w:rPr>
-                <w:rFonts w:ascii="Arial"/>
-                <w:i w:val="false"/>
-                <w:b w:val="true"/>
-                <w:u w:val="none"/>
+            <w:r xmlns:w="http://schemas.openxmlformats.org/wordprocessingml/2006/main" xmlns:wp="http://schemas.openxmlformats.org/drawingml/2006/wordprocessingDrawing" xmlns:r="http://schemas.openxmlformats.org/officeDocument/2006/relationships" xmlns:w14="http://schemas.microsoft.com/office/word/2010/wordml">
+              <w:rPr>
+                <w:rFonts w:ascii="Arial" w:hAnsi="Arial" w:eastAsia="Arial" w:cs="Arial"/>
+                <w:b/>
                 <w:sz w:val="22"/>
                 <w:szCs w:val="22"/>
                 <w:color w:val="000000"/>
@@ -4462,34 +3565,23 @@
           <w:p>
             <w:pPr>
               <w:jc w:val="center"/>
-              <w:keepNext/>
-              <w:pBdr>
-                <w:bottom w:val="none" w:sz="0" w:space="0" w:color="000000"/>
-                <w:top w:val="none" w:sz="0" w:space="0" w:color="000000"/>
-                <w:left w:val="none" w:sz="0" w:space="0" w:color="000000"/>
-                <w:right w:val="none" w:sz="0" w:space="0" w:color="000000"/>
-              </w:pBdr>
-              <w:spacing w:after="100" w:before="100" w:line="240"/>
-              <w:ind w:firstLine="0" w:left="100" w:right="100"/>
-            </w:pPr>
-            <w:r>
-              <w:rPr>
-                <w:rFonts w:ascii="Arial"/>
-                <w:i w:val="false"/>
-                <w:b w:val="true"/>
-                <w:u w:val="none"/>
+              <w:spacing w:after="100" w:before="100" w:line="240"/>
+              <w:ind w:firstLine="0" w:left="100" w:right="100"/>
+            </w:pPr>
+            <w:r xmlns:w="http://schemas.openxmlformats.org/wordprocessingml/2006/main" xmlns:wp="http://schemas.openxmlformats.org/drawingml/2006/wordprocessingDrawing" xmlns:r="http://schemas.openxmlformats.org/officeDocument/2006/relationships" xmlns:w14="http://schemas.microsoft.com/office/word/2010/wordml">
+              <w:rPr>
+                <w:rFonts w:ascii="Arial" w:hAnsi="Arial" w:eastAsia="Arial" w:cs="Arial"/>
+                <w:b/>
                 <w:sz w:val="22"/>
                 <w:szCs w:val="22"/>
                 <w:color w:val="000000"/>
               </w:rPr>
               <w:t xml:space="preserve">R</w:t>
             </w:r>
-            <w:r>
-              <w:rPr>
-                <w:rFonts w:ascii="Arial"/>
-                <w:i w:val="false"/>
-                <w:b w:val="true"/>
-                <w:u w:val="none"/>
+            <w:r xmlns:w="http://schemas.openxmlformats.org/wordprocessingml/2006/main" xmlns:wp="http://schemas.openxmlformats.org/drawingml/2006/wordprocessingDrawing" xmlns:r="http://schemas.openxmlformats.org/officeDocument/2006/relationships" xmlns:w14="http://schemas.microsoft.com/office/word/2010/wordml">
+              <w:rPr>
+                <w:rFonts w:ascii="Arial" w:hAnsi="Arial" w:eastAsia="Arial" w:cs="Arial"/>
+                <w:b/>
                 <w:vertAlign w:val="superscript"/>
                 <w:sz w:val="22"/>
                 <w:szCs w:val="22"/>
@@ -4497,12 +3589,10 @@
               </w:rPr>
               <w:t xml:space="preserve">2</w:t>
             </w:r>
-            <w:r>
-              <w:rPr>
-                <w:rFonts w:ascii="Arial"/>
-                <w:i w:val="false"/>
-                <w:b w:val="true"/>
-                <w:u w:val="none"/>
+            <w:r xmlns:w="http://schemas.openxmlformats.org/wordprocessingml/2006/main" xmlns:wp="http://schemas.openxmlformats.org/drawingml/2006/wordprocessingDrawing" xmlns:r="http://schemas.openxmlformats.org/officeDocument/2006/relationships" xmlns:w14="http://schemas.microsoft.com/office/word/2010/wordml">
+              <w:rPr>
+                <w:rFonts w:ascii="Arial" w:hAnsi="Arial" w:eastAsia="Arial" w:cs="Arial"/>
+                <w:b/>
                 <w:sz w:val="22"/>
                 <w:szCs w:val="22"/>
                 <w:color w:val="000000"/>
@@ -4531,34 +3621,23 @@
           <w:p>
             <w:pPr>
               <w:jc w:val="center"/>
-              <w:keepNext/>
-              <w:pBdr>
-                <w:bottom w:val="none" w:sz="0" w:space="0" w:color="000000"/>
-                <w:top w:val="none" w:sz="0" w:space="0" w:color="000000"/>
-                <w:left w:val="none" w:sz="0" w:space="0" w:color="000000"/>
-                <w:right w:val="none" w:sz="0" w:space="0" w:color="000000"/>
-              </w:pBdr>
-              <w:spacing w:after="100" w:before="100" w:line="240"/>
-              <w:ind w:firstLine="0" w:left="100" w:right="100"/>
-            </w:pPr>
-            <w:r>
-              <w:rPr>
-                <w:rFonts w:ascii="Arial"/>
-                <w:i w:val="false"/>
-                <w:b w:val="true"/>
-                <w:u w:val="none"/>
+              <w:spacing w:after="100" w:before="100" w:line="240"/>
+              <w:ind w:firstLine="0" w:left="100" w:right="100"/>
+            </w:pPr>
+            <w:r xmlns:w="http://schemas.openxmlformats.org/wordprocessingml/2006/main" xmlns:wp="http://schemas.openxmlformats.org/drawingml/2006/wordprocessingDrawing" xmlns:r="http://schemas.openxmlformats.org/officeDocument/2006/relationships" xmlns:w14="http://schemas.microsoft.com/office/word/2010/wordml">
+              <w:rPr>
+                <w:rFonts w:ascii="Arial" w:hAnsi="Arial" w:eastAsia="Arial" w:cs="Arial"/>
+                <w:b/>
                 <w:sz w:val="22"/>
                 <w:szCs w:val="22"/>
                 <w:color w:val="000000"/>
               </w:rPr>
               <w:t xml:space="preserve">R</w:t>
             </w:r>
-            <w:r>
-              <w:rPr>
-                <w:rFonts w:ascii="Arial"/>
-                <w:i w:val="false"/>
-                <w:b w:val="true"/>
-                <w:u w:val="none"/>
+            <w:r xmlns:w="http://schemas.openxmlformats.org/wordprocessingml/2006/main" xmlns:wp="http://schemas.openxmlformats.org/drawingml/2006/wordprocessingDrawing" xmlns:r="http://schemas.openxmlformats.org/officeDocument/2006/relationships" xmlns:w14="http://schemas.microsoft.com/office/word/2010/wordml">
+              <w:rPr>
+                <w:rFonts w:ascii="Arial" w:hAnsi="Arial" w:eastAsia="Arial" w:cs="Arial"/>
+                <w:b/>
                 <w:vertAlign w:val="superscript"/>
                 <w:sz w:val="22"/>
                 <w:szCs w:val="22"/>
@@ -4566,12 +3645,10 @@
               </w:rPr>
               <w:t xml:space="preserve">2</w:t>
             </w:r>
-            <w:r>
-              <w:rPr>
-                <w:rFonts w:ascii="Arial"/>
-                <w:i w:val="false"/>
-                <w:b w:val="true"/>
-                <w:u w:val="none"/>
+            <w:r xmlns:w="http://schemas.openxmlformats.org/wordprocessingml/2006/main" xmlns:wp="http://schemas.openxmlformats.org/drawingml/2006/wordprocessingDrawing" xmlns:r="http://schemas.openxmlformats.org/officeDocument/2006/relationships" xmlns:w14="http://schemas.microsoft.com/office/word/2010/wordml">
+              <w:rPr>
+                <w:rFonts w:ascii="Arial" w:hAnsi="Arial" w:eastAsia="Arial" w:cs="Arial"/>
+                <w:b/>
                 <w:sz w:val="22"/>
                 <w:szCs w:val="22"/>
                 <w:color w:val="000000"/>
@@ -4600,34 +3677,23 @@
           <w:p>
             <w:pPr>
               <w:jc w:val="center"/>
-              <w:keepNext/>
-              <w:pBdr>
-                <w:bottom w:val="none" w:sz="0" w:space="0" w:color="000000"/>
-                <w:top w:val="none" w:sz="0" w:space="0" w:color="000000"/>
-                <w:left w:val="none" w:sz="0" w:space="0" w:color="000000"/>
-                <w:right w:val="none" w:sz="0" w:space="0" w:color="000000"/>
-              </w:pBdr>
-              <w:spacing w:after="100" w:before="100" w:line="240"/>
-              <w:ind w:firstLine="0" w:left="100" w:right="100"/>
-            </w:pPr>
-            <w:r>
-              <w:rPr>
-                <w:rFonts w:ascii="Arial"/>
-                <w:i w:val="false"/>
-                <w:b w:val="true"/>
-                <w:u w:val="none"/>
+              <w:spacing w:after="100" w:before="100" w:line="240"/>
+              <w:ind w:firstLine="0" w:left="100" w:right="100"/>
+            </w:pPr>
+            <w:r xmlns:w="http://schemas.openxmlformats.org/wordprocessingml/2006/main" xmlns:wp="http://schemas.openxmlformats.org/drawingml/2006/wordprocessingDrawing" xmlns:r="http://schemas.openxmlformats.org/officeDocument/2006/relationships" xmlns:w14="http://schemas.microsoft.com/office/word/2010/wordml">
+              <w:rPr>
+                <w:rFonts w:ascii="Arial" w:hAnsi="Arial" w:eastAsia="Arial" w:cs="Arial"/>
+                <w:b/>
                 <w:sz w:val="22"/>
                 <w:szCs w:val="22"/>
                 <w:color w:val="000000"/>
               </w:rPr>
               <w:t xml:space="preserve">R</w:t>
             </w:r>
-            <w:r>
-              <w:rPr>
-                <w:rFonts w:ascii="Arial"/>
-                <w:i w:val="false"/>
-                <w:b w:val="true"/>
-                <w:u w:val="none"/>
+            <w:r xmlns:w="http://schemas.openxmlformats.org/wordprocessingml/2006/main" xmlns:wp="http://schemas.openxmlformats.org/drawingml/2006/wordprocessingDrawing" xmlns:r="http://schemas.openxmlformats.org/officeDocument/2006/relationships" xmlns:w14="http://schemas.microsoft.com/office/word/2010/wordml">
+              <w:rPr>
+                <w:rFonts w:ascii="Arial" w:hAnsi="Arial" w:eastAsia="Arial" w:cs="Arial"/>
+                <w:b/>
                 <w:vertAlign w:val="superscript"/>
                 <w:sz w:val="22"/>
                 <w:szCs w:val="22"/>
@@ -4635,12 +3701,10 @@
               </w:rPr>
               <w:t xml:space="preserve">2</w:t>
             </w:r>
-            <w:r>
-              <w:rPr>
-                <w:rFonts w:ascii="Arial"/>
-                <w:i w:val="false"/>
-                <w:b w:val="true"/>
-                <w:u w:val="none"/>
+            <w:r xmlns:w="http://schemas.openxmlformats.org/wordprocessingml/2006/main" xmlns:wp="http://schemas.openxmlformats.org/drawingml/2006/wordprocessingDrawing" xmlns:r="http://schemas.openxmlformats.org/officeDocument/2006/relationships" xmlns:w14="http://schemas.microsoft.com/office/word/2010/wordml">
+              <w:rPr>
+                <w:rFonts w:ascii="Arial" w:hAnsi="Arial" w:eastAsia="Arial" w:cs="Arial"/>
+                <w:b/>
                 <w:sz w:val="22"/>
                 <w:szCs w:val="22"/>
                 <w:color w:val="000000"/>
@@ -4669,34 +3733,23 @@
           <w:p>
             <w:pPr>
               <w:jc w:val="center"/>
-              <w:keepNext/>
-              <w:pBdr>
-                <w:bottom w:val="none" w:sz="0" w:space="0" w:color="000000"/>
-                <w:top w:val="none" w:sz="0" w:space="0" w:color="000000"/>
-                <w:left w:val="none" w:sz="0" w:space="0" w:color="000000"/>
-                <w:right w:val="none" w:sz="0" w:space="0" w:color="000000"/>
-              </w:pBdr>
-              <w:spacing w:after="100" w:before="100" w:line="240"/>
-              <w:ind w:firstLine="0" w:left="100" w:right="100"/>
-            </w:pPr>
-            <w:r>
-              <w:rPr>
-                <w:rFonts w:ascii="Arial"/>
-                <w:i w:val="false"/>
-                <w:b w:val="true"/>
-                <w:u w:val="none"/>
+              <w:spacing w:after="100" w:before="100" w:line="240"/>
+              <w:ind w:firstLine="0" w:left="100" w:right="100"/>
+            </w:pPr>
+            <w:r xmlns:w="http://schemas.openxmlformats.org/wordprocessingml/2006/main" xmlns:wp="http://schemas.openxmlformats.org/drawingml/2006/wordprocessingDrawing" xmlns:r="http://schemas.openxmlformats.org/officeDocument/2006/relationships" xmlns:w14="http://schemas.microsoft.com/office/word/2010/wordml">
+              <w:rPr>
+                <w:rFonts w:ascii="Arial" w:hAnsi="Arial" w:eastAsia="Arial" w:cs="Arial"/>
+                <w:b/>
                 <w:sz w:val="22"/>
                 <w:szCs w:val="22"/>
                 <w:color w:val="000000"/>
               </w:rPr>
               <w:t xml:space="preserve">R</w:t>
             </w:r>
-            <w:r>
-              <w:rPr>
-                <w:rFonts w:ascii="Arial"/>
-                <w:i w:val="false"/>
-                <w:b w:val="true"/>
-                <w:u w:val="none"/>
+            <w:r xmlns:w="http://schemas.openxmlformats.org/wordprocessingml/2006/main" xmlns:wp="http://schemas.openxmlformats.org/drawingml/2006/wordprocessingDrawing" xmlns:r="http://schemas.openxmlformats.org/officeDocument/2006/relationships" xmlns:w14="http://schemas.microsoft.com/office/word/2010/wordml">
+              <w:rPr>
+                <w:rFonts w:ascii="Arial" w:hAnsi="Arial" w:eastAsia="Arial" w:cs="Arial"/>
+                <w:b/>
                 <w:vertAlign w:val="superscript"/>
                 <w:sz w:val="22"/>
                 <w:szCs w:val="22"/>
@@ -4704,12 +3757,10 @@
               </w:rPr>
               <w:t xml:space="preserve">2</w:t>
             </w:r>
-            <w:r>
-              <w:rPr>
-                <w:rFonts w:ascii="Arial"/>
-                <w:i w:val="false"/>
-                <w:b w:val="true"/>
-                <w:u w:val="none"/>
+            <w:r xmlns:w="http://schemas.openxmlformats.org/wordprocessingml/2006/main" xmlns:wp="http://schemas.openxmlformats.org/drawingml/2006/wordprocessingDrawing" xmlns:r="http://schemas.openxmlformats.org/officeDocument/2006/relationships" xmlns:w14="http://schemas.microsoft.com/office/word/2010/wordml">
+              <w:rPr>
+                <w:rFonts w:ascii="Arial" w:hAnsi="Arial" w:eastAsia="Arial" w:cs="Arial"/>
+                <w:b/>
                 <w:sz w:val="22"/>
                 <w:szCs w:val="22"/>
                 <w:color w:val="000000"/>
@@ -4738,34 +3789,23 @@
           <w:p>
             <w:pPr>
               <w:jc w:val="center"/>
-              <w:keepNext/>
-              <w:pBdr>
-                <w:bottom w:val="none" w:sz="0" w:space="0" w:color="000000"/>
-                <w:top w:val="none" w:sz="0" w:space="0" w:color="000000"/>
-                <w:left w:val="none" w:sz="0" w:space="0" w:color="000000"/>
-                <w:right w:val="none" w:sz="0" w:space="0" w:color="000000"/>
-              </w:pBdr>
-              <w:spacing w:after="100" w:before="100" w:line="240"/>
-              <w:ind w:firstLine="0" w:left="100" w:right="100"/>
-            </w:pPr>
-            <w:r>
-              <w:rPr>
-                <w:rFonts w:ascii="Arial"/>
-                <w:i w:val="false"/>
-                <w:b w:val="true"/>
-                <w:u w:val="none"/>
+              <w:spacing w:after="100" w:before="100" w:line="240"/>
+              <w:ind w:firstLine="0" w:left="100" w:right="100"/>
+            </w:pPr>
+            <w:r xmlns:w="http://schemas.openxmlformats.org/wordprocessingml/2006/main" xmlns:wp="http://schemas.openxmlformats.org/drawingml/2006/wordprocessingDrawing" xmlns:r="http://schemas.openxmlformats.org/officeDocument/2006/relationships" xmlns:w14="http://schemas.microsoft.com/office/word/2010/wordml">
+              <w:rPr>
+                <w:rFonts w:ascii="Arial" w:hAnsi="Arial" w:eastAsia="Arial" w:cs="Arial"/>
+                <w:b/>
                 <w:sz w:val="22"/>
                 <w:szCs w:val="22"/>
                 <w:color w:val="000000"/>
               </w:rPr>
               <w:t xml:space="preserve">R</w:t>
             </w:r>
-            <w:r>
-              <w:rPr>
-                <w:rFonts w:ascii="Arial"/>
-                <w:i w:val="false"/>
-                <w:b w:val="true"/>
-                <w:u w:val="none"/>
+            <w:r xmlns:w="http://schemas.openxmlformats.org/wordprocessingml/2006/main" xmlns:wp="http://schemas.openxmlformats.org/drawingml/2006/wordprocessingDrawing" xmlns:r="http://schemas.openxmlformats.org/officeDocument/2006/relationships" xmlns:w14="http://schemas.microsoft.com/office/word/2010/wordml">
+              <w:rPr>
+                <w:rFonts w:ascii="Arial" w:hAnsi="Arial" w:eastAsia="Arial" w:cs="Arial"/>
+                <w:b/>
                 <w:vertAlign w:val="superscript"/>
                 <w:sz w:val="22"/>
                 <w:szCs w:val="22"/>
@@ -4773,12 +3813,10 @@
               </w:rPr>
               <w:t xml:space="preserve">2</w:t>
             </w:r>
-            <w:r>
-              <w:rPr>
-                <w:rFonts w:ascii="Arial"/>
-                <w:i w:val="false"/>
-                <w:b w:val="true"/>
-                <w:u w:val="none"/>
+            <w:r xmlns:w="http://schemas.openxmlformats.org/wordprocessingml/2006/main" xmlns:wp="http://schemas.openxmlformats.org/drawingml/2006/wordprocessingDrawing" xmlns:r="http://schemas.openxmlformats.org/officeDocument/2006/relationships" xmlns:w14="http://schemas.microsoft.com/office/word/2010/wordml">
+              <w:rPr>
+                <w:rFonts w:ascii="Arial" w:hAnsi="Arial" w:eastAsia="Arial" w:cs="Arial"/>
+                <w:b/>
                 <w:sz w:val="22"/>
                 <w:szCs w:val="22"/>
                 <w:color w:val="000000"/>
@@ -4807,34 +3845,23 @@
           <w:p>
             <w:pPr>
               <w:jc w:val="center"/>
-              <w:keepNext/>
-              <w:pBdr>
-                <w:bottom w:val="none" w:sz="0" w:space="0" w:color="000000"/>
-                <w:top w:val="none" w:sz="0" w:space="0" w:color="000000"/>
-                <w:left w:val="none" w:sz="0" w:space="0" w:color="000000"/>
-                <w:right w:val="none" w:sz="0" w:space="0" w:color="000000"/>
-              </w:pBdr>
-              <w:spacing w:after="100" w:before="100" w:line="240"/>
-              <w:ind w:firstLine="0" w:left="100" w:right="100"/>
-            </w:pPr>
-            <w:r>
-              <w:rPr>
-                <w:rFonts w:ascii="Arial"/>
-                <w:i w:val="false"/>
-                <w:b w:val="true"/>
-                <w:u w:val="none"/>
+              <w:spacing w:after="100" w:before="100" w:line="240"/>
+              <w:ind w:firstLine="0" w:left="100" w:right="100"/>
+            </w:pPr>
+            <w:r xmlns:w="http://schemas.openxmlformats.org/wordprocessingml/2006/main" xmlns:wp="http://schemas.openxmlformats.org/drawingml/2006/wordprocessingDrawing" xmlns:r="http://schemas.openxmlformats.org/officeDocument/2006/relationships" xmlns:w14="http://schemas.microsoft.com/office/word/2010/wordml">
+              <w:rPr>
+                <w:rFonts w:ascii="Arial" w:hAnsi="Arial" w:eastAsia="Arial" w:cs="Arial"/>
+                <w:b/>
                 <w:sz w:val="22"/>
                 <w:szCs w:val="22"/>
                 <w:color w:val="000000"/>
               </w:rPr>
               <w:t xml:space="preserve">R</w:t>
             </w:r>
-            <w:r>
-              <w:rPr>
-                <w:rFonts w:ascii="Arial"/>
-                <w:i w:val="false"/>
-                <w:b w:val="true"/>
-                <w:u w:val="none"/>
+            <w:r xmlns:w="http://schemas.openxmlformats.org/wordprocessingml/2006/main" xmlns:wp="http://schemas.openxmlformats.org/drawingml/2006/wordprocessingDrawing" xmlns:r="http://schemas.openxmlformats.org/officeDocument/2006/relationships" xmlns:w14="http://schemas.microsoft.com/office/word/2010/wordml">
+              <w:rPr>
+                <w:rFonts w:ascii="Arial" w:hAnsi="Arial" w:eastAsia="Arial" w:cs="Arial"/>
+                <w:b/>
                 <w:vertAlign w:val="superscript"/>
                 <w:sz w:val="22"/>
                 <w:szCs w:val="22"/>
@@ -4842,12 +3869,10 @@
               </w:rPr>
               <w:t xml:space="preserve">2</w:t>
             </w:r>
-            <w:r>
-              <w:rPr>
-                <w:rFonts w:ascii="Arial"/>
-                <w:i w:val="false"/>
-                <w:b w:val="true"/>
-                <w:u w:val="none"/>
+            <w:r xmlns:w="http://schemas.openxmlformats.org/wordprocessingml/2006/main" xmlns:wp="http://schemas.openxmlformats.org/drawingml/2006/wordprocessingDrawing" xmlns:r="http://schemas.openxmlformats.org/officeDocument/2006/relationships" xmlns:w14="http://schemas.microsoft.com/office/word/2010/wordml">
+              <w:rPr>
+                <w:rFonts w:ascii="Arial" w:hAnsi="Arial" w:eastAsia="Arial" w:cs="Arial"/>
+                <w:b/>
                 <w:sz w:val="22"/>
                 <w:szCs w:val="22"/>
                 <w:color w:val="000000"/>
@@ -4862,43 +3887,31 @@
           <w:cantSplit/>
           <w:trHeight w:val="572" w:hRule="auto"/>
         </w:trPr>
-        body1
-        <w:tc>
-          <w:tcPr>
-            <w:tcBorders>
-              <w:bottom w:val="single" w:sz="8" w:space="0" w:color="666666"/>
-              <w:top w:val="single" w:sz="8" w:space="0" w:color="666666"/>
-              <w:left w:val="single" w:sz="8" w:space="0" w:color="666666"/>
-              <w:right w:val="single" w:sz="8" w:space="0" w:color="666666"/>
-            </w:tcBorders>
-            <w:shd w:val="clear" w:color="auto" w:fill="FFFFFF"/>
-            <w:tcMar>
-              <w:top w:w="0" w:type="dxa"/>
-              <w:bottom w:w="0" w:type="dxa"/>
-              <w:left w:w="0" w:type="dxa"/>
-              <w:right w:w="0" w:type="dxa"/>
-            </w:tcMar>
-            <w:vAlign w:val="center"/>
-          </w:tcPr>
-          <w:p>
-            <w:pPr>
-              <w:jc w:val="center"/>
-              <w:keepNext/>
-              <w:pBdr>
-                <w:bottom w:val="none" w:sz="0" w:space="0" w:color="000000"/>
-                <w:top w:val="none" w:sz="0" w:space="0" w:color="000000"/>
-                <w:left w:val="none" w:sz="0" w:space="0" w:color="000000"/>
-                <w:right w:val="none" w:sz="0" w:space="0" w:color="000000"/>
-              </w:pBdr>
-              <w:spacing w:after="100" w:before="100" w:line="240"/>
-              <w:ind w:firstLine="0" w:left="100" w:right="100"/>
-            </w:pPr>
-            <w:r>
-              <w:rPr>
-                <w:rFonts w:ascii="Arial"/>
-                <w:i w:val="false"/>
-                <w:b w:val="false"/>
-                <w:u w:val="none"/>
+        <w:tc>
+          <w:tcPr>
+            <w:tcBorders>
+              <w:bottom w:val="single" w:sz="8" w:space="0" w:color="666666"/>
+              <w:left w:val="single" w:sz="8" w:space="0" w:color="666666"/>
+              <w:right w:val="single" w:sz="8" w:space="0" w:color="666666"/>
+            </w:tcBorders>
+            <w:shd w:val="clear" w:color="auto" w:fill="FFFFFF"/>
+            <w:tcMar>
+              <w:top w:w="0" w:type="dxa"/>
+              <w:bottom w:w="0" w:type="dxa"/>
+              <w:left w:w="0" w:type="dxa"/>
+              <w:right w:w="0" w:type="dxa"/>
+            </w:tcMar>
+            <w:vAlign w:val="center"/>
+          </w:tcPr>
+          <w:p>
+            <w:pPr>
+              <w:jc w:val="center"/>
+              <w:spacing w:after="100" w:before="100" w:line="240"/>
+              <w:ind w:firstLine="0" w:left="100" w:right="100"/>
+            </w:pPr>
+            <w:r xmlns:w="http://schemas.openxmlformats.org/wordprocessingml/2006/main" xmlns:wp="http://schemas.openxmlformats.org/drawingml/2006/wordprocessingDrawing" xmlns:r="http://schemas.openxmlformats.org/officeDocument/2006/relationships" xmlns:w14="http://schemas.microsoft.com/office/word/2010/wordml">
+              <w:rPr>
+                <w:rFonts w:ascii="Arial" w:hAnsi="Arial" w:eastAsia="Arial" w:cs="Arial"/>
                 <w:sz w:val="22"/>
                 <w:szCs w:val="22"/>
                 <w:color w:val="000000"/>
@@ -4911,38 +3924,27 @@
           <w:tcPr>
             <w:tcBorders>
               <w:bottom w:val="single" w:sz="8" w:space="0" w:color="666666"/>
-              <w:top w:val="single" w:sz="8" w:space="0" w:color="666666"/>
-              <w:left w:val="single" w:sz="8" w:space="0" w:color="666666"/>
-              <w:right w:val="single" w:sz="8" w:space="0" w:color="666666"/>
-            </w:tcBorders>
-            <w:shd w:val="clear" w:color="auto" w:fill="FFFFFF"/>
-            <w:tcMar>
-              <w:top w:w="0" w:type="dxa"/>
-              <w:bottom w:w="0" w:type="dxa"/>
-              <w:left w:w="0" w:type="dxa"/>
-              <w:right w:w="0" w:type="dxa"/>
-            </w:tcMar>
-            <w:vAlign w:val="center"/>
-          </w:tcPr>
-          <w:p>
-            <w:pPr>
-              <w:jc w:val="center"/>
-              <w:keepNext/>
-              <w:pBdr>
-                <w:bottom w:val="none" w:sz="0" w:space="0" w:color="000000"/>
-                <w:top w:val="none" w:sz="0" w:space="0" w:color="000000"/>
-                <w:left w:val="none" w:sz="0" w:space="0" w:color="000000"/>
-                <w:right w:val="none" w:sz="0" w:space="0" w:color="000000"/>
-              </w:pBdr>
-              <w:spacing w:after="100" w:before="100" w:line="240"/>
-              <w:ind w:firstLine="0" w:left="100" w:right="100"/>
-            </w:pPr>
-            <w:r>
-              <w:rPr>
-                <w:rFonts w:ascii="Arial"/>
-                <w:i w:val="false"/>
-                <w:b w:val="false"/>
-                <w:u w:val="none"/>
+              <w:left w:val="single" w:sz="8" w:space="0" w:color="666666"/>
+              <w:right w:val="single" w:sz="8" w:space="0" w:color="666666"/>
+            </w:tcBorders>
+            <w:shd w:val="clear" w:color="auto" w:fill="FFFFFF"/>
+            <w:tcMar>
+              <w:top w:w="0" w:type="dxa"/>
+              <w:bottom w:w="0" w:type="dxa"/>
+              <w:left w:w="0" w:type="dxa"/>
+              <w:right w:w="0" w:type="dxa"/>
+            </w:tcMar>
+            <w:vAlign w:val="center"/>
+          </w:tcPr>
+          <w:p>
+            <w:pPr>
+              <w:jc w:val="center"/>
+              <w:spacing w:after="100" w:before="100" w:line="240"/>
+              <w:ind w:firstLine="0" w:left="100" w:right="100"/>
+            </w:pPr>
+            <w:r xmlns:w="http://schemas.openxmlformats.org/wordprocessingml/2006/main" xmlns:wp="http://schemas.openxmlformats.org/drawingml/2006/wordprocessingDrawing" xmlns:r="http://schemas.openxmlformats.org/officeDocument/2006/relationships" xmlns:w14="http://schemas.microsoft.com/office/word/2010/wordml">
+              <w:rPr>
+                <w:rFonts w:ascii="Arial" w:hAnsi="Arial" w:eastAsia="Arial" w:cs="Arial"/>
                 <w:sz w:val="22"/>
                 <w:szCs w:val="22"/>
                 <w:color w:val="000000"/>
@@ -4955,38 +3957,27 @@
           <w:tcPr>
             <w:tcBorders>
               <w:bottom w:val="single" w:sz="8" w:space="0" w:color="666666"/>
-              <w:top w:val="single" w:sz="8" w:space="0" w:color="666666"/>
-              <w:left w:val="single" w:sz="8" w:space="0" w:color="666666"/>
-              <w:right w:val="single" w:sz="8" w:space="0" w:color="666666"/>
-            </w:tcBorders>
-            <w:shd w:val="clear" w:color="auto" w:fill="FFFFFF"/>
-            <w:tcMar>
-              <w:top w:w="0" w:type="dxa"/>
-              <w:bottom w:w="0" w:type="dxa"/>
-              <w:left w:w="0" w:type="dxa"/>
-              <w:right w:w="0" w:type="dxa"/>
-            </w:tcMar>
-            <w:vAlign w:val="center"/>
-          </w:tcPr>
-          <w:p>
-            <w:pPr>
-              <w:jc w:val="center"/>
-              <w:keepNext/>
-              <w:pBdr>
-                <w:bottom w:val="none" w:sz="0" w:space="0" w:color="000000"/>
-                <w:top w:val="none" w:sz="0" w:space="0" w:color="000000"/>
-                <w:left w:val="none" w:sz="0" w:space="0" w:color="000000"/>
-                <w:right w:val="none" w:sz="0" w:space="0" w:color="000000"/>
-              </w:pBdr>
-              <w:spacing w:after="100" w:before="100" w:line="240"/>
-              <w:ind w:firstLine="0" w:left="100" w:right="100"/>
-            </w:pPr>
-            <w:r>
-              <w:rPr>
-                <w:rFonts w:ascii="Arial"/>
-                <w:i w:val="false"/>
-                <w:b w:val="false"/>
-                <w:u w:val="none"/>
+              <w:left w:val="single" w:sz="8" w:space="0" w:color="666666"/>
+              <w:right w:val="single" w:sz="8" w:space="0" w:color="666666"/>
+            </w:tcBorders>
+            <w:shd w:val="clear" w:color="auto" w:fill="FFFFFF"/>
+            <w:tcMar>
+              <w:top w:w="0" w:type="dxa"/>
+              <w:bottom w:w="0" w:type="dxa"/>
+              <w:left w:w="0" w:type="dxa"/>
+              <w:right w:w="0" w:type="dxa"/>
+            </w:tcMar>
+            <w:vAlign w:val="center"/>
+          </w:tcPr>
+          <w:p>
+            <w:pPr>
+              <w:jc w:val="center"/>
+              <w:spacing w:after="100" w:before="100" w:line="240"/>
+              <w:ind w:firstLine="0" w:left="100" w:right="100"/>
+            </w:pPr>
+            <w:r xmlns:w="http://schemas.openxmlformats.org/wordprocessingml/2006/main" xmlns:wp="http://schemas.openxmlformats.org/drawingml/2006/wordprocessingDrawing" xmlns:r="http://schemas.openxmlformats.org/officeDocument/2006/relationships" xmlns:w14="http://schemas.microsoft.com/office/word/2010/wordml">
+              <w:rPr>
+                <w:rFonts w:ascii="Arial" w:hAnsi="Arial" w:eastAsia="Arial" w:cs="Arial"/>
                 <w:sz w:val="22"/>
                 <w:szCs w:val="22"/>
                 <w:color w:val="000000"/>
@@ -4999,38 +3990,27 @@
           <w:tcPr>
             <w:tcBorders>
               <w:bottom w:val="single" w:sz="8" w:space="0" w:color="666666"/>
-              <w:top w:val="single" w:sz="8" w:space="0" w:color="666666"/>
-              <w:left w:val="single" w:sz="8" w:space="0" w:color="666666"/>
-              <w:right w:val="single" w:sz="8" w:space="0" w:color="666666"/>
-            </w:tcBorders>
-            <w:shd w:val="clear" w:color="auto" w:fill="FFFFFF"/>
-            <w:tcMar>
-              <w:top w:w="0" w:type="dxa"/>
-              <w:bottom w:w="0" w:type="dxa"/>
-              <w:left w:w="0" w:type="dxa"/>
-              <w:right w:w="0" w:type="dxa"/>
-            </w:tcMar>
-            <w:vAlign w:val="center"/>
-          </w:tcPr>
-          <w:p>
-            <w:pPr>
-              <w:jc w:val="center"/>
-              <w:keepNext/>
-              <w:pBdr>
-                <w:bottom w:val="none" w:sz="0" w:space="0" w:color="000000"/>
-                <w:top w:val="none" w:sz="0" w:space="0" w:color="000000"/>
-                <w:left w:val="none" w:sz="0" w:space="0" w:color="000000"/>
-                <w:right w:val="none" w:sz="0" w:space="0" w:color="000000"/>
-              </w:pBdr>
-              <w:spacing w:after="100" w:before="100" w:line="240"/>
-              <w:ind w:firstLine="0" w:left="100" w:right="100"/>
-            </w:pPr>
-            <w:r>
-              <w:rPr>
-                <w:rFonts w:ascii="Arial"/>
-                <w:i w:val="false"/>
-                <w:b w:val="false"/>
-                <w:u w:val="none"/>
+              <w:left w:val="single" w:sz="8" w:space="0" w:color="666666"/>
+              <w:right w:val="single" w:sz="8" w:space="0" w:color="666666"/>
+            </w:tcBorders>
+            <w:shd w:val="clear" w:color="auto" w:fill="FFFFFF"/>
+            <w:tcMar>
+              <w:top w:w="0" w:type="dxa"/>
+              <w:bottom w:w="0" w:type="dxa"/>
+              <w:left w:w="0" w:type="dxa"/>
+              <w:right w:w="0" w:type="dxa"/>
+            </w:tcMar>
+            <w:vAlign w:val="center"/>
+          </w:tcPr>
+          <w:p>
+            <w:pPr>
+              <w:jc w:val="center"/>
+              <w:spacing w:after="100" w:before="100" w:line="240"/>
+              <w:ind w:firstLine="0" w:left="100" w:right="100"/>
+            </w:pPr>
+            <w:r xmlns:w="http://schemas.openxmlformats.org/wordprocessingml/2006/main" xmlns:wp="http://schemas.openxmlformats.org/drawingml/2006/wordprocessingDrawing" xmlns:r="http://schemas.openxmlformats.org/officeDocument/2006/relationships" xmlns:w14="http://schemas.microsoft.com/office/word/2010/wordml">
+              <w:rPr>
+                <w:rFonts w:ascii="Arial" w:hAnsi="Arial" w:eastAsia="Arial" w:cs="Arial"/>
                 <w:sz w:val="22"/>
                 <w:szCs w:val="22"/>
                 <w:color w:val="000000"/>
@@ -5043,38 +4023,27 @@
           <w:tcPr>
             <w:tcBorders>
               <w:bottom w:val="single" w:sz="8" w:space="0" w:color="666666"/>
-              <w:top w:val="single" w:sz="8" w:space="0" w:color="666666"/>
-              <w:left w:val="single" w:sz="8" w:space="0" w:color="666666"/>
-              <w:right w:val="single" w:sz="8" w:space="0" w:color="666666"/>
-            </w:tcBorders>
-            <w:shd w:val="clear" w:color="auto" w:fill="FFFFFF"/>
-            <w:tcMar>
-              <w:top w:w="0" w:type="dxa"/>
-              <w:bottom w:w="0" w:type="dxa"/>
-              <w:left w:w="0" w:type="dxa"/>
-              <w:right w:w="0" w:type="dxa"/>
-            </w:tcMar>
-            <w:vAlign w:val="center"/>
-          </w:tcPr>
-          <w:p>
-            <w:pPr>
-              <w:jc w:val="center"/>
-              <w:keepNext/>
-              <w:pBdr>
-                <w:bottom w:val="none" w:sz="0" w:space="0" w:color="000000"/>
-                <w:top w:val="none" w:sz="0" w:space="0" w:color="000000"/>
-                <w:left w:val="none" w:sz="0" w:space="0" w:color="000000"/>
-                <w:right w:val="none" w:sz="0" w:space="0" w:color="000000"/>
-              </w:pBdr>
-              <w:spacing w:after="100" w:before="100" w:line="240"/>
-              <w:ind w:firstLine="0" w:left="100" w:right="100"/>
-            </w:pPr>
-            <w:r>
-              <w:rPr>
-                <w:rFonts w:ascii="Arial"/>
-                <w:i w:val="false"/>
-                <w:b w:val="false"/>
-                <w:u w:val="none"/>
+              <w:left w:val="single" w:sz="8" w:space="0" w:color="666666"/>
+              <w:right w:val="single" w:sz="8" w:space="0" w:color="666666"/>
+            </w:tcBorders>
+            <w:shd w:val="clear" w:color="auto" w:fill="FFFFFF"/>
+            <w:tcMar>
+              <w:top w:w="0" w:type="dxa"/>
+              <w:bottom w:w="0" w:type="dxa"/>
+              <w:left w:w="0" w:type="dxa"/>
+              <w:right w:w="0" w:type="dxa"/>
+            </w:tcMar>
+            <w:vAlign w:val="center"/>
+          </w:tcPr>
+          <w:p>
+            <w:pPr>
+              <w:jc w:val="center"/>
+              <w:spacing w:after="100" w:before="100" w:line="240"/>
+              <w:ind w:firstLine="0" w:left="100" w:right="100"/>
+            </w:pPr>
+            <w:r xmlns:w="http://schemas.openxmlformats.org/wordprocessingml/2006/main" xmlns:wp="http://schemas.openxmlformats.org/drawingml/2006/wordprocessingDrawing" xmlns:r="http://schemas.openxmlformats.org/officeDocument/2006/relationships" xmlns:w14="http://schemas.microsoft.com/office/word/2010/wordml">
+              <w:rPr>
+                <w:rFonts w:ascii="Arial" w:hAnsi="Arial" w:eastAsia="Arial" w:cs="Arial"/>
                 <w:sz w:val="22"/>
                 <w:szCs w:val="22"/>
                 <w:color w:val="000000"/>
@@ -5087,38 +4056,27 @@
           <w:tcPr>
             <w:tcBorders>
               <w:bottom w:val="single" w:sz="8" w:space="0" w:color="666666"/>
-              <w:top w:val="single" w:sz="8" w:space="0" w:color="666666"/>
-              <w:left w:val="single" w:sz="8" w:space="0" w:color="666666"/>
-              <w:right w:val="single" w:sz="8" w:space="0" w:color="666666"/>
-            </w:tcBorders>
-            <w:shd w:val="clear" w:color="auto" w:fill="FFFFFF"/>
-            <w:tcMar>
-              <w:top w:w="0" w:type="dxa"/>
-              <w:bottom w:w="0" w:type="dxa"/>
-              <w:left w:w="0" w:type="dxa"/>
-              <w:right w:w="0" w:type="dxa"/>
-            </w:tcMar>
-            <w:vAlign w:val="center"/>
-          </w:tcPr>
-          <w:p>
-            <w:pPr>
-              <w:jc w:val="center"/>
-              <w:keepNext/>
-              <w:pBdr>
-                <w:bottom w:val="none" w:sz="0" w:space="0" w:color="000000"/>
-                <w:top w:val="none" w:sz="0" w:space="0" w:color="000000"/>
-                <w:left w:val="none" w:sz="0" w:space="0" w:color="000000"/>
-                <w:right w:val="none" w:sz="0" w:space="0" w:color="000000"/>
-              </w:pBdr>
-              <w:spacing w:after="100" w:before="100" w:line="240"/>
-              <w:ind w:firstLine="0" w:left="100" w:right="100"/>
-            </w:pPr>
-            <w:r>
-              <w:rPr>
-                <w:rFonts w:ascii="Arial"/>
-                <w:i w:val="false"/>
-                <w:b w:val="false"/>
-                <w:u w:val="none"/>
+              <w:left w:val="single" w:sz="8" w:space="0" w:color="666666"/>
+              <w:right w:val="single" w:sz="8" w:space="0" w:color="666666"/>
+            </w:tcBorders>
+            <w:shd w:val="clear" w:color="auto" w:fill="FFFFFF"/>
+            <w:tcMar>
+              <w:top w:w="0" w:type="dxa"/>
+              <w:bottom w:w="0" w:type="dxa"/>
+              <w:left w:w="0" w:type="dxa"/>
+              <w:right w:w="0" w:type="dxa"/>
+            </w:tcMar>
+            <w:vAlign w:val="center"/>
+          </w:tcPr>
+          <w:p>
+            <w:pPr>
+              <w:jc w:val="center"/>
+              <w:spacing w:after="100" w:before="100" w:line="240"/>
+              <w:ind w:firstLine="0" w:left="100" w:right="100"/>
+            </w:pPr>
+            <w:r xmlns:w="http://schemas.openxmlformats.org/wordprocessingml/2006/main" xmlns:wp="http://schemas.openxmlformats.org/drawingml/2006/wordprocessingDrawing" xmlns:r="http://schemas.openxmlformats.org/officeDocument/2006/relationships" xmlns:w14="http://schemas.microsoft.com/office/word/2010/wordml">
+              <w:rPr>
+                <w:rFonts w:ascii="Arial" w:hAnsi="Arial" w:eastAsia="Arial" w:cs="Arial"/>
                 <w:sz w:val="22"/>
                 <w:szCs w:val="22"/>
                 <w:color w:val="000000"/>
@@ -5131,38 +4089,27 @@
           <w:tcPr>
             <w:tcBorders>
               <w:bottom w:val="single" w:sz="8" w:space="0" w:color="666666"/>
-              <w:top w:val="single" w:sz="8" w:space="0" w:color="666666"/>
-              <w:left w:val="single" w:sz="8" w:space="0" w:color="666666"/>
-              <w:right w:val="single" w:sz="8" w:space="0" w:color="666666"/>
-            </w:tcBorders>
-            <w:shd w:val="clear" w:color="auto" w:fill="FFFFFF"/>
-            <w:tcMar>
-              <w:top w:w="0" w:type="dxa"/>
-              <w:bottom w:w="0" w:type="dxa"/>
-              <w:left w:w="0" w:type="dxa"/>
-              <w:right w:w="0" w:type="dxa"/>
-            </w:tcMar>
-            <w:vAlign w:val="center"/>
-          </w:tcPr>
-          <w:p>
-            <w:pPr>
-              <w:jc w:val="center"/>
-              <w:keepNext/>
-              <w:pBdr>
-                <w:bottom w:val="none" w:sz="0" w:space="0" w:color="000000"/>
-                <w:top w:val="none" w:sz="0" w:space="0" w:color="000000"/>
-                <w:left w:val="none" w:sz="0" w:space="0" w:color="000000"/>
-                <w:right w:val="none" w:sz="0" w:space="0" w:color="000000"/>
-              </w:pBdr>
-              <w:spacing w:after="100" w:before="100" w:line="240"/>
-              <w:ind w:firstLine="0" w:left="100" w:right="100"/>
-            </w:pPr>
-            <w:r>
-              <w:rPr>
-                <w:rFonts w:ascii="Arial"/>
-                <w:i w:val="false"/>
-                <w:b w:val="false"/>
-                <w:u w:val="none"/>
+              <w:left w:val="single" w:sz="8" w:space="0" w:color="666666"/>
+              <w:right w:val="single" w:sz="8" w:space="0" w:color="666666"/>
+            </w:tcBorders>
+            <w:shd w:val="clear" w:color="auto" w:fill="FFFFFF"/>
+            <w:tcMar>
+              <w:top w:w="0" w:type="dxa"/>
+              <w:bottom w:w="0" w:type="dxa"/>
+              <w:left w:w="0" w:type="dxa"/>
+              <w:right w:w="0" w:type="dxa"/>
+            </w:tcMar>
+            <w:vAlign w:val="center"/>
+          </w:tcPr>
+          <w:p>
+            <w:pPr>
+              <w:jc w:val="center"/>
+              <w:spacing w:after="100" w:before="100" w:line="240"/>
+              <w:ind w:firstLine="0" w:left="100" w:right="100"/>
+            </w:pPr>
+            <w:r xmlns:w="http://schemas.openxmlformats.org/wordprocessingml/2006/main" xmlns:wp="http://schemas.openxmlformats.org/drawingml/2006/wordprocessingDrawing" xmlns:r="http://schemas.openxmlformats.org/officeDocument/2006/relationships" xmlns:w14="http://schemas.microsoft.com/office/word/2010/wordml">
+              <w:rPr>
+                <w:rFonts w:ascii="Arial" w:hAnsi="Arial" w:eastAsia="Arial" w:cs="Arial"/>
                 <w:sz w:val="22"/>
                 <w:szCs w:val="22"/>
                 <w:color w:val="000000"/>
@@ -5175,38 +4122,27 @@
           <w:tcPr>
             <w:tcBorders>
               <w:bottom w:val="single" w:sz="8" w:space="0" w:color="666666"/>
-              <w:top w:val="single" w:sz="8" w:space="0" w:color="666666"/>
-              <w:left w:val="single" w:sz="8" w:space="0" w:color="666666"/>
-              <w:right w:val="single" w:sz="8" w:space="0" w:color="666666"/>
-            </w:tcBorders>
-            <w:shd w:val="clear" w:color="auto" w:fill="FFFFFF"/>
-            <w:tcMar>
-              <w:top w:w="0" w:type="dxa"/>
-              <w:bottom w:w="0" w:type="dxa"/>
-              <w:left w:w="0" w:type="dxa"/>
-              <w:right w:w="0" w:type="dxa"/>
-            </w:tcMar>
-            <w:vAlign w:val="center"/>
-          </w:tcPr>
-          <w:p>
-            <w:pPr>
-              <w:jc w:val="center"/>
-              <w:keepNext/>
-              <w:pBdr>
-                <w:bottom w:val="none" w:sz="0" w:space="0" w:color="000000"/>
-                <w:top w:val="none" w:sz="0" w:space="0" w:color="000000"/>
-                <w:left w:val="none" w:sz="0" w:space="0" w:color="000000"/>
-                <w:right w:val="none" w:sz="0" w:space="0" w:color="000000"/>
-              </w:pBdr>
-              <w:spacing w:after="100" w:before="100" w:line="240"/>
-              <w:ind w:firstLine="0" w:left="100" w:right="100"/>
-            </w:pPr>
-            <w:r>
-              <w:rPr>
-                <w:rFonts w:ascii="Arial"/>
-                <w:i w:val="false"/>
-                <w:b w:val="false"/>
-                <w:u w:val="none"/>
+              <w:left w:val="single" w:sz="8" w:space="0" w:color="666666"/>
+              <w:right w:val="single" w:sz="8" w:space="0" w:color="666666"/>
+            </w:tcBorders>
+            <w:shd w:val="clear" w:color="auto" w:fill="FFFFFF"/>
+            <w:tcMar>
+              <w:top w:w="0" w:type="dxa"/>
+              <w:bottom w:w="0" w:type="dxa"/>
+              <w:left w:w="0" w:type="dxa"/>
+              <w:right w:w="0" w:type="dxa"/>
+            </w:tcMar>
+            <w:vAlign w:val="center"/>
+          </w:tcPr>
+          <w:p>
+            <w:pPr>
+              <w:jc w:val="center"/>
+              <w:spacing w:after="100" w:before="100" w:line="240"/>
+              <w:ind w:firstLine="0" w:left="100" w:right="100"/>
+            </w:pPr>
+            <w:r xmlns:w="http://schemas.openxmlformats.org/wordprocessingml/2006/main" xmlns:wp="http://schemas.openxmlformats.org/drawingml/2006/wordprocessingDrawing" xmlns:r="http://schemas.openxmlformats.org/officeDocument/2006/relationships" xmlns:w14="http://schemas.microsoft.com/office/word/2010/wordml">
+              <w:rPr>
+                <w:rFonts w:ascii="Arial" w:hAnsi="Arial" w:eastAsia="Arial" w:cs="Arial"/>
                 <w:sz w:val="22"/>
                 <w:szCs w:val="22"/>
                 <w:color w:val="000000"/>
@@ -5219,38 +4155,27 @@
           <w:tcPr>
             <w:tcBorders>
               <w:bottom w:val="single" w:sz="8" w:space="0" w:color="666666"/>
-              <w:top w:val="single" w:sz="8" w:space="0" w:color="666666"/>
-              <w:left w:val="single" w:sz="8" w:space="0" w:color="666666"/>
-              <w:right w:val="single" w:sz="8" w:space="0" w:color="666666"/>
-            </w:tcBorders>
-            <w:shd w:val="clear" w:color="auto" w:fill="FFFFFF"/>
-            <w:tcMar>
-              <w:top w:w="0" w:type="dxa"/>
-              <w:bottom w:w="0" w:type="dxa"/>
-              <w:left w:w="0" w:type="dxa"/>
-              <w:right w:w="0" w:type="dxa"/>
-            </w:tcMar>
-            <w:vAlign w:val="center"/>
-          </w:tcPr>
-          <w:p>
-            <w:pPr>
-              <w:jc w:val="center"/>
-              <w:keepNext/>
-              <w:pBdr>
-                <w:bottom w:val="none" w:sz="0" w:space="0" w:color="000000"/>
-                <w:top w:val="none" w:sz="0" w:space="0" w:color="000000"/>
-                <w:left w:val="none" w:sz="0" w:space="0" w:color="000000"/>
-                <w:right w:val="none" w:sz="0" w:space="0" w:color="000000"/>
-              </w:pBdr>
-              <w:spacing w:after="100" w:before="100" w:line="240"/>
-              <w:ind w:firstLine="0" w:left="100" w:right="100"/>
-            </w:pPr>
-            <w:r>
-              <w:rPr>
-                <w:rFonts w:ascii="Arial"/>
-                <w:i w:val="false"/>
-                <w:b w:val="false"/>
-                <w:u w:val="none"/>
+              <w:left w:val="single" w:sz="8" w:space="0" w:color="666666"/>
+              <w:right w:val="single" w:sz="8" w:space="0" w:color="666666"/>
+            </w:tcBorders>
+            <w:shd w:val="clear" w:color="auto" w:fill="FFFFFF"/>
+            <w:tcMar>
+              <w:top w:w="0" w:type="dxa"/>
+              <w:bottom w:w="0" w:type="dxa"/>
+              <w:left w:w="0" w:type="dxa"/>
+              <w:right w:w="0" w:type="dxa"/>
+            </w:tcMar>
+            <w:vAlign w:val="center"/>
+          </w:tcPr>
+          <w:p>
+            <w:pPr>
+              <w:jc w:val="center"/>
+              <w:spacing w:after="100" w:before="100" w:line="240"/>
+              <w:ind w:firstLine="0" w:left="100" w:right="100"/>
+            </w:pPr>
+            <w:r xmlns:w="http://schemas.openxmlformats.org/wordprocessingml/2006/main" xmlns:wp="http://schemas.openxmlformats.org/drawingml/2006/wordprocessingDrawing" xmlns:r="http://schemas.openxmlformats.org/officeDocument/2006/relationships" xmlns:w14="http://schemas.microsoft.com/office/word/2010/wordml">
+              <w:rPr>
+                <w:rFonts w:ascii="Arial" w:hAnsi="Arial" w:eastAsia="Arial" w:cs="Arial"/>
                 <w:sz w:val="22"/>
                 <w:szCs w:val="22"/>
                 <w:color w:val="000000"/>
@@ -5263,38 +4188,27 @@
           <w:tcPr>
             <w:tcBorders>
               <w:bottom w:val="single" w:sz="8" w:space="0" w:color="666666"/>
-              <w:top w:val="single" w:sz="8" w:space="0" w:color="666666"/>
-              <w:left w:val="single" w:sz="8" w:space="0" w:color="666666"/>
-              <w:right w:val="single" w:sz="8" w:space="0" w:color="666666"/>
-            </w:tcBorders>
-            <w:shd w:val="clear" w:color="auto" w:fill="FFFFFF"/>
-            <w:tcMar>
-              <w:top w:w="0" w:type="dxa"/>
-              <w:bottom w:w="0" w:type="dxa"/>
-              <w:left w:w="0" w:type="dxa"/>
-              <w:right w:w="0" w:type="dxa"/>
-            </w:tcMar>
-            <w:vAlign w:val="center"/>
-          </w:tcPr>
-          <w:p>
-            <w:pPr>
-              <w:jc w:val="center"/>
-              <w:keepNext/>
-              <w:pBdr>
-                <w:bottom w:val="none" w:sz="0" w:space="0" w:color="000000"/>
-                <w:top w:val="none" w:sz="0" w:space="0" w:color="000000"/>
-                <w:left w:val="none" w:sz="0" w:space="0" w:color="000000"/>
-                <w:right w:val="none" w:sz="0" w:space="0" w:color="000000"/>
-              </w:pBdr>
-              <w:spacing w:after="100" w:before="100" w:line="240"/>
-              <w:ind w:firstLine="0" w:left="100" w:right="100"/>
-            </w:pPr>
-            <w:r>
-              <w:rPr>
-                <w:rFonts w:ascii="Arial"/>
-                <w:i w:val="false"/>
-                <w:b w:val="false"/>
-                <w:u w:val="none"/>
+              <w:left w:val="single" w:sz="8" w:space="0" w:color="666666"/>
+              <w:right w:val="single" w:sz="8" w:space="0" w:color="666666"/>
+            </w:tcBorders>
+            <w:shd w:val="clear" w:color="auto" w:fill="FFFFFF"/>
+            <w:tcMar>
+              <w:top w:w="0" w:type="dxa"/>
+              <w:bottom w:w="0" w:type="dxa"/>
+              <w:left w:w="0" w:type="dxa"/>
+              <w:right w:w="0" w:type="dxa"/>
+            </w:tcMar>
+            <w:vAlign w:val="center"/>
+          </w:tcPr>
+          <w:p>
+            <w:pPr>
+              <w:jc w:val="center"/>
+              <w:spacing w:after="100" w:before="100" w:line="240"/>
+              <w:ind w:firstLine="0" w:left="100" w:right="100"/>
+            </w:pPr>
+            <w:r xmlns:w="http://schemas.openxmlformats.org/wordprocessingml/2006/main" xmlns:wp="http://schemas.openxmlformats.org/drawingml/2006/wordprocessingDrawing" xmlns:r="http://schemas.openxmlformats.org/officeDocument/2006/relationships" xmlns:w14="http://schemas.microsoft.com/office/word/2010/wordml">
+              <w:rPr>
+                <w:rFonts w:ascii="Arial" w:hAnsi="Arial" w:eastAsia="Arial" w:cs="Arial"/>
                 <w:sz w:val="22"/>
                 <w:szCs w:val="22"/>
                 <w:color w:val="000000"/>
@@ -5307,38 +4221,27 @@
           <w:tcPr>
             <w:tcBorders>
               <w:bottom w:val="single" w:sz="8" w:space="0" w:color="666666"/>
-              <w:top w:val="single" w:sz="8" w:space="0" w:color="666666"/>
-              <w:left w:val="single" w:sz="8" w:space="0" w:color="666666"/>
-              <w:right w:val="single" w:sz="8" w:space="0" w:color="666666"/>
-            </w:tcBorders>
-            <w:shd w:val="clear" w:color="auto" w:fill="FFFFFF"/>
-            <w:tcMar>
-              <w:top w:w="0" w:type="dxa"/>
-              <w:bottom w:w="0" w:type="dxa"/>
-              <w:left w:w="0" w:type="dxa"/>
-              <w:right w:w="0" w:type="dxa"/>
-            </w:tcMar>
-            <w:vAlign w:val="center"/>
-          </w:tcPr>
-          <w:p>
-            <w:pPr>
-              <w:jc w:val="center"/>
-              <w:keepNext/>
-              <w:pBdr>
-                <w:bottom w:val="none" w:sz="0" w:space="0" w:color="000000"/>
-                <w:top w:val="none" w:sz="0" w:space="0" w:color="000000"/>
-                <w:left w:val="none" w:sz="0" w:space="0" w:color="000000"/>
-                <w:right w:val="none" w:sz="0" w:space="0" w:color="000000"/>
-              </w:pBdr>
-              <w:spacing w:after="100" w:before="100" w:line="240"/>
-              <w:ind w:firstLine="0" w:left="100" w:right="100"/>
-            </w:pPr>
-            <w:r>
-              <w:rPr>
-                <w:rFonts w:ascii="Arial"/>
-                <w:i w:val="false"/>
-                <w:b w:val="false"/>
-                <w:u w:val="none"/>
+              <w:left w:val="single" w:sz="8" w:space="0" w:color="666666"/>
+              <w:right w:val="single" w:sz="8" w:space="0" w:color="666666"/>
+            </w:tcBorders>
+            <w:shd w:val="clear" w:color="auto" w:fill="FFFFFF"/>
+            <w:tcMar>
+              <w:top w:w="0" w:type="dxa"/>
+              <w:bottom w:w="0" w:type="dxa"/>
+              <w:left w:w="0" w:type="dxa"/>
+              <w:right w:w="0" w:type="dxa"/>
+            </w:tcMar>
+            <w:vAlign w:val="center"/>
+          </w:tcPr>
+          <w:p>
+            <w:pPr>
+              <w:jc w:val="center"/>
+              <w:spacing w:after="100" w:before="100" w:line="240"/>
+              <w:ind w:firstLine="0" w:left="100" w:right="100"/>
+            </w:pPr>
+            <w:r xmlns:w="http://schemas.openxmlformats.org/wordprocessingml/2006/main" xmlns:wp="http://schemas.openxmlformats.org/drawingml/2006/wordprocessingDrawing" xmlns:r="http://schemas.openxmlformats.org/officeDocument/2006/relationships" xmlns:w14="http://schemas.microsoft.com/office/word/2010/wordml">
+              <w:rPr>
+                <w:rFonts w:ascii="Arial" w:hAnsi="Arial" w:eastAsia="Arial" w:cs="Arial"/>
                 <w:sz w:val="22"/>
                 <w:szCs w:val="22"/>
                 <w:color w:val="000000"/>
@@ -5351,38 +4254,27 @@
           <w:tcPr>
             <w:tcBorders>
               <w:bottom w:val="single" w:sz="8" w:space="0" w:color="666666"/>
-              <w:top w:val="single" w:sz="8" w:space="0" w:color="666666"/>
-              <w:left w:val="single" w:sz="8" w:space="0" w:color="666666"/>
-              <w:right w:val="single" w:sz="8" w:space="0" w:color="666666"/>
-            </w:tcBorders>
-            <w:shd w:val="clear" w:color="auto" w:fill="FFFFFF"/>
-            <w:tcMar>
-              <w:top w:w="0" w:type="dxa"/>
-              <w:bottom w:w="0" w:type="dxa"/>
-              <w:left w:w="0" w:type="dxa"/>
-              <w:right w:w="0" w:type="dxa"/>
-            </w:tcMar>
-            <w:vAlign w:val="center"/>
-          </w:tcPr>
-          <w:p>
-            <w:pPr>
-              <w:jc w:val="center"/>
-              <w:keepNext/>
-              <w:pBdr>
-                <w:bottom w:val="none" w:sz="0" w:space="0" w:color="000000"/>
-                <w:top w:val="none" w:sz="0" w:space="0" w:color="000000"/>
-                <w:left w:val="none" w:sz="0" w:space="0" w:color="000000"/>
-                <w:right w:val="none" w:sz="0" w:space="0" w:color="000000"/>
-              </w:pBdr>
-              <w:spacing w:after="100" w:before="100" w:line="240"/>
-              <w:ind w:firstLine="0" w:left="100" w:right="100"/>
-            </w:pPr>
-            <w:r>
-              <w:rPr>
-                <w:rFonts w:ascii="Arial"/>
-                <w:i w:val="false"/>
-                <w:b w:val="false"/>
-                <w:u w:val="none"/>
+              <w:left w:val="single" w:sz="8" w:space="0" w:color="666666"/>
+              <w:right w:val="single" w:sz="8" w:space="0" w:color="666666"/>
+            </w:tcBorders>
+            <w:shd w:val="clear" w:color="auto" w:fill="FFFFFF"/>
+            <w:tcMar>
+              <w:top w:w="0" w:type="dxa"/>
+              <w:bottom w:w="0" w:type="dxa"/>
+              <w:left w:w="0" w:type="dxa"/>
+              <w:right w:w="0" w:type="dxa"/>
+            </w:tcMar>
+            <w:vAlign w:val="center"/>
+          </w:tcPr>
+          <w:p>
+            <w:pPr>
+              <w:jc w:val="center"/>
+              <w:spacing w:after="100" w:before="100" w:line="240"/>
+              <w:ind w:firstLine="0" w:left="100" w:right="100"/>
+            </w:pPr>
+            <w:r xmlns:w="http://schemas.openxmlformats.org/wordprocessingml/2006/main" xmlns:wp="http://schemas.openxmlformats.org/drawingml/2006/wordprocessingDrawing" xmlns:r="http://schemas.openxmlformats.org/officeDocument/2006/relationships" xmlns:w14="http://schemas.microsoft.com/office/word/2010/wordml">
+              <w:rPr>
+                <w:rFonts w:ascii="Arial" w:hAnsi="Arial" w:eastAsia="Arial" w:cs="Arial"/>
                 <w:sz w:val="22"/>
                 <w:szCs w:val="22"/>
                 <w:color w:val="000000"/>
@@ -5395,38 +4287,27 @@
           <w:tcPr>
             <w:tcBorders>
               <w:bottom w:val="single" w:sz="8" w:space="0" w:color="666666"/>
-              <w:top w:val="single" w:sz="8" w:space="0" w:color="666666"/>
-              <w:left w:val="single" w:sz="8" w:space="0" w:color="666666"/>
-              <w:right w:val="single" w:sz="8" w:space="0" w:color="666666"/>
-            </w:tcBorders>
-            <w:shd w:val="clear" w:color="auto" w:fill="FFFFFF"/>
-            <w:tcMar>
-              <w:top w:w="0" w:type="dxa"/>
-              <w:bottom w:w="0" w:type="dxa"/>
-              <w:left w:w="0" w:type="dxa"/>
-              <w:right w:w="0" w:type="dxa"/>
-            </w:tcMar>
-            <w:vAlign w:val="center"/>
-          </w:tcPr>
-          <w:p>
-            <w:pPr>
-              <w:jc w:val="center"/>
-              <w:keepNext/>
-              <w:pBdr>
-                <w:bottom w:val="none" w:sz="0" w:space="0" w:color="000000"/>
-                <w:top w:val="none" w:sz="0" w:space="0" w:color="000000"/>
-                <w:left w:val="none" w:sz="0" w:space="0" w:color="000000"/>
-                <w:right w:val="none" w:sz="0" w:space="0" w:color="000000"/>
-              </w:pBdr>
-              <w:spacing w:after="100" w:before="100" w:line="240"/>
-              <w:ind w:firstLine="0" w:left="100" w:right="100"/>
-            </w:pPr>
-            <w:r>
-              <w:rPr>
-                <w:rFonts w:ascii="Arial"/>
-                <w:i w:val="false"/>
-                <w:b w:val="false"/>
-                <w:u w:val="none"/>
+              <w:left w:val="single" w:sz="8" w:space="0" w:color="666666"/>
+              <w:right w:val="single" w:sz="8" w:space="0" w:color="666666"/>
+            </w:tcBorders>
+            <w:shd w:val="clear" w:color="auto" w:fill="FFFFFF"/>
+            <w:tcMar>
+              <w:top w:w="0" w:type="dxa"/>
+              <w:bottom w:w="0" w:type="dxa"/>
+              <w:left w:w="0" w:type="dxa"/>
+              <w:right w:w="0" w:type="dxa"/>
+            </w:tcMar>
+            <w:vAlign w:val="center"/>
+          </w:tcPr>
+          <w:p>
+            <w:pPr>
+              <w:jc w:val="center"/>
+              <w:spacing w:after="100" w:before="100" w:line="240"/>
+              <w:ind w:firstLine="0" w:left="100" w:right="100"/>
+            </w:pPr>
+            <w:r xmlns:w="http://schemas.openxmlformats.org/wordprocessingml/2006/main" xmlns:wp="http://schemas.openxmlformats.org/drawingml/2006/wordprocessingDrawing" xmlns:r="http://schemas.openxmlformats.org/officeDocument/2006/relationships" xmlns:w14="http://schemas.microsoft.com/office/word/2010/wordml">
+              <w:rPr>
+                <w:rFonts w:ascii="Arial" w:hAnsi="Arial" w:eastAsia="Arial" w:cs="Arial"/>
                 <w:sz w:val="22"/>
                 <w:szCs w:val="22"/>
                 <w:color w:val="000000"/>
@@ -5437,13 +4318,13 @@
         </w:tc>
       </w:tr>
     </w:tbl>
-    <w:p>
+    <w:p xmlns:w="http://schemas.openxmlformats.org/wordprocessingml/2006/main" xmlns:wp="http://schemas.openxmlformats.org/drawingml/2006/wordprocessingDrawing" xmlns:r="http://schemas.openxmlformats.org/officeDocument/2006/relationships" xmlns:w14="http://schemas.microsoft.com/office/word/2010/wordml">
       <w:pPr/>
       <w:r>
         <w:br w:type="page"/>
       </w:r>
     </w:p>
-    <w:p>
+    <w:p xmlns:w="http://schemas.openxmlformats.org/wordprocessingml/2006/main" xmlns:wp="http://schemas.openxmlformats.org/drawingml/2006/wordprocessingDrawing" xmlns:r="http://schemas.openxmlformats.org/officeDocument/2006/relationships" xmlns:w14="http://schemas.microsoft.com/office/word/2010/wordml">
       <w:pPr>
         <w:pStyle w:val="Titre1"/>
       </w:pPr>
@@ -5451,7 +4332,7 @@
         <w:t xml:space="preserve">R-squared estimates for Weevil damage (binary) Models</w:t>
       </w:r>
     </w:p>
-    <w:p>
+    <w:p xmlns:w="http://schemas.openxmlformats.org/wordprocessingml/2006/main" xmlns:wp="http://schemas.openxmlformats.org/drawingml/2006/wordprocessingDrawing" xmlns:r="http://schemas.openxmlformats.org/officeDocument/2006/relationships" xmlns:w14="http://schemas.microsoft.com/office/word/2010/wordml">
       <w:pPr>
         <w:pStyle w:val="Normal"/>
       </w:pPr>
@@ -5459,7 +4340,7 @@
         <w:t xml:space="preserve"/>
       </w:r>
     </w:p>
-    <w:tbl xmlns:a="http://schemas.openxmlformats.org/drawingml/2006/main" xmlns:pic="http://schemas.openxmlformats.org/drawingml/2006/picture">
+    <w:tbl xmlns:w="http://schemas.openxmlformats.org/wordprocessingml/2006/main" xmlns:r="http://schemas.openxmlformats.org/officeDocument/2006/relationships" xmlns:w14="http://schemas.microsoft.com/office/word/2010/wordml" xmlns:wp="http://schemas.openxmlformats.org/drawingml/2006/wordprocessingDrawing" xmlns:a="http://schemas.openxmlformats.org/drawingml/2006/main" xmlns:pic="http://schemas.openxmlformats.org/drawingml/2006/picture">
       <w:tblPr>
         <w:tblLayout w:type="fixed"/>
         <w:jc w:val="center"/>
@@ -5467,17 +4348,17 @@
       </w:tblPr>
       <w:tblGrid>
         <w:gridCol w:w="1440"/>
+        <w:gridCol w:w="2831"/>
         <w:gridCol w:w="961"/>
+        <w:gridCol w:w="2366"/>
         <w:gridCol w:w="961"/>
+        <w:gridCol w:w="2367"/>
         <w:gridCol w:w="961"/>
+        <w:gridCol w:w="2415"/>
         <w:gridCol w:w="961"/>
+        <w:gridCol w:w="2366"/>
         <w:gridCol w:w="961"/>
-        <w:gridCol w:w="961"/>
-        <w:gridCol w:w="961"/>
-        <w:gridCol w:w="961"/>
-        <w:gridCol w:w="961"/>
-        <w:gridCol w:w="961"/>
-        <w:gridCol w:w="961"/>
+        <w:gridCol w:w="2367"/>
         <w:gridCol w:w="961"/>
       </w:tblGrid>
       <w:tr>
@@ -5486,43 +4367,33 @@
           <w:trHeight w:val="617" w:hRule="auto"/>
           <w:tblHeader/>
         </w:trPr>
-        header1
-        <w:tc>
-          <w:tcPr>
-            <w:tcBorders>
-              <w:bottom w:val="single" w:sz="8" w:space="0" w:color="666666"/>
-              <w:top w:val="single" w:sz="8" w:space="0" w:color="666666"/>
-              <w:left w:val="single" w:sz="8" w:space="0" w:color="666666"/>
-              <w:right w:val="single" w:sz="8" w:space="0" w:color="666666"/>
-            </w:tcBorders>
-            <w:shd w:val="clear" w:color="auto" w:fill="FFFFFF"/>
-            <w:tcMar>
-              <w:top w:w="0" w:type="dxa"/>
-              <w:bottom w:w="0" w:type="dxa"/>
-              <w:left w:w="0" w:type="dxa"/>
-              <w:right w:w="0" w:type="dxa"/>
-            </w:tcMar>
-            <w:vAlign w:val="center"/>
-          </w:tcPr>
-          <w:p>
-            <w:pPr>
-              <w:jc w:val="center"/>
-              <w:keepNext/>
-              <w:pBdr>
-                <w:bottom w:val="none" w:sz="0" w:space="0" w:color="000000"/>
-                <w:top w:val="none" w:sz="0" w:space="0" w:color="000000"/>
-                <w:left w:val="none" w:sz="0" w:space="0" w:color="000000"/>
-                <w:right w:val="none" w:sz="0" w:space="0" w:color="000000"/>
-              </w:pBdr>
-              <w:spacing w:after="100" w:before="100" w:line="240"/>
-              <w:ind w:firstLine="0" w:left="100" w:right="100"/>
-            </w:pPr>
-            <w:r>
-              <w:rPr>
-                <w:rFonts w:ascii="Arial"/>
-                <w:i w:val="false"/>
-                <w:b w:val="true"/>
-                <w:u w:val="none"/>
+        <w:tc>
+          <w:tcPr>
+            <w:tcBorders>
+              <w:bottom w:val="single" w:sz="8" w:space="0" w:color="666666"/>
+              <w:top w:val="single" w:sz="8" w:space="0" w:color="666666"/>
+              <w:left w:val="single" w:sz="8" w:space="0" w:color="666666"/>
+              <w:right w:val="single" w:sz="8" w:space="0" w:color="666666"/>
+            </w:tcBorders>
+            <w:shd w:val="clear" w:color="auto" w:fill="FFFFFF"/>
+            <w:tcMar>
+              <w:top w:w="0" w:type="dxa"/>
+              <w:bottom w:w="0" w:type="dxa"/>
+              <w:left w:w="0" w:type="dxa"/>
+              <w:right w:w="0" w:type="dxa"/>
+            </w:tcMar>
+            <w:vAlign w:val="center"/>
+          </w:tcPr>
+          <w:p>
+            <w:pPr>
+              <w:jc w:val="center"/>
+              <w:spacing w:after="100" w:before="100" w:line="240"/>
+              <w:ind w:firstLine="0" w:left="100" w:right="100"/>
+            </w:pPr>
+            <w:r xmlns:w="http://schemas.openxmlformats.org/wordprocessingml/2006/main" xmlns:wp="http://schemas.openxmlformats.org/drawingml/2006/wordprocessingDrawing" xmlns:r="http://schemas.openxmlformats.org/officeDocument/2006/relationships" xmlns:w14="http://schemas.microsoft.com/office/word/2010/wordml">
+              <w:rPr>
+                <w:rFonts w:ascii="Arial" w:hAnsi="Arial" w:eastAsia="Arial" w:cs="Arial"/>
+                <w:b/>
                 <w:sz w:val="22"/>
                 <w:szCs w:val="22"/>
                 <w:color w:val="000000"/>
@@ -5552,22 +4423,13 @@
           <w:p>
             <w:pPr>
               <w:jc w:val="center"/>
-              <w:keepNext/>
-              <w:pBdr>
-                <w:bottom w:val="none" w:sz="0" w:space="0" w:color="000000"/>
-                <w:top w:val="none" w:sz="0" w:space="0" w:color="000000"/>
-                <w:left w:val="none" w:sz="0" w:space="0" w:color="000000"/>
-                <w:right w:val="none" w:sz="0" w:space="0" w:color="000000"/>
-              </w:pBdr>
-              <w:spacing w:after="100" w:before="100" w:line="240"/>
-              <w:ind w:firstLine="0" w:left="100" w:right="100"/>
-            </w:pPr>
-            <w:r>
-              <w:rPr>
-                <w:rFonts w:ascii="Arial"/>
-                <w:i w:val="false"/>
-                <w:b w:val="true"/>
-                <w:u w:val="none"/>
+              <w:spacing w:after="100" w:before="100" w:line="240"/>
+              <w:ind w:firstLine="0" w:left="100" w:right="100"/>
+            </w:pPr>
+            <w:r xmlns:w="http://schemas.openxmlformats.org/wordprocessingml/2006/main" xmlns:wp="http://schemas.openxmlformats.org/drawingml/2006/wordprocessingDrawing" xmlns:r="http://schemas.openxmlformats.org/officeDocument/2006/relationships" xmlns:w14="http://schemas.microsoft.com/office/word/2010/wordml">
+              <w:rPr>
+                <w:rFonts w:ascii="Arial" w:hAnsi="Arial" w:eastAsia="Arial" w:cs="Arial"/>
+                <w:b/>
                 <w:sz w:val="22"/>
                 <w:szCs w:val="22"/>
                 <w:color w:val="000000"/>
@@ -5597,22 +4459,13 @@
           <w:p>
             <w:pPr>
               <w:jc w:val="center"/>
-              <w:keepNext/>
-              <w:pBdr>
-                <w:bottom w:val="none" w:sz="0" w:space="0" w:color="000000"/>
-                <w:top w:val="none" w:sz="0" w:space="0" w:color="000000"/>
-                <w:left w:val="none" w:sz="0" w:space="0" w:color="000000"/>
-                <w:right w:val="none" w:sz="0" w:space="0" w:color="000000"/>
-              </w:pBdr>
-              <w:spacing w:after="100" w:before="100" w:line="240"/>
-              <w:ind w:firstLine="0" w:left="100" w:right="100"/>
-            </w:pPr>
-            <w:r>
-              <w:rPr>
-                <w:rFonts w:ascii="Arial"/>
-                <w:i w:val="false"/>
-                <w:b w:val="true"/>
-                <w:u w:val="none"/>
+              <w:spacing w:after="100" w:before="100" w:line="240"/>
+              <w:ind w:firstLine="0" w:left="100" w:right="100"/>
+            </w:pPr>
+            <w:r xmlns:w="http://schemas.openxmlformats.org/wordprocessingml/2006/main" xmlns:wp="http://schemas.openxmlformats.org/drawingml/2006/wordprocessingDrawing" xmlns:r="http://schemas.openxmlformats.org/officeDocument/2006/relationships" xmlns:w14="http://schemas.microsoft.com/office/word/2010/wordml">
+              <w:rPr>
+                <w:rFonts w:ascii="Arial" w:hAnsi="Arial" w:eastAsia="Arial" w:cs="Arial"/>
+                <w:b/>
                 <w:sz w:val="22"/>
                 <w:szCs w:val="22"/>
                 <w:color w:val="000000"/>
@@ -5628,43 +4481,33 @@
           <w:trHeight w:val="571" w:hRule="auto"/>
           <w:tblHeader/>
         </w:trPr>
-        header2
-        <w:tc>
-          <w:tcPr>
-            <w:tcBorders>
-              <w:bottom w:val="single" w:sz="8" w:space="0" w:color="666666"/>
-              <w:top w:val="single" w:sz="8" w:space="0" w:color="666666"/>
-              <w:left w:val="single" w:sz="8" w:space="0" w:color="666666"/>
-              <w:right w:val="single" w:sz="8" w:space="0" w:color="666666"/>
-            </w:tcBorders>
-            <w:shd w:val="clear" w:color="auto" w:fill="FFFFFF"/>
-            <w:tcMar>
-              <w:top w:w="0" w:type="dxa"/>
-              <w:bottom w:w="0" w:type="dxa"/>
-              <w:left w:w="0" w:type="dxa"/>
-              <w:right w:w="0" w:type="dxa"/>
-            </w:tcMar>
-            <w:vAlign w:val="center"/>
-          </w:tcPr>
-          <w:p>
-            <w:pPr>
-              <w:jc w:val="center"/>
-              <w:keepNext/>
-              <w:pBdr>
-                <w:bottom w:val="none" w:sz="0" w:space="0" w:color="000000"/>
-                <w:top w:val="none" w:sz="0" w:space="0" w:color="000000"/>
-                <w:left w:val="none" w:sz="0" w:space="0" w:color="000000"/>
-                <w:right w:val="none" w:sz="0" w:space="0" w:color="000000"/>
-              </w:pBdr>
-              <w:spacing w:after="100" w:before="100" w:line="240"/>
-              <w:ind w:firstLine="0" w:left="100" w:right="100"/>
-            </w:pPr>
-            <w:r>
-              <w:rPr>
-                <w:rFonts w:ascii="Arial"/>
-                <w:i w:val="false"/>
-                <w:b w:val="true"/>
-                <w:u w:val="none"/>
+        <w:tc>
+          <w:tcPr>
+            <w:tcBorders>
+              <w:bottom w:val="single" w:sz="8" w:space="0" w:color="666666"/>
+              <w:top w:val="single" w:sz="8" w:space="0" w:color="666666"/>
+              <w:left w:val="single" w:sz="8" w:space="0" w:color="666666"/>
+              <w:right w:val="single" w:sz="8" w:space="0" w:color="666666"/>
+            </w:tcBorders>
+            <w:shd w:val="clear" w:color="auto" w:fill="FFFFFF"/>
+            <w:tcMar>
+              <w:top w:w="0" w:type="dxa"/>
+              <w:bottom w:w="0" w:type="dxa"/>
+              <w:left w:w="0" w:type="dxa"/>
+              <w:right w:w="0" w:type="dxa"/>
+            </w:tcMar>
+            <w:vAlign w:val="center"/>
+          </w:tcPr>
+          <w:p>
+            <w:pPr>
+              <w:jc w:val="center"/>
+              <w:spacing w:after="100" w:before="100" w:line="240"/>
+              <w:ind w:firstLine="0" w:left="100" w:right="100"/>
+            </w:pPr>
+            <w:r xmlns:w="http://schemas.openxmlformats.org/wordprocessingml/2006/main" xmlns:wp="http://schemas.openxmlformats.org/drawingml/2006/wordprocessingDrawing" xmlns:r="http://schemas.openxmlformats.org/officeDocument/2006/relationships" xmlns:w14="http://schemas.microsoft.com/office/word/2010/wordml">
+              <w:rPr>
+                <w:rFonts w:ascii="Arial" w:hAnsi="Arial" w:eastAsia="Arial" w:cs="Arial"/>
+                <w:b/>
                 <w:sz w:val="22"/>
                 <w:szCs w:val="22"/>
                 <w:color w:val="000000"/>
@@ -5694,22 +4537,13 @@
           <w:p>
             <w:pPr>
               <w:jc w:val="center"/>
-              <w:keepNext/>
-              <w:pBdr>
-                <w:bottom w:val="none" w:sz="0" w:space="0" w:color="000000"/>
-                <w:top w:val="none" w:sz="0" w:space="0" w:color="000000"/>
-                <w:left w:val="none" w:sz="0" w:space="0" w:color="000000"/>
-                <w:right w:val="none" w:sz="0" w:space="0" w:color="000000"/>
-              </w:pBdr>
-              <w:spacing w:after="100" w:before="100" w:line="240"/>
-              <w:ind w:firstLine="0" w:left="100" w:right="100"/>
-            </w:pPr>
-            <w:r>
-              <w:rPr>
-                <w:rFonts w:ascii="Arial"/>
-                <w:i w:val="false"/>
-                <w:b w:val="true"/>
-                <w:u w:val="none"/>
+              <w:spacing w:after="100" w:before="100" w:line="240"/>
+              <w:ind w:firstLine="0" w:left="100" w:right="100"/>
+            </w:pPr>
+            <w:r xmlns:w="http://schemas.openxmlformats.org/wordprocessingml/2006/main" xmlns:wp="http://schemas.openxmlformats.org/drawingml/2006/wordprocessingDrawing" xmlns:r="http://schemas.openxmlformats.org/officeDocument/2006/relationships" xmlns:w14="http://schemas.microsoft.com/office/word/2010/wordml">
+              <w:rPr>
+                <w:rFonts w:ascii="Arial" w:hAnsi="Arial" w:eastAsia="Arial" w:cs="Arial"/>
+                <w:b/>
                 <w:sz w:val="22"/>
                 <w:szCs w:val="22"/>
                 <w:color w:val="000000"/>
@@ -5739,22 +4573,13 @@
           <w:p>
             <w:pPr>
               <w:jc w:val="center"/>
-              <w:keepNext/>
-              <w:pBdr>
-                <w:bottom w:val="none" w:sz="0" w:space="0" w:color="000000"/>
-                <w:top w:val="none" w:sz="0" w:space="0" w:color="000000"/>
-                <w:left w:val="none" w:sz="0" w:space="0" w:color="000000"/>
-                <w:right w:val="none" w:sz="0" w:space="0" w:color="000000"/>
-              </w:pBdr>
-              <w:spacing w:after="100" w:before="100" w:line="240"/>
-              <w:ind w:firstLine="0" w:left="100" w:right="100"/>
-            </w:pPr>
-            <w:r>
-              <w:rPr>
-                <w:rFonts w:ascii="Arial"/>
-                <w:i w:val="false"/>
-                <w:b w:val="true"/>
-                <w:u w:val="none"/>
+              <w:spacing w:after="100" w:before="100" w:line="240"/>
+              <w:ind w:firstLine="0" w:left="100" w:right="100"/>
+            </w:pPr>
+            <w:r xmlns:w="http://schemas.openxmlformats.org/wordprocessingml/2006/main" xmlns:wp="http://schemas.openxmlformats.org/drawingml/2006/wordprocessingDrawing" xmlns:r="http://schemas.openxmlformats.org/officeDocument/2006/relationships" xmlns:w14="http://schemas.microsoft.com/office/word/2010/wordml">
+              <w:rPr>
+                <w:rFonts w:ascii="Arial" w:hAnsi="Arial" w:eastAsia="Arial" w:cs="Arial"/>
+                <w:b/>
                 <w:sz w:val="22"/>
                 <w:szCs w:val="22"/>
                 <w:color w:val="000000"/>
@@ -5784,22 +4609,13 @@
           <w:p>
             <w:pPr>
               <w:jc w:val="center"/>
-              <w:keepNext/>
-              <w:pBdr>
-                <w:bottom w:val="none" w:sz="0" w:space="0" w:color="000000"/>
-                <w:top w:val="none" w:sz="0" w:space="0" w:color="000000"/>
-                <w:left w:val="none" w:sz="0" w:space="0" w:color="000000"/>
-                <w:right w:val="none" w:sz="0" w:space="0" w:color="000000"/>
-              </w:pBdr>
-              <w:spacing w:after="100" w:before="100" w:line="240"/>
-              <w:ind w:firstLine="0" w:left="100" w:right="100"/>
-            </w:pPr>
-            <w:r>
-              <w:rPr>
-                <w:rFonts w:ascii="Arial"/>
-                <w:i w:val="false"/>
-                <w:b w:val="true"/>
-                <w:u w:val="none"/>
+              <w:spacing w:after="100" w:before="100" w:line="240"/>
+              <w:ind w:firstLine="0" w:left="100" w:right="100"/>
+            </w:pPr>
+            <w:r xmlns:w="http://schemas.openxmlformats.org/wordprocessingml/2006/main" xmlns:wp="http://schemas.openxmlformats.org/drawingml/2006/wordprocessingDrawing" xmlns:r="http://schemas.openxmlformats.org/officeDocument/2006/relationships" xmlns:w14="http://schemas.microsoft.com/office/word/2010/wordml">
+              <w:rPr>
+                <w:rFonts w:ascii="Arial" w:hAnsi="Arial" w:eastAsia="Arial" w:cs="Arial"/>
+                <w:b/>
                 <w:sz w:val="22"/>
                 <w:szCs w:val="22"/>
                 <w:color w:val="000000"/>
@@ -5829,22 +4645,13 @@
           <w:p>
             <w:pPr>
               <w:jc w:val="center"/>
-              <w:keepNext/>
-              <w:pBdr>
-                <w:bottom w:val="none" w:sz="0" w:space="0" w:color="000000"/>
-                <w:top w:val="none" w:sz="0" w:space="0" w:color="000000"/>
-                <w:left w:val="none" w:sz="0" w:space="0" w:color="000000"/>
-                <w:right w:val="none" w:sz="0" w:space="0" w:color="000000"/>
-              </w:pBdr>
-              <w:spacing w:after="100" w:before="100" w:line="240"/>
-              <w:ind w:firstLine="0" w:left="100" w:right="100"/>
-            </w:pPr>
-            <w:r>
-              <w:rPr>
-                <w:rFonts w:ascii="Arial"/>
-                <w:i w:val="false"/>
-                <w:b w:val="true"/>
-                <w:u w:val="none"/>
+              <w:spacing w:after="100" w:before="100" w:line="240"/>
+              <w:ind w:firstLine="0" w:left="100" w:right="100"/>
+            </w:pPr>
+            <w:r xmlns:w="http://schemas.openxmlformats.org/wordprocessingml/2006/main" xmlns:wp="http://schemas.openxmlformats.org/drawingml/2006/wordprocessingDrawing" xmlns:r="http://schemas.openxmlformats.org/officeDocument/2006/relationships" xmlns:w14="http://schemas.microsoft.com/office/word/2010/wordml">
+              <w:rPr>
+                <w:rFonts w:ascii="Arial" w:hAnsi="Arial" w:eastAsia="Arial" w:cs="Arial"/>
+                <w:b/>
                 <w:sz w:val="22"/>
                 <w:szCs w:val="22"/>
                 <w:color w:val="000000"/>
@@ -5860,43 +4667,33 @@
           <w:trHeight w:val="612" w:hRule="auto"/>
           <w:tblHeader/>
         </w:trPr>
-        header3
-        <w:tc>
-          <w:tcPr>
-            <w:tcBorders>
-              <w:bottom w:val="single" w:sz="8" w:space="0" w:color="666666"/>
-              <w:top w:val="single" w:sz="8" w:space="0" w:color="666666"/>
-              <w:left w:val="single" w:sz="8" w:space="0" w:color="666666"/>
-              <w:right w:val="single" w:sz="8" w:space="0" w:color="666666"/>
-            </w:tcBorders>
-            <w:shd w:val="clear" w:color="auto" w:fill="FFFFFF"/>
-            <w:tcMar>
-              <w:top w:w="0" w:type="dxa"/>
-              <w:bottom w:w="0" w:type="dxa"/>
-              <w:left w:w="0" w:type="dxa"/>
-              <w:right w:w="0" w:type="dxa"/>
-            </w:tcMar>
-            <w:vAlign w:val="center"/>
-          </w:tcPr>
-          <w:p>
-            <w:pPr>
-              <w:jc w:val="center"/>
-              <w:keepNext/>
-              <w:pBdr>
-                <w:bottom w:val="none" w:sz="0" w:space="0" w:color="000000"/>
-                <w:top w:val="none" w:sz="0" w:space="0" w:color="000000"/>
-                <w:left w:val="none" w:sz="0" w:space="0" w:color="000000"/>
-                <w:right w:val="none" w:sz="0" w:space="0" w:color="000000"/>
-              </w:pBdr>
-              <w:spacing w:after="100" w:before="100" w:line="240"/>
-              <w:ind w:firstLine="0" w:left="100" w:right="100"/>
-            </w:pPr>
-            <w:r>
-              <w:rPr>
-                <w:rFonts w:ascii="Arial"/>
-                <w:i w:val="false"/>
-                <w:b w:val="true"/>
-                <w:u w:val="none"/>
+        <w:tc>
+          <w:tcPr>
+            <w:tcBorders>
+              <w:bottom w:val="single" w:sz="8" w:space="0" w:color="666666"/>
+              <w:top w:val="single" w:sz="8" w:space="0" w:color="666666"/>
+              <w:left w:val="single" w:sz="8" w:space="0" w:color="666666"/>
+              <w:right w:val="single" w:sz="8" w:space="0" w:color="666666"/>
+            </w:tcBorders>
+            <w:shd w:val="clear" w:color="auto" w:fill="FFFFFF"/>
+            <w:tcMar>
+              <w:top w:w="0" w:type="dxa"/>
+              <w:bottom w:w="0" w:type="dxa"/>
+              <w:left w:w="0" w:type="dxa"/>
+              <w:right w:w="0" w:type="dxa"/>
+            </w:tcMar>
+            <w:vAlign w:val="center"/>
+          </w:tcPr>
+          <w:p>
+            <w:pPr>
+              <w:jc w:val="center"/>
+              <w:spacing w:after="100" w:before="100" w:line="240"/>
+              <w:ind w:firstLine="0" w:left="100" w:right="100"/>
+            </w:pPr>
+            <w:r xmlns:w="http://schemas.openxmlformats.org/wordprocessingml/2006/main" xmlns:wp="http://schemas.openxmlformats.org/drawingml/2006/wordprocessingDrawing" xmlns:r="http://schemas.openxmlformats.org/officeDocument/2006/relationships" xmlns:w14="http://schemas.microsoft.com/office/word/2010/wordml">
+              <w:rPr>
+                <w:rFonts w:ascii="Arial" w:hAnsi="Arial" w:eastAsia="Arial" w:cs="Arial"/>
+                <w:b/>
                 <w:sz w:val="22"/>
                 <w:szCs w:val="22"/>
                 <w:color w:val="000000"/>
@@ -5926,22 +4723,13 @@
           <w:p>
             <w:pPr>
               <w:jc w:val="center"/>
-              <w:keepNext/>
-              <w:pBdr>
-                <w:bottom w:val="none" w:sz="0" w:space="0" w:color="000000"/>
-                <w:top w:val="none" w:sz="0" w:space="0" w:color="000000"/>
-                <w:left w:val="none" w:sz="0" w:space="0" w:color="000000"/>
-                <w:right w:val="none" w:sz="0" w:space="0" w:color="000000"/>
-              </w:pBdr>
-              <w:spacing w:after="100" w:before="100" w:line="240"/>
-              <w:ind w:firstLine="0" w:left="100" w:right="100"/>
-            </w:pPr>
-            <w:r>
-              <w:rPr>
-                <w:rFonts w:ascii="Arial"/>
-                <w:i w:val="false"/>
-                <w:b w:val="true"/>
-                <w:u w:val="none"/>
+              <w:spacing w:after="100" w:before="100" w:line="240"/>
+              <w:ind w:firstLine="0" w:left="100" w:right="100"/>
+            </w:pPr>
+            <w:r xmlns:w="http://schemas.openxmlformats.org/wordprocessingml/2006/main" xmlns:wp="http://schemas.openxmlformats.org/drawingml/2006/wordprocessingDrawing" xmlns:r="http://schemas.openxmlformats.org/officeDocument/2006/relationships" xmlns:w14="http://schemas.microsoft.com/office/word/2010/wordml">
+              <w:rPr>
+                <w:rFonts w:ascii="Arial" w:hAnsi="Arial" w:eastAsia="Arial" w:cs="Arial"/>
+                <w:b/>
                 <w:sz w:val="22"/>
                 <w:szCs w:val="22"/>
                 <w:color w:val="000000"/>
@@ -5971,22 +4759,13 @@
           <w:p>
             <w:pPr>
               <w:jc w:val="center"/>
-              <w:keepNext/>
-              <w:pBdr>
-                <w:bottom w:val="none" w:sz="0" w:space="0" w:color="000000"/>
-                <w:top w:val="none" w:sz="0" w:space="0" w:color="000000"/>
-                <w:left w:val="none" w:sz="0" w:space="0" w:color="000000"/>
-                <w:right w:val="none" w:sz="0" w:space="0" w:color="000000"/>
-              </w:pBdr>
-              <w:spacing w:after="100" w:before="100" w:line="240"/>
-              <w:ind w:firstLine="0" w:left="100" w:right="100"/>
-            </w:pPr>
-            <w:r>
-              <w:rPr>
-                <w:rFonts w:ascii="Arial"/>
-                <w:i w:val="false"/>
-                <w:b w:val="true"/>
-                <w:u w:val="none"/>
+              <w:spacing w:after="100" w:before="100" w:line="240"/>
+              <w:ind w:firstLine="0" w:left="100" w:right="100"/>
+            </w:pPr>
+            <w:r xmlns:w="http://schemas.openxmlformats.org/wordprocessingml/2006/main" xmlns:wp="http://schemas.openxmlformats.org/drawingml/2006/wordprocessingDrawing" xmlns:r="http://schemas.openxmlformats.org/officeDocument/2006/relationships" xmlns:w14="http://schemas.microsoft.com/office/word/2010/wordml">
+              <w:rPr>
+                <w:rFonts w:ascii="Arial" w:hAnsi="Arial" w:eastAsia="Arial" w:cs="Arial"/>
+                <w:b/>
                 <w:sz w:val="22"/>
                 <w:szCs w:val="22"/>
                 <w:color w:val="000000"/>
@@ -6016,22 +4795,13 @@
           <w:p>
             <w:pPr>
               <w:jc w:val="center"/>
-              <w:keepNext/>
-              <w:pBdr>
-                <w:bottom w:val="none" w:sz="0" w:space="0" w:color="000000"/>
-                <w:top w:val="none" w:sz="0" w:space="0" w:color="000000"/>
-                <w:left w:val="none" w:sz="0" w:space="0" w:color="000000"/>
-                <w:right w:val="none" w:sz="0" w:space="0" w:color="000000"/>
-              </w:pBdr>
-              <w:spacing w:after="100" w:before="100" w:line="240"/>
-              <w:ind w:firstLine="0" w:left="100" w:right="100"/>
-            </w:pPr>
-            <w:r>
-              <w:rPr>
-                <w:rFonts w:ascii="Arial"/>
-                <w:i w:val="false"/>
-                <w:b w:val="true"/>
-                <w:u w:val="none"/>
+              <w:spacing w:after="100" w:before="100" w:line="240"/>
+              <w:ind w:firstLine="0" w:left="100" w:right="100"/>
+            </w:pPr>
+            <w:r xmlns:w="http://schemas.openxmlformats.org/wordprocessingml/2006/main" xmlns:wp="http://schemas.openxmlformats.org/drawingml/2006/wordprocessingDrawing" xmlns:r="http://schemas.openxmlformats.org/officeDocument/2006/relationships" xmlns:w14="http://schemas.microsoft.com/office/word/2010/wordml">
+              <w:rPr>
+                <w:rFonts w:ascii="Arial" w:hAnsi="Arial" w:eastAsia="Arial" w:cs="Arial"/>
+                <w:b/>
                 <w:sz w:val="22"/>
                 <w:szCs w:val="22"/>
                 <w:color w:val="000000"/>
@@ -6061,22 +4831,13 @@
           <w:p>
             <w:pPr>
               <w:jc w:val="center"/>
-              <w:keepNext/>
-              <w:pBdr>
-                <w:bottom w:val="none" w:sz="0" w:space="0" w:color="000000"/>
-                <w:top w:val="none" w:sz="0" w:space="0" w:color="000000"/>
-                <w:left w:val="none" w:sz="0" w:space="0" w:color="000000"/>
-                <w:right w:val="none" w:sz="0" w:space="0" w:color="000000"/>
-              </w:pBdr>
-              <w:spacing w:after="100" w:before="100" w:line="240"/>
-              <w:ind w:firstLine="0" w:left="100" w:right="100"/>
-            </w:pPr>
-            <w:r>
-              <w:rPr>
-                <w:rFonts w:ascii="Arial"/>
-                <w:i w:val="false"/>
-                <w:b w:val="true"/>
-                <w:u w:val="none"/>
+              <w:spacing w:after="100" w:before="100" w:line="240"/>
+              <w:ind w:firstLine="0" w:left="100" w:right="100"/>
+            </w:pPr>
+            <w:r xmlns:w="http://schemas.openxmlformats.org/wordprocessingml/2006/main" xmlns:wp="http://schemas.openxmlformats.org/drawingml/2006/wordprocessingDrawing" xmlns:r="http://schemas.openxmlformats.org/officeDocument/2006/relationships" xmlns:w14="http://schemas.microsoft.com/office/word/2010/wordml">
+              <w:rPr>
+                <w:rFonts w:ascii="Arial" w:hAnsi="Arial" w:eastAsia="Arial" w:cs="Arial"/>
+                <w:b/>
                 <w:sz w:val="22"/>
                 <w:szCs w:val="22"/>
                 <w:color w:val="000000"/>
@@ -6092,43 +4853,33 @@
           <w:trHeight w:val="571" w:hRule="auto"/>
           <w:tblHeader/>
         </w:trPr>
-        header4
-        <w:tc>
-          <w:tcPr>
-            <w:tcBorders>
-              <w:bottom w:val="single" w:sz="8" w:space="0" w:color="666666"/>
-              <w:top w:val="single" w:sz="8" w:space="0" w:color="666666"/>
-              <w:left w:val="single" w:sz="8" w:space="0" w:color="666666"/>
-              <w:right w:val="single" w:sz="8" w:space="0" w:color="666666"/>
-            </w:tcBorders>
-            <w:shd w:val="clear" w:color="auto" w:fill="FFFFFF"/>
-            <w:tcMar>
-              <w:top w:w="0" w:type="dxa"/>
-              <w:bottom w:w="0" w:type="dxa"/>
-              <w:left w:w="0" w:type="dxa"/>
-              <w:right w:w="0" w:type="dxa"/>
-            </w:tcMar>
-            <w:vAlign w:val="center"/>
-          </w:tcPr>
-          <w:p>
-            <w:pPr>
-              <w:jc w:val="center"/>
-              <w:keepNext/>
-              <w:pBdr>
-                <w:bottom w:val="none" w:sz="0" w:space="0" w:color="000000"/>
-                <w:top w:val="none" w:sz="0" w:space="0" w:color="000000"/>
-                <w:left w:val="none" w:sz="0" w:space="0" w:color="000000"/>
-                <w:right w:val="none" w:sz="0" w:space="0" w:color="000000"/>
-              </w:pBdr>
-              <w:spacing w:after="100" w:before="100" w:line="240"/>
-              <w:ind w:firstLine="0" w:left="100" w:right="100"/>
-            </w:pPr>
-            <w:r>
-              <w:rPr>
-                <w:rFonts w:ascii="Arial"/>
-                <w:i w:val="false"/>
-                <w:b w:val="true"/>
-                <w:u w:val="none"/>
+        <w:tc>
+          <w:tcPr>
+            <w:tcBorders>
+              <w:bottom w:val="single" w:sz="8" w:space="0" w:color="666666"/>
+              <w:top w:val="single" w:sz="8" w:space="0" w:color="666666"/>
+              <w:left w:val="single" w:sz="8" w:space="0" w:color="666666"/>
+              <w:right w:val="single" w:sz="8" w:space="0" w:color="666666"/>
+            </w:tcBorders>
+            <w:shd w:val="clear" w:color="auto" w:fill="FFFFFF"/>
+            <w:tcMar>
+              <w:top w:w="0" w:type="dxa"/>
+              <w:bottom w:w="0" w:type="dxa"/>
+              <w:left w:w="0" w:type="dxa"/>
+              <w:right w:w="0" w:type="dxa"/>
+            </w:tcMar>
+            <w:vAlign w:val="center"/>
+          </w:tcPr>
+          <w:p>
+            <w:pPr>
+              <w:jc w:val="center"/>
+              <w:spacing w:after="100" w:before="100" w:line="240"/>
+              <w:ind w:firstLine="0" w:left="100" w:right="100"/>
+            </w:pPr>
+            <w:r xmlns:w="http://schemas.openxmlformats.org/wordprocessingml/2006/main" xmlns:wp="http://schemas.openxmlformats.org/drawingml/2006/wordprocessingDrawing" xmlns:r="http://schemas.openxmlformats.org/officeDocument/2006/relationships" xmlns:w14="http://schemas.microsoft.com/office/word/2010/wordml">
+              <w:rPr>
+                <w:rFonts w:ascii="Arial" w:hAnsi="Arial" w:eastAsia="Arial" w:cs="Arial"/>
+                <w:b/>
                 <w:sz w:val="22"/>
                 <w:szCs w:val="22"/>
                 <w:color w:val="000000"/>
@@ -6158,22 +4909,13 @@
           <w:p>
             <w:pPr>
               <w:jc w:val="center"/>
-              <w:keepNext/>
-              <w:pBdr>
-                <w:bottom w:val="none" w:sz="0" w:space="0" w:color="000000"/>
-                <w:top w:val="none" w:sz="0" w:space="0" w:color="000000"/>
-                <w:left w:val="none" w:sz="0" w:space="0" w:color="000000"/>
-                <w:right w:val="none" w:sz="0" w:space="0" w:color="000000"/>
-              </w:pBdr>
-              <w:spacing w:after="100" w:before="100" w:line="240"/>
-              <w:ind w:firstLine="0" w:left="100" w:right="100"/>
-            </w:pPr>
-            <w:r>
-              <w:rPr>
-                <w:rFonts w:ascii="Arial"/>
-                <w:i w:val="false"/>
-                <w:b w:val="true"/>
-                <w:u w:val="none"/>
+              <w:spacing w:after="100" w:before="100" w:line="240"/>
+              <w:ind w:firstLine="0" w:left="100" w:right="100"/>
+            </w:pPr>
+            <w:r xmlns:w="http://schemas.openxmlformats.org/wordprocessingml/2006/main" xmlns:wp="http://schemas.openxmlformats.org/drawingml/2006/wordprocessingDrawing" xmlns:r="http://schemas.openxmlformats.org/officeDocument/2006/relationships" xmlns:w14="http://schemas.microsoft.com/office/word/2010/wordml">
+              <w:rPr>
+                <w:rFonts w:ascii="Arial" w:hAnsi="Arial" w:eastAsia="Arial" w:cs="Arial"/>
+                <w:b/>
                 <w:sz w:val="22"/>
                 <w:szCs w:val="22"/>
                 <w:color w:val="000000"/>
@@ -6203,22 +4945,13 @@
           <w:p>
             <w:pPr>
               <w:jc w:val="center"/>
-              <w:keepNext/>
-              <w:pBdr>
-                <w:bottom w:val="none" w:sz="0" w:space="0" w:color="000000"/>
-                <w:top w:val="none" w:sz="0" w:space="0" w:color="000000"/>
-                <w:left w:val="none" w:sz="0" w:space="0" w:color="000000"/>
-                <w:right w:val="none" w:sz="0" w:space="0" w:color="000000"/>
-              </w:pBdr>
-              <w:spacing w:after="100" w:before="100" w:line="240"/>
-              <w:ind w:firstLine="0" w:left="100" w:right="100"/>
-            </w:pPr>
-            <w:r>
-              <w:rPr>
-                <w:rFonts w:ascii="Arial"/>
-                <w:i w:val="false"/>
-                <w:b w:val="true"/>
-                <w:u w:val="none"/>
+              <w:spacing w:after="100" w:before="100" w:line="240"/>
+              <w:ind w:firstLine="0" w:left="100" w:right="100"/>
+            </w:pPr>
+            <w:r xmlns:w="http://schemas.openxmlformats.org/wordprocessingml/2006/main" xmlns:wp="http://schemas.openxmlformats.org/drawingml/2006/wordprocessingDrawing" xmlns:r="http://schemas.openxmlformats.org/officeDocument/2006/relationships" xmlns:w14="http://schemas.microsoft.com/office/word/2010/wordml">
+              <w:rPr>
+                <w:rFonts w:ascii="Arial" w:hAnsi="Arial" w:eastAsia="Arial" w:cs="Arial"/>
+                <w:b/>
                 <w:sz w:val="22"/>
                 <w:szCs w:val="22"/>
                 <w:color w:val="000000"/>
@@ -6248,22 +4981,13 @@
           <w:p>
             <w:pPr>
               <w:jc w:val="center"/>
-              <w:keepNext/>
-              <w:pBdr>
-                <w:bottom w:val="none" w:sz="0" w:space="0" w:color="000000"/>
-                <w:top w:val="none" w:sz="0" w:space="0" w:color="000000"/>
-                <w:left w:val="none" w:sz="0" w:space="0" w:color="000000"/>
-                <w:right w:val="none" w:sz="0" w:space="0" w:color="000000"/>
-              </w:pBdr>
-              <w:spacing w:after="100" w:before="100" w:line="240"/>
-              <w:ind w:firstLine="0" w:left="100" w:right="100"/>
-            </w:pPr>
-            <w:r>
-              <w:rPr>
-                <w:rFonts w:ascii="Arial"/>
-                <w:i w:val="false"/>
-                <w:b w:val="true"/>
-                <w:u w:val="none"/>
+              <w:spacing w:after="100" w:before="100" w:line="240"/>
+              <w:ind w:firstLine="0" w:left="100" w:right="100"/>
+            </w:pPr>
+            <w:r xmlns:w="http://schemas.openxmlformats.org/wordprocessingml/2006/main" xmlns:wp="http://schemas.openxmlformats.org/drawingml/2006/wordprocessingDrawing" xmlns:r="http://schemas.openxmlformats.org/officeDocument/2006/relationships" xmlns:w14="http://schemas.microsoft.com/office/word/2010/wordml">
+              <w:rPr>
+                <w:rFonts w:ascii="Arial" w:hAnsi="Arial" w:eastAsia="Arial" w:cs="Arial"/>
+                <w:b/>
                 <w:sz w:val="22"/>
                 <w:szCs w:val="22"/>
                 <w:color w:val="000000"/>
@@ -6293,22 +5017,13 @@
           <w:p>
             <w:pPr>
               <w:jc w:val="center"/>
-              <w:keepNext/>
-              <w:pBdr>
-                <w:bottom w:val="none" w:sz="0" w:space="0" w:color="000000"/>
-                <w:top w:val="none" w:sz="0" w:space="0" w:color="000000"/>
-                <w:left w:val="none" w:sz="0" w:space="0" w:color="000000"/>
-                <w:right w:val="none" w:sz="0" w:space="0" w:color="000000"/>
-              </w:pBdr>
-              <w:spacing w:after="100" w:before="100" w:line="240"/>
-              <w:ind w:firstLine="0" w:left="100" w:right="100"/>
-            </w:pPr>
-            <w:r>
-              <w:rPr>
-                <w:rFonts w:ascii="Arial"/>
-                <w:i w:val="false"/>
-                <w:b w:val="true"/>
-                <w:u w:val="none"/>
+              <w:spacing w:after="100" w:before="100" w:line="240"/>
+              <w:ind w:firstLine="0" w:left="100" w:right="100"/>
+            </w:pPr>
+            <w:r xmlns:w="http://schemas.openxmlformats.org/wordprocessingml/2006/main" xmlns:wp="http://schemas.openxmlformats.org/drawingml/2006/wordprocessingDrawing" xmlns:r="http://schemas.openxmlformats.org/officeDocument/2006/relationships" xmlns:w14="http://schemas.microsoft.com/office/word/2010/wordml">
+              <w:rPr>
+                <w:rFonts w:ascii="Arial" w:hAnsi="Arial" w:eastAsia="Arial" w:cs="Arial"/>
+                <w:b/>
                 <w:sz w:val="22"/>
                 <w:szCs w:val="22"/>
                 <w:color w:val="000000"/>
@@ -6338,22 +5053,13 @@
           <w:p>
             <w:pPr>
               <w:jc w:val="center"/>
-              <w:keepNext/>
-              <w:pBdr>
-                <w:bottom w:val="none" w:sz="0" w:space="0" w:color="000000"/>
-                <w:top w:val="none" w:sz="0" w:space="0" w:color="000000"/>
-                <w:left w:val="none" w:sz="0" w:space="0" w:color="000000"/>
-                <w:right w:val="none" w:sz="0" w:space="0" w:color="000000"/>
-              </w:pBdr>
-              <w:spacing w:after="100" w:before="100" w:line="240"/>
-              <w:ind w:firstLine="0" w:left="100" w:right="100"/>
-            </w:pPr>
-            <w:r>
-              <w:rPr>
-                <w:rFonts w:ascii="Arial"/>
-                <w:i w:val="false"/>
-                <w:b w:val="true"/>
-                <w:u w:val="none"/>
+              <w:spacing w:after="100" w:before="100" w:line="240"/>
+              <w:ind w:firstLine="0" w:left="100" w:right="100"/>
+            </w:pPr>
+            <w:r xmlns:w="http://schemas.openxmlformats.org/wordprocessingml/2006/main" xmlns:wp="http://schemas.openxmlformats.org/drawingml/2006/wordprocessingDrawing" xmlns:r="http://schemas.openxmlformats.org/officeDocument/2006/relationships" xmlns:w14="http://schemas.microsoft.com/office/word/2010/wordml">
+              <w:rPr>
+                <w:rFonts w:ascii="Arial" w:hAnsi="Arial" w:eastAsia="Arial" w:cs="Arial"/>
+                <w:b/>
                 <w:sz w:val="22"/>
                 <w:szCs w:val="22"/>
                 <w:color w:val="000000"/>
@@ -6383,22 +5089,13 @@
           <w:p>
             <w:pPr>
               <w:jc w:val="center"/>
-              <w:keepNext/>
-              <w:pBdr>
-                <w:bottom w:val="none" w:sz="0" w:space="0" w:color="000000"/>
-                <w:top w:val="none" w:sz="0" w:space="0" w:color="000000"/>
-                <w:left w:val="none" w:sz="0" w:space="0" w:color="000000"/>
-                <w:right w:val="none" w:sz="0" w:space="0" w:color="000000"/>
-              </w:pBdr>
-              <w:spacing w:after="100" w:before="100" w:line="240"/>
-              <w:ind w:firstLine="0" w:left="100" w:right="100"/>
-            </w:pPr>
-            <w:r>
-              <w:rPr>
-                <w:rFonts w:ascii="Arial"/>
-                <w:i w:val="false"/>
-                <w:b w:val="true"/>
-                <w:u w:val="none"/>
+              <w:spacing w:after="100" w:before="100" w:line="240"/>
+              <w:ind w:firstLine="0" w:left="100" w:right="100"/>
+            </w:pPr>
+            <w:r xmlns:w="http://schemas.openxmlformats.org/wordprocessingml/2006/main" xmlns:wp="http://schemas.openxmlformats.org/drawingml/2006/wordprocessingDrawing" xmlns:r="http://schemas.openxmlformats.org/officeDocument/2006/relationships" xmlns:w14="http://schemas.microsoft.com/office/word/2010/wordml">
+              <w:rPr>
+                <w:rFonts w:ascii="Arial" w:hAnsi="Arial" w:eastAsia="Arial" w:cs="Arial"/>
+                <w:b/>
                 <w:sz w:val="22"/>
                 <w:szCs w:val="22"/>
                 <w:color w:val="000000"/>
@@ -6414,43 +5111,33 @@
           <w:trHeight w:val="614" w:hRule="auto"/>
           <w:tblHeader/>
         </w:trPr>
-        header5
-        <w:tc>
-          <w:tcPr>
-            <w:tcBorders>
-              <w:bottom w:val="single" w:sz="8" w:space="0" w:color="666666"/>
-              <w:top w:val="single" w:sz="8" w:space="0" w:color="666666"/>
-              <w:left w:val="single" w:sz="8" w:space="0" w:color="666666"/>
-              <w:right w:val="single" w:sz="8" w:space="0" w:color="666666"/>
-            </w:tcBorders>
-            <w:shd w:val="clear" w:color="auto" w:fill="FFFFFF"/>
-            <w:tcMar>
-              <w:top w:w="0" w:type="dxa"/>
-              <w:bottom w:w="0" w:type="dxa"/>
-              <w:left w:w="0" w:type="dxa"/>
-              <w:right w:w="0" w:type="dxa"/>
-            </w:tcMar>
-            <w:vAlign w:val="center"/>
-          </w:tcPr>
-          <w:p>
-            <w:pPr>
-              <w:jc w:val="center"/>
-              <w:keepNext/>
-              <w:pBdr>
-                <w:bottom w:val="none" w:sz="0" w:space="0" w:color="000000"/>
-                <w:top w:val="none" w:sz="0" w:space="0" w:color="000000"/>
-                <w:left w:val="none" w:sz="0" w:space="0" w:color="000000"/>
-                <w:right w:val="none" w:sz="0" w:space="0" w:color="000000"/>
-              </w:pBdr>
-              <w:spacing w:after="100" w:before="100" w:line="240"/>
-              <w:ind w:firstLine="0" w:left="100" w:right="100"/>
-            </w:pPr>
-            <w:r>
-              <w:rPr>
-                <w:rFonts w:ascii="Arial"/>
-                <w:i w:val="false"/>
-                <w:b w:val="true"/>
-                <w:u w:val="none"/>
+        <w:tc>
+          <w:tcPr>
+            <w:tcBorders>
+              <w:bottom w:val="single" w:sz="8" w:space="0" w:color="666666"/>
+              <w:top w:val="single" w:sz="8" w:space="0" w:color="666666"/>
+              <w:left w:val="single" w:sz="8" w:space="0" w:color="666666"/>
+              <w:right w:val="single" w:sz="8" w:space="0" w:color="666666"/>
+            </w:tcBorders>
+            <w:shd w:val="clear" w:color="auto" w:fill="FFFFFF"/>
+            <w:tcMar>
+              <w:top w:w="0" w:type="dxa"/>
+              <w:bottom w:w="0" w:type="dxa"/>
+              <w:left w:w="0" w:type="dxa"/>
+              <w:right w:w="0" w:type="dxa"/>
+            </w:tcMar>
+            <w:vAlign w:val="center"/>
+          </w:tcPr>
+          <w:p>
+            <w:pPr>
+              <w:jc w:val="center"/>
+              <w:spacing w:after="100" w:before="100" w:line="240"/>
+              <w:ind w:firstLine="0" w:left="100" w:right="100"/>
+            </w:pPr>
+            <w:r xmlns:w="http://schemas.openxmlformats.org/wordprocessingml/2006/main" xmlns:wp="http://schemas.openxmlformats.org/drawingml/2006/wordprocessingDrawing" xmlns:r="http://schemas.openxmlformats.org/officeDocument/2006/relationships" xmlns:w14="http://schemas.microsoft.com/office/word/2010/wordml">
+              <w:rPr>
+                <w:rFonts w:ascii="Arial" w:hAnsi="Arial" w:eastAsia="Arial" w:cs="Arial"/>
+                <w:b/>
                 <w:sz w:val="22"/>
                 <w:szCs w:val="22"/>
                 <w:color w:val="000000"/>
@@ -6479,34 +5166,23 @@
           <w:p>
             <w:pPr>
               <w:jc w:val="center"/>
-              <w:keepNext/>
-              <w:pBdr>
-                <w:bottom w:val="none" w:sz="0" w:space="0" w:color="000000"/>
-                <w:top w:val="none" w:sz="0" w:space="0" w:color="000000"/>
-                <w:left w:val="none" w:sz="0" w:space="0" w:color="000000"/>
-                <w:right w:val="none" w:sz="0" w:space="0" w:color="000000"/>
-              </w:pBdr>
-              <w:spacing w:after="100" w:before="100" w:line="240"/>
-              <w:ind w:firstLine="0" w:left="100" w:right="100"/>
-            </w:pPr>
-            <w:r>
-              <w:rPr>
-                <w:rFonts w:ascii="Arial"/>
-                <w:i w:val="false"/>
-                <w:b w:val="true"/>
-                <w:u w:val="none"/>
+              <w:spacing w:after="100" w:before="100" w:line="240"/>
+              <w:ind w:firstLine="0" w:left="100" w:right="100"/>
+            </w:pPr>
+            <w:r xmlns:w="http://schemas.openxmlformats.org/wordprocessingml/2006/main" xmlns:wp="http://schemas.openxmlformats.org/drawingml/2006/wordprocessingDrawing" xmlns:r="http://schemas.openxmlformats.org/officeDocument/2006/relationships" xmlns:w14="http://schemas.microsoft.com/office/word/2010/wordml">
+              <w:rPr>
+                <w:rFonts w:ascii="Arial" w:hAnsi="Arial" w:eastAsia="Arial" w:cs="Arial"/>
+                <w:b/>
                 <w:sz w:val="22"/>
                 <w:szCs w:val="22"/>
                 <w:color w:val="000000"/>
               </w:rPr>
               <w:t xml:space="preserve">R</w:t>
             </w:r>
-            <w:r>
-              <w:rPr>
-                <w:rFonts w:ascii="Arial"/>
-                <w:i w:val="false"/>
-                <w:b w:val="true"/>
-                <w:u w:val="none"/>
+            <w:r xmlns:w="http://schemas.openxmlformats.org/wordprocessingml/2006/main" xmlns:wp="http://schemas.openxmlformats.org/drawingml/2006/wordprocessingDrawing" xmlns:r="http://schemas.openxmlformats.org/officeDocument/2006/relationships" xmlns:w14="http://schemas.microsoft.com/office/word/2010/wordml">
+              <w:rPr>
+                <w:rFonts w:ascii="Arial" w:hAnsi="Arial" w:eastAsia="Arial" w:cs="Arial"/>
+                <w:b/>
                 <w:vertAlign w:val="superscript"/>
                 <w:sz w:val="22"/>
                 <w:szCs w:val="22"/>
@@ -6514,12 +5190,10 @@
               </w:rPr>
               <w:t xml:space="preserve">2</w:t>
             </w:r>
-            <w:r>
-              <w:rPr>
-                <w:rFonts w:ascii="Arial"/>
-                <w:i w:val="false"/>
-                <w:b w:val="true"/>
-                <w:u w:val="none"/>
+            <w:r xmlns:w="http://schemas.openxmlformats.org/wordprocessingml/2006/main" xmlns:wp="http://schemas.openxmlformats.org/drawingml/2006/wordprocessingDrawing" xmlns:r="http://schemas.openxmlformats.org/officeDocument/2006/relationships" xmlns:w14="http://schemas.microsoft.com/office/word/2010/wordml">
+              <w:rPr>
+                <w:rFonts w:ascii="Arial" w:hAnsi="Arial" w:eastAsia="Arial" w:cs="Arial"/>
+                <w:b/>
                 <w:sz w:val="22"/>
                 <w:szCs w:val="22"/>
                 <w:color w:val="000000"/>
@@ -6548,34 +5222,23 @@
           <w:p>
             <w:pPr>
               <w:jc w:val="center"/>
-              <w:keepNext/>
-              <w:pBdr>
-                <w:bottom w:val="none" w:sz="0" w:space="0" w:color="000000"/>
-                <w:top w:val="none" w:sz="0" w:space="0" w:color="000000"/>
-                <w:left w:val="none" w:sz="0" w:space="0" w:color="000000"/>
-                <w:right w:val="none" w:sz="0" w:space="0" w:color="000000"/>
-              </w:pBdr>
-              <w:spacing w:after="100" w:before="100" w:line="240"/>
-              <w:ind w:firstLine="0" w:left="100" w:right="100"/>
-            </w:pPr>
-            <w:r>
-              <w:rPr>
-                <w:rFonts w:ascii="Arial"/>
-                <w:i w:val="false"/>
-                <w:b w:val="true"/>
-                <w:u w:val="none"/>
+              <w:spacing w:after="100" w:before="100" w:line="240"/>
+              <w:ind w:firstLine="0" w:left="100" w:right="100"/>
+            </w:pPr>
+            <w:r xmlns:w="http://schemas.openxmlformats.org/wordprocessingml/2006/main" xmlns:wp="http://schemas.openxmlformats.org/drawingml/2006/wordprocessingDrawing" xmlns:r="http://schemas.openxmlformats.org/officeDocument/2006/relationships" xmlns:w14="http://schemas.microsoft.com/office/word/2010/wordml">
+              <w:rPr>
+                <w:rFonts w:ascii="Arial" w:hAnsi="Arial" w:eastAsia="Arial" w:cs="Arial"/>
+                <w:b/>
                 <w:sz w:val="22"/>
                 <w:szCs w:val="22"/>
                 <w:color w:val="000000"/>
               </w:rPr>
               <w:t xml:space="preserve">R</w:t>
             </w:r>
-            <w:r>
-              <w:rPr>
-                <w:rFonts w:ascii="Arial"/>
-                <w:i w:val="false"/>
-                <w:b w:val="true"/>
-                <w:u w:val="none"/>
+            <w:r xmlns:w="http://schemas.openxmlformats.org/wordprocessingml/2006/main" xmlns:wp="http://schemas.openxmlformats.org/drawingml/2006/wordprocessingDrawing" xmlns:r="http://schemas.openxmlformats.org/officeDocument/2006/relationships" xmlns:w14="http://schemas.microsoft.com/office/word/2010/wordml">
+              <w:rPr>
+                <w:rFonts w:ascii="Arial" w:hAnsi="Arial" w:eastAsia="Arial" w:cs="Arial"/>
+                <w:b/>
                 <w:vertAlign w:val="superscript"/>
                 <w:sz w:val="22"/>
                 <w:szCs w:val="22"/>
@@ -6583,12 +5246,10 @@
               </w:rPr>
               <w:t xml:space="preserve">2</w:t>
             </w:r>
-            <w:r>
-              <w:rPr>
-                <w:rFonts w:ascii="Arial"/>
-                <w:i w:val="false"/>
-                <w:b w:val="true"/>
-                <w:u w:val="none"/>
+            <w:r xmlns:w="http://schemas.openxmlformats.org/wordprocessingml/2006/main" xmlns:wp="http://schemas.openxmlformats.org/drawingml/2006/wordprocessingDrawing" xmlns:r="http://schemas.openxmlformats.org/officeDocument/2006/relationships" xmlns:w14="http://schemas.microsoft.com/office/word/2010/wordml">
+              <w:rPr>
+                <w:rFonts w:ascii="Arial" w:hAnsi="Arial" w:eastAsia="Arial" w:cs="Arial"/>
+                <w:b/>
                 <w:sz w:val="22"/>
                 <w:szCs w:val="22"/>
                 <w:color w:val="000000"/>
@@ -6617,34 +5278,23 @@
           <w:p>
             <w:pPr>
               <w:jc w:val="center"/>
-              <w:keepNext/>
-              <w:pBdr>
-                <w:bottom w:val="none" w:sz="0" w:space="0" w:color="000000"/>
-                <w:top w:val="none" w:sz="0" w:space="0" w:color="000000"/>
-                <w:left w:val="none" w:sz="0" w:space="0" w:color="000000"/>
-                <w:right w:val="none" w:sz="0" w:space="0" w:color="000000"/>
-              </w:pBdr>
-              <w:spacing w:after="100" w:before="100" w:line="240"/>
-              <w:ind w:firstLine="0" w:left="100" w:right="100"/>
-            </w:pPr>
-            <w:r>
-              <w:rPr>
-                <w:rFonts w:ascii="Arial"/>
-                <w:i w:val="false"/>
-                <w:b w:val="true"/>
-                <w:u w:val="none"/>
+              <w:spacing w:after="100" w:before="100" w:line="240"/>
+              <w:ind w:firstLine="0" w:left="100" w:right="100"/>
+            </w:pPr>
+            <w:r xmlns:w="http://schemas.openxmlformats.org/wordprocessingml/2006/main" xmlns:wp="http://schemas.openxmlformats.org/drawingml/2006/wordprocessingDrawing" xmlns:r="http://schemas.openxmlformats.org/officeDocument/2006/relationships" xmlns:w14="http://schemas.microsoft.com/office/word/2010/wordml">
+              <w:rPr>
+                <w:rFonts w:ascii="Arial" w:hAnsi="Arial" w:eastAsia="Arial" w:cs="Arial"/>
+                <w:b/>
                 <w:sz w:val="22"/>
                 <w:szCs w:val="22"/>
                 <w:color w:val="000000"/>
               </w:rPr>
               <w:t xml:space="preserve">R</w:t>
             </w:r>
-            <w:r>
-              <w:rPr>
-                <w:rFonts w:ascii="Arial"/>
-                <w:i w:val="false"/>
-                <w:b w:val="true"/>
-                <w:u w:val="none"/>
+            <w:r xmlns:w="http://schemas.openxmlformats.org/wordprocessingml/2006/main" xmlns:wp="http://schemas.openxmlformats.org/drawingml/2006/wordprocessingDrawing" xmlns:r="http://schemas.openxmlformats.org/officeDocument/2006/relationships" xmlns:w14="http://schemas.microsoft.com/office/word/2010/wordml">
+              <w:rPr>
+                <w:rFonts w:ascii="Arial" w:hAnsi="Arial" w:eastAsia="Arial" w:cs="Arial"/>
+                <w:b/>
                 <w:vertAlign w:val="superscript"/>
                 <w:sz w:val="22"/>
                 <w:szCs w:val="22"/>
@@ -6652,12 +5302,10 @@
               </w:rPr>
               <w:t xml:space="preserve">2</w:t>
             </w:r>
-            <w:r>
-              <w:rPr>
-                <w:rFonts w:ascii="Arial"/>
-                <w:i w:val="false"/>
-                <w:b w:val="true"/>
-                <w:u w:val="none"/>
+            <w:r xmlns:w="http://schemas.openxmlformats.org/wordprocessingml/2006/main" xmlns:wp="http://schemas.openxmlformats.org/drawingml/2006/wordprocessingDrawing" xmlns:r="http://schemas.openxmlformats.org/officeDocument/2006/relationships" xmlns:w14="http://schemas.microsoft.com/office/word/2010/wordml">
+              <w:rPr>
+                <w:rFonts w:ascii="Arial" w:hAnsi="Arial" w:eastAsia="Arial" w:cs="Arial"/>
+                <w:b/>
                 <w:sz w:val="22"/>
                 <w:szCs w:val="22"/>
                 <w:color w:val="000000"/>
@@ -6686,34 +5334,23 @@
           <w:p>
             <w:pPr>
               <w:jc w:val="center"/>
-              <w:keepNext/>
-              <w:pBdr>
-                <w:bottom w:val="none" w:sz="0" w:space="0" w:color="000000"/>
-                <w:top w:val="none" w:sz="0" w:space="0" w:color="000000"/>
-                <w:left w:val="none" w:sz="0" w:space="0" w:color="000000"/>
-                <w:right w:val="none" w:sz="0" w:space="0" w:color="000000"/>
-              </w:pBdr>
-              <w:spacing w:after="100" w:before="100" w:line="240"/>
-              <w:ind w:firstLine="0" w:left="100" w:right="100"/>
-            </w:pPr>
-            <w:r>
-              <w:rPr>
-                <w:rFonts w:ascii="Arial"/>
-                <w:i w:val="false"/>
-                <w:b w:val="true"/>
-                <w:u w:val="none"/>
+              <w:spacing w:after="100" w:before="100" w:line="240"/>
+              <w:ind w:firstLine="0" w:left="100" w:right="100"/>
+            </w:pPr>
+            <w:r xmlns:w="http://schemas.openxmlformats.org/wordprocessingml/2006/main" xmlns:wp="http://schemas.openxmlformats.org/drawingml/2006/wordprocessingDrawing" xmlns:r="http://schemas.openxmlformats.org/officeDocument/2006/relationships" xmlns:w14="http://schemas.microsoft.com/office/word/2010/wordml">
+              <w:rPr>
+                <w:rFonts w:ascii="Arial" w:hAnsi="Arial" w:eastAsia="Arial" w:cs="Arial"/>
+                <w:b/>
                 <w:sz w:val="22"/>
                 <w:szCs w:val="22"/>
                 <w:color w:val="000000"/>
               </w:rPr>
               <w:t xml:space="preserve">R</w:t>
             </w:r>
-            <w:r>
-              <w:rPr>
-                <w:rFonts w:ascii="Arial"/>
-                <w:i w:val="false"/>
-                <w:b w:val="true"/>
-                <w:u w:val="none"/>
+            <w:r xmlns:w="http://schemas.openxmlformats.org/wordprocessingml/2006/main" xmlns:wp="http://schemas.openxmlformats.org/drawingml/2006/wordprocessingDrawing" xmlns:r="http://schemas.openxmlformats.org/officeDocument/2006/relationships" xmlns:w14="http://schemas.microsoft.com/office/word/2010/wordml">
+              <w:rPr>
+                <w:rFonts w:ascii="Arial" w:hAnsi="Arial" w:eastAsia="Arial" w:cs="Arial"/>
+                <w:b/>
                 <w:vertAlign w:val="superscript"/>
                 <w:sz w:val="22"/>
                 <w:szCs w:val="22"/>
@@ -6721,12 +5358,10 @@
               </w:rPr>
               <w:t xml:space="preserve">2</w:t>
             </w:r>
-            <w:r>
-              <w:rPr>
-                <w:rFonts w:ascii="Arial"/>
-                <w:i w:val="false"/>
-                <w:b w:val="true"/>
-                <w:u w:val="none"/>
+            <w:r xmlns:w="http://schemas.openxmlformats.org/wordprocessingml/2006/main" xmlns:wp="http://schemas.openxmlformats.org/drawingml/2006/wordprocessingDrawing" xmlns:r="http://schemas.openxmlformats.org/officeDocument/2006/relationships" xmlns:w14="http://schemas.microsoft.com/office/word/2010/wordml">
+              <w:rPr>
+                <w:rFonts w:ascii="Arial" w:hAnsi="Arial" w:eastAsia="Arial" w:cs="Arial"/>
+                <w:b/>
                 <w:sz w:val="22"/>
                 <w:szCs w:val="22"/>
                 <w:color w:val="000000"/>
@@ -6755,34 +5390,23 @@
           <w:p>
             <w:pPr>
               <w:jc w:val="center"/>
-              <w:keepNext/>
-              <w:pBdr>
-                <w:bottom w:val="none" w:sz="0" w:space="0" w:color="000000"/>
-                <w:top w:val="none" w:sz="0" w:space="0" w:color="000000"/>
-                <w:left w:val="none" w:sz="0" w:space="0" w:color="000000"/>
-                <w:right w:val="none" w:sz="0" w:space="0" w:color="000000"/>
-              </w:pBdr>
-              <w:spacing w:after="100" w:before="100" w:line="240"/>
-              <w:ind w:firstLine="0" w:left="100" w:right="100"/>
-            </w:pPr>
-            <w:r>
-              <w:rPr>
-                <w:rFonts w:ascii="Arial"/>
-                <w:i w:val="false"/>
-                <w:b w:val="true"/>
-                <w:u w:val="none"/>
+              <w:spacing w:after="100" w:before="100" w:line="240"/>
+              <w:ind w:firstLine="0" w:left="100" w:right="100"/>
+            </w:pPr>
+            <w:r xmlns:w="http://schemas.openxmlformats.org/wordprocessingml/2006/main" xmlns:wp="http://schemas.openxmlformats.org/drawingml/2006/wordprocessingDrawing" xmlns:r="http://schemas.openxmlformats.org/officeDocument/2006/relationships" xmlns:w14="http://schemas.microsoft.com/office/word/2010/wordml">
+              <w:rPr>
+                <w:rFonts w:ascii="Arial" w:hAnsi="Arial" w:eastAsia="Arial" w:cs="Arial"/>
+                <w:b/>
                 <w:sz w:val="22"/>
                 <w:szCs w:val="22"/>
                 <w:color w:val="000000"/>
               </w:rPr>
               <w:t xml:space="preserve">R</w:t>
             </w:r>
-            <w:r>
-              <w:rPr>
-                <w:rFonts w:ascii="Arial"/>
-                <w:i w:val="false"/>
-                <w:b w:val="true"/>
-                <w:u w:val="none"/>
+            <w:r xmlns:w="http://schemas.openxmlformats.org/wordprocessingml/2006/main" xmlns:wp="http://schemas.openxmlformats.org/drawingml/2006/wordprocessingDrawing" xmlns:r="http://schemas.openxmlformats.org/officeDocument/2006/relationships" xmlns:w14="http://schemas.microsoft.com/office/word/2010/wordml">
+              <w:rPr>
+                <w:rFonts w:ascii="Arial" w:hAnsi="Arial" w:eastAsia="Arial" w:cs="Arial"/>
+                <w:b/>
                 <w:vertAlign w:val="superscript"/>
                 <w:sz w:val="22"/>
                 <w:szCs w:val="22"/>
@@ -6790,12 +5414,10 @@
               </w:rPr>
               <w:t xml:space="preserve">2</w:t>
             </w:r>
-            <w:r>
-              <w:rPr>
-                <w:rFonts w:ascii="Arial"/>
-                <w:i w:val="false"/>
-                <w:b w:val="true"/>
-                <w:u w:val="none"/>
+            <w:r xmlns:w="http://schemas.openxmlformats.org/wordprocessingml/2006/main" xmlns:wp="http://schemas.openxmlformats.org/drawingml/2006/wordprocessingDrawing" xmlns:r="http://schemas.openxmlformats.org/officeDocument/2006/relationships" xmlns:w14="http://schemas.microsoft.com/office/word/2010/wordml">
+              <w:rPr>
+                <w:rFonts w:ascii="Arial" w:hAnsi="Arial" w:eastAsia="Arial" w:cs="Arial"/>
+                <w:b/>
                 <w:sz w:val="22"/>
                 <w:szCs w:val="22"/>
                 <w:color w:val="000000"/>
@@ -6824,34 +5446,23 @@
           <w:p>
             <w:pPr>
               <w:jc w:val="center"/>
-              <w:keepNext/>
-              <w:pBdr>
-                <w:bottom w:val="none" w:sz="0" w:space="0" w:color="000000"/>
-                <w:top w:val="none" w:sz="0" w:space="0" w:color="000000"/>
-                <w:left w:val="none" w:sz="0" w:space="0" w:color="000000"/>
-                <w:right w:val="none" w:sz="0" w:space="0" w:color="000000"/>
-              </w:pBdr>
-              <w:spacing w:after="100" w:before="100" w:line="240"/>
-              <w:ind w:firstLine="0" w:left="100" w:right="100"/>
-            </w:pPr>
-            <w:r>
-              <w:rPr>
-                <w:rFonts w:ascii="Arial"/>
-                <w:i w:val="false"/>
-                <w:b w:val="true"/>
-                <w:u w:val="none"/>
+              <w:spacing w:after="100" w:before="100" w:line="240"/>
+              <w:ind w:firstLine="0" w:left="100" w:right="100"/>
+            </w:pPr>
+            <w:r xmlns:w="http://schemas.openxmlformats.org/wordprocessingml/2006/main" xmlns:wp="http://schemas.openxmlformats.org/drawingml/2006/wordprocessingDrawing" xmlns:r="http://schemas.openxmlformats.org/officeDocument/2006/relationships" xmlns:w14="http://schemas.microsoft.com/office/word/2010/wordml">
+              <w:rPr>
+                <w:rFonts w:ascii="Arial" w:hAnsi="Arial" w:eastAsia="Arial" w:cs="Arial"/>
+                <w:b/>
                 <w:sz w:val="22"/>
                 <w:szCs w:val="22"/>
                 <w:color w:val="000000"/>
               </w:rPr>
               <w:t xml:space="preserve">R</w:t>
             </w:r>
-            <w:r>
-              <w:rPr>
-                <w:rFonts w:ascii="Arial"/>
-                <w:i w:val="false"/>
-                <w:b w:val="true"/>
-                <w:u w:val="none"/>
+            <w:r xmlns:w="http://schemas.openxmlformats.org/wordprocessingml/2006/main" xmlns:wp="http://schemas.openxmlformats.org/drawingml/2006/wordprocessingDrawing" xmlns:r="http://schemas.openxmlformats.org/officeDocument/2006/relationships" xmlns:w14="http://schemas.microsoft.com/office/word/2010/wordml">
+              <w:rPr>
+                <w:rFonts w:ascii="Arial" w:hAnsi="Arial" w:eastAsia="Arial" w:cs="Arial"/>
+                <w:b/>
                 <w:vertAlign w:val="superscript"/>
                 <w:sz w:val="22"/>
                 <w:szCs w:val="22"/>
@@ -6859,12 +5470,10 @@
               </w:rPr>
               <w:t xml:space="preserve">2</w:t>
             </w:r>
-            <w:r>
-              <w:rPr>
-                <w:rFonts w:ascii="Arial"/>
-                <w:i w:val="false"/>
-                <w:b w:val="true"/>
-                <w:u w:val="none"/>
+            <w:r xmlns:w="http://schemas.openxmlformats.org/wordprocessingml/2006/main" xmlns:wp="http://schemas.openxmlformats.org/drawingml/2006/wordprocessingDrawing" xmlns:r="http://schemas.openxmlformats.org/officeDocument/2006/relationships" xmlns:w14="http://schemas.microsoft.com/office/word/2010/wordml">
+              <w:rPr>
+                <w:rFonts w:ascii="Arial" w:hAnsi="Arial" w:eastAsia="Arial" w:cs="Arial"/>
+                <w:b/>
                 <w:sz w:val="22"/>
                 <w:szCs w:val="22"/>
                 <w:color w:val="000000"/>
@@ -6893,34 +5502,23 @@
           <w:p>
             <w:pPr>
               <w:jc w:val="center"/>
-              <w:keepNext/>
-              <w:pBdr>
-                <w:bottom w:val="none" w:sz="0" w:space="0" w:color="000000"/>
-                <w:top w:val="none" w:sz="0" w:space="0" w:color="000000"/>
-                <w:left w:val="none" w:sz="0" w:space="0" w:color="000000"/>
-                <w:right w:val="none" w:sz="0" w:space="0" w:color="000000"/>
-              </w:pBdr>
-              <w:spacing w:after="100" w:before="100" w:line="240"/>
-              <w:ind w:firstLine="0" w:left="100" w:right="100"/>
-            </w:pPr>
-            <w:r>
-              <w:rPr>
-                <w:rFonts w:ascii="Arial"/>
-                <w:i w:val="false"/>
-                <w:b w:val="true"/>
-                <w:u w:val="none"/>
+              <w:spacing w:after="100" w:before="100" w:line="240"/>
+              <w:ind w:firstLine="0" w:left="100" w:right="100"/>
+            </w:pPr>
+            <w:r xmlns:w="http://schemas.openxmlformats.org/wordprocessingml/2006/main" xmlns:wp="http://schemas.openxmlformats.org/drawingml/2006/wordprocessingDrawing" xmlns:r="http://schemas.openxmlformats.org/officeDocument/2006/relationships" xmlns:w14="http://schemas.microsoft.com/office/word/2010/wordml">
+              <w:rPr>
+                <w:rFonts w:ascii="Arial" w:hAnsi="Arial" w:eastAsia="Arial" w:cs="Arial"/>
+                <w:b/>
                 <w:sz w:val="22"/>
                 <w:szCs w:val="22"/>
                 <w:color w:val="000000"/>
               </w:rPr>
               <w:t xml:space="preserve">R</w:t>
             </w:r>
-            <w:r>
-              <w:rPr>
-                <w:rFonts w:ascii="Arial"/>
-                <w:i w:val="false"/>
-                <w:b w:val="true"/>
-                <w:u w:val="none"/>
+            <w:r xmlns:w="http://schemas.openxmlformats.org/wordprocessingml/2006/main" xmlns:wp="http://schemas.openxmlformats.org/drawingml/2006/wordprocessingDrawing" xmlns:r="http://schemas.openxmlformats.org/officeDocument/2006/relationships" xmlns:w14="http://schemas.microsoft.com/office/word/2010/wordml">
+              <w:rPr>
+                <w:rFonts w:ascii="Arial" w:hAnsi="Arial" w:eastAsia="Arial" w:cs="Arial"/>
+                <w:b/>
                 <w:vertAlign w:val="superscript"/>
                 <w:sz w:val="22"/>
                 <w:szCs w:val="22"/>
@@ -6928,12 +5526,10 @@
               </w:rPr>
               <w:t xml:space="preserve">2</w:t>
             </w:r>
-            <w:r>
-              <w:rPr>
-                <w:rFonts w:ascii="Arial"/>
-                <w:i w:val="false"/>
-                <w:b w:val="true"/>
-                <w:u w:val="none"/>
+            <w:r xmlns:w="http://schemas.openxmlformats.org/wordprocessingml/2006/main" xmlns:wp="http://schemas.openxmlformats.org/drawingml/2006/wordprocessingDrawing" xmlns:r="http://schemas.openxmlformats.org/officeDocument/2006/relationships" xmlns:w14="http://schemas.microsoft.com/office/word/2010/wordml">
+              <w:rPr>
+                <w:rFonts w:ascii="Arial" w:hAnsi="Arial" w:eastAsia="Arial" w:cs="Arial"/>
+                <w:b/>
                 <w:sz w:val="22"/>
                 <w:szCs w:val="22"/>
                 <w:color w:val="000000"/>
@@ -6962,34 +5558,23 @@
           <w:p>
             <w:pPr>
               <w:jc w:val="center"/>
-              <w:keepNext/>
-              <w:pBdr>
-                <w:bottom w:val="none" w:sz="0" w:space="0" w:color="000000"/>
-                <w:top w:val="none" w:sz="0" w:space="0" w:color="000000"/>
-                <w:left w:val="none" w:sz="0" w:space="0" w:color="000000"/>
-                <w:right w:val="none" w:sz="0" w:space="0" w:color="000000"/>
-              </w:pBdr>
-              <w:spacing w:after="100" w:before="100" w:line="240"/>
-              <w:ind w:firstLine="0" w:left="100" w:right="100"/>
-            </w:pPr>
-            <w:r>
-              <w:rPr>
-                <w:rFonts w:ascii="Arial"/>
-                <w:i w:val="false"/>
-                <w:b w:val="true"/>
-                <w:u w:val="none"/>
+              <w:spacing w:after="100" w:before="100" w:line="240"/>
+              <w:ind w:firstLine="0" w:left="100" w:right="100"/>
+            </w:pPr>
+            <w:r xmlns:w="http://schemas.openxmlformats.org/wordprocessingml/2006/main" xmlns:wp="http://schemas.openxmlformats.org/drawingml/2006/wordprocessingDrawing" xmlns:r="http://schemas.openxmlformats.org/officeDocument/2006/relationships" xmlns:w14="http://schemas.microsoft.com/office/word/2010/wordml">
+              <w:rPr>
+                <w:rFonts w:ascii="Arial" w:hAnsi="Arial" w:eastAsia="Arial" w:cs="Arial"/>
+                <w:b/>
                 <w:sz w:val="22"/>
                 <w:szCs w:val="22"/>
                 <w:color w:val="000000"/>
               </w:rPr>
               <w:t xml:space="preserve">R</w:t>
             </w:r>
-            <w:r>
-              <w:rPr>
-                <w:rFonts w:ascii="Arial"/>
-                <w:i w:val="false"/>
-                <w:b w:val="true"/>
-                <w:u w:val="none"/>
+            <w:r xmlns:w="http://schemas.openxmlformats.org/wordprocessingml/2006/main" xmlns:wp="http://schemas.openxmlformats.org/drawingml/2006/wordprocessingDrawing" xmlns:r="http://schemas.openxmlformats.org/officeDocument/2006/relationships" xmlns:w14="http://schemas.microsoft.com/office/word/2010/wordml">
+              <w:rPr>
+                <w:rFonts w:ascii="Arial" w:hAnsi="Arial" w:eastAsia="Arial" w:cs="Arial"/>
+                <w:b/>
                 <w:vertAlign w:val="superscript"/>
                 <w:sz w:val="22"/>
                 <w:szCs w:val="22"/>
@@ -6997,12 +5582,10 @@
               </w:rPr>
               <w:t xml:space="preserve">2</w:t>
             </w:r>
-            <w:r>
-              <w:rPr>
-                <w:rFonts w:ascii="Arial"/>
-                <w:i w:val="false"/>
-                <w:b w:val="true"/>
-                <w:u w:val="none"/>
+            <w:r xmlns:w="http://schemas.openxmlformats.org/wordprocessingml/2006/main" xmlns:wp="http://schemas.openxmlformats.org/drawingml/2006/wordprocessingDrawing" xmlns:r="http://schemas.openxmlformats.org/officeDocument/2006/relationships" xmlns:w14="http://schemas.microsoft.com/office/word/2010/wordml">
+              <w:rPr>
+                <w:rFonts w:ascii="Arial" w:hAnsi="Arial" w:eastAsia="Arial" w:cs="Arial"/>
+                <w:b/>
                 <w:sz w:val="22"/>
                 <w:szCs w:val="22"/>
                 <w:color w:val="000000"/>
@@ -7031,34 +5614,23 @@
           <w:p>
             <w:pPr>
               <w:jc w:val="center"/>
-              <w:keepNext/>
-              <w:pBdr>
-                <w:bottom w:val="none" w:sz="0" w:space="0" w:color="000000"/>
-                <w:top w:val="none" w:sz="0" w:space="0" w:color="000000"/>
-                <w:left w:val="none" w:sz="0" w:space="0" w:color="000000"/>
-                <w:right w:val="none" w:sz="0" w:space="0" w:color="000000"/>
-              </w:pBdr>
-              <w:spacing w:after="100" w:before="100" w:line="240"/>
-              <w:ind w:firstLine="0" w:left="100" w:right="100"/>
-            </w:pPr>
-            <w:r>
-              <w:rPr>
-                <w:rFonts w:ascii="Arial"/>
-                <w:i w:val="false"/>
-                <w:b w:val="true"/>
-                <w:u w:val="none"/>
+              <w:spacing w:after="100" w:before="100" w:line="240"/>
+              <w:ind w:firstLine="0" w:left="100" w:right="100"/>
+            </w:pPr>
+            <w:r xmlns:w="http://schemas.openxmlformats.org/wordprocessingml/2006/main" xmlns:wp="http://schemas.openxmlformats.org/drawingml/2006/wordprocessingDrawing" xmlns:r="http://schemas.openxmlformats.org/officeDocument/2006/relationships" xmlns:w14="http://schemas.microsoft.com/office/word/2010/wordml">
+              <w:rPr>
+                <w:rFonts w:ascii="Arial" w:hAnsi="Arial" w:eastAsia="Arial" w:cs="Arial"/>
+                <w:b/>
                 <w:sz w:val="22"/>
                 <w:szCs w:val="22"/>
                 <w:color w:val="000000"/>
               </w:rPr>
               <w:t xml:space="preserve">R</w:t>
             </w:r>
-            <w:r>
-              <w:rPr>
-                <w:rFonts w:ascii="Arial"/>
-                <w:i w:val="false"/>
-                <w:b w:val="true"/>
-                <w:u w:val="none"/>
+            <w:r xmlns:w="http://schemas.openxmlformats.org/wordprocessingml/2006/main" xmlns:wp="http://schemas.openxmlformats.org/drawingml/2006/wordprocessingDrawing" xmlns:r="http://schemas.openxmlformats.org/officeDocument/2006/relationships" xmlns:w14="http://schemas.microsoft.com/office/word/2010/wordml">
+              <w:rPr>
+                <w:rFonts w:ascii="Arial" w:hAnsi="Arial" w:eastAsia="Arial" w:cs="Arial"/>
+                <w:b/>
                 <w:vertAlign w:val="superscript"/>
                 <w:sz w:val="22"/>
                 <w:szCs w:val="22"/>
@@ -7066,12 +5638,10 @@
               </w:rPr>
               <w:t xml:space="preserve">2</w:t>
             </w:r>
-            <w:r>
-              <w:rPr>
-                <w:rFonts w:ascii="Arial"/>
-                <w:i w:val="false"/>
-                <w:b w:val="true"/>
-                <w:u w:val="none"/>
+            <w:r xmlns:w="http://schemas.openxmlformats.org/wordprocessingml/2006/main" xmlns:wp="http://schemas.openxmlformats.org/drawingml/2006/wordprocessingDrawing" xmlns:r="http://schemas.openxmlformats.org/officeDocument/2006/relationships" xmlns:w14="http://schemas.microsoft.com/office/word/2010/wordml">
+              <w:rPr>
+                <w:rFonts w:ascii="Arial" w:hAnsi="Arial" w:eastAsia="Arial" w:cs="Arial"/>
+                <w:b/>
                 <w:sz w:val="22"/>
                 <w:szCs w:val="22"/>
                 <w:color w:val="000000"/>
@@ -7100,34 +5670,23 @@
           <w:p>
             <w:pPr>
               <w:jc w:val="center"/>
-              <w:keepNext/>
-              <w:pBdr>
-                <w:bottom w:val="none" w:sz="0" w:space="0" w:color="000000"/>
-                <w:top w:val="none" w:sz="0" w:space="0" w:color="000000"/>
-                <w:left w:val="none" w:sz="0" w:space="0" w:color="000000"/>
-                <w:right w:val="none" w:sz="0" w:space="0" w:color="000000"/>
-              </w:pBdr>
-              <w:spacing w:after="100" w:before="100" w:line="240"/>
-              <w:ind w:firstLine="0" w:left="100" w:right="100"/>
-            </w:pPr>
-            <w:r>
-              <w:rPr>
-                <w:rFonts w:ascii="Arial"/>
-                <w:i w:val="false"/>
-                <w:b w:val="true"/>
-                <w:u w:val="none"/>
+              <w:spacing w:after="100" w:before="100" w:line="240"/>
+              <w:ind w:firstLine="0" w:left="100" w:right="100"/>
+            </w:pPr>
+            <w:r xmlns:w="http://schemas.openxmlformats.org/wordprocessingml/2006/main" xmlns:wp="http://schemas.openxmlformats.org/drawingml/2006/wordprocessingDrawing" xmlns:r="http://schemas.openxmlformats.org/officeDocument/2006/relationships" xmlns:w14="http://schemas.microsoft.com/office/word/2010/wordml">
+              <w:rPr>
+                <w:rFonts w:ascii="Arial" w:hAnsi="Arial" w:eastAsia="Arial" w:cs="Arial"/>
+                <w:b/>
                 <w:sz w:val="22"/>
                 <w:szCs w:val="22"/>
                 <w:color w:val="000000"/>
               </w:rPr>
               <w:t xml:space="preserve">R</w:t>
             </w:r>
-            <w:r>
-              <w:rPr>
-                <w:rFonts w:ascii="Arial"/>
-                <w:i w:val="false"/>
-                <w:b w:val="true"/>
-                <w:u w:val="none"/>
+            <w:r xmlns:w="http://schemas.openxmlformats.org/wordprocessingml/2006/main" xmlns:wp="http://schemas.openxmlformats.org/drawingml/2006/wordprocessingDrawing" xmlns:r="http://schemas.openxmlformats.org/officeDocument/2006/relationships" xmlns:w14="http://schemas.microsoft.com/office/word/2010/wordml">
+              <w:rPr>
+                <w:rFonts w:ascii="Arial" w:hAnsi="Arial" w:eastAsia="Arial" w:cs="Arial"/>
+                <w:b/>
                 <w:vertAlign w:val="superscript"/>
                 <w:sz w:val="22"/>
                 <w:szCs w:val="22"/>
@@ -7135,12 +5694,10 @@
               </w:rPr>
               <w:t xml:space="preserve">2</w:t>
             </w:r>
-            <w:r>
-              <w:rPr>
-                <w:rFonts w:ascii="Arial"/>
-                <w:i w:val="false"/>
-                <w:b w:val="true"/>
-                <w:u w:val="none"/>
+            <w:r xmlns:w="http://schemas.openxmlformats.org/wordprocessingml/2006/main" xmlns:wp="http://schemas.openxmlformats.org/drawingml/2006/wordprocessingDrawing" xmlns:r="http://schemas.openxmlformats.org/officeDocument/2006/relationships" xmlns:w14="http://schemas.microsoft.com/office/word/2010/wordml">
+              <w:rPr>
+                <w:rFonts w:ascii="Arial" w:hAnsi="Arial" w:eastAsia="Arial" w:cs="Arial"/>
+                <w:b/>
                 <w:sz w:val="22"/>
                 <w:szCs w:val="22"/>
                 <w:color w:val="000000"/>
@@ -7169,34 +5726,23 @@
           <w:p>
             <w:pPr>
               <w:jc w:val="center"/>
-              <w:keepNext/>
-              <w:pBdr>
-                <w:bottom w:val="none" w:sz="0" w:space="0" w:color="000000"/>
-                <w:top w:val="none" w:sz="0" w:space="0" w:color="000000"/>
-                <w:left w:val="none" w:sz="0" w:space="0" w:color="000000"/>
-                <w:right w:val="none" w:sz="0" w:space="0" w:color="000000"/>
-              </w:pBdr>
-              <w:spacing w:after="100" w:before="100" w:line="240"/>
-              <w:ind w:firstLine="0" w:left="100" w:right="100"/>
-            </w:pPr>
-            <w:r>
-              <w:rPr>
-                <w:rFonts w:ascii="Arial"/>
-                <w:i w:val="false"/>
-                <w:b w:val="true"/>
-                <w:u w:val="none"/>
+              <w:spacing w:after="100" w:before="100" w:line="240"/>
+              <w:ind w:firstLine="0" w:left="100" w:right="100"/>
+            </w:pPr>
+            <w:r xmlns:w="http://schemas.openxmlformats.org/wordprocessingml/2006/main" xmlns:wp="http://schemas.openxmlformats.org/drawingml/2006/wordprocessingDrawing" xmlns:r="http://schemas.openxmlformats.org/officeDocument/2006/relationships" xmlns:w14="http://schemas.microsoft.com/office/word/2010/wordml">
+              <w:rPr>
+                <w:rFonts w:ascii="Arial" w:hAnsi="Arial" w:eastAsia="Arial" w:cs="Arial"/>
+                <w:b/>
                 <w:sz w:val="22"/>
                 <w:szCs w:val="22"/>
                 <w:color w:val="000000"/>
               </w:rPr>
               <w:t xml:space="preserve">R</w:t>
             </w:r>
-            <w:r>
-              <w:rPr>
-                <w:rFonts w:ascii="Arial"/>
-                <w:i w:val="false"/>
-                <w:b w:val="true"/>
-                <w:u w:val="none"/>
+            <w:r xmlns:w="http://schemas.openxmlformats.org/wordprocessingml/2006/main" xmlns:wp="http://schemas.openxmlformats.org/drawingml/2006/wordprocessingDrawing" xmlns:r="http://schemas.openxmlformats.org/officeDocument/2006/relationships" xmlns:w14="http://schemas.microsoft.com/office/word/2010/wordml">
+              <w:rPr>
+                <w:rFonts w:ascii="Arial" w:hAnsi="Arial" w:eastAsia="Arial" w:cs="Arial"/>
+                <w:b/>
                 <w:vertAlign w:val="superscript"/>
                 <w:sz w:val="22"/>
                 <w:szCs w:val="22"/>
@@ -7204,12 +5750,10 @@
               </w:rPr>
               <w:t xml:space="preserve">2</w:t>
             </w:r>
-            <w:r>
-              <w:rPr>
-                <w:rFonts w:ascii="Arial"/>
-                <w:i w:val="false"/>
-                <w:b w:val="true"/>
-                <w:u w:val="none"/>
+            <w:r xmlns:w="http://schemas.openxmlformats.org/wordprocessingml/2006/main" xmlns:wp="http://schemas.openxmlformats.org/drawingml/2006/wordprocessingDrawing" xmlns:r="http://schemas.openxmlformats.org/officeDocument/2006/relationships" xmlns:w14="http://schemas.microsoft.com/office/word/2010/wordml">
+              <w:rPr>
+                <w:rFonts w:ascii="Arial" w:hAnsi="Arial" w:eastAsia="Arial" w:cs="Arial"/>
+                <w:b/>
                 <w:sz w:val="22"/>
                 <w:szCs w:val="22"/>
                 <w:color w:val="000000"/>
@@ -7238,34 +5782,23 @@
           <w:p>
             <w:pPr>
               <w:jc w:val="center"/>
-              <w:keepNext/>
-              <w:pBdr>
-                <w:bottom w:val="none" w:sz="0" w:space="0" w:color="000000"/>
-                <w:top w:val="none" w:sz="0" w:space="0" w:color="000000"/>
-                <w:left w:val="none" w:sz="0" w:space="0" w:color="000000"/>
-                <w:right w:val="none" w:sz="0" w:space="0" w:color="000000"/>
-              </w:pBdr>
-              <w:spacing w:after="100" w:before="100" w:line="240"/>
-              <w:ind w:firstLine="0" w:left="100" w:right="100"/>
-            </w:pPr>
-            <w:r>
-              <w:rPr>
-                <w:rFonts w:ascii="Arial"/>
-                <w:i w:val="false"/>
-                <w:b w:val="true"/>
-                <w:u w:val="none"/>
+              <w:spacing w:after="100" w:before="100" w:line="240"/>
+              <w:ind w:firstLine="0" w:left="100" w:right="100"/>
+            </w:pPr>
+            <w:r xmlns:w="http://schemas.openxmlformats.org/wordprocessingml/2006/main" xmlns:wp="http://schemas.openxmlformats.org/drawingml/2006/wordprocessingDrawing" xmlns:r="http://schemas.openxmlformats.org/officeDocument/2006/relationships" xmlns:w14="http://schemas.microsoft.com/office/word/2010/wordml">
+              <w:rPr>
+                <w:rFonts w:ascii="Arial" w:hAnsi="Arial" w:eastAsia="Arial" w:cs="Arial"/>
+                <w:b/>
                 <w:sz w:val="22"/>
                 <w:szCs w:val="22"/>
                 <w:color w:val="000000"/>
               </w:rPr>
               <w:t xml:space="preserve">R</w:t>
             </w:r>
-            <w:r>
-              <w:rPr>
-                <w:rFonts w:ascii="Arial"/>
-                <w:i w:val="false"/>
-                <w:b w:val="true"/>
-                <w:u w:val="none"/>
+            <w:r xmlns:w="http://schemas.openxmlformats.org/wordprocessingml/2006/main" xmlns:wp="http://schemas.openxmlformats.org/drawingml/2006/wordprocessingDrawing" xmlns:r="http://schemas.openxmlformats.org/officeDocument/2006/relationships" xmlns:w14="http://schemas.microsoft.com/office/word/2010/wordml">
+              <w:rPr>
+                <w:rFonts w:ascii="Arial" w:hAnsi="Arial" w:eastAsia="Arial" w:cs="Arial"/>
+                <w:b/>
                 <w:vertAlign w:val="superscript"/>
                 <w:sz w:val="22"/>
                 <w:szCs w:val="22"/>
@@ -7273,12 +5806,10 @@
               </w:rPr>
               <w:t xml:space="preserve">2</w:t>
             </w:r>
-            <w:r>
-              <w:rPr>
-                <w:rFonts w:ascii="Arial"/>
-                <w:i w:val="false"/>
-                <w:b w:val="true"/>
-                <w:u w:val="none"/>
+            <w:r xmlns:w="http://schemas.openxmlformats.org/wordprocessingml/2006/main" xmlns:wp="http://schemas.openxmlformats.org/drawingml/2006/wordprocessingDrawing" xmlns:r="http://schemas.openxmlformats.org/officeDocument/2006/relationships" xmlns:w14="http://schemas.microsoft.com/office/word/2010/wordml">
+              <w:rPr>
+                <w:rFonts w:ascii="Arial" w:hAnsi="Arial" w:eastAsia="Arial" w:cs="Arial"/>
+                <w:b/>
                 <w:sz w:val="22"/>
                 <w:szCs w:val="22"/>
                 <w:color w:val="000000"/>
@@ -7293,43 +5824,31 @@
           <w:cantSplit/>
           <w:trHeight w:val="571" w:hRule="auto"/>
         </w:trPr>
-        body1
-        <w:tc>
-          <w:tcPr>
-            <w:tcBorders>
-              <w:bottom w:val="single" w:sz="8" w:space="0" w:color="666666"/>
-              <w:top w:val="single" w:sz="8" w:space="0" w:color="666666"/>
-              <w:left w:val="single" w:sz="8" w:space="0" w:color="666666"/>
-              <w:right w:val="single" w:sz="8" w:space="0" w:color="666666"/>
-            </w:tcBorders>
-            <w:shd w:val="clear" w:color="auto" w:fill="FFFFFF"/>
-            <w:tcMar>
-              <w:top w:w="0" w:type="dxa"/>
-              <w:bottom w:w="0" w:type="dxa"/>
-              <w:left w:w="0" w:type="dxa"/>
-              <w:right w:w="0" w:type="dxa"/>
-            </w:tcMar>
-            <w:vAlign w:val="center"/>
-          </w:tcPr>
-          <w:p>
-            <w:pPr>
-              <w:jc w:val="center"/>
-              <w:keepNext/>
-              <w:pBdr>
-                <w:bottom w:val="none" w:sz="0" w:space="0" w:color="000000"/>
-                <w:top w:val="none" w:sz="0" w:space="0" w:color="000000"/>
-                <w:left w:val="none" w:sz="0" w:space="0" w:color="000000"/>
-                <w:right w:val="none" w:sz="0" w:space="0" w:color="000000"/>
-              </w:pBdr>
-              <w:spacing w:after="100" w:before="100" w:line="240"/>
-              <w:ind w:firstLine="0" w:left="100" w:right="100"/>
-            </w:pPr>
-            <w:r>
-              <w:rPr>
-                <w:rFonts w:ascii="Arial"/>
-                <w:i w:val="false"/>
-                <w:b w:val="false"/>
-                <w:u w:val="none"/>
+        <w:tc>
+          <w:tcPr>
+            <w:tcBorders>
+              <w:bottom w:val="single" w:sz="8" w:space="0" w:color="666666"/>
+              <w:left w:val="single" w:sz="8" w:space="0" w:color="666666"/>
+              <w:right w:val="single" w:sz="8" w:space="0" w:color="666666"/>
+            </w:tcBorders>
+            <w:shd w:val="clear" w:color="auto" w:fill="FFFFFF"/>
+            <w:tcMar>
+              <w:top w:w="0" w:type="dxa"/>
+              <w:bottom w:w="0" w:type="dxa"/>
+              <w:left w:w="0" w:type="dxa"/>
+              <w:right w:w="0" w:type="dxa"/>
+            </w:tcMar>
+            <w:vAlign w:val="center"/>
+          </w:tcPr>
+          <w:p>
+            <w:pPr>
+              <w:jc w:val="center"/>
+              <w:spacing w:after="100" w:before="100" w:line="240"/>
+              <w:ind w:firstLine="0" w:left="100" w:right="100"/>
+            </w:pPr>
+            <w:r xmlns:w="http://schemas.openxmlformats.org/wordprocessingml/2006/main" xmlns:wp="http://schemas.openxmlformats.org/drawingml/2006/wordprocessingDrawing" xmlns:r="http://schemas.openxmlformats.org/officeDocument/2006/relationships" xmlns:w14="http://schemas.microsoft.com/office/word/2010/wordml">
+              <w:rPr>
+                <w:rFonts w:ascii="Arial" w:hAnsi="Arial" w:eastAsia="Arial" w:cs="Arial"/>
                 <w:sz w:val="22"/>
                 <w:szCs w:val="22"/>
                 <w:color w:val="000000"/>
@@ -7342,38 +5861,27 @@
           <w:tcPr>
             <w:tcBorders>
               <w:bottom w:val="single" w:sz="8" w:space="0" w:color="666666"/>
-              <w:top w:val="single" w:sz="8" w:space="0" w:color="666666"/>
-              <w:left w:val="single" w:sz="8" w:space="0" w:color="666666"/>
-              <w:right w:val="single" w:sz="8" w:space="0" w:color="666666"/>
-            </w:tcBorders>
-            <w:shd w:val="clear" w:color="auto" w:fill="FFFFFF"/>
-            <w:tcMar>
-              <w:top w:w="0" w:type="dxa"/>
-              <w:bottom w:w="0" w:type="dxa"/>
-              <w:left w:w="0" w:type="dxa"/>
-              <w:right w:w="0" w:type="dxa"/>
-            </w:tcMar>
-            <w:vAlign w:val="center"/>
-          </w:tcPr>
-          <w:p>
-            <w:pPr>
-              <w:jc w:val="center"/>
-              <w:keepNext/>
-              <w:pBdr>
-                <w:bottom w:val="none" w:sz="0" w:space="0" w:color="000000"/>
-                <w:top w:val="none" w:sz="0" w:space="0" w:color="000000"/>
-                <w:left w:val="none" w:sz="0" w:space="0" w:color="000000"/>
-                <w:right w:val="none" w:sz="0" w:space="0" w:color="000000"/>
-              </w:pBdr>
-              <w:spacing w:after="100" w:before="100" w:line="240"/>
-              <w:ind w:firstLine="0" w:left="100" w:right="100"/>
-            </w:pPr>
-            <w:r>
-              <w:rPr>
-                <w:rFonts w:ascii="Arial"/>
-                <w:i w:val="false"/>
-                <w:b w:val="false"/>
-                <w:u w:val="none"/>
+              <w:left w:val="single" w:sz="8" w:space="0" w:color="666666"/>
+              <w:right w:val="single" w:sz="8" w:space="0" w:color="666666"/>
+            </w:tcBorders>
+            <w:shd w:val="clear" w:color="auto" w:fill="FFFFFF"/>
+            <w:tcMar>
+              <w:top w:w="0" w:type="dxa"/>
+              <w:bottom w:w="0" w:type="dxa"/>
+              <w:left w:w="0" w:type="dxa"/>
+              <w:right w:w="0" w:type="dxa"/>
+            </w:tcMar>
+            <w:vAlign w:val="center"/>
+          </w:tcPr>
+          <w:p>
+            <w:pPr>
+              <w:jc w:val="center"/>
+              <w:spacing w:after="100" w:before="100" w:line="240"/>
+              <w:ind w:firstLine="0" w:left="100" w:right="100"/>
+            </w:pPr>
+            <w:r xmlns:w="http://schemas.openxmlformats.org/wordprocessingml/2006/main" xmlns:wp="http://schemas.openxmlformats.org/drawingml/2006/wordprocessingDrawing" xmlns:r="http://schemas.openxmlformats.org/officeDocument/2006/relationships" xmlns:w14="http://schemas.microsoft.com/office/word/2010/wordml">
+              <w:rPr>
+                <w:rFonts w:ascii="Arial" w:hAnsi="Arial" w:eastAsia="Arial" w:cs="Arial"/>
                 <w:sz w:val="22"/>
                 <w:szCs w:val="22"/>
                 <w:color w:val="000000"/>
@@ -7386,38 +5894,27 @@
           <w:tcPr>
             <w:tcBorders>
               <w:bottom w:val="single" w:sz="8" w:space="0" w:color="666666"/>
-              <w:top w:val="single" w:sz="8" w:space="0" w:color="666666"/>
-              <w:left w:val="single" w:sz="8" w:space="0" w:color="666666"/>
-              <w:right w:val="single" w:sz="8" w:space="0" w:color="666666"/>
-            </w:tcBorders>
-            <w:shd w:val="clear" w:color="auto" w:fill="FFFFFF"/>
-            <w:tcMar>
-              <w:top w:w="0" w:type="dxa"/>
-              <w:bottom w:w="0" w:type="dxa"/>
-              <w:left w:w="0" w:type="dxa"/>
-              <w:right w:w="0" w:type="dxa"/>
-            </w:tcMar>
-            <w:vAlign w:val="center"/>
-          </w:tcPr>
-          <w:p>
-            <w:pPr>
-              <w:jc w:val="center"/>
-              <w:keepNext/>
-              <w:pBdr>
-                <w:bottom w:val="none" w:sz="0" w:space="0" w:color="000000"/>
-                <w:top w:val="none" w:sz="0" w:space="0" w:color="000000"/>
-                <w:left w:val="none" w:sz="0" w:space="0" w:color="000000"/>
-                <w:right w:val="none" w:sz="0" w:space="0" w:color="000000"/>
-              </w:pBdr>
-              <w:spacing w:after="100" w:before="100" w:line="240"/>
-              <w:ind w:firstLine="0" w:left="100" w:right="100"/>
-            </w:pPr>
-            <w:r>
-              <w:rPr>
-                <w:rFonts w:ascii="Arial"/>
-                <w:i w:val="false"/>
-                <w:b w:val="false"/>
-                <w:u w:val="none"/>
+              <w:left w:val="single" w:sz="8" w:space="0" w:color="666666"/>
+              <w:right w:val="single" w:sz="8" w:space="0" w:color="666666"/>
+            </w:tcBorders>
+            <w:shd w:val="clear" w:color="auto" w:fill="FFFFFF"/>
+            <w:tcMar>
+              <w:top w:w="0" w:type="dxa"/>
+              <w:bottom w:w="0" w:type="dxa"/>
+              <w:left w:w="0" w:type="dxa"/>
+              <w:right w:w="0" w:type="dxa"/>
+            </w:tcMar>
+            <w:vAlign w:val="center"/>
+          </w:tcPr>
+          <w:p>
+            <w:pPr>
+              <w:jc w:val="center"/>
+              <w:spacing w:after="100" w:before="100" w:line="240"/>
+              <w:ind w:firstLine="0" w:left="100" w:right="100"/>
+            </w:pPr>
+            <w:r xmlns:w="http://schemas.openxmlformats.org/wordprocessingml/2006/main" xmlns:wp="http://schemas.openxmlformats.org/drawingml/2006/wordprocessingDrawing" xmlns:r="http://schemas.openxmlformats.org/officeDocument/2006/relationships" xmlns:w14="http://schemas.microsoft.com/office/word/2010/wordml">
+              <w:rPr>
+                <w:rFonts w:ascii="Arial" w:hAnsi="Arial" w:eastAsia="Arial" w:cs="Arial"/>
                 <w:sz w:val="22"/>
                 <w:szCs w:val="22"/>
                 <w:color w:val="000000"/>
@@ -7430,38 +5927,27 @@
           <w:tcPr>
             <w:tcBorders>
               <w:bottom w:val="single" w:sz="8" w:space="0" w:color="666666"/>
-              <w:top w:val="single" w:sz="8" w:space="0" w:color="666666"/>
-              <w:left w:val="single" w:sz="8" w:space="0" w:color="666666"/>
-              <w:right w:val="single" w:sz="8" w:space="0" w:color="666666"/>
-            </w:tcBorders>
-            <w:shd w:val="clear" w:color="auto" w:fill="FFFFFF"/>
-            <w:tcMar>
-              <w:top w:w="0" w:type="dxa"/>
-              <w:bottom w:w="0" w:type="dxa"/>
-              <w:left w:w="0" w:type="dxa"/>
-              <w:right w:w="0" w:type="dxa"/>
-            </w:tcMar>
-            <w:vAlign w:val="center"/>
-          </w:tcPr>
-          <w:p>
-            <w:pPr>
-              <w:jc w:val="center"/>
-              <w:keepNext/>
-              <w:pBdr>
-                <w:bottom w:val="none" w:sz="0" w:space="0" w:color="000000"/>
-                <w:top w:val="none" w:sz="0" w:space="0" w:color="000000"/>
-                <w:left w:val="none" w:sz="0" w:space="0" w:color="000000"/>
-                <w:right w:val="none" w:sz="0" w:space="0" w:color="000000"/>
-              </w:pBdr>
-              <w:spacing w:after="100" w:before="100" w:line="240"/>
-              <w:ind w:firstLine="0" w:left="100" w:right="100"/>
-            </w:pPr>
-            <w:r>
-              <w:rPr>
-                <w:rFonts w:ascii="Arial"/>
-                <w:i w:val="false"/>
-                <w:b w:val="false"/>
-                <w:u w:val="none"/>
+              <w:left w:val="single" w:sz="8" w:space="0" w:color="666666"/>
+              <w:right w:val="single" w:sz="8" w:space="0" w:color="666666"/>
+            </w:tcBorders>
+            <w:shd w:val="clear" w:color="auto" w:fill="FFFFFF"/>
+            <w:tcMar>
+              <w:top w:w="0" w:type="dxa"/>
+              <w:bottom w:w="0" w:type="dxa"/>
+              <w:left w:w="0" w:type="dxa"/>
+              <w:right w:w="0" w:type="dxa"/>
+            </w:tcMar>
+            <w:vAlign w:val="center"/>
+          </w:tcPr>
+          <w:p>
+            <w:pPr>
+              <w:jc w:val="center"/>
+              <w:spacing w:after="100" w:before="100" w:line="240"/>
+              <w:ind w:firstLine="0" w:left="100" w:right="100"/>
+            </w:pPr>
+            <w:r xmlns:w="http://schemas.openxmlformats.org/wordprocessingml/2006/main" xmlns:wp="http://schemas.openxmlformats.org/drawingml/2006/wordprocessingDrawing" xmlns:r="http://schemas.openxmlformats.org/officeDocument/2006/relationships" xmlns:w14="http://schemas.microsoft.com/office/word/2010/wordml">
+              <w:rPr>
+                <w:rFonts w:ascii="Arial" w:hAnsi="Arial" w:eastAsia="Arial" w:cs="Arial"/>
                 <w:sz w:val="22"/>
                 <w:szCs w:val="22"/>
                 <w:color w:val="000000"/>
@@ -7474,38 +5960,27 @@
           <w:tcPr>
             <w:tcBorders>
               <w:bottom w:val="single" w:sz="8" w:space="0" w:color="666666"/>
-              <w:top w:val="single" w:sz="8" w:space="0" w:color="666666"/>
-              <w:left w:val="single" w:sz="8" w:space="0" w:color="666666"/>
-              <w:right w:val="single" w:sz="8" w:space="0" w:color="666666"/>
-            </w:tcBorders>
-            <w:shd w:val="clear" w:color="auto" w:fill="FFFFFF"/>
-            <w:tcMar>
-              <w:top w:w="0" w:type="dxa"/>
-              <w:bottom w:w="0" w:type="dxa"/>
-              <w:left w:w="0" w:type="dxa"/>
-              <w:right w:w="0" w:type="dxa"/>
-            </w:tcMar>
-            <w:vAlign w:val="center"/>
-          </w:tcPr>
-          <w:p>
-            <w:pPr>
-              <w:jc w:val="center"/>
-              <w:keepNext/>
-              <w:pBdr>
-                <w:bottom w:val="none" w:sz="0" w:space="0" w:color="000000"/>
-                <w:top w:val="none" w:sz="0" w:space="0" w:color="000000"/>
-                <w:left w:val="none" w:sz="0" w:space="0" w:color="000000"/>
-                <w:right w:val="none" w:sz="0" w:space="0" w:color="000000"/>
-              </w:pBdr>
-              <w:spacing w:after="100" w:before="100" w:line="240"/>
-              <w:ind w:firstLine="0" w:left="100" w:right="100"/>
-            </w:pPr>
-            <w:r>
-              <w:rPr>
-                <w:rFonts w:ascii="Arial"/>
-                <w:i w:val="false"/>
-                <w:b w:val="false"/>
-                <w:u w:val="none"/>
+              <w:left w:val="single" w:sz="8" w:space="0" w:color="666666"/>
+              <w:right w:val="single" w:sz="8" w:space="0" w:color="666666"/>
+            </w:tcBorders>
+            <w:shd w:val="clear" w:color="auto" w:fill="FFFFFF"/>
+            <w:tcMar>
+              <w:top w:w="0" w:type="dxa"/>
+              <w:bottom w:w="0" w:type="dxa"/>
+              <w:left w:w="0" w:type="dxa"/>
+              <w:right w:w="0" w:type="dxa"/>
+            </w:tcMar>
+            <w:vAlign w:val="center"/>
+          </w:tcPr>
+          <w:p>
+            <w:pPr>
+              <w:jc w:val="center"/>
+              <w:spacing w:after="100" w:before="100" w:line="240"/>
+              <w:ind w:firstLine="0" w:left="100" w:right="100"/>
+            </w:pPr>
+            <w:r xmlns:w="http://schemas.openxmlformats.org/wordprocessingml/2006/main" xmlns:wp="http://schemas.openxmlformats.org/drawingml/2006/wordprocessingDrawing" xmlns:r="http://schemas.openxmlformats.org/officeDocument/2006/relationships" xmlns:w14="http://schemas.microsoft.com/office/word/2010/wordml">
+              <w:rPr>
+                <w:rFonts w:ascii="Arial" w:hAnsi="Arial" w:eastAsia="Arial" w:cs="Arial"/>
                 <w:sz w:val="22"/>
                 <w:szCs w:val="22"/>
                 <w:color w:val="000000"/>
@@ -7518,38 +5993,27 @@
           <w:tcPr>
             <w:tcBorders>
               <w:bottom w:val="single" w:sz="8" w:space="0" w:color="666666"/>
-              <w:top w:val="single" w:sz="8" w:space="0" w:color="666666"/>
-              <w:left w:val="single" w:sz="8" w:space="0" w:color="666666"/>
-              <w:right w:val="single" w:sz="8" w:space="0" w:color="666666"/>
-            </w:tcBorders>
-            <w:shd w:val="clear" w:color="auto" w:fill="FFFFFF"/>
-            <w:tcMar>
-              <w:top w:w="0" w:type="dxa"/>
-              <w:bottom w:w="0" w:type="dxa"/>
-              <w:left w:w="0" w:type="dxa"/>
-              <w:right w:w="0" w:type="dxa"/>
-            </w:tcMar>
-            <w:vAlign w:val="center"/>
-          </w:tcPr>
-          <w:p>
-            <w:pPr>
-              <w:jc w:val="center"/>
-              <w:keepNext/>
-              <w:pBdr>
-                <w:bottom w:val="none" w:sz="0" w:space="0" w:color="000000"/>
-                <w:top w:val="none" w:sz="0" w:space="0" w:color="000000"/>
-                <w:left w:val="none" w:sz="0" w:space="0" w:color="000000"/>
-                <w:right w:val="none" w:sz="0" w:space="0" w:color="000000"/>
-              </w:pBdr>
-              <w:spacing w:after="100" w:before="100" w:line="240"/>
-              <w:ind w:firstLine="0" w:left="100" w:right="100"/>
-            </w:pPr>
-            <w:r>
-              <w:rPr>
-                <w:rFonts w:ascii="Arial"/>
-                <w:i w:val="false"/>
-                <w:b w:val="false"/>
-                <w:u w:val="none"/>
+              <w:left w:val="single" w:sz="8" w:space="0" w:color="666666"/>
+              <w:right w:val="single" w:sz="8" w:space="0" w:color="666666"/>
+            </w:tcBorders>
+            <w:shd w:val="clear" w:color="auto" w:fill="FFFFFF"/>
+            <w:tcMar>
+              <w:top w:w="0" w:type="dxa"/>
+              <w:bottom w:w="0" w:type="dxa"/>
+              <w:left w:w="0" w:type="dxa"/>
+              <w:right w:w="0" w:type="dxa"/>
+            </w:tcMar>
+            <w:vAlign w:val="center"/>
+          </w:tcPr>
+          <w:p>
+            <w:pPr>
+              <w:jc w:val="center"/>
+              <w:spacing w:after="100" w:before="100" w:line="240"/>
+              <w:ind w:firstLine="0" w:left="100" w:right="100"/>
+            </w:pPr>
+            <w:r xmlns:w="http://schemas.openxmlformats.org/wordprocessingml/2006/main" xmlns:wp="http://schemas.openxmlformats.org/drawingml/2006/wordprocessingDrawing" xmlns:r="http://schemas.openxmlformats.org/officeDocument/2006/relationships" xmlns:w14="http://schemas.microsoft.com/office/word/2010/wordml">
+              <w:rPr>
+                <w:rFonts w:ascii="Arial" w:hAnsi="Arial" w:eastAsia="Arial" w:cs="Arial"/>
                 <w:sz w:val="22"/>
                 <w:szCs w:val="22"/>
                 <w:color w:val="000000"/>
@@ -7562,38 +6026,27 @@
           <w:tcPr>
             <w:tcBorders>
               <w:bottom w:val="single" w:sz="8" w:space="0" w:color="666666"/>
-              <w:top w:val="single" w:sz="8" w:space="0" w:color="666666"/>
-              <w:left w:val="single" w:sz="8" w:space="0" w:color="666666"/>
-              <w:right w:val="single" w:sz="8" w:space="0" w:color="666666"/>
-            </w:tcBorders>
-            <w:shd w:val="clear" w:color="auto" w:fill="FFFFFF"/>
-            <w:tcMar>
-              <w:top w:w="0" w:type="dxa"/>
-              <w:bottom w:w="0" w:type="dxa"/>
-              <w:left w:w="0" w:type="dxa"/>
-              <w:right w:w="0" w:type="dxa"/>
-            </w:tcMar>
-            <w:vAlign w:val="center"/>
-          </w:tcPr>
-          <w:p>
-            <w:pPr>
-              <w:jc w:val="center"/>
-              <w:keepNext/>
-              <w:pBdr>
-                <w:bottom w:val="none" w:sz="0" w:space="0" w:color="000000"/>
-                <w:top w:val="none" w:sz="0" w:space="0" w:color="000000"/>
-                <w:left w:val="none" w:sz="0" w:space="0" w:color="000000"/>
-                <w:right w:val="none" w:sz="0" w:space="0" w:color="000000"/>
-              </w:pBdr>
-              <w:spacing w:after="100" w:before="100" w:line="240"/>
-              <w:ind w:firstLine="0" w:left="100" w:right="100"/>
-            </w:pPr>
-            <w:r>
-              <w:rPr>
-                <w:rFonts w:ascii="Arial"/>
-                <w:i w:val="false"/>
-                <w:b w:val="false"/>
-                <w:u w:val="none"/>
+              <w:left w:val="single" w:sz="8" w:space="0" w:color="666666"/>
+              <w:right w:val="single" w:sz="8" w:space="0" w:color="666666"/>
+            </w:tcBorders>
+            <w:shd w:val="clear" w:color="auto" w:fill="FFFFFF"/>
+            <w:tcMar>
+              <w:top w:w="0" w:type="dxa"/>
+              <w:bottom w:w="0" w:type="dxa"/>
+              <w:left w:w="0" w:type="dxa"/>
+              <w:right w:w="0" w:type="dxa"/>
+            </w:tcMar>
+            <w:vAlign w:val="center"/>
+          </w:tcPr>
+          <w:p>
+            <w:pPr>
+              <w:jc w:val="center"/>
+              <w:spacing w:after="100" w:before="100" w:line="240"/>
+              <w:ind w:firstLine="0" w:left="100" w:right="100"/>
+            </w:pPr>
+            <w:r xmlns:w="http://schemas.openxmlformats.org/wordprocessingml/2006/main" xmlns:wp="http://schemas.openxmlformats.org/drawingml/2006/wordprocessingDrawing" xmlns:r="http://schemas.openxmlformats.org/officeDocument/2006/relationships" xmlns:w14="http://schemas.microsoft.com/office/word/2010/wordml">
+              <w:rPr>
+                <w:rFonts w:ascii="Arial" w:hAnsi="Arial" w:eastAsia="Arial" w:cs="Arial"/>
                 <w:sz w:val="22"/>
                 <w:szCs w:val="22"/>
                 <w:color w:val="000000"/>
@@ -7606,38 +6059,27 @@
           <w:tcPr>
             <w:tcBorders>
               <w:bottom w:val="single" w:sz="8" w:space="0" w:color="666666"/>
-              <w:top w:val="single" w:sz="8" w:space="0" w:color="666666"/>
-              <w:left w:val="single" w:sz="8" w:space="0" w:color="666666"/>
-              <w:right w:val="single" w:sz="8" w:space="0" w:color="666666"/>
-            </w:tcBorders>
-            <w:shd w:val="clear" w:color="auto" w:fill="FFFFFF"/>
-            <w:tcMar>
-              <w:top w:w="0" w:type="dxa"/>
-              <w:bottom w:w="0" w:type="dxa"/>
-              <w:left w:w="0" w:type="dxa"/>
-              <w:right w:w="0" w:type="dxa"/>
-            </w:tcMar>
-            <w:vAlign w:val="center"/>
-          </w:tcPr>
-          <w:p>
-            <w:pPr>
-              <w:jc w:val="center"/>
-              <w:keepNext/>
-              <w:pBdr>
-                <w:bottom w:val="none" w:sz="0" w:space="0" w:color="000000"/>
-                <w:top w:val="none" w:sz="0" w:space="0" w:color="000000"/>
-                <w:left w:val="none" w:sz="0" w:space="0" w:color="000000"/>
-                <w:right w:val="none" w:sz="0" w:space="0" w:color="000000"/>
-              </w:pBdr>
-              <w:spacing w:after="100" w:before="100" w:line="240"/>
-              <w:ind w:firstLine="0" w:left="100" w:right="100"/>
-            </w:pPr>
-            <w:r>
-              <w:rPr>
-                <w:rFonts w:ascii="Arial"/>
-                <w:i w:val="false"/>
-                <w:b w:val="false"/>
-                <w:u w:val="none"/>
+              <w:left w:val="single" w:sz="8" w:space="0" w:color="666666"/>
+              <w:right w:val="single" w:sz="8" w:space="0" w:color="666666"/>
+            </w:tcBorders>
+            <w:shd w:val="clear" w:color="auto" w:fill="FFFFFF"/>
+            <w:tcMar>
+              <w:top w:w="0" w:type="dxa"/>
+              <w:bottom w:w="0" w:type="dxa"/>
+              <w:left w:w="0" w:type="dxa"/>
+              <w:right w:w="0" w:type="dxa"/>
+            </w:tcMar>
+            <w:vAlign w:val="center"/>
+          </w:tcPr>
+          <w:p>
+            <w:pPr>
+              <w:jc w:val="center"/>
+              <w:spacing w:after="100" w:before="100" w:line="240"/>
+              <w:ind w:firstLine="0" w:left="100" w:right="100"/>
+            </w:pPr>
+            <w:r xmlns:w="http://schemas.openxmlformats.org/wordprocessingml/2006/main" xmlns:wp="http://schemas.openxmlformats.org/drawingml/2006/wordprocessingDrawing" xmlns:r="http://schemas.openxmlformats.org/officeDocument/2006/relationships" xmlns:w14="http://schemas.microsoft.com/office/word/2010/wordml">
+              <w:rPr>
+                <w:rFonts w:ascii="Arial" w:hAnsi="Arial" w:eastAsia="Arial" w:cs="Arial"/>
                 <w:sz w:val="22"/>
                 <w:szCs w:val="22"/>
                 <w:color w:val="000000"/>
@@ -7650,38 +6092,27 @@
           <w:tcPr>
             <w:tcBorders>
               <w:bottom w:val="single" w:sz="8" w:space="0" w:color="666666"/>
-              <w:top w:val="single" w:sz="8" w:space="0" w:color="666666"/>
-              <w:left w:val="single" w:sz="8" w:space="0" w:color="666666"/>
-              <w:right w:val="single" w:sz="8" w:space="0" w:color="666666"/>
-            </w:tcBorders>
-            <w:shd w:val="clear" w:color="auto" w:fill="FFFFFF"/>
-            <w:tcMar>
-              <w:top w:w="0" w:type="dxa"/>
-              <w:bottom w:w="0" w:type="dxa"/>
-              <w:left w:w="0" w:type="dxa"/>
-              <w:right w:w="0" w:type="dxa"/>
-            </w:tcMar>
-            <w:vAlign w:val="center"/>
-          </w:tcPr>
-          <w:p>
-            <w:pPr>
-              <w:jc w:val="center"/>
-              <w:keepNext/>
-              <w:pBdr>
-                <w:bottom w:val="none" w:sz="0" w:space="0" w:color="000000"/>
-                <w:top w:val="none" w:sz="0" w:space="0" w:color="000000"/>
-                <w:left w:val="none" w:sz="0" w:space="0" w:color="000000"/>
-                <w:right w:val="none" w:sz="0" w:space="0" w:color="000000"/>
-              </w:pBdr>
-              <w:spacing w:after="100" w:before="100" w:line="240"/>
-              <w:ind w:firstLine="0" w:left="100" w:right="100"/>
-            </w:pPr>
-            <w:r>
-              <w:rPr>
-                <w:rFonts w:ascii="Arial"/>
-                <w:i w:val="false"/>
-                <w:b w:val="false"/>
-                <w:u w:val="none"/>
+              <w:left w:val="single" w:sz="8" w:space="0" w:color="666666"/>
+              <w:right w:val="single" w:sz="8" w:space="0" w:color="666666"/>
+            </w:tcBorders>
+            <w:shd w:val="clear" w:color="auto" w:fill="FFFFFF"/>
+            <w:tcMar>
+              <w:top w:w="0" w:type="dxa"/>
+              <w:bottom w:w="0" w:type="dxa"/>
+              <w:left w:w="0" w:type="dxa"/>
+              <w:right w:w="0" w:type="dxa"/>
+            </w:tcMar>
+            <w:vAlign w:val="center"/>
+          </w:tcPr>
+          <w:p>
+            <w:pPr>
+              <w:jc w:val="center"/>
+              <w:spacing w:after="100" w:before="100" w:line="240"/>
+              <w:ind w:firstLine="0" w:left="100" w:right="100"/>
+            </w:pPr>
+            <w:r xmlns:w="http://schemas.openxmlformats.org/wordprocessingml/2006/main" xmlns:wp="http://schemas.openxmlformats.org/drawingml/2006/wordprocessingDrawing" xmlns:r="http://schemas.openxmlformats.org/officeDocument/2006/relationships" xmlns:w14="http://schemas.microsoft.com/office/word/2010/wordml">
+              <w:rPr>
+                <w:rFonts w:ascii="Arial" w:hAnsi="Arial" w:eastAsia="Arial" w:cs="Arial"/>
                 <w:sz w:val="22"/>
                 <w:szCs w:val="22"/>
                 <w:color w:val="000000"/>
@@ -7694,38 +6125,27 @@
           <w:tcPr>
             <w:tcBorders>
               <w:bottom w:val="single" w:sz="8" w:space="0" w:color="666666"/>
-              <w:top w:val="single" w:sz="8" w:space="0" w:color="666666"/>
-              <w:left w:val="single" w:sz="8" w:space="0" w:color="666666"/>
-              <w:right w:val="single" w:sz="8" w:space="0" w:color="666666"/>
-            </w:tcBorders>
-            <w:shd w:val="clear" w:color="auto" w:fill="FFFFFF"/>
-            <w:tcMar>
-              <w:top w:w="0" w:type="dxa"/>
-              <w:bottom w:w="0" w:type="dxa"/>
-              <w:left w:w="0" w:type="dxa"/>
-              <w:right w:w="0" w:type="dxa"/>
-            </w:tcMar>
-            <w:vAlign w:val="center"/>
-          </w:tcPr>
-          <w:p>
-            <w:pPr>
-              <w:jc w:val="center"/>
-              <w:keepNext/>
-              <w:pBdr>
-                <w:bottom w:val="none" w:sz="0" w:space="0" w:color="000000"/>
-                <w:top w:val="none" w:sz="0" w:space="0" w:color="000000"/>
-                <w:left w:val="none" w:sz="0" w:space="0" w:color="000000"/>
-                <w:right w:val="none" w:sz="0" w:space="0" w:color="000000"/>
-              </w:pBdr>
-              <w:spacing w:after="100" w:before="100" w:line="240"/>
-              <w:ind w:firstLine="0" w:left="100" w:right="100"/>
-            </w:pPr>
-            <w:r>
-              <w:rPr>
-                <w:rFonts w:ascii="Arial"/>
-                <w:i w:val="false"/>
-                <w:b w:val="false"/>
-                <w:u w:val="none"/>
+              <w:left w:val="single" w:sz="8" w:space="0" w:color="666666"/>
+              <w:right w:val="single" w:sz="8" w:space="0" w:color="666666"/>
+            </w:tcBorders>
+            <w:shd w:val="clear" w:color="auto" w:fill="FFFFFF"/>
+            <w:tcMar>
+              <w:top w:w="0" w:type="dxa"/>
+              <w:bottom w:w="0" w:type="dxa"/>
+              <w:left w:w="0" w:type="dxa"/>
+              <w:right w:w="0" w:type="dxa"/>
+            </w:tcMar>
+            <w:vAlign w:val="center"/>
+          </w:tcPr>
+          <w:p>
+            <w:pPr>
+              <w:jc w:val="center"/>
+              <w:spacing w:after="100" w:before="100" w:line="240"/>
+              <w:ind w:firstLine="0" w:left="100" w:right="100"/>
+            </w:pPr>
+            <w:r xmlns:w="http://schemas.openxmlformats.org/wordprocessingml/2006/main" xmlns:wp="http://schemas.openxmlformats.org/drawingml/2006/wordprocessingDrawing" xmlns:r="http://schemas.openxmlformats.org/officeDocument/2006/relationships" xmlns:w14="http://schemas.microsoft.com/office/word/2010/wordml">
+              <w:rPr>
+                <w:rFonts w:ascii="Arial" w:hAnsi="Arial" w:eastAsia="Arial" w:cs="Arial"/>
                 <w:sz w:val="22"/>
                 <w:szCs w:val="22"/>
                 <w:color w:val="000000"/>
@@ -7738,38 +6158,27 @@
           <w:tcPr>
             <w:tcBorders>
               <w:bottom w:val="single" w:sz="8" w:space="0" w:color="666666"/>
-              <w:top w:val="single" w:sz="8" w:space="0" w:color="666666"/>
-              <w:left w:val="single" w:sz="8" w:space="0" w:color="666666"/>
-              <w:right w:val="single" w:sz="8" w:space="0" w:color="666666"/>
-            </w:tcBorders>
-            <w:shd w:val="clear" w:color="auto" w:fill="FFFFFF"/>
-            <w:tcMar>
-              <w:top w:w="0" w:type="dxa"/>
-              <w:bottom w:w="0" w:type="dxa"/>
-              <w:left w:w="0" w:type="dxa"/>
-              <w:right w:w="0" w:type="dxa"/>
-            </w:tcMar>
-            <w:vAlign w:val="center"/>
-          </w:tcPr>
-          <w:p>
-            <w:pPr>
-              <w:jc w:val="center"/>
-              <w:keepNext/>
-              <w:pBdr>
-                <w:bottom w:val="none" w:sz="0" w:space="0" w:color="000000"/>
-                <w:top w:val="none" w:sz="0" w:space="0" w:color="000000"/>
-                <w:left w:val="none" w:sz="0" w:space="0" w:color="000000"/>
-                <w:right w:val="none" w:sz="0" w:space="0" w:color="000000"/>
-              </w:pBdr>
-              <w:spacing w:after="100" w:before="100" w:line="240"/>
-              <w:ind w:firstLine="0" w:left="100" w:right="100"/>
-            </w:pPr>
-            <w:r>
-              <w:rPr>
-                <w:rFonts w:ascii="Arial"/>
-                <w:i w:val="false"/>
-                <w:b w:val="false"/>
-                <w:u w:val="none"/>
+              <w:left w:val="single" w:sz="8" w:space="0" w:color="666666"/>
+              <w:right w:val="single" w:sz="8" w:space="0" w:color="666666"/>
+            </w:tcBorders>
+            <w:shd w:val="clear" w:color="auto" w:fill="FFFFFF"/>
+            <w:tcMar>
+              <w:top w:w="0" w:type="dxa"/>
+              <w:bottom w:w="0" w:type="dxa"/>
+              <w:left w:w="0" w:type="dxa"/>
+              <w:right w:w="0" w:type="dxa"/>
+            </w:tcMar>
+            <w:vAlign w:val="center"/>
+          </w:tcPr>
+          <w:p>
+            <w:pPr>
+              <w:jc w:val="center"/>
+              <w:spacing w:after="100" w:before="100" w:line="240"/>
+              <w:ind w:firstLine="0" w:left="100" w:right="100"/>
+            </w:pPr>
+            <w:r xmlns:w="http://schemas.openxmlformats.org/wordprocessingml/2006/main" xmlns:wp="http://schemas.openxmlformats.org/drawingml/2006/wordprocessingDrawing" xmlns:r="http://schemas.openxmlformats.org/officeDocument/2006/relationships" xmlns:w14="http://schemas.microsoft.com/office/word/2010/wordml">
+              <w:rPr>
+                <w:rFonts w:ascii="Arial" w:hAnsi="Arial" w:eastAsia="Arial" w:cs="Arial"/>
                 <w:sz w:val="22"/>
                 <w:szCs w:val="22"/>
                 <w:color w:val="000000"/>
@@ -7782,38 +6191,27 @@
           <w:tcPr>
             <w:tcBorders>
               <w:bottom w:val="single" w:sz="8" w:space="0" w:color="666666"/>
-              <w:top w:val="single" w:sz="8" w:space="0" w:color="666666"/>
-              <w:left w:val="single" w:sz="8" w:space="0" w:color="666666"/>
-              <w:right w:val="single" w:sz="8" w:space="0" w:color="666666"/>
-            </w:tcBorders>
-            <w:shd w:val="clear" w:color="auto" w:fill="FFFFFF"/>
-            <w:tcMar>
-              <w:top w:w="0" w:type="dxa"/>
-              <w:bottom w:w="0" w:type="dxa"/>
-              <w:left w:w="0" w:type="dxa"/>
-              <w:right w:w="0" w:type="dxa"/>
-            </w:tcMar>
-            <w:vAlign w:val="center"/>
-          </w:tcPr>
-          <w:p>
-            <w:pPr>
-              <w:jc w:val="center"/>
-              <w:keepNext/>
-              <w:pBdr>
-                <w:bottom w:val="none" w:sz="0" w:space="0" w:color="000000"/>
-                <w:top w:val="none" w:sz="0" w:space="0" w:color="000000"/>
-                <w:left w:val="none" w:sz="0" w:space="0" w:color="000000"/>
-                <w:right w:val="none" w:sz="0" w:space="0" w:color="000000"/>
-              </w:pBdr>
-              <w:spacing w:after="100" w:before="100" w:line="240"/>
-              <w:ind w:firstLine="0" w:left="100" w:right="100"/>
-            </w:pPr>
-            <w:r>
-              <w:rPr>
-                <w:rFonts w:ascii="Arial"/>
-                <w:i w:val="false"/>
-                <w:b w:val="false"/>
-                <w:u w:val="none"/>
+              <w:left w:val="single" w:sz="8" w:space="0" w:color="666666"/>
+              <w:right w:val="single" w:sz="8" w:space="0" w:color="666666"/>
+            </w:tcBorders>
+            <w:shd w:val="clear" w:color="auto" w:fill="FFFFFF"/>
+            <w:tcMar>
+              <w:top w:w="0" w:type="dxa"/>
+              <w:bottom w:w="0" w:type="dxa"/>
+              <w:left w:w="0" w:type="dxa"/>
+              <w:right w:w="0" w:type="dxa"/>
+            </w:tcMar>
+            <w:vAlign w:val="center"/>
+          </w:tcPr>
+          <w:p>
+            <w:pPr>
+              <w:jc w:val="center"/>
+              <w:spacing w:after="100" w:before="100" w:line="240"/>
+              <w:ind w:firstLine="0" w:left="100" w:right="100"/>
+            </w:pPr>
+            <w:r xmlns:w="http://schemas.openxmlformats.org/wordprocessingml/2006/main" xmlns:wp="http://schemas.openxmlformats.org/drawingml/2006/wordprocessingDrawing" xmlns:r="http://schemas.openxmlformats.org/officeDocument/2006/relationships" xmlns:w14="http://schemas.microsoft.com/office/word/2010/wordml">
+              <w:rPr>
+                <w:rFonts w:ascii="Arial" w:hAnsi="Arial" w:eastAsia="Arial" w:cs="Arial"/>
                 <w:sz w:val="22"/>
                 <w:szCs w:val="22"/>
                 <w:color w:val="000000"/>
@@ -7826,38 +6224,27 @@
           <w:tcPr>
             <w:tcBorders>
               <w:bottom w:val="single" w:sz="8" w:space="0" w:color="666666"/>
-              <w:top w:val="single" w:sz="8" w:space="0" w:color="666666"/>
-              <w:left w:val="single" w:sz="8" w:space="0" w:color="666666"/>
-              <w:right w:val="single" w:sz="8" w:space="0" w:color="666666"/>
-            </w:tcBorders>
-            <w:shd w:val="clear" w:color="auto" w:fill="FFFFFF"/>
-            <w:tcMar>
-              <w:top w:w="0" w:type="dxa"/>
-              <w:bottom w:w="0" w:type="dxa"/>
-              <w:left w:w="0" w:type="dxa"/>
-              <w:right w:w="0" w:type="dxa"/>
-            </w:tcMar>
-            <w:vAlign w:val="center"/>
-          </w:tcPr>
-          <w:p>
-            <w:pPr>
-              <w:jc w:val="center"/>
-              <w:keepNext/>
-              <w:pBdr>
-                <w:bottom w:val="none" w:sz="0" w:space="0" w:color="000000"/>
-                <w:top w:val="none" w:sz="0" w:space="0" w:color="000000"/>
-                <w:left w:val="none" w:sz="0" w:space="0" w:color="000000"/>
-                <w:right w:val="none" w:sz="0" w:space="0" w:color="000000"/>
-              </w:pBdr>
-              <w:spacing w:after="100" w:before="100" w:line="240"/>
-              <w:ind w:firstLine="0" w:left="100" w:right="100"/>
-            </w:pPr>
-            <w:r>
-              <w:rPr>
-                <w:rFonts w:ascii="Arial"/>
-                <w:i w:val="false"/>
-                <w:b w:val="false"/>
-                <w:u w:val="none"/>
+              <w:left w:val="single" w:sz="8" w:space="0" w:color="666666"/>
+              <w:right w:val="single" w:sz="8" w:space="0" w:color="666666"/>
+            </w:tcBorders>
+            <w:shd w:val="clear" w:color="auto" w:fill="FFFFFF"/>
+            <w:tcMar>
+              <w:top w:w="0" w:type="dxa"/>
+              <w:bottom w:w="0" w:type="dxa"/>
+              <w:left w:w="0" w:type="dxa"/>
+              <w:right w:w="0" w:type="dxa"/>
+            </w:tcMar>
+            <w:vAlign w:val="center"/>
+          </w:tcPr>
+          <w:p>
+            <w:pPr>
+              <w:jc w:val="center"/>
+              <w:spacing w:after="100" w:before="100" w:line="240"/>
+              <w:ind w:firstLine="0" w:left="100" w:right="100"/>
+            </w:pPr>
+            <w:r xmlns:w="http://schemas.openxmlformats.org/wordprocessingml/2006/main" xmlns:wp="http://schemas.openxmlformats.org/drawingml/2006/wordprocessingDrawing" xmlns:r="http://schemas.openxmlformats.org/officeDocument/2006/relationships" xmlns:w14="http://schemas.microsoft.com/office/word/2010/wordml">
+              <w:rPr>
+                <w:rFonts w:ascii="Arial" w:hAnsi="Arial" w:eastAsia="Arial" w:cs="Arial"/>
                 <w:sz w:val="22"/>
                 <w:szCs w:val="22"/>
                 <w:color w:val="000000"/>
@@ -7872,43 +6259,32 @@
           <w:cantSplit/>
           <w:trHeight w:val="571" w:hRule="auto"/>
         </w:trPr>
-        body2
-        <w:tc>
-          <w:tcPr>
-            <w:tcBorders>
-              <w:bottom w:val="single" w:sz="8" w:space="0" w:color="666666"/>
-              <w:top w:val="single" w:sz="8" w:space="0" w:color="666666"/>
-              <w:left w:val="single" w:sz="8" w:space="0" w:color="666666"/>
-              <w:right w:val="single" w:sz="8" w:space="0" w:color="666666"/>
-            </w:tcBorders>
-            <w:shd w:val="clear" w:color="auto" w:fill="FFFFFF"/>
-            <w:tcMar>
-              <w:top w:w="0" w:type="dxa"/>
-              <w:bottom w:w="0" w:type="dxa"/>
-              <w:left w:w="0" w:type="dxa"/>
-              <w:right w:w="0" w:type="dxa"/>
-            </w:tcMar>
-            <w:vAlign w:val="center"/>
-          </w:tcPr>
-          <w:p>
-            <w:pPr>
-              <w:jc w:val="center"/>
-              <w:keepNext/>
-              <w:pBdr>
-                <w:bottom w:val="none" w:sz="0" w:space="0" w:color="000000"/>
-                <w:top w:val="none" w:sz="0" w:space="0" w:color="000000"/>
-                <w:left w:val="none" w:sz="0" w:space="0" w:color="000000"/>
-                <w:right w:val="none" w:sz="0" w:space="0" w:color="000000"/>
-              </w:pBdr>
-              <w:spacing w:after="100" w:before="100" w:line="240"/>
-              <w:ind w:firstLine="0" w:left="100" w:right="100"/>
-            </w:pPr>
-            <w:r>
-              <w:rPr>
-                <w:rFonts w:ascii="Arial"/>
-                <w:i w:val="false"/>
-                <w:b w:val="false"/>
-                <w:u w:val="none"/>
+        <w:tc>
+          <w:tcPr>
+            <w:tcBorders>
+              <w:bottom w:val="single" w:sz="8" w:space="0" w:color="666666"/>
+              <w:top w:val="single" w:sz="8" w:space="0" w:color="666666"/>
+              <w:left w:val="single" w:sz="8" w:space="0" w:color="666666"/>
+              <w:right w:val="single" w:sz="8" w:space="0" w:color="666666"/>
+            </w:tcBorders>
+            <w:shd w:val="clear" w:color="auto" w:fill="FFFFFF"/>
+            <w:tcMar>
+              <w:top w:w="0" w:type="dxa"/>
+              <w:bottom w:w="0" w:type="dxa"/>
+              <w:left w:w="0" w:type="dxa"/>
+              <w:right w:w="0" w:type="dxa"/>
+            </w:tcMar>
+            <w:vAlign w:val="center"/>
+          </w:tcPr>
+          <w:p>
+            <w:pPr>
+              <w:jc w:val="center"/>
+              <w:spacing w:after="100" w:before="100" w:line="240"/>
+              <w:ind w:firstLine="0" w:left="100" w:right="100"/>
+            </w:pPr>
+            <w:r xmlns:w="http://schemas.openxmlformats.org/wordprocessingml/2006/main" xmlns:wp="http://schemas.openxmlformats.org/drawingml/2006/wordprocessingDrawing" xmlns:r="http://schemas.openxmlformats.org/officeDocument/2006/relationships" xmlns:w14="http://schemas.microsoft.com/office/word/2010/wordml">
+              <w:rPr>
+                <w:rFonts w:ascii="Arial" w:hAnsi="Arial" w:eastAsia="Arial" w:cs="Arial"/>
                 <w:sz w:val="22"/>
                 <w:szCs w:val="22"/>
                 <w:color w:val="000000"/>
@@ -7937,22 +6313,12 @@
           <w:p>
             <w:pPr>
               <w:jc w:val="center"/>
-              <w:keepNext/>
-              <w:pBdr>
-                <w:bottom w:val="none" w:sz="0" w:space="0" w:color="000000"/>
-                <w:top w:val="none" w:sz="0" w:space="0" w:color="000000"/>
-                <w:left w:val="none" w:sz="0" w:space="0" w:color="000000"/>
-                <w:right w:val="none" w:sz="0" w:space="0" w:color="000000"/>
-              </w:pBdr>
-              <w:spacing w:after="100" w:before="100" w:line="240"/>
-              <w:ind w:firstLine="0" w:left="100" w:right="100"/>
-            </w:pPr>
-            <w:r>
-              <w:rPr>
-                <w:rFonts w:ascii="Arial"/>
-                <w:i w:val="false"/>
-                <w:b w:val="false"/>
-                <w:u w:val="none"/>
+              <w:spacing w:after="100" w:before="100" w:line="240"/>
+              <w:ind w:firstLine="0" w:left="100" w:right="100"/>
+            </w:pPr>
+            <w:r xmlns:w="http://schemas.openxmlformats.org/wordprocessingml/2006/main" xmlns:wp="http://schemas.openxmlformats.org/drawingml/2006/wordprocessingDrawing" xmlns:r="http://schemas.openxmlformats.org/officeDocument/2006/relationships" xmlns:w14="http://schemas.microsoft.com/office/word/2010/wordml">
+              <w:rPr>
+                <w:rFonts w:ascii="Arial" w:hAnsi="Arial" w:eastAsia="Arial" w:cs="Arial"/>
                 <w:sz w:val="22"/>
                 <w:szCs w:val="22"/>
                 <w:color w:val="000000"/>
@@ -7981,22 +6347,12 @@
           <w:p>
             <w:pPr>
               <w:jc w:val="center"/>
-              <w:keepNext/>
-              <w:pBdr>
-                <w:bottom w:val="none" w:sz="0" w:space="0" w:color="000000"/>
-                <w:top w:val="none" w:sz="0" w:space="0" w:color="000000"/>
-                <w:left w:val="none" w:sz="0" w:space="0" w:color="000000"/>
-                <w:right w:val="none" w:sz="0" w:space="0" w:color="000000"/>
-              </w:pBdr>
-              <w:spacing w:after="100" w:before="100" w:line="240"/>
-              <w:ind w:firstLine="0" w:left="100" w:right="100"/>
-            </w:pPr>
-            <w:r>
-              <w:rPr>
-                <w:rFonts w:ascii="Arial"/>
-                <w:i w:val="false"/>
-                <w:b w:val="false"/>
-                <w:u w:val="none"/>
+              <w:spacing w:after="100" w:before="100" w:line="240"/>
+              <w:ind w:firstLine="0" w:left="100" w:right="100"/>
+            </w:pPr>
+            <w:r xmlns:w="http://schemas.openxmlformats.org/wordprocessingml/2006/main" xmlns:wp="http://schemas.openxmlformats.org/drawingml/2006/wordprocessingDrawing" xmlns:r="http://schemas.openxmlformats.org/officeDocument/2006/relationships" xmlns:w14="http://schemas.microsoft.com/office/word/2010/wordml">
+              <w:rPr>
+                <w:rFonts w:ascii="Arial" w:hAnsi="Arial" w:eastAsia="Arial" w:cs="Arial"/>
                 <w:sz w:val="22"/>
                 <w:szCs w:val="22"/>
                 <w:color w:val="000000"/>
@@ -8025,22 +6381,12 @@
           <w:p>
             <w:pPr>
               <w:jc w:val="center"/>
-              <w:keepNext/>
-              <w:pBdr>
-                <w:bottom w:val="none" w:sz="0" w:space="0" w:color="000000"/>
-                <w:top w:val="none" w:sz="0" w:space="0" w:color="000000"/>
-                <w:left w:val="none" w:sz="0" w:space="0" w:color="000000"/>
-                <w:right w:val="none" w:sz="0" w:space="0" w:color="000000"/>
-              </w:pBdr>
-              <w:spacing w:after="100" w:before="100" w:line="240"/>
-              <w:ind w:firstLine="0" w:left="100" w:right="100"/>
-            </w:pPr>
-            <w:r>
-              <w:rPr>
-                <w:rFonts w:ascii="Arial"/>
-                <w:i w:val="false"/>
-                <w:b w:val="false"/>
-                <w:u w:val="none"/>
+              <w:spacing w:after="100" w:before="100" w:line="240"/>
+              <w:ind w:firstLine="0" w:left="100" w:right="100"/>
+            </w:pPr>
+            <w:r xmlns:w="http://schemas.openxmlformats.org/wordprocessingml/2006/main" xmlns:wp="http://schemas.openxmlformats.org/drawingml/2006/wordprocessingDrawing" xmlns:r="http://schemas.openxmlformats.org/officeDocument/2006/relationships" xmlns:w14="http://schemas.microsoft.com/office/word/2010/wordml">
+              <w:rPr>
+                <w:rFonts w:ascii="Arial" w:hAnsi="Arial" w:eastAsia="Arial" w:cs="Arial"/>
                 <w:sz w:val="22"/>
                 <w:szCs w:val="22"/>
                 <w:color w:val="000000"/>
@@ -8069,22 +6415,12 @@
           <w:p>
             <w:pPr>
               <w:jc w:val="center"/>
-              <w:keepNext/>
-              <w:pBdr>
-                <w:bottom w:val="none" w:sz="0" w:space="0" w:color="000000"/>
-                <w:top w:val="none" w:sz="0" w:space="0" w:color="000000"/>
-                <w:left w:val="none" w:sz="0" w:space="0" w:color="000000"/>
-                <w:right w:val="none" w:sz="0" w:space="0" w:color="000000"/>
-              </w:pBdr>
-              <w:spacing w:after="100" w:before="100" w:line="240"/>
-              <w:ind w:firstLine="0" w:left="100" w:right="100"/>
-            </w:pPr>
-            <w:r>
-              <w:rPr>
-                <w:rFonts w:ascii="Arial"/>
-                <w:i w:val="false"/>
-                <w:b w:val="false"/>
-                <w:u w:val="none"/>
+              <w:spacing w:after="100" w:before="100" w:line="240"/>
+              <w:ind w:firstLine="0" w:left="100" w:right="100"/>
+            </w:pPr>
+            <w:r xmlns:w="http://schemas.openxmlformats.org/wordprocessingml/2006/main" xmlns:wp="http://schemas.openxmlformats.org/drawingml/2006/wordprocessingDrawing" xmlns:r="http://schemas.openxmlformats.org/officeDocument/2006/relationships" xmlns:w14="http://schemas.microsoft.com/office/word/2010/wordml">
+              <w:rPr>
+                <w:rFonts w:ascii="Arial" w:hAnsi="Arial" w:eastAsia="Arial" w:cs="Arial"/>
                 <w:sz w:val="22"/>
                 <w:szCs w:val="22"/>
                 <w:color w:val="000000"/>
@@ -8113,22 +6449,12 @@
           <w:p>
             <w:pPr>
               <w:jc w:val="center"/>
-              <w:keepNext/>
-              <w:pBdr>
-                <w:bottom w:val="none" w:sz="0" w:space="0" w:color="000000"/>
-                <w:top w:val="none" w:sz="0" w:space="0" w:color="000000"/>
-                <w:left w:val="none" w:sz="0" w:space="0" w:color="000000"/>
-                <w:right w:val="none" w:sz="0" w:space="0" w:color="000000"/>
-              </w:pBdr>
-              <w:spacing w:after="100" w:before="100" w:line="240"/>
-              <w:ind w:firstLine="0" w:left="100" w:right="100"/>
-            </w:pPr>
-            <w:r>
-              <w:rPr>
-                <w:rFonts w:ascii="Arial"/>
-                <w:i w:val="false"/>
-                <w:b w:val="false"/>
-                <w:u w:val="none"/>
+              <w:spacing w:after="100" w:before="100" w:line="240"/>
+              <w:ind w:firstLine="0" w:left="100" w:right="100"/>
+            </w:pPr>
+            <w:r xmlns:w="http://schemas.openxmlformats.org/wordprocessingml/2006/main" xmlns:wp="http://schemas.openxmlformats.org/drawingml/2006/wordprocessingDrawing" xmlns:r="http://schemas.openxmlformats.org/officeDocument/2006/relationships" xmlns:w14="http://schemas.microsoft.com/office/word/2010/wordml">
+              <w:rPr>
+                <w:rFonts w:ascii="Arial" w:hAnsi="Arial" w:eastAsia="Arial" w:cs="Arial"/>
                 <w:sz w:val="22"/>
                 <w:szCs w:val="22"/>
                 <w:color w:val="000000"/>
@@ -8157,22 +6483,12 @@
           <w:p>
             <w:pPr>
               <w:jc w:val="center"/>
-              <w:keepNext/>
-              <w:pBdr>
-                <w:bottom w:val="none" w:sz="0" w:space="0" w:color="000000"/>
-                <w:top w:val="none" w:sz="0" w:space="0" w:color="000000"/>
-                <w:left w:val="none" w:sz="0" w:space="0" w:color="000000"/>
-                <w:right w:val="none" w:sz="0" w:space="0" w:color="000000"/>
-              </w:pBdr>
-              <w:spacing w:after="100" w:before="100" w:line="240"/>
-              <w:ind w:firstLine="0" w:left="100" w:right="100"/>
-            </w:pPr>
-            <w:r>
-              <w:rPr>
-                <w:rFonts w:ascii="Arial"/>
-                <w:i w:val="false"/>
-                <w:b w:val="false"/>
-                <w:u w:val="none"/>
+              <w:spacing w:after="100" w:before="100" w:line="240"/>
+              <w:ind w:firstLine="0" w:left="100" w:right="100"/>
+            </w:pPr>
+            <w:r xmlns:w="http://schemas.openxmlformats.org/wordprocessingml/2006/main" xmlns:wp="http://schemas.openxmlformats.org/drawingml/2006/wordprocessingDrawing" xmlns:r="http://schemas.openxmlformats.org/officeDocument/2006/relationships" xmlns:w14="http://schemas.microsoft.com/office/word/2010/wordml">
+              <w:rPr>
+                <w:rFonts w:ascii="Arial" w:hAnsi="Arial" w:eastAsia="Arial" w:cs="Arial"/>
                 <w:sz w:val="22"/>
                 <w:szCs w:val="22"/>
                 <w:color w:val="000000"/>
@@ -8201,22 +6517,12 @@
           <w:p>
             <w:pPr>
               <w:jc w:val="center"/>
-              <w:keepNext/>
-              <w:pBdr>
-                <w:bottom w:val="none" w:sz="0" w:space="0" w:color="000000"/>
-                <w:top w:val="none" w:sz="0" w:space="0" w:color="000000"/>
-                <w:left w:val="none" w:sz="0" w:space="0" w:color="000000"/>
-                <w:right w:val="none" w:sz="0" w:space="0" w:color="000000"/>
-              </w:pBdr>
-              <w:spacing w:after="100" w:before="100" w:line="240"/>
-              <w:ind w:firstLine="0" w:left="100" w:right="100"/>
-            </w:pPr>
-            <w:r>
-              <w:rPr>
-                <w:rFonts w:ascii="Arial"/>
-                <w:i w:val="false"/>
-                <w:b w:val="false"/>
-                <w:u w:val="none"/>
+              <w:spacing w:after="100" w:before="100" w:line="240"/>
+              <w:ind w:firstLine="0" w:left="100" w:right="100"/>
+            </w:pPr>
+            <w:r xmlns:w="http://schemas.openxmlformats.org/wordprocessingml/2006/main" xmlns:wp="http://schemas.openxmlformats.org/drawingml/2006/wordprocessingDrawing" xmlns:r="http://schemas.openxmlformats.org/officeDocument/2006/relationships" xmlns:w14="http://schemas.microsoft.com/office/word/2010/wordml">
+              <w:rPr>
+                <w:rFonts w:ascii="Arial" w:hAnsi="Arial" w:eastAsia="Arial" w:cs="Arial"/>
                 <w:sz w:val="22"/>
                 <w:szCs w:val="22"/>
                 <w:color w:val="000000"/>
@@ -8245,22 +6551,12 @@
           <w:p>
             <w:pPr>
               <w:jc w:val="center"/>
-              <w:keepNext/>
-              <w:pBdr>
-                <w:bottom w:val="none" w:sz="0" w:space="0" w:color="000000"/>
-                <w:top w:val="none" w:sz="0" w:space="0" w:color="000000"/>
-                <w:left w:val="none" w:sz="0" w:space="0" w:color="000000"/>
-                <w:right w:val="none" w:sz="0" w:space="0" w:color="000000"/>
-              </w:pBdr>
-              <w:spacing w:after="100" w:before="100" w:line="240"/>
-              <w:ind w:firstLine="0" w:left="100" w:right="100"/>
-            </w:pPr>
-            <w:r>
-              <w:rPr>
-                <w:rFonts w:ascii="Arial"/>
-                <w:i w:val="false"/>
-                <w:b w:val="false"/>
-                <w:u w:val="none"/>
+              <w:spacing w:after="100" w:before="100" w:line="240"/>
+              <w:ind w:firstLine="0" w:left="100" w:right="100"/>
+            </w:pPr>
+            <w:r xmlns:w="http://schemas.openxmlformats.org/wordprocessingml/2006/main" xmlns:wp="http://schemas.openxmlformats.org/drawingml/2006/wordprocessingDrawing" xmlns:r="http://schemas.openxmlformats.org/officeDocument/2006/relationships" xmlns:w14="http://schemas.microsoft.com/office/word/2010/wordml">
+              <w:rPr>
+                <w:rFonts w:ascii="Arial" w:hAnsi="Arial" w:eastAsia="Arial" w:cs="Arial"/>
                 <w:sz w:val="22"/>
                 <w:szCs w:val="22"/>
                 <w:color w:val="000000"/>
@@ -8289,22 +6585,12 @@
           <w:p>
             <w:pPr>
               <w:jc w:val="center"/>
-              <w:keepNext/>
-              <w:pBdr>
-                <w:bottom w:val="none" w:sz="0" w:space="0" w:color="000000"/>
-                <w:top w:val="none" w:sz="0" w:space="0" w:color="000000"/>
-                <w:left w:val="none" w:sz="0" w:space="0" w:color="000000"/>
-                <w:right w:val="none" w:sz="0" w:space="0" w:color="000000"/>
-              </w:pBdr>
-              <w:spacing w:after="100" w:before="100" w:line="240"/>
-              <w:ind w:firstLine="0" w:left="100" w:right="100"/>
-            </w:pPr>
-            <w:r>
-              <w:rPr>
-                <w:rFonts w:ascii="Arial"/>
-                <w:i w:val="false"/>
-                <w:b w:val="false"/>
-                <w:u w:val="none"/>
+              <w:spacing w:after="100" w:before="100" w:line="240"/>
+              <w:ind w:firstLine="0" w:left="100" w:right="100"/>
+            </w:pPr>
+            <w:r xmlns:w="http://schemas.openxmlformats.org/wordprocessingml/2006/main" xmlns:wp="http://schemas.openxmlformats.org/drawingml/2006/wordprocessingDrawing" xmlns:r="http://schemas.openxmlformats.org/officeDocument/2006/relationships" xmlns:w14="http://schemas.microsoft.com/office/word/2010/wordml">
+              <w:rPr>
+                <w:rFonts w:ascii="Arial" w:hAnsi="Arial" w:eastAsia="Arial" w:cs="Arial"/>
                 <w:sz w:val="22"/>
                 <w:szCs w:val="22"/>
                 <w:color w:val="000000"/>
@@ -8333,22 +6619,12 @@
           <w:p>
             <w:pPr>
               <w:jc w:val="center"/>
-              <w:keepNext/>
-              <w:pBdr>
-                <w:bottom w:val="none" w:sz="0" w:space="0" w:color="000000"/>
-                <w:top w:val="none" w:sz="0" w:space="0" w:color="000000"/>
-                <w:left w:val="none" w:sz="0" w:space="0" w:color="000000"/>
-                <w:right w:val="none" w:sz="0" w:space="0" w:color="000000"/>
-              </w:pBdr>
-              <w:spacing w:after="100" w:before="100" w:line="240"/>
-              <w:ind w:firstLine="0" w:left="100" w:right="100"/>
-            </w:pPr>
-            <w:r>
-              <w:rPr>
-                <w:rFonts w:ascii="Arial"/>
-                <w:i w:val="false"/>
-                <w:b w:val="false"/>
-                <w:u w:val="none"/>
+              <w:spacing w:after="100" w:before="100" w:line="240"/>
+              <w:ind w:firstLine="0" w:left="100" w:right="100"/>
+            </w:pPr>
+            <w:r xmlns:w="http://schemas.openxmlformats.org/wordprocessingml/2006/main" xmlns:wp="http://schemas.openxmlformats.org/drawingml/2006/wordprocessingDrawing" xmlns:r="http://schemas.openxmlformats.org/officeDocument/2006/relationships" xmlns:w14="http://schemas.microsoft.com/office/word/2010/wordml">
+              <w:rPr>
+                <w:rFonts w:ascii="Arial" w:hAnsi="Arial" w:eastAsia="Arial" w:cs="Arial"/>
                 <w:sz w:val="22"/>
                 <w:szCs w:val="22"/>
                 <w:color w:val="000000"/>
@@ -8377,22 +6653,12 @@
           <w:p>
             <w:pPr>
               <w:jc w:val="center"/>
-              <w:keepNext/>
-              <w:pBdr>
-                <w:bottom w:val="none" w:sz="0" w:space="0" w:color="000000"/>
-                <w:top w:val="none" w:sz="0" w:space="0" w:color="000000"/>
-                <w:left w:val="none" w:sz="0" w:space="0" w:color="000000"/>
-                <w:right w:val="none" w:sz="0" w:space="0" w:color="000000"/>
-              </w:pBdr>
-              <w:spacing w:after="100" w:before="100" w:line="240"/>
-              <w:ind w:firstLine="0" w:left="100" w:right="100"/>
-            </w:pPr>
-            <w:r>
-              <w:rPr>
-                <w:rFonts w:ascii="Arial"/>
-                <w:i w:val="false"/>
-                <w:b w:val="false"/>
-                <w:u w:val="none"/>
+              <w:spacing w:after="100" w:before="100" w:line="240"/>
+              <w:ind w:firstLine="0" w:left="100" w:right="100"/>
+            </w:pPr>
+            <w:r xmlns:w="http://schemas.openxmlformats.org/wordprocessingml/2006/main" xmlns:wp="http://schemas.openxmlformats.org/drawingml/2006/wordprocessingDrawing" xmlns:r="http://schemas.openxmlformats.org/officeDocument/2006/relationships" xmlns:w14="http://schemas.microsoft.com/office/word/2010/wordml">
+              <w:rPr>
+                <w:rFonts w:ascii="Arial" w:hAnsi="Arial" w:eastAsia="Arial" w:cs="Arial"/>
                 <w:sz w:val="22"/>
                 <w:szCs w:val="22"/>
                 <w:color w:val="000000"/>
@@ -8421,22 +6687,12 @@
           <w:p>
             <w:pPr>
               <w:jc w:val="center"/>
-              <w:keepNext/>
-              <w:pBdr>
-                <w:bottom w:val="none" w:sz="0" w:space="0" w:color="000000"/>
-                <w:top w:val="none" w:sz="0" w:space="0" w:color="000000"/>
-                <w:left w:val="none" w:sz="0" w:space="0" w:color="000000"/>
-                <w:right w:val="none" w:sz="0" w:space="0" w:color="000000"/>
-              </w:pBdr>
-              <w:spacing w:after="100" w:before="100" w:line="240"/>
-              <w:ind w:firstLine="0" w:left="100" w:right="100"/>
-            </w:pPr>
-            <w:r>
-              <w:rPr>
-                <w:rFonts w:ascii="Arial"/>
-                <w:i w:val="false"/>
-                <w:b w:val="false"/>
-                <w:u w:val="none"/>
+              <w:spacing w:after="100" w:before="100" w:line="240"/>
+              <w:ind w:firstLine="0" w:left="100" w:right="100"/>
+            </w:pPr>
+            <w:r xmlns:w="http://schemas.openxmlformats.org/wordprocessingml/2006/main" xmlns:wp="http://schemas.openxmlformats.org/drawingml/2006/wordprocessingDrawing" xmlns:r="http://schemas.openxmlformats.org/officeDocument/2006/relationships" xmlns:w14="http://schemas.microsoft.com/office/word/2010/wordml">
+              <w:rPr>
+                <w:rFonts w:ascii="Arial" w:hAnsi="Arial" w:eastAsia="Arial" w:cs="Arial"/>
                 <w:sz w:val="22"/>
                 <w:szCs w:val="22"/>
                 <w:color w:val="000000"/>
@@ -8447,13 +6703,13 @@
         </w:tc>
       </w:tr>
     </w:tbl>
-    <w:p>
+    <w:p xmlns:w="http://schemas.openxmlformats.org/wordprocessingml/2006/main" xmlns:wp="http://schemas.openxmlformats.org/drawingml/2006/wordprocessingDrawing" xmlns:r="http://schemas.openxmlformats.org/officeDocument/2006/relationships" xmlns:w14="http://schemas.microsoft.com/office/word/2010/wordml">
       <w:pPr>
         <w:sectPr>
           <w:pgSz w:h="11906" w:w="16838" w:orient="landscape"/>
           <w:type w:val="oddPage"/>
           <w:cols/>
-          <w:pgMar w:top="1417" w:right="1417" w:bottom="1417" w:left="1417" w:header="708" w:footer="708" w:gutter="0"/>
+          <w:pgMar xmlns:w="http://schemas.openxmlformats.org/wordprocessingml/2006/main" w:top="1417" w:right="1417" w:bottom="1417" w:left="1417" w:header="708" w:footer="708" w:gutter="0"/>
         </w:sectPr>
       </w:pPr>
     </w:p>
